--- a/Пояснительная записка Глушкова М.Е. 9-2.docx
+++ b/Пояснительная записка Глушкова М.Е. 9-2.docx
@@ -4,19 +4,3391 @@
   <w:body>
     <w:p>
       <w:pPr>
-        <w:ind w:firstLine="0"/>
+        <w:pStyle w:val="a6"/>
         <w:jc w:val="center"/>
-      </w:pPr>
-      <w:r>
-        <w:t>Содержание</w:t>
-      </w:r>
-    </w:p>
-    <w:p/>
+        <w:rPr>
+          <w:rFonts w:ascii="Times New Roman" w:hAnsi="Times New Roman" w:cs="Times New Roman"/>
+          <w:color w:val="000000" w:themeColor="text1"/>
+          <w:sz w:val="28"/>
+          <w:szCs w:val="28"/>
+        </w:rPr>
+      </w:pPr>
+      <w:r>
+        <w:rPr>
+          <w:rFonts w:ascii="Times New Roman" w:hAnsi="Times New Roman" w:cs="Times New Roman"/>
+          <w:color w:val="000000" w:themeColor="text1"/>
+          <w:sz w:val="28"/>
+          <w:szCs w:val="28"/>
+        </w:rPr>
+        <w:t>МИНИСТЕРСТВО ОБРАЗОВАНИЯ РЕСПУБЛИКИ БЕЛАРУСЬ</w:t>
+      </w:r>
+    </w:p>
+    <w:p>
+      <w:pPr>
+        <w:pStyle w:val="a6"/>
+        <w:jc w:val="center"/>
+        <w:rPr>
+          <w:rFonts w:ascii="Times New Roman" w:hAnsi="Times New Roman" w:cs="Times New Roman"/>
+          <w:color w:val="000000" w:themeColor="text1"/>
+          <w:sz w:val="28"/>
+          <w:szCs w:val="28"/>
+        </w:rPr>
+      </w:pPr>
+      <w:r>
+        <w:rPr>
+          <w:rFonts w:ascii="Times New Roman" w:hAnsi="Times New Roman" w:cs="Times New Roman"/>
+          <w:color w:val="000000" w:themeColor="text1"/>
+          <w:sz w:val="28"/>
+          <w:szCs w:val="28"/>
+        </w:rPr>
+        <w:t>Учреждение образования «БЕЛОРУССКИЙ ГОСУДАРСТВЕННЫЙ</w:t>
+      </w:r>
+    </w:p>
+    <w:p>
+      <w:pPr>
+        <w:pStyle w:val="a6"/>
+        <w:jc w:val="center"/>
+        <w:rPr>
+          <w:rFonts w:ascii="Times New Roman" w:hAnsi="Times New Roman" w:cs="Times New Roman"/>
+          <w:color w:val="000000" w:themeColor="text1"/>
+          <w:sz w:val="28"/>
+          <w:szCs w:val="28"/>
+        </w:rPr>
+      </w:pPr>
+      <w:r>
+        <w:rPr>
+          <w:rFonts w:ascii="Times New Roman" w:hAnsi="Times New Roman" w:cs="Times New Roman"/>
+          <w:color w:val="000000" w:themeColor="text1"/>
+          <w:sz w:val="28"/>
+          <w:szCs w:val="28"/>
+        </w:rPr>
+        <w:t>ТЕХНОЛОГИЧЕСКИЙ УНИВЕРСИТЕТ»</w:t>
+      </w:r>
+    </w:p>
+    <w:p>
+      <w:pPr>
+        <w:pStyle w:val="a6"/>
+        <w:jc w:val="center"/>
+        <w:rPr>
+          <w:rFonts w:ascii="Times New Roman" w:hAnsi="Times New Roman" w:cs="Times New Roman"/>
+          <w:color w:val="000000" w:themeColor="text1"/>
+          <w:sz w:val="28"/>
+          <w:szCs w:val="28"/>
+        </w:rPr>
+      </w:pPr>
+    </w:p>
+    <w:p>
+      <w:pPr>
+        <w:pStyle w:val="a6"/>
+        <w:jc w:val="center"/>
+        <w:rPr>
+          <w:rFonts w:ascii="Times New Roman" w:hAnsi="Times New Roman" w:cs="Times New Roman"/>
+          <w:color w:val="000000" w:themeColor="text1"/>
+          <w:sz w:val="28"/>
+          <w:szCs w:val="28"/>
+        </w:rPr>
+      </w:pPr>
+    </w:p>
+    <w:p>
+      <w:pPr>
+        <w:pStyle w:val="a6"/>
+        <w:jc w:val="both"/>
+        <w:rPr>
+          <w:rFonts w:ascii="Times New Roman" w:hAnsi="Times New Roman" w:cs="Times New Roman"/>
+          <w:color w:val="000000" w:themeColor="text1"/>
+          <w:sz w:val="28"/>
+          <w:szCs w:val="28"/>
+          <w:u w:val="single"/>
+        </w:rPr>
+      </w:pPr>
+      <w:r>
+        <w:rPr>
+          <w:rFonts w:ascii="Times New Roman" w:hAnsi="Times New Roman" w:cs="Times New Roman"/>
+          <w:color w:val="000000" w:themeColor="text1"/>
+          <w:sz w:val="28"/>
+          <w:szCs w:val="28"/>
+        </w:rPr>
+        <w:t xml:space="preserve">Факультет </w:t>
+      </w:r>
+      <w:r>
+        <w:rPr>
+          <w:rFonts w:ascii="Times New Roman" w:hAnsi="Times New Roman" w:cs="Times New Roman"/>
+          <w:color w:val="000000" w:themeColor="text1"/>
+          <w:sz w:val="28"/>
+          <w:szCs w:val="28"/>
+          <w:u w:val="single"/>
+        </w:rPr>
+        <w:t>Информационных Технологий</w:t>
+      </w:r>
+      <w:r>
+        <w:rPr>
+          <w:rFonts w:ascii="Times New Roman" w:hAnsi="Times New Roman" w:cs="Times New Roman"/>
+          <w:color w:val="000000" w:themeColor="text1"/>
+          <w:sz w:val="28"/>
+          <w:szCs w:val="28"/>
+          <w:u w:val="single"/>
+        </w:rPr>
+        <w:tab/>
+      </w:r>
+      <w:r>
+        <w:rPr>
+          <w:rFonts w:ascii="Times New Roman" w:hAnsi="Times New Roman" w:cs="Times New Roman"/>
+          <w:color w:val="000000" w:themeColor="text1"/>
+          <w:sz w:val="28"/>
+          <w:szCs w:val="28"/>
+          <w:u w:val="single"/>
+        </w:rPr>
+        <w:tab/>
+      </w:r>
+      <w:r>
+        <w:rPr>
+          <w:rFonts w:ascii="Times New Roman" w:hAnsi="Times New Roman" w:cs="Times New Roman"/>
+          <w:color w:val="000000" w:themeColor="text1"/>
+          <w:sz w:val="28"/>
+          <w:szCs w:val="28"/>
+          <w:u w:val="single"/>
+        </w:rPr>
+        <w:tab/>
+      </w:r>
+      <w:r>
+        <w:rPr>
+          <w:rFonts w:ascii="Times New Roman" w:hAnsi="Times New Roman" w:cs="Times New Roman"/>
+          <w:color w:val="000000" w:themeColor="text1"/>
+          <w:sz w:val="28"/>
+          <w:szCs w:val="28"/>
+          <w:u w:val="single"/>
+        </w:rPr>
+        <w:tab/>
+      </w:r>
+      <w:r>
+        <w:rPr>
+          <w:rFonts w:ascii="Times New Roman" w:hAnsi="Times New Roman" w:cs="Times New Roman"/>
+          <w:color w:val="000000" w:themeColor="text1"/>
+          <w:sz w:val="28"/>
+          <w:szCs w:val="28"/>
+          <w:u w:val="single"/>
+        </w:rPr>
+        <w:tab/>
+      </w:r>
+      <w:r>
+        <w:rPr>
+          <w:rFonts w:ascii="Times New Roman" w:hAnsi="Times New Roman" w:cs="Times New Roman"/>
+          <w:color w:val="000000" w:themeColor="text1"/>
+          <w:sz w:val="28"/>
+          <w:szCs w:val="28"/>
+          <w:u w:val="single"/>
+        </w:rPr>
+        <w:tab/>
+      </w:r>
+      <w:r>
+        <w:rPr>
+          <w:rFonts w:ascii="Times New Roman" w:hAnsi="Times New Roman" w:cs="Times New Roman"/>
+          <w:color w:val="000000" w:themeColor="text1"/>
+          <w:sz w:val="28"/>
+          <w:szCs w:val="28"/>
+          <w:u w:val="single"/>
+        </w:rPr>
+        <w:tab/>
+      </w:r>
+    </w:p>
+    <w:p>
+      <w:pPr>
+        <w:pStyle w:val="a6"/>
+        <w:jc w:val="both"/>
+        <w:rPr>
+          <w:rFonts w:ascii="Times New Roman" w:hAnsi="Times New Roman" w:cs="Times New Roman"/>
+          <w:color w:val="000000" w:themeColor="text1"/>
+          <w:sz w:val="28"/>
+          <w:szCs w:val="28"/>
+          <w:u w:val="single"/>
+        </w:rPr>
+      </w:pPr>
+      <w:r>
+        <w:rPr>
+          <w:rFonts w:ascii="Times New Roman" w:hAnsi="Times New Roman" w:cs="Times New Roman"/>
+          <w:color w:val="000000" w:themeColor="text1"/>
+          <w:sz w:val="28"/>
+          <w:szCs w:val="28"/>
+        </w:rPr>
+        <w:t xml:space="preserve">Кафедра </w:t>
+      </w:r>
+      <w:r>
+        <w:rPr>
+          <w:rFonts w:ascii="Times New Roman" w:hAnsi="Times New Roman" w:cs="Times New Roman"/>
+          <w:color w:val="000000" w:themeColor="text1"/>
+          <w:sz w:val="28"/>
+          <w:szCs w:val="28"/>
+          <w:u w:val="single"/>
+        </w:rPr>
+        <w:t>Программной инженерии</w:t>
+      </w:r>
+      <w:r>
+        <w:rPr>
+          <w:rFonts w:ascii="Times New Roman" w:hAnsi="Times New Roman" w:cs="Times New Roman"/>
+          <w:color w:val="000000" w:themeColor="text1"/>
+          <w:sz w:val="28"/>
+          <w:szCs w:val="28"/>
+          <w:u w:val="single"/>
+        </w:rPr>
+        <w:tab/>
+      </w:r>
+      <w:r>
+        <w:rPr>
+          <w:rFonts w:ascii="Times New Roman" w:hAnsi="Times New Roman" w:cs="Times New Roman"/>
+          <w:color w:val="000000" w:themeColor="text1"/>
+          <w:sz w:val="28"/>
+          <w:szCs w:val="28"/>
+          <w:u w:val="single"/>
+        </w:rPr>
+        <w:tab/>
+      </w:r>
+      <w:r>
+        <w:rPr>
+          <w:rFonts w:ascii="Times New Roman" w:hAnsi="Times New Roman" w:cs="Times New Roman"/>
+          <w:color w:val="000000" w:themeColor="text1"/>
+          <w:sz w:val="28"/>
+          <w:szCs w:val="28"/>
+          <w:u w:val="single"/>
+        </w:rPr>
+        <w:tab/>
+      </w:r>
+      <w:r>
+        <w:rPr>
+          <w:rFonts w:ascii="Times New Roman" w:hAnsi="Times New Roman" w:cs="Times New Roman"/>
+          <w:color w:val="000000" w:themeColor="text1"/>
+          <w:sz w:val="28"/>
+          <w:szCs w:val="28"/>
+          <w:u w:val="single"/>
+        </w:rPr>
+        <w:tab/>
+      </w:r>
+      <w:r>
+        <w:rPr>
+          <w:rFonts w:ascii="Times New Roman" w:hAnsi="Times New Roman" w:cs="Times New Roman"/>
+          <w:color w:val="000000" w:themeColor="text1"/>
+          <w:sz w:val="28"/>
+          <w:szCs w:val="28"/>
+          <w:u w:val="single"/>
+        </w:rPr>
+        <w:tab/>
+      </w:r>
+      <w:r>
+        <w:rPr>
+          <w:rFonts w:ascii="Times New Roman" w:hAnsi="Times New Roman" w:cs="Times New Roman"/>
+          <w:color w:val="000000" w:themeColor="text1"/>
+          <w:sz w:val="28"/>
+          <w:szCs w:val="28"/>
+          <w:u w:val="single"/>
+        </w:rPr>
+        <w:tab/>
+      </w:r>
+      <w:r>
+        <w:rPr>
+          <w:rFonts w:ascii="Times New Roman" w:hAnsi="Times New Roman" w:cs="Times New Roman"/>
+          <w:color w:val="000000" w:themeColor="text1"/>
+          <w:sz w:val="28"/>
+          <w:szCs w:val="28"/>
+          <w:u w:val="single"/>
+        </w:rPr>
+        <w:tab/>
+      </w:r>
+      <w:r>
+        <w:rPr>
+          <w:rFonts w:ascii="Times New Roman" w:hAnsi="Times New Roman" w:cs="Times New Roman"/>
+          <w:color w:val="000000" w:themeColor="text1"/>
+          <w:sz w:val="28"/>
+          <w:szCs w:val="28"/>
+          <w:u w:val="single"/>
+        </w:rPr>
+        <w:tab/>
+      </w:r>
+      <w:r>
+        <w:rPr>
+          <w:rFonts w:ascii="Times New Roman" w:hAnsi="Times New Roman" w:cs="Times New Roman"/>
+          <w:color w:val="000000" w:themeColor="text1"/>
+          <w:sz w:val="28"/>
+          <w:szCs w:val="28"/>
+          <w:u w:val="single"/>
+        </w:rPr>
+        <w:tab/>
+      </w:r>
+    </w:p>
+    <w:p>
+      <w:pPr>
+        <w:pStyle w:val="a6"/>
+        <w:jc w:val="both"/>
+        <w:rPr>
+          <w:rFonts w:ascii="Times New Roman" w:hAnsi="Times New Roman" w:cs="Times New Roman"/>
+          <w:color w:val="000000" w:themeColor="text1"/>
+          <w:sz w:val="28"/>
+          <w:szCs w:val="28"/>
+        </w:rPr>
+      </w:pPr>
+      <w:r>
+        <w:rPr>
+          <w:rFonts w:ascii="Times New Roman" w:hAnsi="Times New Roman" w:cs="Times New Roman"/>
+          <w:color w:val="000000" w:themeColor="text1"/>
+          <w:sz w:val="28"/>
+          <w:szCs w:val="28"/>
+        </w:rPr>
+        <w:t xml:space="preserve">Специальность </w:t>
+      </w:r>
+      <w:r>
+        <w:rPr>
+          <w:rFonts w:ascii="Times New Roman" w:hAnsi="Times New Roman" w:cs="Times New Roman"/>
+          <w:color w:val="000000" w:themeColor="text1"/>
+          <w:sz w:val="28"/>
+          <w:szCs w:val="28"/>
+          <w:u w:val="single"/>
+        </w:rPr>
+        <w:t>1-47 01 02 «Дизайн электронных и веб-изданий</w:t>
+      </w:r>
+      <w:r>
+        <w:rPr>
+          <w:rFonts w:ascii="Times New Roman" w:hAnsi="Times New Roman" w:cs="Times New Roman"/>
+          <w:color w:val="000000" w:themeColor="text1"/>
+          <w:sz w:val="28"/>
+          <w:szCs w:val="28"/>
+          <w:u w:val="single"/>
+        </w:rPr>
+        <w:t>»</w:t>
+      </w:r>
+      <w:r>
+        <w:rPr>
+          <w:rFonts w:ascii="Times New Roman" w:hAnsi="Times New Roman" w:cs="Times New Roman"/>
+          <w:color w:val="000000" w:themeColor="text1"/>
+          <w:sz w:val="28"/>
+          <w:szCs w:val="28"/>
+          <w:u w:val="single"/>
+        </w:rPr>
+        <w:tab/>
+      </w:r>
+      <w:r>
+        <w:rPr>
+          <w:rFonts w:ascii="Times New Roman" w:hAnsi="Times New Roman" w:cs="Times New Roman"/>
+          <w:color w:val="000000" w:themeColor="text1"/>
+          <w:sz w:val="28"/>
+          <w:szCs w:val="28"/>
+          <w:u w:val="single"/>
+        </w:rPr>
+        <w:tab/>
+      </w:r>
+      <w:r>
+        <w:rPr>
+          <w:rFonts w:ascii="Times New Roman" w:hAnsi="Times New Roman" w:cs="Times New Roman"/>
+          <w:color w:val="000000" w:themeColor="text1"/>
+          <w:sz w:val="28"/>
+          <w:szCs w:val="28"/>
+          <w:u w:val="single"/>
+        </w:rPr>
+        <w:tab/>
+      </w:r>
+      <w:r>
+        <w:rPr>
+          <w:rFonts w:ascii="Times New Roman" w:hAnsi="Times New Roman" w:cs="Times New Roman"/>
+          <w:color w:val="000000" w:themeColor="text1"/>
+          <w:sz w:val="28"/>
+          <w:szCs w:val="28"/>
+          <w:u w:val="single"/>
+        </w:rPr>
+        <w:tab/>
+      </w:r>
+    </w:p>
+    <w:p>
+      <w:pPr>
+        <w:pStyle w:val="a6"/>
+        <w:jc w:val="both"/>
+        <w:rPr>
+          <w:rFonts w:ascii="Times New Roman" w:hAnsi="Times New Roman" w:cs="Times New Roman"/>
+          <w:color w:val="000000" w:themeColor="text1"/>
+          <w:sz w:val="28"/>
+          <w:szCs w:val="28"/>
+        </w:rPr>
+      </w:pPr>
+      <w:r>
+        <w:rPr>
+          <w:rFonts w:ascii="Times New Roman" w:hAnsi="Times New Roman" w:cs="Times New Roman"/>
+          <w:color w:val="000000" w:themeColor="text1"/>
+          <w:sz w:val="28"/>
+          <w:szCs w:val="28"/>
+        </w:rPr>
+        <w:t xml:space="preserve"> </w:t>
+      </w:r>
+    </w:p>
+    <w:p>
+      <w:pPr>
+        <w:pStyle w:val="a6"/>
+        <w:rPr>
+          <w:rFonts w:ascii="Times New Roman" w:hAnsi="Times New Roman" w:cs="Times New Roman"/>
+          <w:color w:val="000000" w:themeColor="text1"/>
+          <w:sz w:val="28"/>
+          <w:szCs w:val="28"/>
+        </w:rPr>
+      </w:pPr>
+    </w:p>
+    <w:p>
+      <w:pPr>
+        <w:pStyle w:val="a6"/>
+        <w:jc w:val="center"/>
+        <w:rPr>
+          <w:rFonts w:ascii="Times New Roman" w:hAnsi="Times New Roman" w:cs="Times New Roman"/>
+          <w:b/>
+          <w:color w:val="000000" w:themeColor="text1"/>
+          <w:sz w:val="28"/>
+          <w:szCs w:val="28"/>
+        </w:rPr>
+      </w:pPr>
+    </w:p>
+    <w:p>
+      <w:pPr>
+        <w:pStyle w:val="a6"/>
+        <w:jc w:val="center"/>
+        <w:rPr>
+          <w:rFonts w:ascii="Times New Roman" w:hAnsi="Times New Roman" w:cs="Times New Roman"/>
+          <w:b/>
+          <w:color w:val="000000" w:themeColor="text1"/>
+          <w:sz w:val="28"/>
+          <w:szCs w:val="28"/>
+        </w:rPr>
+      </w:pPr>
+      <w:r>
+        <w:rPr>
+          <w:rFonts w:ascii="Times New Roman" w:hAnsi="Times New Roman" w:cs="Times New Roman"/>
+          <w:b/>
+          <w:color w:val="000000" w:themeColor="text1"/>
+          <w:sz w:val="28"/>
+          <w:szCs w:val="28"/>
+        </w:rPr>
+        <w:t>ПОЯСНИТЕЛЬНАЯ ЗАПИСКА</w:t>
+      </w:r>
+    </w:p>
+    <w:p>
+      <w:pPr>
+        <w:pStyle w:val="a6"/>
+        <w:jc w:val="center"/>
+        <w:rPr>
+          <w:rFonts w:ascii="Times New Roman" w:hAnsi="Times New Roman" w:cs="Times New Roman"/>
+          <w:b/>
+          <w:color w:val="000000" w:themeColor="text1"/>
+          <w:sz w:val="28"/>
+          <w:szCs w:val="28"/>
+        </w:rPr>
+      </w:pPr>
+      <w:r>
+        <w:rPr>
+          <w:rFonts w:ascii="Times New Roman" w:hAnsi="Times New Roman" w:cs="Times New Roman"/>
+          <w:b/>
+          <w:color w:val="000000" w:themeColor="text1"/>
+          <w:sz w:val="28"/>
+          <w:szCs w:val="28"/>
+        </w:rPr>
+        <w:t>КУРСОВОГО ПРОЕКТА:</w:t>
+      </w:r>
+    </w:p>
+    <w:p>
+      <w:pPr>
+        <w:pStyle w:val="a6"/>
+        <w:jc w:val="center"/>
+        <w:rPr>
+          <w:rFonts w:ascii="Times New Roman" w:hAnsi="Times New Roman" w:cs="Times New Roman"/>
+          <w:b/>
+          <w:color w:val="000000" w:themeColor="text1"/>
+          <w:sz w:val="28"/>
+          <w:szCs w:val="28"/>
+        </w:rPr>
+      </w:pPr>
+    </w:p>
+    <w:p>
+      <w:pPr>
+        <w:pStyle w:val="a6"/>
+        <w:jc w:val="center"/>
+        <w:rPr>
+          <w:rFonts w:ascii="Times New Roman" w:hAnsi="Times New Roman" w:cs="Times New Roman"/>
+          <w:b/>
+          <w:color w:val="000000" w:themeColor="text1"/>
+          <w:sz w:val="28"/>
+          <w:szCs w:val="28"/>
+        </w:rPr>
+      </w:pPr>
+    </w:p>
+    <w:p>
+      <w:pPr>
+        <w:pStyle w:val="a6"/>
+        <w:jc w:val="both"/>
+        <w:rPr>
+          <w:rFonts w:ascii="Times New Roman" w:hAnsi="Times New Roman" w:cs="Times New Roman"/>
+          <w:color w:val="000000" w:themeColor="text1"/>
+          <w:sz w:val="28"/>
+          <w:szCs w:val="28"/>
+          <w:u w:val="single"/>
+        </w:rPr>
+      </w:pPr>
+      <w:r>
+        <w:rPr>
+          <w:rFonts w:ascii="Times New Roman" w:hAnsi="Times New Roman" w:cs="Times New Roman"/>
+          <w:color w:val="000000" w:themeColor="text1"/>
+          <w:sz w:val="28"/>
+          <w:szCs w:val="28"/>
+        </w:rPr>
+        <w:t xml:space="preserve">по дисциплине </w:t>
+      </w:r>
+      <w:r>
+        <w:rPr>
+          <w:rFonts w:ascii="Times New Roman" w:hAnsi="Times New Roman" w:cs="Times New Roman"/>
+          <w:color w:val="000000" w:themeColor="text1"/>
+          <w:sz w:val="28"/>
+          <w:szCs w:val="28"/>
+          <w:u w:val="single"/>
+        </w:rPr>
+        <w:t>«Объектно-ориентированное программирование»</w:t>
+      </w:r>
+      <w:r>
+        <w:rPr>
+          <w:rFonts w:ascii="Times New Roman" w:hAnsi="Times New Roman" w:cs="Times New Roman"/>
+          <w:color w:val="000000" w:themeColor="text1"/>
+          <w:sz w:val="28"/>
+          <w:szCs w:val="28"/>
+          <w:u w:val="single"/>
+        </w:rPr>
+        <w:tab/>
+      </w:r>
+      <w:r>
+        <w:rPr>
+          <w:rFonts w:ascii="Times New Roman" w:hAnsi="Times New Roman" w:cs="Times New Roman"/>
+          <w:color w:val="000000" w:themeColor="text1"/>
+          <w:sz w:val="28"/>
+          <w:szCs w:val="28"/>
+          <w:u w:val="single"/>
+        </w:rPr>
+        <w:tab/>
+      </w:r>
+      <w:r>
+        <w:rPr>
+          <w:rFonts w:ascii="Times New Roman" w:hAnsi="Times New Roman" w:cs="Times New Roman"/>
+          <w:color w:val="000000" w:themeColor="text1"/>
+          <w:sz w:val="28"/>
+          <w:szCs w:val="28"/>
+          <w:u w:val="single"/>
+        </w:rPr>
+        <w:tab/>
+      </w:r>
+    </w:p>
+    <w:p>
+      <w:pPr>
+        <w:pStyle w:val="a6"/>
+        <w:jc w:val="both"/>
+        <w:rPr>
+          <w:rFonts w:ascii="Times New Roman" w:hAnsi="Times New Roman" w:cs="Times New Roman"/>
+          <w:color w:val="000000" w:themeColor="text1"/>
+          <w:sz w:val="28"/>
+          <w:szCs w:val="28"/>
+          <w:u w:val="single"/>
+        </w:rPr>
+      </w:pPr>
+      <w:r>
+        <w:rPr>
+          <w:rFonts w:ascii="Times New Roman" w:hAnsi="Times New Roman" w:cs="Times New Roman"/>
+          <w:color w:val="000000" w:themeColor="text1"/>
+          <w:sz w:val="28"/>
+          <w:szCs w:val="28"/>
+        </w:rPr>
+        <w:t xml:space="preserve">Тема </w:t>
+      </w:r>
+      <w:r>
+        <w:rPr>
+          <w:rFonts w:ascii="Times New Roman" w:hAnsi="Times New Roman" w:cs="Times New Roman"/>
+          <w:color w:val="000000" w:themeColor="text1"/>
+          <w:sz w:val="28"/>
+          <w:szCs w:val="28"/>
+          <w:u w:val="single"/>
+        </w:rPr>
+        <w:t>Программное средство «</w:t>
+      </w:r>
+      <w:r>
+        <w:rPr>
+          <w:rFonts w:ascii="Times New Roman" w:hAnsi="Times New Roman" w:cs="Times New Roman"/>
+          <w:color w:val="000000" w:themeColor="text1"/>
+          <w:sz w:val="28"/>
+          <w:szCs w:val="28"/>
+          <w:u w:val="single"/>
+        </w:rPr>
+        <w:t>Генератор рецептов из картошки</w:t>
+      </w:r>
+      <w:r>
+        <w:rPr>
+          <w:rFonts w:ascii="Times New Roman" w:hAnsi="Times New Roman" w:cs="Times New Roman"/>
+          <w:color w:val="000000" w:themeColor="text1"/>
+          <w:sz w:val="28"/>
+          <w:szCs w:val="28"/>
+          <w:u w:val="single"/>
+        </w:rPr>
+        <w:t>»</w:t>
+      </w:r>
+      <w:r>
+        <w:rPr>
+          <w:rFonts w:ascii="Times New Roman" w:hAnsi="Times New Roman" w:cs="Times New Roman"/>
+          <w:color w:val="000000" w:themeColor="text1"/>
+          <w:sz w:val="28"/>
+          <w:szCs w:val="28"/>
+          <w:u w:val="single"/>
+        </w:rPr>
+        <w:tab/>
+      </w:r>
+      <w:r>
+        <w:rPr>
+          <w:rFonts w:ascii="Times New Roman" w:hAnsi="Times New Roman" w:cs="Times New Roman"/>
+          <w:color w:val="000000" w:themeColor="text1"/>
+          <w:sz w:val="28"/>
+          <w:szCs w:val="28"/>
+          <w:u w:val="single"/>
+        </w:rPr>
+        <w:tab/>
+      </w:r>
+      <w:r>
+        <w:rPr>
+          <w:rFonts w:ascii="Times New Roman" w:hAnsi="Times New Roman" w:cs="Times New Roman"/>
+          <w:color w:val="000000" w:themeColor="text1"/>
+          <w:sz w:val="28"/>
+          <w:szCs w:val="28"/>
+          <w:u w:val="single"/>
+        </w:rPr>
+        <w:tab/>
+      </w:r>
+      <w:r>
+        <w:rPr>
+          <w:rFonts w:ascii="Times New Roman" w:hAnsi="Times New Roman" w:cs="Times New Roman"/>
+          <w:color w:val="000000" w:themeColor="text1"/>
+          <w:sz w:val="28"/>
+          <w:szCs w:val="28"/>
+          <w:u w:val="single"/>
+        </w:rPr>
+        <w:tab/>
+      </w:r>
+    </w:p>
+    <w:p>
+      <w:pPr>
+        <w:pStyle w:val="a6"/>
+        <w:rPr>
+          <w:rFonts w:ascii="Times New Roman" w:hAnsi="Times New Roman" w:cs="Times New Roman"/>
+          <w:color w:val="000000" w:themeColor="text1"/>
+          <w:sz w:val="28"/>
+          <w:szCs w:val="28"/>
+        </w:rPr>
+      </w:pPr>
+    </w:p>
+    <w:p>
+      <w:pPr>
+        <w:pStyle w:val="a6"/>
+        <w:rPr>
+          <w:rFonts w:ascii="Times New Roman" w:hAnsi="Times New Roman" w:cs="Times New Roman"/>
+          <w:color w:val="000000" w:themeColor="text1"/>
+          <w:sz w:val="28"/>
+          <w:szCs w:val="28"/>
+        </w:rPr>
+      </w:pPr>
+    </w:p>
+    <w:p>
+      <w:pPr>
+        <w:pStyle w:val="a6"/>
+        <w:rPr>
+          <w:rFonts w:ascii="Times New Roman" w:hAnsi="Times New Roman" w:cs="Times New Roman"/>
+          <w:color w:val="000000" w:themeColor="text1"/>
+          <w:sz w:val="28"/>
+          <w:szCs w:val="28"/>
+        </w:rPr>
+      </w:pPr>
+    </w:p>
+    <w:p>
+      <w:pPr>
+        <w:pStyle w:val="a6"/>
+        <w:rPr>
+          <w:rFonts w:ascii="Times New Roman" w:hAnsi="Times New Roman" w:cs="Times New Roman"/>
+          <w:color w:val="000000" w:themeColor="text1"/>
+          <w:sz w:val="28"/>
+          <w:szCs w:val="28"/>
+        </w:rPr>
+      </w:pPr>
+    </w:p>
+    <w:p>
+      <w:pPr>
+        <w:pStyle w:val="a6"/>
+        <w:rPr>
+          <w:rFonts w:ascii="Times New Roman" w:hAnsi="Times New Roman" w:cs="Times New Roman"/>
+          <w:color w:val="000000" w:themeColor="text1"/>
+          <w:sz w:val="28"/>
+          <w:szCs w:val="28"/>
+        </w:rPr>
+      </w:pPr>
+    </w:p>
+    <w:p>
+      <w:pPr>
+        <w:pStyle w:val="a6"/>
+        <w:rPr>
+          <w:rFonts w:ascii="Times New Roman" w:hAnsi="Times New Roman" w:cs="Times New Roman"/>
+          <w:color w:val="000000" w:themeColor="text1"/>
+          <w:sz w:val="28"/>
+          <w:szCs w:val="28"/>
+        </w:rPr>
+      </w:pPr>
+    </w:p>
+    <w:p>
+      <w:pPr>
+        <w:pStyle w:val="a6"/>
+        <w:rPr>
+          <w:rFonts w:ascii="Times New Roman" w:hAnsi="Times New Roman" w:cs="Times New Roman"/>
+          <w:color w:val="000000" w:themeColor="text1"/>
+          <w:sz w:val="28"/>
+          <w:szCs w:val="28"/>
+        </w:rPr>
+      </w:pPr>
+    </w:p>
+    <w:p>
+      <w:pPr>
+        <w:pStyle w:val="a6"/>
+        <w:rPr>
+          <w:rFonts w:ascii="Times New Roman" w:hAnsi="Times New Roman" w:cs="Times New Roman"/>
+          <w:color w:val="000000" w:themeColor="text1"/>
+          <w:sz w:val="28"/>
+          <w:szCs w:val="28"/>
+        </w:rPr>
+      </w:pPr>
+    </w:p>
+    <w:p>
+      <w:pPr>
+        <w:pStyle w:val="a6"/>
+        <w:spacing w:before="240"/>
+        <w:rPr>
+          <w:rFonts w:ascii="Times New Roman" w:hAnsi="Times New Roman" w:cs="Times New Roman"/>
+          <w:color w:val="000000" w:themeColor="text1"/>
+          <w:sz w:val="28"/>
+          <w:szCs w:val="28"/>
+        </w:rPr>
+      </w:pPr>
+      <w:r>
+        <w:rPr>
+          <w:rFonts w:ascii="Times New Roman" w:hAnsi="Times New Roman" w:cs="Times New Roman"/>
+          <w:color w:val="000000" w:themeColor="text1"/>
+          <w:sz w:val="28"/>
+          <w:szCs w:val="28"/>
+        </w:rPr>
+        <w:t>Исполнитель</w:t>
+      </w:r>
+    </w:p>
+    <w:p>
+      <w:pPr>
+        <w:pStyle w:val="a6"/>
+        <w:rPr>
+          <w:rFonts w:ascii="Times New Roman" w:hAnsi="Times New Roman" w:cs="Times New Roman"/>
+          <w:color w:val="000000" w:themeColor="text1"/>
+          <w:sz w:val="28"/>
+          <w:szCs w:val="28"/>
+          <w:vertAlign w:val="superscript"/>
+        </w:rPr>
+      </w:pPr>
+      <w:r>
+        <w:rPr>
+          <w:rFonts w:ascii="Times New Roman" w:hAnsi="Times New Roman" w:cs="Times New Roman"/>
+          <w:color w:val="000000" w:themeColor="text1"/>
+          <w:sz w:val="28"/>
+          <w:szCs w:val="28"/>
+        </w:rPr>
+        <w:t xml:space="preserve">студент 2 курса группы 9 </w:t>
+      </w:r>
+      <w:r>
+        <w:rPr>
+          <w:rFonts w:ascii="Times New Roman" w:hAnsi="Times New Roman" w:cs="Times New Roman"/>
+          <w:color w:val="000000" w:themeColor="text1"/>
+          <w:sz w:val="28"/>
+          <w:szCs w:val="28"/>
+          <w:u w:val="single"/>
+        </w:rPr>
+        <w:tab/>
+      </w:r>
+      <w:r>
+        <w:rPr>
+          <w:rFonts w:ascii="Times New Roman" w:hAnsi="Times New Roman" w:cs="Times New Roman"/>
+          <w:color w:val="000000" w:themeColor="text1"/>
+          <w:sz w:val="28"/>
+          <w:szCs w:val="28"/>
+          <w:u w:val="single"/>
+        </w:rPr>
+        <w:tab/>
+      </w:r>
+      <w:r>
+        <w:rPr>
+          <w:rFonts w:ascii="Times New Roman" w:hAnsi="Times New Roman" w:cs="Times New Roman"/>
+          <w:color w:val="000000" w:themeColor="text1"/>
+          <w:sz w:val="28"/>
+          <w:szCs w:val="28"/>
+          <w:u w:val="single"/>
+        </w:rPr>
+        <w:t>Глушкова Мария Евгеньевна</w:t>
+      </w:r>
+      <w:r>
+        <w:rPr>
+          <w:rFonts w:ascii="Times New Roman" w:hAnsi="Times New Roman" w:cs="Times New Roman"/>
+          <w:color w:val="000000" w:themeColor="text1"/>
+          <w:sz w:val="28"/>
+          <w:szCs w:val="28"/>
+          <w:u w:val="single"/>
+        </w:rPr>
+        <w:tab/>
+      </w:r>
+      <w:r>
+        <w:rPr>
+          <w:rFonts w:ascii="Times New Roman" w:hAnsi="Times New Roman" w:cs="Times New Roman"/>
+          <w:color w:val="000000" w:themeColor="text1"/>
+          <w:sz w:val="28"/>
+          <w:szCs w:val="28"/>
+          <w:u w:val="single"/>
+        </w:rPr>
+        <w:tab/>
+      </w:r>
+      <w:r>
+        <w:rPr>
+          <w:rFonts w:ascii="Times New Roman" w:hAnsi="Times New Roman" w:cs="Times New Roman"/>
+          <w:color w:val="000000" w:themeColor="text1"/>
+          <w:sz w:val="28"/>
+          <w:szCs w:val="28"/>
+          <w:u w:val="single"/>
+        </w:rPr>
+        <w:tab/>
+      </w:r>
+      <w:r>
+        <w:rPr>
+          <w:rFonts w:ascii="Times New Roman" w:hAnsi="Times New Roman" w:cs="Times New Roman"/>
+          <w:color w:val="000000" w:themeColor="text1"/>
+          <w:sz w:val="28"/>
+          <w:szCs w:val="28"/>
+          <w:u w:val="single"/>
+        </w:rPr>
+        <w:tab/>
+      </w:r>
+      <w:r>
+        <w:rPr>
+          <w:rFonts w:ascii="Times New Roman" w:hAnsi="Times New Roman" w:cs="Times New Roman"/>
+          <w:color w:val="000000" w:themeColor="text1"/>
+          <w:sz w:val="28"/>
+          <w:szCs w:val="28"/>
+          <w:vertAlign w:val="superscript"/>
+        </w:rPr>
+        <w:t xml:space="preserve">                                                                                                        </w:t>
+      </w:r>
+    </w:p>
+    <w:p>
+      <w:pPr>
+        <w:pStyle w:val="a6"/>
+        <w:ind w:left="4956" w:firstLine="708"/>
+        <w:rPr>
+          <w:rFonts w:ascii="Times New Roman" w:hAnsi="Times New Roman" w:cs="Times New Roman"/>
+          <w:color w:val="000000" w:themeColor="text1"/>
+          <w:sz w:val="28"/>
+          <w:szCs w:val="28"/>
+        </w:rPr>
+      </w:pPr>
+      <w:r>
+        <w:rPr>
+          <w:rFonts w:ascii="Times New Roman" w:hAnsi="Times New Roman" w:cs="Times New Roman"/>
+          <w:color w:val="000000" w:themeColor="text1"/>
+          <w:sz w:val="28"/>
+          <w:szCs w:val="28"/>
+          <w:vertAlign w:val="superscript"/>
+        </w:rPr>
+        <w:t>(Ф.И.О.)</w:t>
+      </w:r>
+    </w:p>
+    <w:p>
+      <w:pPr>
+        <w:pStyle w:val="a6"/>
+        <w:rPr>
+          <w:rFonts w:ascii="Times New Roman" w:hAnsi="Times New Roman" w:cs="Times New Roman"/>
+          <w:color w:val="000000" w:themeColor="text1"/>
+          <w:sz w:val="28"/>
+          <w:szCs w:val="28"/>
+          <w:u w:val="single"/>
+        </w:rPr>
+      </w:pPr>
+      <w:r>
+        <w:rPr>
+          <w:rFonts w:ascii="Times New Roman" w:hAnsi="Times New Roman" w:cs="Times New Roman"/>
+          <w:color w:val="000000" w:themeColor="text1"/>
+          <w:sz w:val="28"/>
+          <w:szCs w:val="28"/>
+        </w:rPr>
+        <w:t xml:space="preserve">Руководитель работы </w:t>
+      </w:r>
+      <w:r>
+        <w:rPr>
+          <w:rFonts w:ascii="Times New Roman" w:hAnsi="Times New Roman" w:cs="Times New Roman"/>
+          <w:color w:val="000000" w:themeColor="text1"/>
+          <w:sz w:val="28"/>
+          <w:szCs w:val="28"/>
+          <w:u w:val="single"/>
+        </w:rPr>
+        <w:tab/>
+      </w:r>
+      <w:r>
+        <w:rPr>
+          <w:rFonts w:ascii="Times New Roman" w:hAnsi="Times New Roman" w:cs="Times New Roman"/>
+          <w:color w:val="000000" w:themeColor="text1"/>
+          <w:sz w:val="28"/>
+          <w:szCs w:val="28"/>
+          <w:u w:val="single"/>
+        </w:rPr>
+        <w:tab/>
+      </w:r>
+      <w:r>
+        <w:rPr>
+          <w:rFonts w:ascii="Times New Roman" w:hAnsi="Times New Roman" w:cs="Times New Roman"/>
+          <w:color w:val="000000" w:themeColor="text1"/>
+          <w:sz w:val="28"/>
+          <w:szCs w:val="28"/>
+          <w:u w:val="single"/>
+        </w:rPr>
+        <w:tab/>
+      </w:r>
+      <w:r>
+        <w:rPr>
+          <w:rFonts w:ascii="Times New Roman" w:hAnsi="Times New Roman" w:cs="Times New Roman"/>
+          <w:color w:val="000000" w:themeColor="text1"/>
+          <w:sz w:val="28"/>
+          <w:szCs w:val="28"/>
+          <w:u w:val="single"/>
+        </w:rPr>
+        <w:tab/>
+      </w:r>
+      <w:r>
+        <w:rPr>
+          <w:rFonts w:ascii="Times New Roman" w:hAnsi="Times New Roman" w:cs="Times New Roman"/>
+          <w:color w:val="000000" w:themeColor="text1"/>
+          <w:sz w:val="28"/>
+          <w:szCs w:val="28"/>
+          <w:u w:val="single"/>
+        </w:rPr>
+        <w:t>Р.И.</w:t>
+      </w:r>
+      <w:r>
+        <w:rPr>
+          <w:rFonts w:ascii="Times New Roman" w:hAnsi="Times New Roman" w:cs="Times New Roman"/>
+          <w:color w:val="000000" w:themeColor="text1"/>
+          <w:sz w:val="28"/>
+          <w:szCs w:val="28"/>
+          <w:u w:val="single"/>
+        </w:rPr>
+        <w:t xml:space="preserve"> </w:t>
+      </w:r>
+      <w:r>
+        <w:rPr>
+          <w:rFonts w:ascii="Times New Roman" w:hAnsi="Times New Roman" w:cs="Times New Roman"/>
+          <w:color w:val="000000" w:themeColor="text1"/>
+          <w:sz w:val="28"/>
+          <w:szCs w:val="28"/>
+          <w:u w:val="single"/>
+        </w:rPr>
+        <w:t>Белькевич</w:t>
+      </w:r>
+      <w:r>
+        <w:rPr>
+          <w:rFonts w:ascii="Times New Roman" w:hAnsi="Times New Roman" w:cs="Times New Roman"/>
+          <w:color w:val="000000" w:themeColor="text1"/>
+          <w:sz w:val="28"/>
+          <w:szCs w:val="28"/>
+          <w:u w:val="single"/>
+        </w:rPr>
+        <w:tab/>
+      </w:r>
+      <w:r>
+        <w:rPr>
+          <w:rFonts w:ascii="Times New Roman" w:hAnsi="Times New Roman" w:cs="Times New Roman"/>
+          <w:color w:val="000000" w:themeColor="text1"/>
+          <w:sz w:val="28"/>
+          <w:szCs w:val="28"/>
+          <w:u w:val="single"/>
+        </w:rPr>
+        <w:tab/>
+      </w:r>
+      <w:r>
+        <w:rPr>
+          <w:rFonts w:ascii="Times New Roman" w:hAnsi="Times New Roman" w:cs="Times New Roman"/>
+          <w:color w:val="000000" w:themeColor="text1"/>
+          <w:sz w:val="28"/>
+          <w:szCs w:val="28"/>
+          <w:u w:val="single"/>
+        </w:rPr>
+        <w:tab/>
+      </w:r>
+      <w:r>
+        <w:rPr>
+          <w:rFonts w:ascii="Times New Roman" w:hAnsi="Times New Roman" w:cs="Times New Roman"/>
+          <w:color w:val="000000" w:themeColor="text1"/>
+          <w:sz w:val="28"/>
+          <w:szCs w:val="28"/>
+          <w:u w:val="single"/>
+        </w:rPr>
+        <w:tab/>
+      </w:r>
+      <w:r>
+        <w:rPr>
+          <w:rFonts w:ascii="Times New Roman" w:hAnsi="Times New Roman" w:cs="Times New Roman"/>
+          <w:color w:val="000000" w:themeColor="text1"/>
+          <w:sz w:val="28"/>
+          <w:szCs w:val="28"/>
+          <w:u w:val="single"/>
+        </w:rPr>
+        <w:tab/>
+      </w:r>
+    </w:p>
+    <w:p>
+      <w:pPr>
+        <w:pStyle w:val="a6"/>
+        <w:ind w:left="1416" w:firstLine="708"/>
+        <w:jc w:val="center"/>
+        <w:rPr>
+          <w:rFonts w:ascii="Times New Roman" w:hAnsi="Times New Roman" w:cs="Times New Roman"/>
+          <w:color w:val="000000" w:themeColor="text1"/>
+          <w:sz w:val="28"/>
+          <w:szCs w:val="28"/>
+          <w:vertAlign w:val="superscript"/>
+        </w:rPr>
+      </w:pPr>
+      <w:r>
+        <w:rPr>
+          <w:rFonts w:ascii="Times New Roman" w:hAnsi="Times New Roman" w:cs="Times New Roman"/>
+          <w:color w:val="000000" w:themeColor="text1"/>
+          <w:sz w:val="28"/>
+          <w:szCs w:val="28"/>
+          <w:vertAlign w:val="superscript"/>
+        </w:rPr>
+        <w:t>(учен. степень, звание, должность, подпись, Ф.И.О.)</w:t>
+      </w:r>
+    </w:p>
+    <w:p>
+      <w:pPr>
+        <w:pStyle w:val="a6"/>
+        <w:ind w:left="4956"/>
+        <w:rPr>
+          <w:rFonts w:ascii="Times New Roman" w:hAnsi="Times New Roman" w:cs="Times New Roman"/>
+          <w:color w:val="000000" w:themeColor="text1"/>
+          <w:sz w:val="28"/>
+          <w:szCs w:val="28"/>
+          <w:vertAlign w:val="superscript"/>
+        </w:rPr>
+      </w:pPr>
+    </w:p>
+    <w:p>
+      <w:pPr>
+        <w:pStyle w:val="a6"/>
+        <w:ind w:left="4956"/>
+        <w:rPr>
+          <w:rFonts w:ascii="Times New Roman" w:hAnsi="Times New Roman" w:cs="Times New Roman"/>
+          <w:color w:val="000000" w:themeColor="text1"/>
+          <w:sz w:val="28"/>
+          <w:szCs w:val="28"/>
+          <w:vertAlign w:val="superscript"/>
+        </w:rPr>
+      </w:pPr>
+    </w:p>
+    <w:p>
+      <w:pPr>
+        <w:pStyle w:val="a6"/>
+        <w:ind w:left="4956"/>
+        <w:rPr>
+          <w:rFonts w:ascii="Times New Roman" w:hAnsi="Times New Roman" w:cs="Times New Roman"/>
+          <w:color w:val="000000" w:themeColor="text1"/>
+          <w:sz w:val="28"/>
+          <w:szCs w:val="28"/>
+          <w:vertAlign w:val="superscript"/>
+        </w:rPr>
+      </w:pPr>
+    </w:p>
+    <w:p>
+      <w:pPr>
+        <w:pStyle w:val="a6"/>
+        <w:ind w:left="4956"/>
+        <w:rPr>
+          <w:rFonts w:ascii="Times New Roman" w:hAnsi="Times New Roman" w:cs="Times New Roman"/>
+          <w:color w:val="000000" w:themeColor="text1"/>
+          <w:sz w:val="28"/>
+          <w:szCs w:val="28"/>
+          <w:vertAlign w:val="superscript"/>
+        </w:rPr>
+      </w:pPr>
+    </w:p>
+    <w:p>
+      <w:pPr>
+        <w:pStyle w:val="a6"/>
+        <w:spacing w:before="240"/>
+        <w:jc w:val="both"/>
+        <w:rPr>
+          <w:rFonts w:ascii="Times New Roman" w:hAnsi="Times New Roman" w:cs="Times New Roman"/>
+          <w:color w:val="000000" w:themeColor="text1"/>
+          <w:sz w:val="28"/>
+          <w:szCs w:val="28"/>
+          <w:u w:val="single"/>
+        </w:rPr>
+      </w:pPr>
+      <w:r>
+        <w:rPr>
+          <w:rFonts w:ascii="Times New Roman" w:hAnsi="Times New Roman" w:cs="Times New Roman"/>
+          <w:color w:val="000000" w:themeColor="text1"/>
+          <w:sz w:val="28"/>
+          <w:szCs w:val="28"/>
+        </w:rPr>
+        <w:t xml:space="preserve">Курсовой проект защищен с оценкой </w:t>
+      </w:r>
+      <w:r>
+        <w:rPr>
+          <w:rFonts w:ascii="Times New Roman" w:hAnsi="Times New Roman" w:cs="Times New Roman"/>
+          <w:color w:val="000000" w:themeColor="text1"/>
+          <w:sz w:val="28"/>
+          <w:szCs w:val="28"/>
+          <w:u w:val="single"/>
+        </w:rPr>
+        <w:tab/>
+      </w:r>
+      <w:r>
+        <w:rPr>
+          <w:rFonts w:ascii="Times New Roman" w:hAnsi="Times New Roman" w:cs="Times New Roman"/>
+          <w:color w:val="000000" w:themeColor="text1"/>
+          <w:sz w:val="28"/>
+          <w:szCs w:val="28"/>
+          <w:u w:val="single"/>
+        </w:rPr>
+        <w:tab/>
+      </w:r>
+      <w:r>
+        <w:rPr>
+          <w:rFonts w:ascii="Times New Roman" w:hAnsi="Times New Roman" w:cs="Times New Roman"/>
+          <w:color w:val="000000" w:themeColor="text1"/>
+          <w:sz w:val="28"/>
+          <w:szCs w:val="28"/>
+          <w:u w:val="single"/>
+        </w:rPr>
+        <w:tab/>
+      </w:r>
+      <w:r>
+        <w:rPr>
+          <w:rFonts w:ascii="Times New Roman" w:hAnsi="Times New Roman" w:cs="Times New Roman"/>
+          <w:color w:val="000000" w:themeColor="text1"/>
+          <w:sz w:val="28"/>
+          <w:szCs w:val="28"/>
+          <w:u w:val="single"/>
+        </w:rPr>
+        <w:tab/>
+      </w:r>
+      <w:r>
+        <w:rPr>
+          <w:rFonts w:ascii="Times New Roman" w:hAnsi="Times New Roman" w:cs="Times New Roman"/>
+          <w:color w:val="000000" w:themeColor="text1"/>
+          <w:sz w:val="28"/>
+          <w:szCs w:val="28"/>
+          <w:u w:val="single"/>
+        </w:rPr>
+        <w:tab/>
+      </w:r>
+      <w:r>
+        <w:rPr>
+          <w:rFonts w:ascii="Times New Roman" w:hAnsi="Times New Roman" w:cs="Times New Roman"/>
+          <w:color w:val="000000" w:themeColor="text1"/>
+          <w:sz w:val="28"/>
+          <w:szCs w:val="28"/>
+          <w:u w:val="single"/>
+        </w:rPr>
+        <w:tab/>
+      </w:r>
+      <w:r>
+        <w:rPr>
+          <w:rFonts w:ascii="Times New Roman" w:hAnsi="Times New Roman" w:cs="Times New Roman"/>
+          <w:color w:val="000000" w:themeColor="text1"/>
+          <w:sz w:val="28"/>
+          <w:szCs w:val="28"/>
+          <w:u w:val="single"/>
+        </w:rPr>
+        <w:tab/>
+      </w:r>
+      <w:r>
+        <w:rPr>
+          <w:rFonts w:ascii="Times New Roman" w:hAnsi="Times New Roman" w:cs="Times New Roman"/>
+          <w:color w:val="000000" w:themeColor="text1"/>
+          <w:sz w:val="28"/>
+          <w:szCs w:val="28"/>
+          <w:u w:val="single"/>
+        </w:rPr>
+        <w:tab/>
+      </w:r>
+    </w:p>
+    <w:p>
+      <w:pPr>
+        <w:pStyle w:val="a6"/>
+        <w:jc w:val="both"/>
+        <w:rPr>
+          <w:rFonts w:ascii="Times New Roman" w:hAnsi="Times New Roman" w:cs="Times New Roman"/>
+          <w:color w:val="000000" w:themeColor="text1"/>
+          <w:sz w:val="28"/>
+          <w:szCs w:val="28"/>
+          <w:u w:val="single"/>
+        </w:rPr>
+      </w:pPr>
+      <w:r>
+        <w:rPr>
+          <w:rFonts w:ascii="Times New Roman" w:hAnsi="Times New Roman" w:cs="Times New Roman"/>
+          <w:color w:val="000000" w:themeColor="text1"/>
+          <w:sz w:val="28"/>
+          <w:szCs w:val="28"/>
+        </w:rPr>
+        <w:t xml:space="preserve">Председатель </w:t>
+      </w:r>
+      <w:r>
+        <w:rPr>
+          <w:rFonts w:ascii="Times New Roman" w:hAnsi="Times New Roman" w:cs="Times New Roman"/>
+          <w:color w:val="000000" w:themeColor="text1"/>
+          <w:sz w:val="28"/>
+          <w:szCs w:val="28"/>
+          <w:u w:val="single"/>
+        </w:rPr>
+        <w:tab/>
+      </w:r>
+      <w:r>
+        <w:rPr>
+          <w:rFonts w:ascii="Times New Roman" w:hAnsi="Times New Roman" w:cs="Times New Roman"/>
+          <w:color w:val="000000" w:themeColor="text1"/>
+          <w:sz w:val="28"/>
+          <w:szCs w:val="28"/>
+          <w:u w:val="single"/>
+        </w:rPr>
+        <w:tab/>
+      </w:r>
+      <w:r>
+        <w:rPr>
+          <w:rFonts w:ascii="Times New Roman" w:hAnsi="Times New Roman" w:cs="Times New Roman"/>
+          <w:color w:val="000000" w:themeColor="text1"/>
+          <w:sz w:val="28"/>
+          <w:szCs w:val="28"/>
+          <w:u w:val="single"/>
+        </w:rPr>
+        <w:tab/>
+      </w:r>
+      <w:r>
+        <w:rPr>
+          <w:rFonts w:ascii="Times New Roman" w:hAnsi="Times New Roman" w:cs="Times New Roman"/>
+          <w:color w:val="000000" w:themeColor="text1"/>
+          <w:sz w:val="28"/>
+          <w:szCs w:val="28"/>
+          <w:u w:val="single"/>
+        </w:rPr>
+        <w:tab/>
+      </w:r>
+      <w:r>
+        <w:rPr>
+          <w:rFonts w:ascii="Times New Roman" w:hAnsi="Times New Roman" w:cs="Times New Roman"/>
+          <w:color w:val="000000" w:themeColor="text1"/>
+          <w:sz w:val="28"/>
+          <w:szCs w:val="28"/>
+          <w:u w:val="single"/>
+        </w:rPr>
+        <w:tab/>
+      </w:r>
+      <w:r>
+        <w:rPr>
+          <w:rFonts w:ascii="Times New Roman" w:hAnsi="Times New Roman" w:cs="Times New Roman"/>
+          <w:color w:val="000000" w:themeColor="text1"/>
+          <w:sz w:val="28"/>
+          <w:szCs w:val="28"/>
+          <w:u w:val="single"/>
+        </w:rPr>
+        <w:tab/>
+        <w:t>Белькевич Р.И.</w:t>
+      </w:r>
+      <w:r>
+        <w:rPr>
+          <w:rFonts w:ascii="Times New Roman" w:hAnsi="Times New Roman" w:cs="Times New Roman"/>
+          <w:color w:val="000000" w:themeColor="text1"/>
+          <w:sz w:val="28"/>
+          <w:szCs w:val="28"/>
+          <w:u w:val="single"/>
+        </w:rPr>
+        <w:tab/>
+      </w:r>
+      <w:r>
+        <w:rPr>
+          <w:rFonts w:ascii="Times New Roman" w:hAnsi="Times New Roman" w:cs="Times New Roman"/>
+          <w:color w:val="000000" w:themeColor="text1"/>
+          <w:sz w:val="28"/>
+          <w:szCs w:val="28"/>
+          <w:u w:val="single"/>
+        </w:rPr>
+        <w:tab/>
+      </w:r>
+      <w:r>
+        <w:rPr>
+          <w:rFonts w:ascii="Times New Roman" w:hAnsi="Times New Roman" w:cs="Times New Roman"/>
+          <w:color w:val="000000" w:themeColor="text1"/>
+          <w:sz w:val="28"/>
+          <w:szCs w:val="28"/>
+          <w:u w:val="single"/>
+        </w:rPr>
+        <w:tab/>
+      </w:r>
+      <w:r>
+        <w:rPr>
+          <w:rFonts w:ascii="Times New Roman" w:hAnsi="Times New Roman" w:cs="Times New Roman"/>
+          <w:color w:val="000000" w:themeColor="text1"/>
+          <w:sz w:val="28"/>
+          <w:szCs w:val="28"/>
+          <w:u w:val="single"/>
+        </w:rPr>
+        <w:tab/>
+      </w:r>
+    </w:p>
     <w:p>
       <w:pPr>
         <w:spacing w:after="160" w:line="259" w:lineRule="auto"/>
         <w:ind w:firstLine="0"/>
         <w:jc w:val="left"/>
+        <w:rPr>
+          <w:rFonts w:cs="Times New Roman"/>
+          <w:color w:val="000000" w:themeColor="text1"/>
+          <w:szCs w:val="28"/>
+          <w:vertAlign w:val="superscript"/>
+        </w:rPr>
+      </w:pPr>
+      <w:r>
+        <w:rPr>
+          <w:rFonts w:cs="Times New Roman"/>
+          <w:color w:val="000000" w:themeColor="text1"/>
+          <w:szCs w:val="28"/>
+          <w:vertAlign w:val="superscript"/>
+        </w:rPr>
+        <w:t>(подпись)</w:t>
+      </w:r>
+    </w:p>
+    <w:p>
+      <w:pPr>
+        <w:spacing w:after="160" w:line="259" w:lineRule="auto"/>
+        <w:ind w:firstLine="0"/>
+        <w:jc w:val="left"/>
+      </w:pPr>
+      <w:r>
+        <w:br w:type="page"/>
+      </w:r>
+    </w:p>
+    <w:p>
+      <w:pPr>
+        <w:jc w:val="center"/>
+        <w:rPr>
+          <w:sz w:val="24"/>
+          <w:szCs w:val="24"/>
+        </w:rPr>
+      </w:pPr>
+      <w:r>
+        <w:rPr>
+          <w:sz w:val="24"/>
+          <w:szCs w:val="24"/>
+        </w:rPr>
+        <w:lastRenderedPageBreak/>
+        <w:t>МИНИСТЕРСТВО ОБРАЗОВАНИЯ РЕСПУБЛИКИ БЕЛАРУСЬ</w:t>
+      </w:r>
+    </w:p>
+    <w:p>
+      <w:pPr>
+        <w:jc w:val="center"/>
+        <w:rPr>
+          <w:sz w:val="24"/>
+          <w:szCs w:val="24"/>
+        </w:rPr>
+      </w:pPr>
+      <w:r>
+        <w:rPr>
+          <w:sz w:val="24"/>
+          <w:szCs w:val="24"/>
+        </w:rPr>
+        <w:t xml:space="preserve">Учреждение образования </w:t>
+      </w:r>
+      <w:r>
+        <w:rPr>
+          <w:sz w:val="24"/>
+          <w:szCs w:val="24"/>
+        </w:rPr>
+        <w:br/>
+        <w:t>«БЕЛОРУССКИЙ ГОСУДАРСТВЕННЫЙ ТЕХНОЛОГИЧЕСКИЙ УНИВЕРСИТЕТ»</w:t>
+      </w:r>
+    </w:p>
+    <w:p>
+      <w:pPr>
+        <w:shd w:val="clear" w:color="auto" w:fill="FFFFFF"/>
+        <w:jc w:val="center"/>
+        <w:rPr>
+          <w:color w:val="000000"/>
+          <w:spacing w:val="-1"/>
+          <w:sz w:val="24"/>
+          <w:szCs w:val="24"/>
+        </w:rPr>
+      </w:pPr>
+      <w:r>
+        <w:rPr>
+          <w:color w:val="000000"/>
+          <w:spacing w:val="-1"/>
+          <w:sz w:val="24"/>
+          <w:szCs w:val="24"/>
+        </w:rPr>
+        <w:t xml:space="preserve">Факультет информационных технологий </w:t>
+      </w:r>
+      <w:r>
+        <w:rPr>
+          <w:color w:val="000000"/>
+          <w:spacing w:val="-1"/>
+          <w:sz w:val="24"/>
+          <w:szCs w:val="24"/>
+        </w:rPr>
+        <w:br/>
+        <w:t xml:space="preserve">Кафедра программной инженерии </w:t>
+      </w:r>
+    </w:p>
+    <w:p>
+      <w:pPr>
+        <w:ind w:left="5812" w:firstLine="425"/>
+        <w:rPr>
+          <w:sz w:val="24"/>
+          <w:szCs w:val="24"/>
+        </w:rPr>
+      </w:pPr>
+      <w:r>
+        <w:rPr>
+          <w:sz w:val="24"/>
+          <w:szCs w:val="24"/>
+        </w:rPr>
+        <w:t>Утверждаю</w:t>
+      </w:r>
+    </w:p>
+    <w:p>
+      <w:pPr>
+        <w:ind w:left="5812" w:firstLine="425"/>
+        <w:rPr>
+          <w:sz w:val="24"/>
+          <w:szCs w:val="24"/>
+        </w:rPr>
+      </w:pPr>
+      <w:r>
+        <w:rPr>
+          <w:sz w:val="24"/>
+          <w:szCs w:val="24"/>
+        </w:rPr>
+        <w:t>Заведующий кафедрой ПИ</w:t>
+      </w:r>
+    </w:p>
+    <w:p>
+      <w:pPr>
+        <w:ind w:left="5812" w:firstLine="425"/>
+      </w:pPr>
+      <w:r>
+        <w:rPr>
+          <w:sz w:val="24"/>
+          <w:szCs w:val="24"/>
+        </w:rPr>
+        <w:t>________________</w:t>
+      </w:r>
+      <w:r>
+        <w:rPr>
+          <w:sz w:val="24"/>
+          <w:szCs w:val="24"/>
+          <w:u w:val="single"/>
+        </w:rPr>
+        <w:t xml:space="preserve"> Н.В. </w:t>
+      </w:r>
+      <w:proofErr w:type="spellStart"/>
+      <w:r>
+        <w:rPr>
+          <w:sz w:val="24"/>
+          <w:szCs w:val="24"/>
+          <w:u w:val="single"/>
+        </w:rPr>
+        <w:t>Пацей</w:t>
+      </w:r>
+      <w:proofErr w:type="spellEnd"/>
+    </w:p>
+    <w:p>
+      <w:pPr>
+        <w:ind w:left="5812" w:firstLine="425"/>
+        <w:rPr>
+          <w:sz w:val="24"/>
+          <w:szCs w:val="24"/>
+          <w:vertAlign w:val="superscript"/>
+        </w:rPr>
+      </w:pPr>
+      <w:r>
+        <w:rPr>
+          <w:sz w:val="24"/>
+          <w:szCs w:val="24"/>
+          <w:vertAlign w:val="superscript"/>
+        </w:rPr>
+        <w:t xml:space="preserve">подпись </w:t>
+      </w:r>
+      <w:r>
+        <w:rPr>
+          <w:sz w:val="24"/>
+          <w:szCs w:val="24"/>
+          <w:vertAlign w:val="superscript"/>
+        </w:rPr>
+        <w:tab/>
+      </w:r>
+      <w:r>
+        <w:rPr>
+          <w:sz w:val="24"/>
+          <w:szCs w:val="24"/>
+          <w:vertAlign w:val="superscript"/>
+        </w:rPr>
+        <w:tab/>
+        <w:t>инициалы и фамилия</w:t>
+      </w:r>
+    </w:p>
+    <w:p>
+      <w:pPr>
+        <w:ind w:left="5812" w:firstLine="425"/>
+        <w:rPr>
+          <w:sz w:val="24"/>
+          <w:szCs w:val="24"/>
+        </w:rPr>
+      </w:pPr>
+      <w:r>
+        <w:rPr>
+          <w:sz w:val="24"/>
+          <w:szCs w:val="24"/>
+        </w:rPr>
+        <w:t>“__</w:t>
+      </w:r>
+      <w:proofErr w:type="gramStart"/>
+      <w:r>
+        <w:rPr>
+          <w:sz w:val="24"/>
+          <w:szCs w:val="24"/>
+        </w:rPr>
+        <w:t>_</w:t>
+      </w:r>
+      <w:r>
+        <w:rPr>
+          <w:sz w:val="24"/>
+          <w:szCs w:val="24"/>
+          <w:u w:val="single"/>
+        </w:rPr>
+        <w:t>”</w:t>
+      </w:r>
+      <w:r>
+        <w:rPr>
+          <w:sz w:val="24"/>
+          <w:szCs w:val="24"/>
+        </w:rPr>
+        <w:t>_</w:t>
+      </w:r>
+      <w:proofErr w:type="gramEnd"/>
+      <w:r>
+        <w:rPr>
+          <w:sz w:val="24"/>
+          <w:szCs w:val="24"/>
+        </w:rPr>
+        <w:t>_______________2021г.</w:t>
+      </w:r>
+    </w:p>
+    <w:p/>
+    <w:p>
+      <w:pPr>
+        <w:jc w:val="center"/>
+        <w:rPr>
+          <w:b/>
+          <w:sz w:val="32"/>
+          <w:szCs w:val="24"/>
+        </w:rPr>
+      </w:pPr>
+      <w:r>
+        <w:rPr>
+          <w:b/>
+          <w:sz w:val="32"/>
+          <w:szCs w:val="24"/>
+        </w:rPr>
+        <w:t>ЗАДАНИЕ</w:t>
+      </w:r>
+    </w:p>
+    <w:p>
+      <w:pPr>
+        <w:jc w:val="center"/>
+        <w:rPr>
+          <w:b/>
+          <w:szCs w:val="24"/>
+        </w:rPr>
+      </w:pPr>
+      <w:r>
+        <w:rPr>
+          <w:b/>
+          <w:szCs w:val="24"/>
+        </w:rPr>
+        <w:t>к курсовому проектированию</w:t>
+      </w:r>
+    </w:p>
+    <w:p>
+      <w:pPr>
+        <w:jc w:val="center"/>
+      </w:pPr>
+      <w:r>
+        <w:rPr>
+          <w:b/>
+          <w:spacing w:val="20"/>
+          <w:sz w:val="32"/>
+        </w:rPr>
+        <w:t xml:space="preserve">по дисциплине </w:t>
+      </w:r>
+      <w:r>
+        <w:rPr>
+          <w:spacing w:val="20"/>
+          <w:sz w:val="32"/>
+        </w:rPr>
+        <w:t>"</w:t>
+      </w:r>
+      <w:r>
+        <w:rPr>
+          <w:sz w:val="32"/>
+        </w:rPr>
+        <w:t>Объектно-ориентированное программирование</w:t>
+      </w:r>
+      <w:r>
+        <w:t>"</w:t>
+      </w:r>
+    </w:p>
+    <w:p>
+      <w:pPr>
+        <w:jc w:val="center"/>
+      </w:pPr>
+    </w:p>
+    <w:tbl>
+      <w:tblPr>
+        <w:tblW w:w="10566" w:type="dxa"/>
+        <w:tblLook w:val="04A0" w:firstRow="1" w:lastRow="0" w:firstColumn="1" w:lastColumn="0" w:noHBand="0" w:noVBand="1"/>
+      </w:tblPr>
+      <w:tblGrid>
+        <w:gridCol w:w="9639"/>
+        <w:gridCol w:w="927"/>
+      </w:tblGrid>
+      <w:tr>
+        <w:tc>
+          <w:tcPr>
+            <w:tcW w:w="9639" w:type="dxa"/>
+            <w:shd w:val="clear" w:color="auto" w:fill="auto"/>
+          </w:tcPr>
+          <w:p>
+            <w:pPr>
+              <w:rPr>
+                <w:szCs w:val="24"/>
+                <w:u w:val="single"/>
+              </w:rPr>
+            </w:pPr>
+            <w:r>
+              <w:rPr>
+                <w:szCs w:val="24"/>
+              </w:rPr>
+              <w:t>Специальность:</w:t>
+            </w:r>
+            <w:r>
+              <w:rPr>
+                <w:color w:val="000000"/>
+                <w:sz w:val="20"/>
+                <w:szCs w:val="18"/>
+              </w:rPr>
+              <w:t xml:space="preserve"> </w:t>
+            </w:r>
+            <w:r>
+              <w:rPr>
+                <w:szCs w:val="24"/>
+                <w:u w:val="single"/>
+              </w:rPr>
+              <w:t xml:space="preserve">1-47 01 02 </w:t>
+            </w:r>
+            <w:r>
+              <w:rPr>
+                <w:szCs w:val="24"/>
+                <w:u w:val="single"/>
+              </w:rPr>
+              <w:t xml:space="preserve">«Дизайн электронных и веб-изданий» </w:t>
+            </w:r>
+          </w:p>
+          <w:p>
+            <w:pPr>
+              <w:rPr>
+                <w:szCs w:val="24"/>
+                <w:u w:val="single"/>
+              </w:rPr>
+            </w:pPr>
+            <w:r>
+              <w:rPr>
+                <w:szCs w:val="24"/>
+              </w:rPr>
+              <w:t>Группа: _</w:t>
+            </w:r>
+            <w:r>
+              <w:rPr>
+                <w:szCs w:val="24"/>
+                <w:u w:val="single"/>
+              </w:rPr>
+              <w:t>9</w:t>
+            </w:r>
+            <w:r>
+              <w:rPr>
+                <w:szCs w:val="24"/>
+              </w:rPr>
+              <w:t>__</w:t>
+            </w:r>
+          </w:p>
+          <w:p>
+            <w:pPr>
+              <w:rPr>
+                <w:szCs w:val="24"/>
+              </w:rPr>
+            </w:pPr>
+            <w:r>
+              <w:rPr>
+                <w:szCs w:val="24"/>
+              </w:rPr>
+              <w:t>Студент: Глушкова М.Е.</w:t>
+            </w:r>
+          </w:p>
+        </w:tc>
+        <w:tc>
+          <w:tcPr>
+            <w:tcW w:w="927" w:type="dxa"/>
+            <w:shd w:val="clear" w:color="auto" w:fill="auto"/>
+          </w:tcPr>
+          <w:p>
+            <w:pPr>
+              <w:ind w:firstLine="0"/>
+            </w:pPr>
+          </w:p>
+        </w:tc>
+      </w:tr>
+      <w:tr>
+        <w:tc>
+          <w:tcPr>
+            <w:tcW w:w="10566" w:type="dxa"/>
+            <w:gridSpan w:val="2"/>
+            <w:shd w:val="clear" w:color="auto" w:fill="auto"/>
+          </w:tcPr>
+          <w:p>
+            <w:pPr>
+              <w:tabs>
+                <w:tab w:val="left" w:pos="-1843"/>
+              </w:tabs>
+            </w:pPr>
+            <w:r>
+              <w:rPr>
+                <w:b/>
+                <w:bCs/>
+              </w:rPr>
+              <w:t xml:space="preserve">Тема:  </w:t>
+            </w:r>
+            <w:r>
+              <w:rPr>
+                <w:b/>
+                <w:bCs/>
+              </w:rPr>
+              <w:t>Программное средство «</w:t>
+            </w:r>
+            <w:r>
+              <w:rPr>
+                <w:b/>
+                <w:bCs/>
+              </w:rPr>
+              <w:t>Генератор рецептов из картошки</w:t>
+            </w:r>
+            <w:r>
+              <w:rPr>
+                <w:b/>
+                <w:bCs/>
+              </w:rPr>
+              <w:t>»</w:t>
+            </w:r>
+            <w:r>
+              <w:rPr>
+                <w:b/>
+                <w:bCs/>
+                <w:sz w:val="32"/>
+              </w:rPr>
+              <w:t xml:space="preserve">  </w:t>
+            </w:r>
+          </w:p>
+        </w:tc>
+      </w:tr>
+    </w:tbl>
+    <w:p>
+      <w:pPr>
+        <w:ind w:left="538" w:hanging="538"/>
+      </w:pPr>
+      <w:r>
+        <w:rPr>
+          <w:b/>
+          <w:szCs w:val="24"/>
+        </w:rPr>
+        <w:t>1. Срок сдачи студентом законченного проекта</w:t>
+      </w:r>
+      <w:r>
+        <w:rPr>
+          <w:szCs w:val="24"/>
+        </w:rPr>
+        <w:t>: "</w:t>
+      </w:r>
+      <w:r>
+        <w:rPr>
+          <w:szCs w:val="24"/>
+          <w:u w:val="single"/>
+        </w:rPr>
+        <w:t xml:space="preserve"> май 2022 г.</w:t>
+      </w:r>
+      <w:r>
+        <w:rPr>
+          <w:szCs w:val="24"/>
+        </w:rPr>
+        <w:t>"</w:t>
+      </w:r>
+    </w:p>
+    <w:p>
+      <w:pPr>
+        <w:rPr>
+          <w:b/>
+          <w:szCs w:val="24"/>
+        </w:rPr>
+      </w:pPr>
+      <w:r>
+        <w:rPr>
+          <w:b/>
+          <w:szCs w:val="24"/>
+        </w:rPr>
+        <w:t>2. Исходные данные к проекту:</w:t>
+      </w:r>
+    </w:p>
+    <w:p>
+      <w:r>
+        <w:rPr>
+          <w:b/>
+          <w:szCs w:val="24"/>
+        </w:rPr>
+        <w:t>2.1</w:t>
+      </w:r>
+      <w:r>
+        <w:t xml:space="preserve">. Функционально ПС поддерживает: </w:t>
+      </w:r>
+    </w:p>
+    <w:p>
+      <w:pPr>
+        <w:pStyle w:val="a4"/>
+        <w:numPr>
+          <w:ilvl w:val="0"/>
+          <w:numId w:val="11"/>
+        </w:numPr>
+        <w:ind w:left="1276"/>
+        <w:jc w:val="left"/>
+        <w:rPr>
+          <w:rFonts w:eastAsia="Times New Roman"/>
+        </w:rPr>
+      </w:pPr>
+      <w:r>
+        <w:rPr>
+          <w:rFonts w:eastAsia="Times New Roman"/>
+        </w:rPr>
+        <w:t>Регистрацию и авторизацию пользователей</w:t>
+      </w:r>
+      <w:r>
+        <w:rPr>
+          <w:rFonts w:eastAsia="Times New Roman"/>
+        </w:rPr>
+        <w:t>;</w:t>
+      </w:r>
+    </w:p>
+    <w:p>
+      <w:pPr>
+        <w:pStyle w:val="a4"/>
+        <w:numPr>
+          <w:ilvl w:val="0"/>
+          <w:numId w:val="11"/>
+        </w:numPr>
+        <w:ind w:left="1276"/>
+        <w:jc w:val="left"/>
+        <w:rPr>
+          <w:rFonts w:eastAsia="Times New Roman"/>
+        </w:rPr>
+      </w:pPr>
+      <w:r>
+        <w:rPr>
+          <w:rFonts w:eastAsia="Times New Roman"/>
+        </w:rPr>
+        <w:t>Работу с базой данных;</w:t>
+      </w:r>
+    </w:p>
+    <w:p>
+      <w:pPr>
+        <w:pStyle w:val="a4"/>
+        <w:numPr>
+          <w:ilvl w:val="0"/>
+          <w:numId w:val="11"/>
+        </w:numPr>
+        <w:ind w:left="1276"/>
+        <w:jc w:val="left"/>
+        <w:rPr>
+          <w:rFonts w:eastAsia="Times New Roman"/>
+        </w:rPr>
+      </w:pPr>
+      <w:r>
+        <w:rPr>
+          <w:rFonts w:eastAsia="Times New Roman"/>
+        </w:rPr>
+        <w:t>Фильтрацию для поиска рецепта;</w:t>
+      </w:r>
+    </w:p>
+    <w:p>
+      <w:pPr>
+        <w:pStyle w:val="a4"/>
+        <w:numPr>
+          <w:ilvl w:val="0"/>
+          <w:numId w:val="11"/>
+        </w:numPr>
+        <w:ind w:left="1276"/>
+        <w:jc w:val="left"/>
+        <w:rPr>
+          <w:rFonts w:eastAsia="Times New Roman"/>
+        </w:rPr>
+      </w:pPr>
+      <w:r>
+        <w:rPr>
+          <w:rFonts w:eastAsia="Times New Roman"/>
+        </w:rPr>
+        <w:t>Отображение рецепта;</w:t>
+      </w:r>
+    </w:p>
+    <w:p>
+      <w:pPr>
+        <w:pStyle w:val="a4"/>
+        <w:numPr>
+          <w:ilvl w:val="0"/>
+          <w:numId w:val="11"/>
+        </w:numPr>
+        <w:ind w:left="1276"/>
+        <w:jc w:val="left"/>
+        <w:rPr>
+          <w:rFonts w:eastAsia="Times New Roman"/>
+        </w:rPr>
+      </w:pPr>
+      <w:r>
+        <w:rPr>
+          <w:rFonts w:eastAsia="Times New Roman"/>
+        </w:rPr>
+        <w:t>Добавление рецептов.</w:t>
+      </w:r>
+    </w:p>
+    <w:p>
+      <w:r>
+        <w:rPr>
+          <w:b/>
+          <w:szCs w:val="24"/>
+        </w:rPr>
+        <w:t xml:space="preserve">2.2. </w:t>
+      </w:r>
+      <w:r>
+        <w:rPr>
+          <w:szCs w:val="24"/>
+        </w:rPr>
+        <w:t>При выполнении</w:t>
+      </w:r>
+      <w:r>
+        <w:rPr>
+          <w:szCs w:val="24"/>
+        </w:rPr>
+        <w:t xml:space="preserve"> курсового проекта необходимо использовать принципы проектирования ООП. Приложение разрабатывается под ОС </w:t>
+      </w:r>
+      <w:r>
+        <w:rPr>
+          <w:szCs w:val="24"/>
+          <w:lang w:val="en-US"/>
+        </w:rPr>
+        <w:t>Windows</w:t>
+      </w:r>
+      <w:r>
+        <w:t xml:space="preserve"> и</w:t>
+      </w:r>
+      <w:r>
+        <w:t> </w:t>
+      </w:r>
+      <w:r>
+        <w:t>представляет собой настольное приложение (</w:t>
+      </w:r>
+      <w:r>
+        <w:rPr>
+          <w:lang w:val="en-US"/>
+        </w:rPr>
+        <w:t>desktop</w:t>
+      </w:r>
+      <w:r>
+        <w:t xml:space="preserve">). Отображение, бизнес логика должны быть максимально независимы друг от друга для возможности расширения. Диаграммы вариантов использования, классов реализации задачи, взаимодействия разработать на основе </w:t>
+      </w:r>
+      <w:r>
+        <w:rPr>
+          <w:lang w:val="en-US"/>
+        </w:rPr>
+        <w:t>UML</w:t>
+      </w:r>
+      <w:r>
+        <w:t>. Язык разработки проекта – C#. Управление программой должно быть интуитивно понятным и удобным. При разработке использовать несколько наиболее подходящих шаблонов проектирования ПО.</w:t>
+      </w:r>
+    </w:p>
+    <w:p>
+      <w:pPr>
+        <w:rPr>
+          <w:b/>
+          <w:szCs w:val="24"/>
+        </w:rPr>
+      </w:pPr>
+      <w:r>
+        <w:rPr>
+          <w:b/>
+          <w:szCs w:val="24"/>
+        </w:rPr>
+        <w:t xml:space="preserve">3. Содержание расчетно-пояснительной записки </w:t>
+      </w:r>
+    </w:p>
+    <w:p>
+      <w:r>
+        <w:rPr>
+          <w:sz w:val="24"/>
+        </w:rPr>
+        <w:t>(</w:t>
+      </w:r>
+      <w:r>
+        <w:t>перечень вопросов, подлежащих разработке)</w:t>
+      </w:r>
+    </w:p>
+    <w:p>
+      <w:pPr>
+        <w:numPr>
+          <w:ilvl w:val="0"/>
+          <w:numId w:val="9"/>
+        </w:numPr>
+        <w:ind w:right="85"/>
+        <w:jc w:val="left"/>
+      </w:pPr>
+      <w:r>
+        <w:t>Введение</w:t>
+      </w:r>
+    </w:p>
+    <w:p>
+      <w:pPr>
+        <w:numPr>
+          <w:ilvl w:val="0"/>
+          <w:numId w:val="9"/>
+        </w:numPr>
+        <w:ind w:right="85"/>
+        <w:jc w:val="left"/>
+      </w:pPr>
+      <w:r>
+        <w:t>Постановка задачи и обзор литературы (алгоритмы решения, обзор прототипов, актуальность задачи)</w:t>
+      </w:r>
+    </w:p>
+    <w:p>
+      <w:pPr>
+        <w:numPr>
+          <w:ilvl w:val="0"/>
+          <w:numId w:val="9"/>
+        </w:numPr>
+        <w:ind w:right="85"/>
+        <w:jc w:val="left"/>
+      </w:pPr>
+      <w:r>
+        <w:t>Проектирование архитектуры проекта (структура модулей, классов).</w:t>
+      </w:r>
+    </w:p>
+    <w:p>
+      <w:pPr>
+        <w:numPr>
+          <w:ilvl w:val="0"/>
+          <w:numId w:val="9"/>
+        </w:numPr>
+        <w:ind w:right="85"/>
+        <w:jc w:val="left"/>
+      </w:pPr>
+      <w:r>
+        <w:t>Разработка функциональной модели и модели данных ПС (выполняемые функции)</w:t>
+      </w:r>
+    </w:p>
+    <w:p>
+      <w:pPr>
+        <w:numPr>
+          <w:ilvl w:val="0"/>
+          <w:numId w:val="9"/>
+        </w:numPr>
+        <w:ind w:right="85"/>
+        <w:jc w:val="left"/>
+      </w:pPr>
+      <w:r>
+        <w:t xml:space="preserve">Тестирование </w:t>
+      </w:r>
+    </w:p>
+    <w:p>
+      <w:pPr>
+        <w:numPr>
+          <w:ilvl w:val="0"/>
+          <w:numId w:val="9"/>
+        </w:numPr>
+        <w:ind w:right="85"/>
+        <w:jc w:val="left"/>
+      </w:pPr>
+      <w:r>
+        <w:lastRenderedPageBreak/>
+        <w:t>Заключение</w:t>
+      </w:r>
+    </w:p>
+    <w:p>
+      <w:pPr>
+        <w:numPr>
+          <w:ilvl w:val="0"/>
+          <w:numId w:val="9"/>
+        </w:numPr>
+        <w:ind w:right="85"/>
+        <w:jc w:val="left"/>
+      </w:pPr>
+      <w:r>
+        <w:t>Список используемых источников</w:t>
+      </w:r>
+    </w:p>
+    <w:p>
+      <w:pPr>
+        <w:numPr>
+          <w:ilvl w:val="0"/>
+          <w:numId w:val="9"/>
+        </w:numPr>
+        <w:ind w:right="85"/>
+        <w:jc w:val="left"/>
+      </w:pPr>
+      <w:r>
+        <w:t>Приложения</w:t>
+      </w:r>
+    </w:p>
+    <w:p>
+      <w:pPr>
+        <w:ind w:left="720"/>
+      </w:pPr>
+    </w:p>
+    <w:p>
+      <w:pPr>
+        <w:rPr>
+          <w:b/>
+          <w:szCs w:val="24"/>
+        </w:rPr>
+      </w:pPr>
+      <w:r>
+        <w:rPr>
+          <w:b/>
+          <w:szCs w:val="24"/>
+        </w:rPr>
+        <w:t>4. Форма представления выполненного курсового проекта:</w:t>
+      </w:r>
+    </w:p>
+    <w:p>
+      <w:pPr>
+        <w:numPr>
+          <w:ilvl w:val="1"/>
+          <w:numId w:val="10"/>
+        </w:numPr>
+        <w:ind w:left="851" w:right="85" w:hanging="567"/>
+        <w:jc w:val="left"/>
+      </w:pPr>
+      <w:r>
+        <w:t xml:space="preserve">Теоретическая часть курсового проекта должна быть представлена в формате </w:t>
+      </w:r>
+      <w:proofErr w:type="spellStart"/>
+      <w:r>
+        <w:rPr>
+          <w:lang w:val="en-US"/>
+        </w:rPr>
+        <w:t>docx</w:t>
+      </w:r>
+      <w:proofErr w:type="spellEnd"/>
+      <w:r>
+        <w:t>.</w:t>
+      </w:r>
+    </w:p>
+    <w:p>
+      <w:pPr>
+        <w:numPr>
+          <w:ilvl w:val="1"/>
+          <w:numId w:val="10"/>
+        </w:numPr>
+        <w:ind w:left="851" w:right="85" w:hanging="567"/>
+        <w:jc w:val="left"/>
+      </w:pPr>
+      <w:r>
+        <w:t xml:space="preserve"> Оформление записки должно быть согласно выданным</w:t>
+      </w:r>
+      <w:r>
+        <w:t xml:space="preserve"> </w:t>
+      </w:r>
+      <w:r>
+        <w:t>правилам.</w:t>
+      </w:r>
+    </w:p>
+    <w:p>
+      <w:pPr>
+        <w:numPr>
+          <w:ilvl w:val="1"/>
+          <w:numId w:val="10"/>
+        </w:numPr>
+        <w:ind w:left="851" w:right="85" w:hanging="567"/>
+        <w:jc w:val="left"/>
+      </w:pPr>
+      <w:r>
+        <w:t>Листинги программы представляются частично в приложении.</w:t>
+      </w:r>
+    </w:p>
+    <w:p>
+      <w:pPr>
+        <w:numPr>
+          <w:ilvl w:val="1"/>
+          <w:numId w:val="10"/>
+        </w:numPr>
+        <w:ind w:left="851" w:right="85" w:hanging="567"/>
+        <w:jc w:val="left"/>
+      </w:pPr>
+      <w:r>
+        <w:t>Пояснительную записку, листинги, проект (инсталляцию проекта) необходимо загрузить на диск, указанный преподавателем.</w:t>
+      </w:r>
+    </w:p>
+    <w:p>
+      <w:pPr>
+        <w:jc w:val="center"/>
+        <w:rPr>
+          <w:rFonts w:ascii="Cambria" w:hAnsi="Cambria"/>
+          <w:b/>
+          <w:i/>
+          <w:color w:val="000000"/>
+        </w:rPr>
+      </w:pPr>
+      <w:r>
+        <w:rPr>
+          <w:rFonts w:ascii="Cambria" w:hAnsi="Cambria"/>
+          <w:b/>
+          <w:i/>
+          <w:color w:val="000000"/>
+        </w:rPr>
+        <w:t>Календарный план</w:t>
+      </w:r>
+    </w:p>
+    <w:tbl>
+      <w:tblPr>
+        <w:tblW w:w="10085" w:type="dxa"/>
+        <w:tblInd w:w="-28" w:type="dxa"/>
+        <w:tblBorders>
+          <w:top w:val="single" w:sz="6" w:space="0" w:color="000000"/>
+          <w:left w:val="single" w:sz="6" w:space="0" w:color="000000"/>
+          <w:bottom w:val="single" w:sz="6" w:space="0" w:color="000000"/>
+          <w:insideH w:val="single" w:sz="6" w:space="0" w:color="000000"/>
+        </w:tblBorders>
+        <w:tblCellMar>
+          <w:left w:w="32" w:type="dxa"/>
+          <w:right w:w="40" w:type="dxa"/>
+        </w:tblCellMar>
+        <w:tblLook w:val="04A0" w:firstRow="1" w:lastRow="0" w:firstColumn="1" w:lastColumn="0" w:noHBand="0" w:noVBand="1"/>
+      </w:tblPr>
+      <w:tblGrid>
+        <w:gridCol w:w="821"/>
+        <w:gridCol w:w="5295"/>
+        <w:gridCol w:w="2409"/>
+        <w:gridCol w:w="1560"/>
+      </w:tblGrid>
+      <w:tr>
+        <w:trPr>
+          <w:trHeight w:val="480"/>
+        </w:trPr>
+        <w:tc>
+          <w:tcPr>
+            <w:tcW w:w="821" w:type="dxa"/>
+            <w:tcBorders>
+              <w:top w:val="single" w:sz="6" w:space="0" w:color="000000"/>
+              <w:left w:val="single" w:sz="6" w:space="0" w:color="000000"/>
+              <w:bottom w:val="single" w:sz="6" w:space="0" w:color="000000"/>
+            </w:tcBorders>
+            <w:shd w:val="clear" w:color="auto" w:fill="auto"/>
+            <w:tcMar>
+              <w:left w:w="32" w:type="dxa"/>
+            </w:tcMar>
+            <w:vAlign w:val="center"/>
+          </w:tcPr>
+          <w:p>
+            <w:pPr>
+              <w:ind w:left="-40" w:right="-40" w:firstLine="27"/>
+              <w:jc w:val="center"/>
+            </w:pPr>
+            <w:r>
+              <w:t>№</w:t>
+            </w:r>
+          </w:p>
+          <w:p>
+            <w:pPr>
+              <w:ind w:left="-40" w:right="-40" w:firstLine="27"/>
+              <w:jc w:val="center"/>
+            </w:pPr>
+            <w:r>
+              <w:t>п/п</w:t>
+            </w:r>
+          </w:p>
+        </w:tc>
+        <w:tc>
+          <w:tcPr>
+            <w:tcW w:w="5295" w:type="dxa"/>
+            <w:tcBorders>
+              <w:top w:val="single" w:sz="6" w:space="0" w:color="000000"/>
+              <w:left w:val="single" w:sz="6" w:space="0" w:color="000000"/>
+              <w:bottom w:val="single" w:sz="6" w:space="0" w:color="000000"/>
+            </w:tcBorders>
+            <w:shd w:val="clear" w:color="auto" w:fill="auto"/>
+            <w:tcMar>
+              <w:left w:w="32" w:type="dxa"/>
+            </w:tcMar>
+            <w:vAlign w:val="center"/>
+          </w:tcPr>
+          <w:p>
+            <w:pPr>
+              <w:ind w:firstLine="0"/>
+              <w:jc w:val="left"/>
+            </w:pPr>
+            <w:r>
+              <w:t>Наименование этапов курсового проекта</w:t>
+            </w:r>
+          </w:p>
+        </w:tc>
+        <w:tc>
+          <w:tcPr>
+            <w:tcW w:w="2409" w:type="dxa"/>
+            <w:tcBorders>
+              <w:top w:val="single" w:sz="6" w:space="0" w:color="000000"/>
+              <w:left w:val="single" w:sz="6" w:space="0" w:color="000000"/>
+              <w:bottom w:val="single" w:sz="6" w:space="0" w:color="000000"/>
+            </w:tcBorders>
+            <w:shd w:val="clear" w:color="auto" w:fill="auto"/>
+            <w:tcMar>
+              <w:left w:w="32" w:type="dxa"/>
+            </w:tcMar>
+            <w:vAlign w:val="center"/>
+          </w:tcPr>
+          <w:p>
+            <w:pPr>
+              <w:ind w:firstLine="0"/>
+              <w:jc w:val="center"/>
+            </w:pPr>
+            <w:r>
+              <w:t>Срок выполнения этапов проекта</w:t>
+            </w:r>
+          </w:p>
+        </w:tc>
+        <w:tc>
+          <w:tcPr>
+            <w:tcW w:w="1560" w:type="dxa"/>
+            <w:tcBorders>
+              <w:top w:val="single" w:sz="6" w:space="0" w:color="000000"/>
+              <w:left w:val="single" w:sz="6" w:space="0" w:color="000000"/>
+              <w:bottom w:val="single" w:sz="6" w:space="0" w:color="000000"/>
+              <w:right w:val="single" w:sz="6" w:space="0" w:color="000000"/>
+            </w:tcBorders>
+            <w:shd w:val="clear" w:color="auto" w:fill="auto"/>
+            <w:tcMar>
+              <w:left w:w="32" w:type="dxa"/>
+            </w:tcMar>
+            <w:vAlign w:val="center"/>
+          </w:tcPr>
+          <w:p>
+            <w:pPr>
+              <w:ind w:firstLine="0"/>
+              <w:jc w:val="left"/>
+            </w:pPr>
+            <w:r>
+              <w:t>Примечание</w:t>
+            </w:r>
+          </w:p>
+        </w:tc>
+      </w:tr>
+      <w:tr>
+        <w:trPr>
+          <w:trHeight w:val="300"/>
+        </w:trPr>
+        <w:tc>
+          <w:tcPr>
+            <w:tcW w:w="821" w:type="dxa"/>
+            <w:tcBorders>
+              <w:top w:val="single" w:sz="6" w:space="0" w:color="000000"/>
+              <w:left w:val="single" w:sz="6" w:space="0" w:color="000000"/>
+              <w:bottom w:val="single" w:sz="6" w:space="0" w:color="000000"/>
+            </w:tcBorders>
+            <w:shd w:val="clear" w:color="auto" w:fill="auto"/>
+            <w:tcMar>
+              <w:left w:w="32" w:type="dxa"/>
+            </w:tcMar>
+            <w:vAlign w:val="center"/>
+          </w:tcPr>
+          <w:p>
+            <w:pPr>
+              <w:ind w:hanging="20"/>
+              <w:jc w:val="center"/>
+            </w:pPr>
+            <w:r>
+              <w:t>1</w:t>
+            </w:r>
+          </w:p>
+        </w:tc>
+        <w:tc>
+          <w:tcPr>
+            <w:tcW w:w="5295" w:type="dxa"/>
+            <w:tcBorders>
+              <w:top w:val="single" w:sz="6" w:space="0" w:color="000000"/>
+              <w:left w:val="single" w:sz="6" w:space="0" w:color="000000"/>
+              <w:bottom w:val="single" w:sz="6" w:space="0" w:color="000000"/>
+            </w:tcBorders>
+            <w:shd w:val="clear" w:color="auto" w:fill="auto"/>
+            <w:tcMar>
+              <w:left w:w="32" w:type="dxa"/>
+            </w:tcMar>
+            <w:vAlign w:val="center"/>
+          </w:tcPr>
+          <w:p>
+            <w:pPr>
+              <w:ind w:firstLine="0"/>
+              <w:jc w:val="left"/>
+            </w:pPr>
+            <w:r>
+              <w:t>Введение</w:t>
+            </w:r>
+          </w:p>
+        </w:tc>
+        <w:tc>
+          <w:tcPr>
+            <w:tcW w:w="2409" w:type="dxa"/>
+            <w:tcBorders>
+              <w:top w:val="single" w:sz="6" w:space="0" w:color="000000"/>
+              <w:left w:val="single" w:sz="6" w:space="0" w:color="000000"/>
+              <w:bottom w:val="single" w:sz="6" w:space="0" w:color="000000"/>
+            </w:tcBorders>
+            <w:shd w:val="clear" w:color="auto" w:fill="auto"/>
+            <w:tcMar>
+              <w:left w:w="32" w:type="dxa"/>
+            </w:tcMar>
+            <w:vAlign w:val="center"/>
+          </w:tcPr>
+          <w:p>
+            <w:pPr>
+              <w:ind w:firstLine="0"/>
+              <w:jc w:val="center"/>
+              <w:rPr>
+                <w:lang w:val="en-US"/>
+              </w:rPr>
+            </w:pPr>
+            <w:r>
+              <w:t>28.02.2022</w:t>
+            </w:r>
+          </w:p>
+        </w:tc>
+        <w:tc>
+          <w:tcPr>
+            <w:tcW w:w="1560" w:type="dxa"/>
+            <w:tcBorders>
+              <w:top w:val="single" w:sz="6" w:space="0" w:color="000000"/>
+              <w:left w:val="single" w:sz="6" w:space="0" w:color="000000"/>
+              <w:bottom w:val="single" w:sz="6" w:space="0" w:color="000000"/>
+              <w:right w:val="single" w:sz="6" w:space="0" w:color="000000"/>
+            </w:tcBorders>
+            <w:shd w:val="clear" w:color="auto" w:fill="auto"/>
+            <w:tcMar>
+              <w:left w:w="32" w:type="dxa"/>
+            </w:tcMar>
+          </w:tcPr>
+          <w:p>
+            <w:pPr>
+              <w:snapToGrid w:val="0"/>
+              <w:ind w:firstLine="0"/>
+              <w:jc w:val="left"/>
+            </w:pPr>
+          </w:p>
+        </w:tc>
+      </w:tr>
+      <w:tr>
+        <w:trPr>
+          <w:trHeight w:val="320"/>
+        </w:trPr>
+        <w:tc>
+          <w:tcPr>
+            <w:tcW w:w="821" w:type="dxa"/>
+            <w:tcBorders>
+              <w:top w:val="single" w:sz="6" w:space="0" w:color="000000"/>
+              <w:left w:val="single" w:sz="6" w:space="0" w:color="000000"/>
+              <w:bottom w:val="single" w:sz="6" w:space="0" w:color="000000"/>
+            </w:tcBorders>
+            <w:shd w:val="clear" w:color="auto" w:fill="auto"/>
+            <w:tcMar>
+              <w:left w:w="32" w:type="dxa"/>
+            </w:tcMar>
+            <w:vAlign w:val="center"/>
+          </w:tcPr>
+          <w:p>
+            <w:pPr>
+              <w:ind w:hanging="20"/>
+              <w:jc w:val="center"/>
+            </w:pPr>
+            <w:r>
+              <w:t>2</w:t>
+            </w:r>
+          </w:p>
+        </w:tc>
+        <w:tc>
+          <w:tcPr>
+            <w:tcW w:w="5295" w:type="dxa"/>
+            <w:tcBorders>
+              <w:top w:val="single" w:sz="6" w:space="0" w:color="000000"/>
+              <w:left w:val="single" w:sz="6" w:space="0" w:color="000000"/>
+              <w:bottom w:val="single" w:sz="6" w:space="0" w:color="000000"/>
+            </w:tcBorders>
+            <w:shd w:val="clear" w:color="auto" w:fill="auto"/>
+            <w:tcMar>
+              <w:left w:w="32" w:type="dxa"/>
+            </w:tcMar>
+            <w:vAlign w:val="center"/>
+          </w:tcPr>
+          <w:p>
+            <w:pPr>
+              <w:ind w:firstLine="0"/>
+              <w:jc w:val="left"/>
+            </w:pPr>
+            <w:r>
+              <w:t>Аналитический обзор литературы по теме проекта. Изучение требований, определение вариантов использования</w:t>
+            </w:r>
+          </w:p>
+        </w:tc>
+        <w:tc>
+          <w:tcPr>
+            <w:tcW w:w="2409" w:type="dxa"/>
+            <w:tcBorders>
+              <w:top w:val="single" w:sz="6" w:space="0" w:color="000000"/>
+              <w:left w:val="single" w:sz="6" w:space="0" w:color="000000"/>
+              <w:bottom w:val="single" w:sz="6" w:space="0" w:color="000000"/>
+            </w:tcBorders>
+            <w:shd w:val="clear" w:color="auto" w:fill="auto"/>
+            <w:tcMar>
+              <w:left w:w="32" w:type="dxa"/>
+            </w:tcMar>
+            <w:vAlign w:val="center"/>
+          </w:tcPr>
+          <w:p>
+            <w:pPr>
+              <w:ind w:firstLine="0"/>
+              <w:jc w:val="center"/>
+            </w:pPr>
+            <w:r>
+              <w:t>12.03.2022</w:t>
+            </w:r>
+          </w:p>
+        </w:tc>
+        <w:tc>
+          <w:tcPr>
+            <w:tcW w:w="1560" w:type="dxa"/>
+            <w:tcBorders>
+              <w:top w:val="single" w:sz="6" w:space="0" w:color="000000"/>
+              <w:left w:val="single" w:sz="6" w:space="0" w:color="000000"/>
+              <w:bottom w:val="single" w:sz="6" w:space="0" w:color="000000"/>
+              <w:right w:val="single" w:sz="6" w:space="0" w:color="000000"/>
+            </w:tcBorders>
+            <w:shd w:val="clear" w:color="auto" w:fill="auto"/>
+            <w:tcMar>
+              <w:left w:w="32" w:type="dxa"/>
+            </w:tcMar>
+          </w:tcPr>
+          <w:p>
+            <w:pPr>
+              <w:snapToGrid w:val="0"/>
+              <w:ind w:firstLine="0"/>
+              <w:jc w:val="left"/>
+            </w:pPr>
+          </w:p>
+        </w:tc>
+      </w:tr>
+      <w:tr>
+        <w:trPr>
+          <w:trHeight w:val="300"/>
+        </w:trPr>
+        <w:tc>
+          <w:tcPr>
+            <w:tcW w:w="821" w:type="dxa"/>
+            <w:tcBorders>
+              <w:top w:val="single" w:sz="6" w:space="0" w:color="000000"/>
+              <w:left w:val="single" w:sz="6" w:space="0" w:color="000000"/>
+              <w:bottom w:val="single" w:sz="6" w:space="0" w:color="000000"/>
+            </w:tcBorders>
+            <w:shd w:val="clear" w:color="auto" w:fill="auto"/>
+            <w:tcMar>
+              <w:left w:w="32" w:type="dxa"/>
+            </w:tcMar>
+            <w:vAlign w:val="center"/>
+          </w:tcPr>
+          <w:p>
+            <w:pPr>
+              <w:ind w:hanging="20"/>
+              <w:jc w:val="center"/>
+            </w:pPr>
+            <w:r>
+              <w:t>3</w:t>
+            </w:r>
+          </w:p>
+        </w:tc>
+        <w:tc>
+          <w:tcPr>
+            <w:tcW w:w="5295" w:type="dxa"/>
+            <w:tcBorders>
+              <w:top w:val="single" w:sz="6" w:space="0" w:color="000000"/>
+              <w:left w:val="single" w:sz="6" w:space="0" w:color="000000"/>
+              <w:bottom w:val="single" w:sz="6" w:space="0" w:color="000000"/>
+            </w:tcBorders>
+            <w:shd w:val="clear" w:color="auto" w:fill="auto"/>
+            <w:tcMar>
+              <w:left w:w="32" w:type="dxa"/>
+            </w:tcMar>
+            <w:vAlign w:val="center"/>
+          </w:tcPr>
+          <w:p>
+            <w:pPr>
+              <w:ind w:firstLine="0"/>
+              <w:jc w:val="left"/>
+            </w:pPr>
+            <w:r>
+              <w:t xml:space="preserve">Анализ и проектирование  архитектуры приложения (построение диаграмм, проектирование бизнес-слоя, представления и данных) </w:t>
+            </w:r>
+          </w:p>
+        </w:tc>
+        <w:tc>
+          <w:tcPr>
+            <w:tcW w:w="2409" w:type="dxa"/>
+            <w:tcBorders>
+              <w:top w:val="single" w:sz="6" w:space="0" w:color="000000"/>
+              <w:left w:val="single" w:sz="6" w:space="0" w:color="000000"/>
+              <w:bottom w:val="single" w:sz="6" w:space="0" w:color="000000"/>
+            </w:tcBorders>
+            <w:shd w:val="clear" w:color="auto" w:fill="auto"/>
+            <w:tcMar>
+              <w:left w:w="32" w:type="dxa"/>
+            </w:tcMar>
+            <w:vAlign w:val="center"/>
+          </w:tcPr>
+          <w:p>
+            <w:pPr>
+              <w:ind w:firstLine="0"/>
+              <w:jc w:val="center"/>
+            </w:pPr>
+            <w:r>
+              <w:t>26.03.2022</w:t>
+            </w:r>
+          </w:p>
+        </w:tc>
+        <w:tc>
+          <w:tcPr>
+            <w:tcW w:w="1560" w:type="dxa"/>
+            <w:tcBorders>
+              <w:top w:val="single" w:sz="6" w:space="0" w:color="000000"/>
+              <w:left w:val="single" w:sz="6" w:space="0" w:color="000000"/>
+              <w:bottom w:val="single" w:sz="6" w:space="0" w:color="000000"/>
+              <w:right w:val="single" w:sz="6" w:space="0" w:color="000000"/>
+            </w:tcBorders>
+            <w:shd w:val="clear" w:color="auto" w:fill="auto"/>
+            <w:tcMar>
+              <w:left w:w="32" w:type="dxa"/>
+            </w:tcMar>
+          </w:tcPr>
+          <w:p>
+            <w:pPr>
+              <w:snapToGrid w:val="0"/>
+              <w:ind w:firstLine="0"/>
+              <w:jc w:val="left"/>
+            </w:pPr>
+          </w:p>
+        </w:tc>
+      </w:tr>
+      <w:tr>
+        <w:trPr>
+          <w:trHeight w:val="300"/>
+        </w:trPr>
+        <w:tc>
+          <w:tcPr>
+            <w:tcW w:w="821" w:type="dxa"/>
+            <w:tcBorders>
+              <w:top w:val="single" w:sz="6" w:space="0" w:color="000000"/>
+              <w:left w:val="single" w:sz="6" w:space="0" w:color="000000"/>
+              <w:bottom w:val="single" w:sz="6" w:space="0" w:color="000000"/>
+            </w:tcBorders>
+            <w:shd w:val="clear" w:color="auto" w:fill="auto"/>
+            <w:tcMar>
+              <w:left w:w="32" w:type="dxa"/>
+            </w:tcMar>
+            <w:vAlign w:val="center"/>
+          </w:tcPr>
+          <w:p>
+            <w:pPr>
+              <w:ind w:hanging="20"/>
+              <w:jc w:val="center"/>
+            </w:pPr>
+            <w:r>
+              <w:t>4</w:t>
+            </w:r>
+          </w:p>
+        </w:tc>
+        <w:tc>
+          <w:tcPr>
+            <w:tcW w:w="5295" w:type="dxa"/>
+            <w:tcBorders>
+              <w:top w:val="single" w:sz="6" w:space="0" w:color="000000"/>
+              <w:left w:val="single" w:sz="6" w:space="0" w:color="000000"/>
+              <w:bottom w:val="single" w:sz="6" w:space="0" w:color="000000"/>
+            </w:tcBorders>
+            <w:shd w:val="clear" w:color="auto" w:fill="auto"/>
+            <w:tcMar>
+              <w:left w:w="32" w:type="dxa"/>
+            </w:tcMar>
+            <w:vAlign w:val="center"/>
+          </w:tcPr>
+          <w:p>
+            <w:pPr>
+              <w:ind w:firstLine="0"/>
+              <w:jc w:val="left"/>
+            </w:pPr>
+            <w:r>
+              <w:t>Проектирование структуры базы данных. Разработка дизайна пользовательского интерфейса</w:t>
+            </w:r>
+          </w:p>
+        </w:tc>
+        <w:tc>
+          <w:tcPr>
+            <w:tcW w:w="2409" w:type="dxa"/>
+            <w:tcBorders>
+              <w:top w:val="single" w:sz="6" w:space="0" w:color="000000"/>
+              <w:left w:val="single" w:sz="6" w:space="0" w:color="000000"/>
+              <w:bottom w:val="single" w:sz="6" w:space="0" w:color="000000"/>
+            </w:tcBorders>
+            <w:shd w:val="clear" w:color="auto" w:fill="auto"/>
+            <w:tcMar>
+              <w:left w:w="32" w:type="dxa"/>
+            </w:tcMar>
+            <w:vAlign w:val="center"/>
+          </w:tcPr>
+          <w:p>
+            <w:pPr>
+              <w:ind w:firstLine="0"/>
+              <w:jc w:val="center"/>
+            </w:pPr>
+            <w:r>
+              <w:t>02.04.2022</w:t>
+            </w:r>
+          </w:p>
+        </w:tc>
+        <w:tc>
+          <w:tcPr>
+            <w:tcW w:w="1560" w:type="dxa"/>
+            <w:tcBorders>
+              <w:top w:val="single" w:sz="6" w:space="0" w:color="000000"/>
+              <w:left w:val="single" w:sz="6" w:space="0" w:color="000000"/>
+              <w:bottom w:val="single" w:sz="6" w:space="0" w:color="000000"/>
+              <w:right w:val="single" w:sz="6" w:space="0" w:color="000000"/>
+            </w:tcBorders>
+            <w:shd w:val="clear" w:color="auto" w:fill="auto"/>
+            <w:tcMar>
+              <w:left w:w="32" w:type="dxa"/>
+            </w:tcMar>
+          </w:tcPr>
+          <w:p>
+            <w:pPr>
+              <w:snapToGrid w:val="0"/>
+              <w:ind w:firstLine="0"/>
+              <w:jc w:val="left"/>
+            </w:pPr>
+          </w:p>
+        </w:tc>
+      </w:tr>
+      <w:tr>
+        <w:trPr>
+          <w:trHeight w:val="300"/>
+        </w:trPr>
+        <w:tc>
+          <w:tcPr>
+            <w:tcW w:w="821" w:type="dxa"/>
+            <w:tcBorders>
+              <w:top w:val="single" w:sz="6" w:space="0" w:color="000000"/>
+              <w:left w:val="single" w:sz="6" w:space="0" w:color="000000"/>
+              <w:bottom w:val="single" w:sz="6" w:space="0" w:color="000000"/>
+            </w:tcBorders>
+            <w:shd w:val="clear" w:color="auto" w:fill="auto"/>
+            <w:tcMar>
+              <w:left w:w="32" w:type="dxa"/>
+            </w:tcMar>
+            <w:vAlign w:val="center"/>
+          </w:tcPr>
+          <w:p>
+            <w:pPr>
+              <w:ind w:hanging="20"/>
+              <w:jc w:val="center"/>
+            </w:pPr>
+            <w:r>
+              <w:t>5</w:t>
+            </w:r>
+          </w:p>
+        </w:tc>
+        <w:tc>
+          <w:tcPr>
+            <w:tcW w:w="5295" w:type="dxa"/>
+            <w:tcBorders>
+              <w:top w:val="single" w:sz="6" w:space="0" w:color="000000"/>
+              <w:left w:val="single" w:sz="6" w:space="0" w:color="000000"/>
+              <w:bottom w:val="single" w:sz="6" w:space="0" w:color="000000"/>
+            </w:tcBorders>
+            <w:shd w:val="clear" w:color="auto" w:fill="auto"/>
+            <w:tcMar>
+              <w:left w:w="32" w:type="dxa"/>
+            </w:tcMar>
+            <w:vAlign w:val="center"/>
+          </w:tcPr>
+          <w:p>
+            <w:pPr>
+              <w:tabs>
+                <w:tab w:val="left" w:pos="9356"/>
+              </w:tabs>
+              <w:ind w:firstLine="0"/>
+              <w:jc w:val="left"/>
+            </w:pPr>
+            <w:r>
+              <w:t>Кодирование программного средства</w:t>
+            </w:r>
+          </w:p>
+        </w:tc>
+        <w:tc>
+          <w:tcPr>
+            <w:tcW w:w="2409" w:type="dxa"/>
+            <w:tcBorders>
+              <w:top w:val="single" w:sz="6" w:space="0" w:color="000000"/>
+              <w:left w:val="single" w:sz="6" w:space="0" w:color="000000"/>
+              <w:bottom w:val="single" w:sz="6" w:space="0" w:color="000000"/>
+            </w:tcBorders>
+            <w:shd w:val="clear" w:color="auto" w:fill="auto"/>
+            <w:tcMar>
+              <w:left w:w="32" w:type="dxa"/>
+            </w:tcMar>
+            <w:vAlign w:val="center"/>
+          </w:tcPr>
+          <w:p>
+            <w:pPr>
+              <w:ind w:firstLine="0"/>
+              <w:jc w:val="center"/>
+            </w:pPr>
+            <w:r>
+              <w:t>23.04.2022</w:t>
+            </w:r>
+          </w:p>
+        </w:tc>
+        <w:tc>
+          <w:tcPr>
+            <w:tcW w:w="1560" w:type="dxa"/>
+            <w:tcBorders>
+              <w:top w:val="single" w:sz="6" w:space="0" w:color="000000"/>
+              <w:left w:val="single" w:sz="6" w:space="0" w:color="000000"/>
+              <w:bottom w:val="single" w:sz="6" w:space="0" w:color="000000"/>
+              <w:right w:val="single" w:sz="6" w:space="0" w:color="000000"/>
+            </w:tcBorders>
+            <w:shd w:val="clear" w:color="auto" w:fill="auto"/>
+            <w:tcMar>
+              <w:left w:w="32" w:type="dxa"/>
+            </w:tcMar>
+          </w:tcPr>
+          <w:p>
+            <w:pPr>
+              <w:snapToGrid w:val="0"/>
+              <w:ind w:firstLine="0"/>
+              <w:jc w:val="left"/>
+            </w:pPr>
+          </w:p>
+        </w:tc>
+      </w:tr>
+      <w:tr>
+        <w:trPr>
+          <w:trHeight w:val="300"/>
+        </w:trPr>
+        <w:tc>
+          <w:tcPr>
+            <w:tcW w:w="821" w:type="dxa"/>
+            <w:tcBorders>
+              <w:top w:val="single" w:sz="6" w:space="0" w:color="000000"/>
+              <w:left w:val="single" w:sz="6" w:space="0" w:color="000000"/>
+              <w:bottom w:val="single" w:sz="6" w:space="0" w:color="000000"/>
+            </w:tcBorders>
+            <w:shd w:val="clear" w:color="auto" w:fill="auto"/>
+            <w:tcMar>
+              <w:left w:w="32" w:type="dxa"/>
+            </w:tcMar>
+            <w:vAlign w:val="center"/>
+          </w:tcPr>
+          <w:p>
+            <w:pPr>
+              <w:ind w:hanging="20"/>
+              <w:jc w:val="center"/>
+            </w:pPr>
+            <w:r>
+              <w:t>6</w:t>
+            </w:r>
+          </w:p>
+        </w:tc>
+        <w:tc>
+          <w:tcPr>
+            <w:tcW w:w="5295" w:type="dxa"/>
+            <w:tcBorders>
+              <w:top w:val="single" w:sz="6" w:space="0" w:color="000000"/>
+              <w:left w:val="single" w:sz="6" w:space="0" w:color="000000"/>
+              <w:bottom w:val="single" w:sz="6" w:space="0" w:color="000000"/>
+            </w:tcBorders>
+            <w:shd w:val="clear" w:color="auto" w:fill="auto"/>
+            <w:tcMar>
+              <w:left w:w="32" w:type="dxa"/>
+            </w:tcMar>
+            <w:vAlign w:val="center"/>
+          </w:tcPr>
+          <w:p>
+            <w:pPr>
+              <w:ind w:firstLine="0"/>
+              <w:jc w:val="left"/>
+            </w:pPr>
+            <w:r>
+              <w:t>Тестирования  и отладка программного средства</w:t>
+            </w:r>
+          </w:p>
+        </w:tc>
+        <w:tc>
+          <w:tcPr>
+            <w:tcW w:w="2409" w:type="dxa"/>
+            <w:tcBorders>
+              <w:top w:val="single" w:sz="6" w:space="0" w:color="000000"/>
+              <w:left w:val="single" w:sz="6" w:space="0" w:color="000000"/>
+              <w:bottom w:val="single" w:sz="6" w:space="0" w:color="000000"/>
+            </w:tcBorders>
+            <w:shd w:val="clear" w:color="auto" w:fill="auto"/>
+            <w:tcMar>
+              <w:left w:w="32" w:type="dxa"/>
+            </w:tcMar>
+            <w:vAlign w:val="center"/>
+          </w:tcPr>
+          <w:p>
+            <w:pPr>
+              <w:ind w:firstLine="0"/>
+              <w:jc w:val="center"/>
+            </w:pPr>
+            <w:r>
+              <w:t>30.04.2022</w:t>
+            </w:r>
+          </w:p>
+        </w:tc>
+        <w:tc>
+          <w:tcPr>
+            <w:tcW w:w="1560" w:type="dxa"/>
+            <w:tcBorders>
+              <w:top w:val="single" w:sz="6" w:space="0" w:color="000000"/>
+              <w:left w:val="single" w:sz="6" w:space="0" w:color="000000"/>
+              <w:bottom w:val="single" w:sz="6" w:space="0" w:color="000000"/>
+              <w:right w:val="single" w:sz="6" w:space="0" w:color="000000"/>
+            </w:tcBorders>
+            <w:shd w:val="clear" w:color="auto" w:fill="auto"/>
+            <w:tcMar>
+              <w:left w:w="32" w:type="dxa"/>
+            </w:tcMar>
+          </w:tcPr>
+          <w:p>
+            <w:pPr>
+              <w:snapToGrid w:val="0"/>
+              <w:ind w:firstLine="0"/>
+              <w:jc w:val="left"/>
+            </w:pPr>
+          </w:p>
+        </w:tc>
+      </w:tr>
+      <w:tr>
+        <w:trPr>
+          <w:trHeight w:val="340"/>
+        </w:trPr>
+        <w:tc>
+          <w:tcPr>
+            <w:tcW w:w="821" w:type="dxa"/>
+            <w:tcBorders>
+              <w:top w:val="single" w:sz="6" w:space="0" w:color="000000"/>
+              <w:left w:val="single" w:sz="6" w:space="0" w:color="000000"/>
+              <w:bottom w:val="single" w:sz="6" w:space="0" w:color="000000"/>
+            </w:tcBorders>
+            <w:shd w:val="clear" w:color="auto" w:fill="auto"/>
+            <w:tcMar>
+              <w:left w:w="32" w:type="dxa"/>
+            </w:tcMar>
+            <w:vAlign w:val="center"/>
+          </w:tcPr>
+          <w:p>
+            <w:pPr>
+              <w:ind w:hanging="20"/>
+              <w:jc w:val="center"/>
+            </w:pPr>
+            <w:r>
+              <w:t>7</w:t>
+            </w:r>
+          </w:p>
+        </w:tc>
+        <w:tc>
+          <w:tcPr>
+            <w:tcW w:w="5295" w:type="dxa"/>
+            <w:tcBorders>
+              <w:top w:val="single" w:sz="6" w:space="0" w:color="000000"/>
+              <w:left w:val="single" w:sz="6" w:space="0" w:color="000000"/>
+              <w:bottom w:val="single" w:sz="6" w:space="0" w:color="000000"/>
+            </w:tcBorders>
+            <w:shd w:val="clear" w:color="auto" w:fill="auto"/>
+            <w:tcMar>
+              <w:left w:w="32" w:type="dxa"/>
+            </w:tcMar>
+            <w:vAlign w:val="center"/>
+          </w:tcPr>
+          <w:p>
+            <w:pPr>
+              <w:ind w:firstLine="0"/>
+              <w:jc w:val="left"/>
+            </w:pPr>
+            <w:r>
+              <w:t xml:space="preserve">Оформление пояснительной записки </w:t>
+            </w:r>
+          </w:p>
+        </w:tc>
+        <w:tc>
+          <w:tcPr>
+            <w:tcW w:w="2409" w:type="dxa"/>
+            <w:tcBorders>
+              <w:top w:val="single" w:sz="6" w:space="0" w:color="000000"/>
+              <w:left w:val="single" w:sz="6" w:space="0" w:color="000000"/>
+              <w:bottom w:val="single" w:sz="6" w:space="0" w:color="000000"/>
+            </w:tcBorders>
+            <w:shd w:val="clear" w:color="auto" w:fill="auto"/>
+            <w:tcMar>
+              <w:left w:w="32" w:type="dxa"/>
+            </w:tcMar>
+            <w:vAlign w:val="center"/>
+          </w:tcPr>
+          <w:p>
+            <w:pPr>
+              <w:ind w:firstLine="0"/>
+              <w:jc w:val="center"/>
+            </w:pPr>
+            <w:r>
+              <w:t>07.05.2022</w:t>
+            </w:r>
+          </w:p>
+        </w:tc>
+        <w:tc>
+          <w:tcPr>
+            <w:tcW w:w="1560" w:type="dxa"/>
+            <w:tcBorders>
+              <w:top w:val="single" w:sz="6" w:space="0" w:color="000000"/>
+              <w:left w:val="single" w:sz="6" w:space="0" w:color="000000"/>
+              <w:bottom w:val="single" w:sz="6" w:space="0" w:color="000000"/>
+              <w:right w:val="single" w:sz="6" w:space="0" w:color="000000"/>
+            </w:tcBorders>
+            <w:shd w:val="clear" w:color="auto" w:fill="auto"/>
+            <w:tcMar>
+              <w:left w:w="32" w:type="dxa"/>
+            </w:tcMar>
+          </w:tcPr>
+          <w:p>
+            <w:pPr>
+              <w:snapToGrid w:val="0"/>
+              <w:ind w:firstLine="0"/>
+              <w:jc w:val="left"/>
+            </w:pPr>
+          </w:p>
+        </w:tc>
+      </w:tr>
+      <w:tr>
+        <w:trPr>
+          <w:trHeight w:val="340"/>
+        </w:trPr>
+        <w:tc>
+          <w:tcPr>
+            <w:tcW w:w="821" w:type="dxa"/>
+            <w:tcBorders>
+              <w:top w:val="single" w:sz="6" w:space="0" w:color="000000"/>
+              <w:left w:val="single" w:sz="6" w:space="0" w:color="000000"/>
+              <w:bottom w:val="single" w:sz="6" w:space="0" w:color="000000"/>
+            </w:tcBorders>
+            <w:shd w:val="clear" w:color="auto" w:fill="auto"/>
+            <w:tcMar>
+              <w:left w:w="32" w:type="dxa"/>
+            </w:tcMar>
+            <w:vAlign w:val="center"/>
+          </w:tcPr>
+          <w:p>
+            <w:pPr>
+              <w:ind w:hanging="20"/>
+              <w:jc w:val="center"/>
+            </w:pPr>
+            <w:r>
+              <w:t>9</w:t>
+            </w:r>
+          </w:p>
+        </w:tc>
+        <w:tc>
+          <w:tcPr>
+            <w:tcW w:w="5295" w:type="dxa"/>
+            <w:tcBorders>
+              <w:top w:val="single" w:sz="6" w:space="0" w:color="000000"/>
+              <w:left w:val="single" w:sz="6" w:space="0" w:color="000000"/>
+              <w:bottom w:val="single" w:sz="6" w:space="0" w:color="000000"/>
+            </w:tcBorders>
+            <w:shd w:val="clear" w:color="auto" w:fill="auto"/>
+            <w:tcMar>
+              <w:left w:w="32" w:type="dxa"/>
+            </w:tcMar>
+            <w:vAlign w:val="center"/>
+          </w:tcPr>
+          <w:p>
+            <w:pPr>
+              <w:ind w:firstLine="0"/>
+              <w:jc w:val="left"/>
+            </w:pPr>
+            <w:r>
+              <w:t>Сдача проекта</w:t>
+            </w:r>
+          </w:p>
+        </w:tc>
+        <w:tc>
+          <w:tcPr>
+            <w:tcW w:w="2409" w:type="dxa"/>
+            <w:tcBorders>
+              <w:top w:val="single" w:sz="6" w:space="0" w:color="000000"/>
+              <w:left w:val="single" w:sz="6" w:space="0" w:color="000000"/>
+              <w:bottom w:val="single" w:sz="6" w:space="0" w:color="000000"/>
+            </w:tcBorders>
+            <w:shd w:val="clear" w:color="auto" w:fill="auto"/>
+            <w:tcMar>
+              <w:left w:w="32" w:type="dxa"/>
+            </w:tcMar>
+            <w:vAlign w:val="center"/>
+          </w:tcPr>
+          <w:p>
+            <w:pPr>
+              <w:ind w:firstLine="0"/>
+              <w:jc w:val="center"/>
+            </w:pPr>
+            <w:r>
+              <w:t>20.05.2022</w:t>
+            </w:r>
+          </w:p>
+        </w:tc>
+        <w:tc>
+          <w:tcPr>
+            <w:tcW w:w="1560" w:type="dxa"/>
+            <w:tcBorders>
+              <w:top w:val="single" w:sz="6" w:space="0" w:color="000000"/>
+              <w:left w:val="single" w:sz="6" w:space="0" w:color="000000"/>
+              <w:bottom w:val="single" w:sz="6" w:space="0" w:color="000000"/>
+              <w:right w:val="single" w:sz="6" w:space="0" w:color="000000"/>
+            </w:tcBorders>
+            <w:shd w:val="clear" w:color="auto" w:fill="auto"/>
+            <w:tcMar>
+              <w:left w:w="32" w:type="dxa"/>
+            </w:tcMar>
+          </w:tcPr>
+          <w:p>
+            <w:pPr>
+              <w:snapToGrid w:val="0"/>
+              <w:ind w:firstLine="0"/>
+              <w:jc w:val="left"/>
+            </w:pPr>
+          </w:p>
+        </w:tc>
+      </w:tr>
+    </w:tbl>
+    <w:p>
+      <w:pPr>
+        <w:rPr>
+          <w:lang w:val="en-US"/>
+        </w:rPr>
+      </w:pPr>
+    </w:p>
+    <w:p>
+      <w:r>
+        <w:rPr>
+          <w:b/>
+          <w:szCs w:val="24"/>
+        </w:rPr>
+        <w:t>5. Дата выдачи задания ____</w:t>
+      </w:r>
+      <w:r>
+        <w:rPr>
+          <w:szCs w:val="24"/>
+          <w:u w:val="single"/>
+        </w:rPr>
+        <w:t>12.02.2022</w:t>
+      </w:r>
+      <w:r>
+        <w:rPr>
+          <w:b/>
+          <w:szCs w:val="24"/>
+        </w:rPr>
+        <w:t>____</w:t>
+      </w:r>
+    </w:p>
+    <w:p>
+      <w:r>
+        <w:rPr>
+          <w:szCs w:val="24"/>
+        </w:rPr>
+        <w:t>Руководител</w:t>
+      </w:r>
+      <w:r>
+        <w:t>ь</w:t>
+      </w:r>
+      <w:r>
+        <w:rPr>
+          <w:szCs w:val="24"/>
+        </w:rPr>
+        <w:t>__________________</w:t>
+      </w:r>
+      <w:r>
+        <w:rPr>
+          <w:szCs w:val="24"/>
+        </w:rPr>
+        <w:tab/>
+      </w:r>
+      <w:r>
+        <w:rPr>
+          <w:szCs w:val="24"/>
+        </w:rPr>
+        <w:tab/>
+      </w:r>
+      <w:r>
+        <w:rPr>
+          <w:szCs w:val="24"/>
+        </w:rPr>
+        <w:tab/>
+      </w:r>
+      <w:proofErr w:type="spellStart"/>
+      <w:r>
+        <w:rPr>
+          <w:i/>
+          <w:szCs w:val="24"/>
+        </w:rPr>
+        <w:t>Р.И.Белькевич</w:t>
+      </w:r>
+      <w:proofErr w:type="spellEnd"/>
+      <w:r>
+        <w:rPr>
+          <w:i/>
+          <w:sz w:val="22"/>
+        </w:rPr>
+        <w:t xml:space="preserve"> </w:t>
+      </w:r>
+    </w:p>
+    <w:p>
+      <w:pPr>
+        <w:ind w:left="1416" w:firstLine="708"/>
+        <w:rPr>
+          <w:szCs w:val="24"/>
+          <w:vertAlign w:val="superscript"/>
+        </w:rPr>
+      </w:pPr>
+      <w:r>
+        <w:rPr>
+          <w:szCs w:val="24"/>
+          <w:vertAlign w:val="superscript"/>
+        </w:rPr>
+        <w:t xml:space="preserve">(подпись) </w:t>
+      </w:r>
+      <w:r>
+        <w:rPr>
+          <w:szCs w:val="24"/>
+          <w:vertAlign w:val="superscript"/>
+        </w:rPr>
+        <w:tab/>
+      </w:r>
+      <w:r>
+        <w:rPr>
+          <w:szCs w:val="24"/>
+          <w:vertAlign w:val="superscript"/>
+        </w:rPr>
+        <w:tab/>
+      </w:r>
+      <w:r>
+        <w:rPr>
+          <w:szCs w:val="24"/>
+          <w:vertAlign w:val="superscript"/>
+        </w:rPr>
+        <w:tab/>
+      </w:r>
+      <w:r>
+        <w:rPr>
+          <w:szCs w:val="24"/>
+          <w:vertAlign w:val="superscript"/>
+        </w:rPr>
+        <w:tab/>
+      </w:r>
+    </w:p>
+    <w:p>
+      <w:pPr>
+        <w:ind w:firstLine="142"/>
+        <w:rPr>
+          <w:szCs w:val="24"/>
+        </w:rPr>
+      </w:pPr>
+      <w:r>
+        <w:rPr>
+          <w:szCs w:val="24"/>
+        </w:rPr>
+        <w:t xml:space="preserve">Задание принял к исполнению _______________________     </w:t>
+      </w:r>
+    </w:p>
+    <w:p>
+      <w:pPr>
+        <w:ind w:left="284" w:right="85" w:firstLine="0"/>
+        <w:jc w:val="left"/>
+      </w:pPr>
+      <w:r>
+        <w:rPr>
+          <w:szCs w:val="24"/>
+          <w:vertAlign w:val="superscript"/>
+        </w:rPr>
+        <w:t>(дата и подпись студента)</w:t>
+      </w:r>
+      <w:r>
+        <w:rPr>
+          <w:sz w:val="32"/>
+        </w:rPr>
+        <w:t xml:space="preserve"> </w:t>
+      </w:r>
+    </w:p>
+    <w:p>
+      <w:pPr>
+        <w:spacing w:after="160" w:line="259" w:lineRule="auto"/>
+        <w:ind w:firstLine="0"/>
+        <w:jc w:val="left"/>
+      </w:pPr>
+      <w:r>
+        <w:br w:type="page"/>
+      </w:r>
+    </w:p>
+    <w:p>
+      <w:pPr>
+        <w:ind w:firstLine="0"/>
+        <w:jc w:val="center"/>
+      </w:pPr>
+      <w:r>
+        <w:lastRenderedPageBreak/>
+        <w:t>Содержание</w:t>
+      </w:r>
+    </w:p>
+    <w:p/>
+    <w:p>
+      <w:pPr>
+        <w:spacing w:after="160" w:line="259" w:lineRule="auto"/>
+        <w:ind w:firstLine="0"/>
+        <w:jc w:val="left"/>
       </w:pPr>
       <w:r>
         <w:br w:type="page"/>
@@ -88,21 +3460,43 @@
       <w:r>
         <w:t xml:space="preserve"> от простейших, до блюд высокой кухни.</w:t>
       </w:r>
-    </w:p>
-    <w:p>
+      <w:r>
+        <w:t xml:space="preserve"> </w:t>
+      </w:r>
       <w:r>
         <w:t xml:space="preserve">Однако </w:t>
       </w:r>
       <w:r>
-        <w:t>часто кулинары сталкиваются с тем, что не знают, какое блюдо им приготовить на этот раз? Для решения этой проблемы</w:t>
-      </w:r>
-    </w:p>
-    <w:p>
-      <w:r>
-        <w:t>Именно поэтому основная цель данного курсового проекта – предоставить пользователям возможность добавлять и генерировать случайные рецепты</w:t>
-      </w:r>
-      <w:r>
-        <w:t>, в частности из типичного белорусского овоща – картофеля.</w:t>
+        <w:t>часто кулинары сталкиваются с</w:t>
+      </w:r>
+      <w:r>
+        <w:t> </w:t>
+      </w:r>
+      <w:r>
+        <w:t>тем, что не знают, какое бл</w:t>
+      </w:r>
+      <w:r>
+        <w:t>юдо им приготовить на этот раз?</w:t>
+      </w:r>
+    </w:p>
+    <w:p>
+      <w:r>
+        <w:t xml:space="preserve">Именно поэтому основная </w:t>
+      </w:r>
+      <w:r>
+        <w:t>задача</w:t>
+      </w:r>
+      <w:r>
+        <w:t xml:space="preserve"> данного курсового проекта – предоставить пользователям возможность добавлять и генерировать случайные рецепты</w:t>
+      </w:r>
+      <w:r>
+        <w:t>, в</w:t>
+      </w:r>
+      <w:r>
+        <w:t> </w:t>
+      </w:r>
+      <w:r>
+        <w:t>частности из типичного белорусского овоща – картофеля.</w:t>
       </w:r>
     </w:p>
     <w:p>
@@ -374,7 +3768,21 @@
           <w:rFonts w:cs="Times New Roman"/>
           <w:szCs w:val="28"/>
         </w:rPr>
-        <w:t xml:space="preserve"> дизайна, умение работать в ограниченном промежутке времени и в пределах заданной темы.</w:t>
+        <w:t xml:space="preserve"> дизайна, умение работать в</w:t>
+      </w:r>
+      <w:r>
+        <w:rPr>
+          <w:rFonts w:cs="Times New Roman"/>
+          <w:szCs w:val="28"/>
+        </w:rPr>
+        <w:t> </w:t>
+      </w:r>
+      <w:r>
+        <w:rPr>
+          <w:rFonts w:cs="Times New Roman"/>
+          <w:szCs w:val="28"/>
+        </w:rPr>
+        <w:t>ограниченном промежутке времени и в пределах заданной темы.</w:t>
       </w:r>
     </w:p>
     <w:p>
@@ -587,7 +3995,21 @@
           <w:rFonts w:cs="Times New Roman"/>
           <w:szCs w:val="28"/>
         </w:rPr>
-        <w:t xml:space="preserve">, который представляет специальную объектно-ориентированную технологию на базе </w:t>
+        <w:t>, который представляет специальную объектно-ориентированную технологию на</w:t>
+      </w:r>
+      <w:r>
+        <w:rPr>
+          <w:rFonts w:cs="Times New Roman"/>
+          <w:szCs w:val="28"/>
+        </w:rPr>
+        <w:t> </w:t>
+      </w:r>
+      <w:r>
+        <w:rPr>
+          <w:rFonts w:cs="Times New Roman"/>
+          <w:szCs w:val="28"/>
+        </w:rPr>
+        <w:t xml:space="preserve">базе </w:t>
       </w:r>
       <w:proofErr w:type="spellStart"/>
       <w:r>
@@ -603,7 +4025,21 @@
           <w:rFonts w:cs="Times New Roman"/>
           <w:szCs w:val="28"/>
         </w:rPr>
-        <w:t xml:space="preserve"> .NET для работы с данными. Он позволяет работать напрямую с объектами, данные для которых хранятся в таблицах базы данных.</w:t>
+        <w:t xml:space="preserve"> .NET для работы с данными. Он позволяет работать напрямую с</w:t>
+      </w:r>
+      <w:r>
+        <w:rPr>
+          <w:rFonts w:cs="Times New Roman"/>
+          <w:szCs w:val="28"/>
+        </w:rPr>
+        <w:t> </w:t>
+      </w:r>
+      <w:r>
+        <w:rPr>
+          <w:rFonts w:cs="Times New Roman"/>
+          <w:szCs w:val="28"/>
+        </w:rPr>
+        <w:t>объектами, данные для которых хранятся в таблицах базы данных.</w:t>
       </w:r>
     </w:p>
     <w:p>
@@ -674,7 +4110,7 @@
           <w:ilvl w:val="0"/>
           <w:numId w:val="2"/>
         </w:numPr>
-        <w:spacing w:before="0"/>
+        <w:spacing w:before="360" w:after="360"/>
         <w:ind w:left="0" w:firstLine="851"/>
         <w:rPr>
           <w:rFonts w:ascii="Times New Roman" w:hAnsi="Times New Roman" w:cs="Times New Roman"/>
@@ -683,7 +4119,6 @@
           <w:szCs w:val="28"/>
         </w:rPr>
       </w:pPr>
-      <w:bookmarkStart w:id="0" w:name="_Toc72253676"/>
       <w:r>
         <w:rPr>
           <w:rFonts w:ascii="Times New Roman" w:hAnsi="Times New Roman" w:cs="Times New Roman"/>
@@ -692,46 +4127,221 @@
           <w:szCs w:val="28"/>
         </w:rPr>
         <w:lastRenderedPageBreak/>
-        <w:t>Постановка задачи</w:t>
+        <w:t xml:space="preserve">Аналитический обзор </w:t>
+      </w:r>
+      <w:r>
+        <w:rPr>
+          <w:rFonts w:ascii="Times New Roman" w:hAnsi="Times New Roman" w:cs="Times New Roman"/>
+          <w:color w:val="auto"/>
+          <w:sz w:val="28"/>
+          <w:szCs w:val="28"/>
+        </w:rPr>
+        <w:t>прототипов</w:t>
+      </w:r>
+      <w:r>
+        <w:rPr>
+          <w:rFonts w:ascii="Times New Roman" w:hAnsi="Times New Roman" w:cs="Times New Roman"/>
+          <w:color w:val="auto"/>
+          <w:sz w:val="28"/>
+          <w:szCs w:val="28"/>
+        </w:rPr>
+        <w:t xml:space="preserve"> и постановка задачи</w:t>
+      </w:r>
+    </w:p>
+    <w:p>
+      <w:bookmarkStart w:id="0" w:name="_Toc72253677"/>
+      <w:r>
+        <w:rPr>
+          <w:rFonts w:eastAsia="Calibri" w:cs="Times New Roman"/>
+          <w:color w:val="000000" w:themeColor="text1"/>
+          <w:szCs w:val="28"/>
+        </w:rPr>
+        <w:t>Для того чтобы окончательно определиться с постановкой задачи курсового проекта, необходимо проанализировать прототипы программных средств выбранной темы</w:t>
+      </w:r>
+      <w:r>
+        <w:rPr>
+          <w:rFonts w:cs="Times New Roman"/>
+          <w:szCs w:val="28"/>
+        </w:rPr>
+        <w:t>.</w:t>
       </w:r>
       <w:bookmarkEnd w:id="0"/>
-    </w:p>
-    <w:p>
-      <w:pPr>
-        <w:rPr>
-          <w:rFonts w:cs="Times New Roman"/>
-          <w:szCs w:val="28"/>
-        </w:rPr>
-      </w:pPr>
-      <w:r>
-        <w:rPr>
-          <w:rFonts w:cs="Times New Roman"/>
-          <w:szCs w:val="28"/>
-        </w:rPr>
-        <w:t>Основной задачей курсового проекта является разработка функционального приложения, позволяющего пользователю</w:t>
-      </w:r>
-      <w:r>
-        <w:rPr>
-          <w:rFonts w:cs="Times New Roman"/>
-          <w:szCs w:val="28"/>
-        </w:rPr>
-        <w:t xml:space="preserve"> регистрировать выставки и</w:t>
-      </w:r>
-      <w:r>
-        <w:rPr>
-          <w:rFonts w:cs="Times New Roman"/>
-          <w:szCs w:val="28"/>
-        </w:rPr>
+      <w:r>
         <w:t xml:space="preserve"> </w:t>
       </w:r>
-      <w:r>
-        <w:rPr>
-          <w:rFonts w:cs="Times New Roman"/>
-          <w:szCs w:val="28"/>
-        </w:rPr>
-        <w:t>оформлять бронирование заведения.</w:t>
-      </w:r>
-      <w:bookmarkStart w:id="1" w:name="_Toc72253677"/>
+    </w:p>
+    <w:p>
+      <w:pPr>
+        <w:pStyle w:val="a4"/>
+        <w:numPr>
+          <w:ilvl w:val="1"/>
+          <w:numId w:val="4"/>
+        </w:numPr>
+        <w:spacing w:before="120" w:after="240"/>
+        <w:ind w:left="0" w:firstLine="851"/>
+        <w:outlineLvl w:val="1"/>
+      </w:pPr>
+      <w:r>
+        <w:t>Анализ прототипов и аналогов</w:t>
+      </w:r>
+    </w:p>
+    <w:p>
+      <w:r>
+        <w:t xml:space="preserve">Сайт </w:t>
+      </w:r>
+      <w:hyperlink r:id="rId8" w:history="1">
+        <w:r>
+          <w:rPr>
+            <w:rStyle w:val="ab"/>
+          </w:rPr>
+          <w:t>www.russianfood.com</w:t>
+        </w:r>
+      </w:hyperlink>
+      <w:r>
+        <w:t>, который является одним из множества интернет-платформ с различными рецептами</w:t>
+      </w:r>
+      <w:r>
+        <w:t xml:space="preserve"> </w:t>
+      </w:r>
+      <w:r>
+        <w:rPr>
+          <w:rFonts w:eastAsia="Calibri" w:cs="Times New Roman"/>
+          <w:color w:val="000000" w:themeColor="text1"/>
+          <w:szCs w:val="28"/>
+        </w:rPr>
+        <w:t>(рисунок 1.1)</w:t>
+      </w:r>
+      <w:r>
+        <w:t>.</w:t>
+      </w:r>
+    </w:p>
+    <w:p>
+      <w:pPr>
+        <w:pStyle w:val="a4"/>
+        <w:ind w:left="0"/>
+      </w:pPr>
+      <w:r>
+        <w:t xml:space="preserve">Данный веб-сайт позволяет добавить рецепт, предоставляет множество параметров для поиска блюда, обширную базу данных, даёт возможность зарегистрироваться и войти под своими логином и паролем. </w:t>
+      </w:r>
+      <w:r>
+        <w:t>Несмотря на</w:t>
+      </w:r>
+      <w:r>
+        <w:t> </w:t>
+      </w:r>
+      <w:r>
+        <w:t>устаревший дизайн и неброский внешний вид, сайт интуитивно понятен любому пользователю.</w:t>
+      </w:r>
+    </w:p>
+    <w:p>
+      <w:pPr>
+        <w:pStyle w:val="a4"/>
+        <w:ind w:left="0" w:firstLine="0"/>
+      </w:pPr>
+      <w:r>
+        <w:rPr>
+          <w:noProof/>
+          <w:lang w:eastAsia="ru-RU"/>
+        </w:rPr>
+        <w:drawing>
+          <wp:inline distT="0" distB="0" distL="0" distR="0" wp14:anchorId="2552C2C9" wp14:editId="402C87DF">
+            <wp:extent cx="6372225" cy="2970530"/>
+            <wp:effectExtent l="0" t="0" r="9525" b="1270"/>
+            <wp:docPr id="1" name="Рисунок 1"/>
+            <wp:cNvGraphicFramePr>
+              <a:graphicFrameLocks xmlns:a="http://schemas.openxmlformats.org/drawingml/2006/main" noChangeAspect="1"/>
+            </wp:cNvGraphicFramePr>
+            <a:graphic xmlns:a="http://schemas.openxmlformats.org/drawingml/2006/main">
+              <a:graphicData uri="http://schemas.openxmlformats.org/drawingml/2006/picture">
+                <pic:pic xmlns:pic="http://schemas.openxmlformats.org/drawingml/2006/picture">
+                  <pic:nvPicPr>
+                    <pic:cNvPr id="1" name=""/>
+                    <pic:cNvPicPr/>
+                  </pic:nvPicPr>
+                  <pic:blipFill>
+                    <a:blip r:embed="rId9"/>
+                    <a:stretch>
+                      <a:fillRect/>
+                    </a:stretch>
+                  </pic:blipFill>
+                  <pic:spPr>
+                    <a:xfrm>
+                      <a:off x="0" y="0"/>
+                      <a:ext cx="6372225" cy="2970530"/>
+                    </a:xfrm>
+                    <a:prstGeom prst="rect">
+                      <a:avLst/>
+                    </a:prstGeom>
+                  </pic:spPr>
+                </pic:pic>
+              </a:graphicData>
+            </a:graphic>
+          </wp:inline>
+        </w:drawing>
+      </w:r>
+    </w:p>
+    <w:p>
+      <w:pPr>
+        <w:spacing w:after="280"/>
+        <w:jc w:val="center"/>
+        <w:rPr>
+          <w:rFonts w:eastAsia="Calibri" w:cs="Times New Roman"/>
+          <w:color w:val="000000" w:themeColor="text1"/>
+          <w:szCs w:val="28"/>
+        </w:rPr>
+      </w:pPr>
+      <w:r>
+        <w:rPr>
+          <w:rFonts w:eastAsia="Calibri" w:cs="Times New Roman"/>
+          <w:color w:val="000000" w:themeColor="text1"/>
+          <w:szCs w:val="28"/>
+        </w:rPr>
+        <w:t xml:space="preserve">Рисунок 1.1 – </w:t>
+      </w:r>
+      <w:r>
+        <w:rPr>
+          <w:rFonts w:eastAsia="Calibri" w:cs="Times New Roman"/>
+          <w:color w:val="000000" w:themeColor="text1"/>
+          <w:szCs w:val="28"/>
+        </w:rPr>
+        <w:t>Сайт</w:t>
+      </w:r>
+      <w:r>
+        <w:rPr>
+          <w:rFonts w:eastAsia="Calibri" w:cs="Times New Roman"/>
+          <w:color w:val="000000" w:themeColor="text1"/>
+          <w:szCs w:val="28"/>
+        </w:rPr>
+        <w:t xml:space="preserve"> «</w:t>
+      </w:r>
+      <w:r>
+        <w:rPr>
+          <w:lang w:val="en-US"/>
+        </w:rPr>
+        <w:t>R</w:t>
+      </w:r>
+      <w:proofErr w:type="spellStart"/>
+      <w:r>
+        <w:t>ussian</w:t>
+      </w:r>
+      <w:proofErr w:type="spellEnd"/>
+      <w:r>
+        <w:rPr>
+          <w:lang w:val="en-US"/>
+        </w:rPr>
+        <w:t>F</w:t>
+      </w:r>
+      <w:r>
+        <w:t>ood.com</w:t>
+      </w:r>
+      <w:r>
+        <w:rPr>
+          <w:rFonts w:eastAsia="Calibri" w:cs="Times New Roman"/>
+          <w:color w:val="000000" w:themeColor="text1"/>
+          <w:szCs w:val="28"/>
+        </w:rPr>
+        <w:t>»</w:t>
+      </w:r>
     </w:p>
     <w:p>
       <w:pPr>
@@ -743,102 +4353,231 @@
         <w:ind w:left="0" w:firstLine="851"/>
         <w:outlineLvl w:val="1"/>
         <w:rPr>
-          <w:rFonts w:cs="Times New Roman"/>
-          <w:szCs w:val="28"/>
-        </w:rPr>
-      </w:pPr>
-      <w:r>
-        <w:rPr>
-          <w:rFonts w:cs="Times New Roman"/>
-          <w:szCs w:val="28"/>
-        </w:rPr>
-        <w:t>Формулировка проблемы и алгоритма ее решения</w:t>
-      </w:r>
-      <w:bookmarkEnd w:id="1"/>
-    </w:p>
-    <w:p>
-      <w:pPr>
-        <w:rPr>
-          <w:rFonts w:cs="Times New Roman"/>
-          <w:szCs w:val="28"/>
-        </w:rPr>
-      </w:pPr>
-      <w:r>
-        <w:rPr>
-          <w:rFonts w:cs="Times New Roman"/>
-          <w:szCs w:val="28"/>
-        </w:rPr>
-        <w:t xml:space="preserve">Основное наполнение приложения — это </w:t>
-      </w:r>
-      <w:r>
-        <w:rPr>
-          <w:rFonts w:cs="Times New Roman"/>
-          <w:szCs w:val="28"/>
-        </w:rPr>
-        <w:t>рецепты различных блюд</w:t>
-      </w:r>
-      <w:r>
-        <w:rPr>
-          <w:rFonts w:cs="Times New Roman"/>
-          <w:szCs w:val="28"/>
-        </w:rPr>
-        <w:t xml:space="preserve">. </w:t>
-      </w:r>
-      <w:r>
-        <w:rPr>
-          <w:rFonts w:cs="Times New Roman"/>
-          <w:szCs w:val="28"/>
-        </w:rPr>
-        <w:t>В</w:t>
-      </w:r>
-      <w:r>
-        <w:rPr>
-          <w:rFonts w:cs="Times New Roman"/>
-          <w:szCs w:val="28"/>
-        </w:rPr>
-        <w:t xml:space="preserve"> приложении будет реализована возможность </w:t>
-      </w:r>
-      <w:r>
-        <w:rPr>
-          <w:rFonts w:cs="Times New Roman"/>
-          <w:szCs w:val="28"/>
-        </w:rPr>
-        <w:t>добавления блюд</w:t>
-      </w:r>
-      <w:r>
-        <w:rPr>
-          <w:rFonts w:cs="Times New Roman"/>
-          <w:szCs w:val="28"/>
-        </w:rPr>
-        <w:t>,</w:t>
-      </w:r>
-      <w:r>
-        <w:rPr>
-          <w:rFonts w:cs="Times New Roman"/>
-          <w:szCs w:val="28"/>
-        </w:rPr>
-        <w:t xml:space="preserve"> поиска по названию, возможность фильтрации по виду группы (т.е. приёма пищи)</w:t>
-      </w:r>
-      <w:r>
-        <w:rPr>
-          <w:rFonts w:cs="Times New Roman"/>
-          <w:szCs w:val="28"/>
-        </w:rPr>
-        <w:t xml:space="preserve">. Пользователь </w:t>
-      </w:r>
-      <w:r>
-        <w:rPr>
-          <w:rFonts w:cs="Times New Roman"/>
-          <w:szCs w:val="28"/>
-        </w:rPr>
-        <w:t>также может осуществлять генерацию случайного рецепта, нажав на соответствующую кнопку</w:t>
-      </w:r>
-      <w:r>
-        <w:rPr>
-          <w:rFonts w:cs="Times New Roman"/>
+          <w:rFonts w:eastAsia="Calibri" w:cs="Times New Roman"/>
+          <w:color w:val="000000" w:themeColor="text1"/>
+          <w:szCs w:val="28"/>
+        </w:rPr>
+      </w:pPr>
+      <w:r>
+        <w:rPr>
+          <w:rFonts w:eastAsia="Calibri" w:cs="Times New Roman"/>
+          <w:color w:val="000000" w:themeColor="text1"/>
+          <w:szCs w:val="28"/>
+        </w:rPr>
+        <w:t xml:space="preserve"> Постановка задачи</w:t>
+      </w:r>
+    </w:p>
+    <w:p>
+      <w:pPr>
+        <w:rPr>
+          <w:rFonts w:eastAsia="Calibri" w:cs="Times New Roman"/>
+          <w:color w:val="000000" w:themeColor="text1"/>
+          <w:szCs w:val="28"/>
+        </w:rPr>
+      </w:pPr>
+      <w:r>
+        <w:rPr>
+          <w:rFonts w:eastAsia="Calibri" w:cs="Times New Roman"/>
+          <w:color w:val="000000" w:themeColor="text1"/>
+          <w:szCs w:val="28"/>
+        </w:rPr>
+        <w:t>Проанализировав прототипы, были выделены основная задача и</w:t>
+      </w:r>
+      <w:r>
+        <w:rPr>
+          <w:rFonts w:eastAsia="Calibri" w:cs="Times New Roman"/>
+          <w:color w:val="000000" w:themeColor="text1"/>
+          <w:szCs w:val="28"/>
+        </w:rPr>
+        <w:t> </w:t>
+      </w:r>
+      <w:r>
+        <w:rPr>
+          <w:rFonts w:eastAsia="Calibri" w:cs="Times New Roman"/>
+          <w:color w:val="000000" w:themeColor="text1"/>
+          <w:szCs w:val="28"/>
+        </w:rPr>
+        <w:t>функциональные требования проекта.</w:t>
+      </w:r>
+    </w:p>
+    <w:p>
+      <w:pPr>
+        <w:rPr>
+          <w:rFonts w:eastAsia="Calibri" w:cs="Times New Roman"/>
+          <w:color w:val="000000" w:themeColor="text1"/>
+          <w:szCs w:val="28"/>
+        </w:rPr>
+      </w:pPr>
+      <w:r>
+        <w:rPr>
+          <w:rFonts w:eastAsia="Calibri" w:cs="Times New Roman"/>
+          <w:color w:val="000000" w:themeColor="text1"/>
+          <w:szCs w:val="28"/>
+        </w:rPr>
+        <w:t xml:space="preserve">Основной задачей курсового проекта является разработка приложения, позволяющего выполнять авторизацию и регистрацию </w:t>
+      </w:r>
+      <w:r>
+        <w:rPr>
+          <w:rFonts w:eastAsia="Calibri" w:cs="Times New Roman"/>
+          <w:color w:val="000000" w:themeColor="text1"/>
+          <w:szCs w:val="28"/>
+        </w:rPr>
+        <w:t>пользователей, возможность</w:t>
+      </w:r>
+      <w:r>
+        <w:rPr>
+          <w:rFonts w:eastAsia="Calibri" w:cs="Times New Roman"/>
+          <w:color w:val="000000" w:themeColor="text1"/>
+          <w:szCs w:val="28"/>
+        </w:rPr>
+        <w:t xml:space="preserve"> каждому пользователю добавлять рецепты, просматривать их, выполнять поиск по</w:t>
+      </w:r>
+      <w:r>
+        <w:rPr>
+          <w:rFonts w:eastAsia="Calibri" w:cs="Times New Roman"/>
+          <w:color w:val="000000" w:themeColor="text1"/>
+          <w:szCs w:val="28"/>
+        </w:rPr>
+        <w:t> </w:t>
+      </w:r>
+      <w:r>
+        <w:rPr>
+          <w:rFonts w:eastAsia="Calibri" w:cs="Times New Roman"/>
+          <w:color w:val="000000" w:themeColor="text1"/>
+          <w:szCs w:val="28"/>
+        </w:rPr>
+        <w:t>названию, сортировку по типу группы (приёма пищи), для администратора удалять или редактировать пользователей, а также возможность добавлять или удалять ингредиенты</w:t>
+      </w:r>
+      <w:r>
+        <w:rPr>
+          <w:rFonts w:eastAsia="Calibri" w:cs="Times New Roman"/>
+          <w:color w:val="000000" w:themeColor="text1"/>
           <w:szCs w:val="28"/>
         </w:rPr>
         <w:t>.</w:t>
+      </w:r>
+    </w:p>
+    <w:p>
+      <w:pPr>
+        <w:spacing w:after="160" w:line="259" w:lineRule="auto"/>
+        <w:ind w:firstLine="0"/>
+        <w:jc w:val="left"/>
+        <w:rPr>
+          <w:rFonts w:eastAsia="Calibri" w:cs="Times New Roman"/>
+          <w:color w:val="000000" w:themeColor="text1"/>
+          <w:szCs w:val="28"/>
+        </w:rPr>
+      </w:pPr>
+      <w:r>
+        <w:rPr>
+          <w:rFonts w:eastAsia="Calibri" w:cs="Times New Roman"/>
+          <w:color w:val="000000" w:themeColor="text1"/>
+          <w:szCs w:val="28"/>
+        </w:rPr>
+        <w:br w:type="page"/>
+      </w:r>
+    </w:p>
+    <w:p>
+      <w:pPr>
+        <w:pStyle w:val="a4"/>
+        <w:numPr>
+          <w:ilvl w:val="0"/>
+          <w:numId w:val="2"/>
+        </w:numPr>
+        <w:spacing w:before="360" w:after="360"/>
+        <w:ind w:left="0" w:firstLine="851"/>
+        <w:outlineLvl w:val="0"/>
+      </w:pPr>
+      <w:r>
+        <w:lastRenderedPageBreak/>
+        <w:t>Анализ требований к программному средству и разработка функциональных требований</w:t>
+      </w:r>
+    </w:p>
+    <w:p>
+      <w:r>
+        <w:rPr>
+          <w:rFonts w:cs="Times New Roman"/>
+          <w:color w:val="000000" w:themeColor="text1"/>
+          <w:szCs w:val="28"/>
+        </w:rPr>
+        <w:t>Для того, чтобы приступить к этапу разработки проекта, необходимо четко сформулировать функциональные требования к программному средству</w:t>
+      </w:r>
+      <w:r>
+        <w:rPr>
+          <w:rFonts w:cs="Times New Roman"/>
+          <w:color w:val="000000" w:themeColor="text1"/>
+          <w:szCs w:val="28"/>
+        </w:rPr>
+        <w:t>.</w:t>
+      </w:r>
+    </w:p>
+    <w:p>
+      <w:pPr>
+        <w:pStyle w:val="a4"/>
+        <w:numPr>
+          <w:ilvl w:val="1"/>
+          <w:numId w:val="2"/>
+        </w:numPr>
+        <w:spacing w:before="120" w:after="240"/>
+        <w:ind w:left="0" w:firstLine="851"/>
+        <w:outlineLvl w:val="1"/>
+      </w:pPr>
+      <w:r>
+        <w:t xml:space="preserve"> </w:t>
+      </w:r>
+      <w:r>
+        <w:t>Определение требований к программному средству</w:t>
+      </w:r>
+    </w:p>
+    <w:p>
+      <w:r>
+        <w:rPr>
+          <w:rFonts w:cs="Times New Roman"/>
+          <w:szCs w:val="28"/>
+        </w:rPr>
+        <w:t>Основное наполнение приложения — это рецепты различных блюд. В</w:t>
+      </w:r>
+      <w:r>
+        <w:rPr>
+          <w:rFonts w:cs="Times New Roman"/>
+          <w:szCs w:val="28"/>
+        </w:rPr>
+        <w:t> </w:t>
+      </w:r>
+      <w:r>
+        <w:rPr>
+          <w:rFonts w:cs="Times New Roman"/>
+          <w:szCs w:val="28"/>
+        </w:rPr>
+        <w:t>приложении будет реализована возможность добавления блюд, поиска по</w:t>
+      </w:r>
+      <w:r>
+        <w:rPr>
+          <w:rFonts w:cs="Times New Roman"/>
+          <w:szCs w:val="28"/>
+        </w:rPr>
+        <w:t> </w:t>
+      </w:r>
+      <w:r>
+        <w:rPr>
+          <w:rFonts w:cs="Times New Roman"/>
+          <w:szCs w:val="28"/>
+        </w:rPr>
+        <w:t>названию, возможность фильтрации по виду группы (т.е. приёма пищи). Пользователь также может осуществлять генерацию случайного рецепта, нажав на</w:t>
+      </w:r>
+      <w:r>
+        <w:rPr>
+          <w:rFonts w:cs="Times New Roman"/>
+          <w:szCs w:val="28"/>
+        </w:rPr>
+        <w:t> </w:t>
+      </w:r>
+      <w:r>
+        <w:rPr>
+          <w:rFonts w:cs="Times New Roman"/>
+          <w:szCs w:val="28"/>
+        </w:rPr>
+        <w:t>соответствующую кнопку.</w:t>
       </w:r>
     </w:p>
     <w:p>
@@ -863,6 +4602,7 @@
           <w:ilvl w:val="0"/>
           <w:numId w:val="6"/>
         </w:numPr>
+        <w:ind w:left="0" w:firstLine="851"/>
       </w:pPr>
       <w:r>
         <w:t>регистрация нового пользователя;</w:t>
@@ -875,6 +4615,7 @@
           <w:ilvl w:val="0"/>
           <w:numId w:val="6"/>
         </w:numPr>
+        <w:ind w:left="0" w:firstLine="851"/>
         <w:rPr>
           <w:rFonts w:cs="Times New Roman"/>
           <w:szCs w:val="28"/>
@@ -910,6 +4651,7 @@
           <w:ilvl w:val="0"/>
           <w:numId w:val="6"/>
         </w:numPr>
+        <w:ind w:left="0" w:firstLine="851"/>
         <w:rPr>
           <w:rFonts w:cs="Times New Roman"/>
           <w:szCs w:val="28"/>
@@ -944,6 +4686,7 @@
           <w:ilvl w:val="0"/>
           <w:numId w:val="6"/>
         </w:numPr>
+        <w:ind w:left="0" w:firstLine="851"/>
         <w:rPr>
           <w:rFonts w:cs="Times New Roman"/>
           <w:szCs w:val="28"/>
@@ -978,20 +4721,19 @@
           <w:ilvl w:val="0"/>
           <w:numId w:val="6"/>
         </w:numPr>
-        <w:rPr>
-          <w:rFonts w:cs="Times New Roman"/>
-          <w:szCs w:val="28"/>
-        </w:rPr>
-      </w:pPr>
-      <w:r>
-        <w:rPr>
-          <w:rFonts w:cs="Times New Roman"/>
-          <w:szCs w:val="28"/>
-        </w:rPr>
-        <w:t>добавление новых рецептов блюд;</w:t>
-      </w:r>
-      <w:bookmarkStart w:id="2" w:name="_GoBack"/>
-      <w:bookmarkEnd w:id="2"/>
+        <w:ind w:left="0" w:firstLine="851"/>
+        <w:rPr>
+          <w:rFonts w:cs="Times New Roman"/>
+          <w:szCs w:val="28"/>
+        </w:rPr>
+      </w:pPr>
+      <w:r>
+        <w:rPr>
+          <w:rFonts w:cs="Times New Roman"/>
+          <w:szCs w:val="28"/>
+        </w:rPr>
+        <w:t>просмотр отдельного блюда;</w:t>
+      </w:r>
     </w:p>
     <w:p>
       <w:pPr>
@@ -1000,39 +4742,18 @@
           <w:ilvl w:val="0"/>
           <w:numId w:val="6"/>
         </w:numPr>
-        <w:rPr>
-          <w:rFonts w:cs="Times New Roman"/>
-          <w:szCs w:val="28"/>
-        </w:rPr>
-      </w:pPr>
-      <w:r>
-        <w:rPr>
-          <w:rFonts w:cs="Times New Roman"/>
-          <w:szCs w:val="28"/>
-        </w:rPr>
-        <w:t>п</w:t>
-      </w:r>
-      <w:r>
-        <w:rPr>
-          <w:rFonts w:cs="Times New Roman"/>
-          <w:szCs w:val="28"/>
-        </w:rPr>
-        <w:t xml:space="preserve">оиск </w:t>
-      </w:r>
-      <w:r>
-        <w:rPr>
-          <w:rFonts w:cs="Times New Roman"/>
-          <w:szCs w:val="28"/>
-        </w:rPr>
-        <w:t>рецепта по названию</w:t>
-      </w:r>
-      <w:r>
-        <w:rPr>
-          <w:rFonts w:cs="Times New Roman"/>
-          <w:szCs w:val="28"/>
-          <w:lang w:val="en-US"/>
-        </w:rPr>
-        <w:t>;</w:t>
+        <w:ind w:left="0" w:firstLine="851"/>
+        <w:rPr>
+          <w:rFonts w:cs="Times New Roman"/>
+          <w:szCs w:val="28"/>
+        </w:rPr>
+      </w:pPr>
+      <w:r>
+        <w:rPr>
+          <w:rFonts w:cs="Times New Roman"/>
+          <w:szCs w:val="28"/>
+        </w:rPr>
+        <w:t>добавление новых рецептов блюд;</w:t>
       </w:r>
     </w:p>
     <w:p>
@@ -1042,29 +4763,38 @@
           <w:ilvl w:val="0"/>
           <w:numId w:val="6"/>
         </w:numPr>
-        <w:rPr>
-          <w:rFonts w:cs="Times New Roman"/>
-          <w:szCs w:val="28"/>
-        </w:rPr>
-      </w:pPr>
-      <w:r>
-        <w:rPr>
-          <w:rFonts w:cs="Times New Roman"/>
-          <w:szCs w:val="28"/>
-        </w:rPr>
-        <w:t xml:space="preserve">фильтрация </w:t>
-      </w:r>
-      <w:r>
-        <w:rPr>
-          <w:rFonts w:cs="Times New Roman"/>
-          <w:szCs w:val="28"/>
-        </w:rPr>
-        <w:t>блюд по группе</w:t>
-      </w:r>
-      <w:r>
-        <w:rPr>
-          <w:rFonts w:cs="Times New Roman"/>
-          <w:szCs w:val="28"/>
+        <w:ind w:left="0" w:firstLine="851"/>
+        <w:rPr>
+          <w:rFonts w:cs="Times New Roman"/>
+          <w:szCs w:val="28"/>
+        </w:rPr>
+      </w:pPr>
+      <w:r>
+        <w:rPr>
+          <w:rFonts w:cs="Times New Roman"/>
+          <w:szCs w:val="28"/>
+        </w:rPr>
+        <w:t>п</w:t>
+      </w:r>
+      <w:r>
+        <w:rPr>
+          <w:rFonts w:cs="Times New Roman"/>
+          <w:szCs w:val="28"/>
+        </w:rPr>
+        <w:t xml:space="preserve">оиск </w:t>
+      </w:r>
+      <w:r>
+        <w:rPr>
+          <w:rFonts w:cs="Times New Roman"/>
+          <w:szCs w:val="28"/>
+        </w:rPr>
+        <w:t>рецепта по названию</w:t>
+      </w:r>
+      <w:r>
+        <w:rPr>
+          <w:rFonts w:cs="Times New Roman"/>
+          <w:szCs w:val="28"/>
+          <w:lang w:val="en-US"/>
         </w:rPr>
         <w:t>;</w:t>
       </w:r>
@@ -1076,35 +4806,1570 @@
           <w:ilvl w:val="0"/>
           <w:numId w:val="6"/>
         </w:numPr>
-      </w:pPr>
-      <w:r>
-        <w:rPr>
-          <w:rFonts w:cs="Times New Roman"/>
-          <w:szCs w:val="28"/>
-        </w:rPr>
-        <w:t>поддержка работы с базой данных</w:t>
-      </w:r>
-      <w:r>
-        <w:rPr>
-          <w:rFonts w:cs="Times New Roman"/>
-          <w:szCs w:val="28"/>
+        <w:ind w:left="0" w:firstLine="851"/>
+        <w:rPr>
+          <w:rFonts w:cs="Times New Roman"/>
+          <w:szCs w:val="28"/>
+        </w:rPr>
+      </w:pPr>
+      <w:r>
+        <w:rPr>
+          <w:rFonts w:cs="Times New Roman"/>
+          <w:szCs w:val="28"/>
+        </w:rPr>
+        <w:t>фильтрация блюд по группе;</w:t>
+      </w:r>
+    </w:p>
+    <w:p>
+      <w:pPr>
+        <w:pStyle w:val="a4"/>
+        <w:numPr>
+          <w:ilvl w:val="0"/>
+          <w:numId w:val="6"/>
+        </w:numPr>
+        <w:ind w:left="0" w:firstLine="851"/>
+        <w:rPr>
+          <w:rFonts w:cs="Times New Roman"/>
+          <w:szCs w:val="28"/>
+        </w:rPr>
+      </w:pPr>
+      <w:r>
+        <w:rPr>
+          <w:rFonts w:cs="Times New Roman"/>
+          <w:szCs w:val="28"/>
+        </w:rPr>
+        <w:t>таймер при открытии рецепта;</w:t>
+      </w:r>
+    </w:p>
+    <w:p>
+      <w:pPr>
+        <w:pStyle w:val="a4"/>
+        <w:numPr>
+          <w:ilvl w:val="0"/>
+          <w:numId w:val="6"/>
+        </w:numPr>
+        <w:ind w:left="0" w:firstLine="851"/>
+        <w:rPr>
+          <w:rFonts w:cs="Times New Roman"/>
+          <w:szCs w:val="28"/>
+        </w:rPr>
+      </w:pPr>
+      <w:r>
+        <w:rPr>
+          <w:rFonts w:cs="Times New Roman"/>
+          <w:szCs w:val="28"/>
+        </w:rPr>
+        <w:t>поддержка работы с базой данных.</w:t>
+      </w:r>
+    </w:p>
+    <w:p>
+      <w:pPr>
+        <w:pStyle w:val="a4"/>
+        <w:numPr>
+          <w:ilvl w:val="1"/>
+          <w:numId w:val="2"/>
+        </w:numPr>
+        <w:outlineLvl w:val="1"/>
+        <w:rPr>
+          <w:rFonts w:cs="Times New Roman"/>
+          <w:szCs w:val="28"/>
+        </w:rPr>
+      </w:pPr>
+      <w:r>
+        <w:rPr>
+          <w:rFonts w:cs="Times New Roman"/>
+          <w:szCs w:val="28"/>
+        </w:rPr>
+        <w:t xml:space="preserve"> Описание средств разработки</w:t>
+      </w:r>
+      <w:r>
+        <w:rPr>
+          <w:rFonts w:cs="Times New Roman"/>
+          <w:szCs w:val="28"/>
+        </w:rPr>
+        <w:t xml:space="preserve"> и функциональности</w:t>
+      </w:r>
+    </w:p>
+    <w:p>
+      <w:pPr>
+        <w:rPr>
+          <w:rFonts w:cs="Times New Roman"/>
+          <w:color w:val="000000" w:themeColor="text1"/>
+          <w:szCs w:val="28"/>
+        </w:rPr>
+      </w:pPr>
+      <w:r>
+        <w:rPr>
+          <w:rFonts w:cs="Times New Roman"/>
+          <w:color w:val="000000" w:themeColor="text1"/>
+          <w:szCs w:val="28"/>
+        </w:rPr>
+        <w:t>При разработке приложения были использованы:</w:t>
+      </w:r>
+    </w:p>
+    <w:p>
+      <w:pPr>
+        <w:pStyle w:val="a4"/>
+        <w:numPr>
+          <w:ilvl w:val="0"/>
+          <w:numId w:val="14"/>
+        </w:numPr>
+        <w:ind w:left="0" w:firstLine="851"/>
+        <w:rPr>
+          <w:color w:val="000000" w:themeColor="text1"/>
+        </w:rPr>
+      </w:pPr>
+      <w:r>
+        <w:rPr>
+          <w:color w:val="000000" w:themeColor="text1"/>
+        </w:rPr>
+        <w:t xml:space="preserve">интегрированная среда разработки </w:t>
+      </w:r>
+      <w:r>
+        <w:rPr>
+          <w:color w:val="000000" w:themeColor="text1"/>
+          <w:lang w:val="en-US"/>
+        </w:rPr>
+        <w:t>Microsoft</w:t>
+      </w:r>
+      <w:r>
+        <w:rPr>
+          <w:color w:val="000000" w:themeColor="text1"/>
+        </w:rPr>
+        <w:t xml:space="preserve"> </w:t>
+      </w:r>
+      <w:r>
+        <w:rPr>
+          <w:color w:val="000000" w:themeColor="text1"/>
+          <w:lang w:val="en-US"/>
+        </w:rPr>
+        <w:t>Visual</w:t>
+      </w:r>
+      <w:r>
+        <w:rPr>
+          <w:color w:val="000000" w:themeColor="text1"/>
+        </w:rPr>
+        <w:t xml:space="preserve"> </w:t>
+      </w:r>
+      <w:r>
+        <w:rPr>
+          <w:color w:val="000000" w:themeColor="text1"/>
+          <w:lang w:val="en-US"/>
+        </w:rPr>
+        <w:t>Studio</w:t>
+      </w:r>
+      <w:r>
+        <w:rPr>
+          <w:color w:val="000000" w:themeColor="text1"/>
+        </w:rPr>
+        <w:t xml:space="preserve"> 2019;</w:t>
+      </w:r>
+    </w:p>
+    <w:p>
+      <w:pPr>
+        <w:pStyle w:val="a4"/>
+        <w:numPr>
+          <w:ilvl w:val="0"/>
+          <w:numId w:val="14"/>
+        </w:numPr>
+        <w:ind w:left="0" w:firstLine="851"/>
+        <w:rPr>
+          <w:color w:val="000000" w:themeColor="text1"/>
+        </w:rPr>
+      </w:pPr>
+      <w:r>
+        <w:rPr>
+          <w:color w:val="000000" w:themeColor="text1"/>
+        </w:rPr>
+        <w:t xml:space="preserve">программная платформа </w:t>
+      </w:r>
+      <w:r>
+        <w:rPr>
+          <w:color w:val="000000" w:themeColor="text1"/>
+          <w:lang w:val="en-US"/>
         </w:rPr>
         <w:t>.</w:t>
       </w:r>
+      <w:r>
+        <w:rPr>
+          <w:color w:val="000000" w:themeColor="text1"/>
+          <w:highlight w:val="yellow"/>
+          <w:lang w:val="en-US"/>
+        </w:rPr>
+        <w:t>NET Framework 4.7.2;</w:t>
+      </w:r>
+    </w:p>
+    <w:p>
+      <w:pPr>
+        <w:pStyle w:val="a4"/>
+        <w:numPr>
+          <w:ilvl w:val="0"/>
+          <w:numId w:val="14"/>
+        </w:numPr>
+        <w:ind w:left="0" w:firstLine="851"/>
+        <w:rPr>
+          <w:color w:val="000000" w:themeColor="text1"/>
+        </w:rPr>
+      </w:pPr>
+      <w:r>
+        <w:rPr>
+          <w:color w:val="000000" w:themeColor="text1"/>
+        </w:rPr>
+        <w:t xml:space="preserve">язык программирования </w:t>
+      </w:r>
+      <w:r>
+        <w:rPr>
+          <w:color w:val="000000" w:themeColor="text1"/>
+          <w:lang w:val="en-US"/>
+        </w:rPr>
+        <w:t>C#;</w:t>
+      </w:r>
+    </w:p>
+    <w:p>
+      <w:pPr>
+        <w:pStyle w:val="a4"/>
+        <w:numPr>
+          <w:ilvl w:val="0"/>
+          <w:numId w:val="14"/>
+        </w:numPr>
+        <w:ind w:left="0" w:firstLine="851"/>
+        <w:rPr>
+          <w:color w:val="000000" w:themeColor="text1"/>
+        </w:rPr>
+      </w:pPr>
+      <w:r>
+        <w:rPr>
+          <w:color w:val="000000" w:themeColor="text1"/>
+        </w:rPr>
+        <w:t xml:space="preserve">расширяемый язык разметки </w:t>
+      </w:r>
+      <w:r>
+        <w:rPr>
+          <w:color w:val="000000" w:themeColor="text1"/>
+          <w:lang w:val="en-US"/>
+        </w:rPr>
+        <w:t>XAML;</w:t>
+      </w:r>
+    </w:p>
+    <w:p>
+      <w:pPr>
+        <w:pStyle w:val="a4"/>
+        <w:numPr>
+          <w:ilvl w:val="0"/>
+          <w:numId w:val="14"/>
+        </w:numPr>
+        <w:ind w:left="0" w:firstLine="851"/>
+        <w:rPr>
+          <w:color w:val="000000" w:themeColor="text1"/>
+        </w:rPr>
+      </w:pPr>
+      <w:r>
+        <w:rPr>
+          <w:color w:val="000000" w:themeColor="text1"/>
+        </w:rPr>
+        <w:t xml:space="preserve">технология </w:t>
+      </w:r>
+      <w:r>
+        <w:rPr>
+          <w:color w:val="000000" w:themeColor="text1"/>
+          <w:lang w:val="en-US"/>
+        </w:rPr>
+        <w:t>WPF;</w:t>
+      </w:r>
+    </w:p>
+    <w:p>
+      <w:pPr>
+        <w:pStyle w:val="a4"/>
+        <w:numPr>
+          <w:ilvl w:val="0"/>
+          <w:numId w:val="14"/>
+        </w:numPr>
+        <w:ind w:left="0" w:firstLine="851"/>
+        <w:rPr>
+          <w:color w:val="000000" w:themeColor="text1"/>
+        </w:rPr>
+      </w:pPr>
+      <w:r>
+        <w:rPr>
+          <w:color w:val="000000" w:themeColor="text1"/>
+        </w:rPr>
+        <w:t xml:space="preserve">технология </w:t>
+      </w:r>
+      <w:r>
+        <w:rPr>
+          <w:color w:val="000000" w:themeColor="text1"/>
+          <w:lang w:val="en-US"/>
+        </w:rPr>
+        <w:t xml:space="preserve">Entity Framework </w:t>
+      </w:r>
+      <w:r>
+        <w:rPr>
+          <w:color w:val="000000" w:themeColor="text1"/>
+          <w:highlight w:val="yellow"/>
+          <w:lang w:val="en-US"/>
+        </w:rPr>
+        <w:t>6.4.4;</w:t>
+      </w:r>
+    </w:p>
+    <w:p>
+      <w:pPr>
+        <w:pStyle w:val="a4"/>
+        <w:numPr>
+          <w:ilvl w:val="0"/>
+          <w:numId w:val="14"/>
+        </w:numPr>
+        <w:ind w:left="0" w:firstLine="851"/>
+        <w:rPr>
+          <w:color w:val="000000" w:themeColor="text1"/>
+        </w:rPr>
+      </w:pPr>
+      <w:r>
+        <w:rPr>
+          <w:color w:val="000000" w:themeColor="text1"/>
+          <w:lang w:val="en-US"/>
+        </w:rPr>
+        <w:t>Microsoft SQL Server 201</w:t>
+      </w:r>
+      <w:r>
+        <w:rPr>
+          <w:color w:val="000000" w:themeColor="text1"/>
+          <w:lang w:val="en-US"/>
+        </w:rPr>
+        <w:t>4</w:t>
+      </w:r>
+      <w:r>
+        <w:rPr>
+          <w:color w:val="000000" w:themeColor="text1"/>
+        </w:rPr>
+        <w:t>;</w:t>
+      </w:r>
+    </w:p>
+    <w:p>
+      <w:pPr>
+        <w:rPr>
+          <w:rFonts w:cs="Times New Roman"/>
+          <w:color w:val="000000" w:themeColor="text1"/>
+          <w:szCs w:val="28"/>
+        </w:rPr>
+      </w:pPr>
+      <w:r>
+        <w:rPr>
+          <w:rFonts w:cs="Times New Roman"/>
+          <w:color w:val="000000" w:themeColor="text1"/>
+          <w:szCs w:val="28"/>
+        </w:rPr>
+        <w:t xml:space="preserve">В качестве интерфейса прикладного программирования был выбран обширный API-интерфейс – </w:t>
+      </w:r>
+      <w:proofErr w:type="spellStart"/>
+      <w:r>
+        <w:rPr>
+          <w:rFonts w:cs="Times New Roman"/>
+          <w:color w:val="000000" w:themeColor="text1"/>
+          <w:szCs w:val="28"/>
+        </w:rPr>
+        <w:t>Windows</w:t>
+      </w:r>
+      <w:proofErr w:type="spellEnd"/>
+      <w:r>
+        <w:rPr>
+          <w:rFonts w:cs="Times New Roman"/>
+          <w:color w:val="000000" w:themeColor="text1"/>
+          <w:szCs w:val="28"/>
+        </w:rPr>
+        <w:t xml:space="preserve"> </w:t>
+      </w:r>
+      <w:proofErr w:type="spellStart"/>
+      <w:r>
+        <w:rPr>
+          <w:rFonts w:cs="Times New Roman"/>
+          <w:color w:val="000000" w:themeColor="text1"/>
+          <w:szCs w:val="28"/>
+        </w:rPr>
+        <w:t>Presentation</w:t>
+      </w:r>
+      <w:proofErr w:type="spellEnd"/>
+      <w:r>
+        <w:rPr>
+          <w:rFonts w:cs="Times New Roman"/>
+          <w:color w:val="000000" w:themeColor="text1"/>
+          <w:szCs w:val="28"/>
+        </w:rPr>
+        <w:t xml:space="preserve"> </w:t>
+      </w:r>
+      <w:proofErr w:type="spellStart"/>
+      <w:r>
+        <w:rPr>
+          <w:rFonts w:cs="Times New Roman"/>
+          <w:color w:val="000000" w:themeColor="text1"/>
+          <w:szCs w:val="28"/>
+        </w:rPr>
+        <w:t>Foundation</w:t>
+      </w:r>
+      <w:proofErr w:type="spellEnd"/>
+      <w:r>
+        <w:rPr>
+          <w:rFonts w:cs="Times New Roman"/>
+          <w:color w:val="000000" w:themeColor="text1"/>
+          <w:szCs w:val="28"/>
+        </w:rPr>
+        <w:t xml:space="preserve"> (WPF), предназначенный для создания настольных программ с графически насыщенным пользовательским интерфейсом. В основе графической технологии WPF лежит мощная инфраструктура, основанная на </w:t>
+      </w:r>
+      <w:proofErr w:type="spellStart"/>
+      <w:r>
+        <w:rPr>
+          <w:rFonts w:cs="Times New Roman"/>
+          <w:color w:val="000000" w:themeColor="text1"/>
+          <w:szCs w:val="28"/>
+        </w:rPr>
+        <w:t>DirectX</w:t>
+      </w:r>
+      <w:proofErr w:type="spellEnd"/>
+      <w:r>
+        <w:rPr>
+          <w:rFonts w:cs="Times New Roman"/>
+          <w:color w:val="000000" w:themeColor="text1"/>
+          <w:szCs w:val="28"/>
+        </w:rPr>
+        <w:t xml:space="preserve">. Это является одним из основных отличий WPF от более ранней технологии создания пользовательских интерфейсов – </w:t>
+      </w:r>
+      <w:proofErr w:type="spellStart"/>
+      <w:r>
+        <w:rPr>
+          <w:rFonts w:cs="Times New Roman"/>
+          <w:color w:val="000000" w:themeColor="text1"/>
+          <w:szCs w:val="28"/>
+        </w:rPr>
+        <w:t>Windows</w:t>
+      </w:r>
+      <w:proofErr w:type="spellEnd"/>
+      <w:r>
+        <w:rPr>
+          <w:rFonts w:cs="Times New Roman"/>
+          <w:color w:val="000000" w:themeColor="text1"/>
+          <w:szCs w:val="28"/>
+        </w:rPr>
+        <w:t xml:space="preserve"> </w:t>
+      </w:r>
+      <w:proofErr w:type="spellStart"/>
+      <w:r>
+        <w:rPr>
+          <w:rFonts w:cs="Times New Roman"/>
+          <w:color w:val="000000" w:themeColor="text1"/>
+          <w:szCs w:val="28"/>
+        </w:rPr>
+        <w:t>Forms</w:t>
+      </w:r>
+      <w:proofErr w:type="spellEnd"/>
+      <w:r>
+        <w:rPr>
+          <w:rFonts w:cs="Times New Roman"/>
+          <w:color w:val="000000" w:themeColor="text1"/>
+          <w:szCs w:val="28"/>
+        </w:rPr>
+        <w:t xml:space="preserve">. </w:t>
+      </w:r>
+    </w:p>
+    <w:p>
+      <w:pPr>
+        <w:rPr>
+          <w:rFonts w:cs="Times New Roman"/>
+          <w:color w:val="000000" w:themeColor="text1"/>
+          <w:szCs w:val="28"/>
+        </w:rPr>
+      </w:pPr>
+      <w:r>
+        <w:rPr>
+          <w:rFonts w:cs="Times New Roman"/>
+          <w:color w:val="000000" w:themeColor="text1"/>
+          <w:szCs w:val="28"/>
+        </w:rPr>
+        <w:t xml:space="preserve">Для работы с WPF использовался объектно-ориентированный язык программирования с С-подобным синтаксисом – С#, разработанный для создания приложений на платформе </w:t>
+      </w:r>
+      <w:proofErr w:type="spellStart"/>
+      <w:r>
+        <w:rPr>
+          <w:rFonts w:cs="Times New Roman"/>
+          <w:color w:val="000000" w:themeColor="text1"/>
+          <w:szCs w:val="28"/>
+        </w:rPr>
+        <w:t>Microsoft</w:t>
+      </w:r>
+      <w:proofErr w:type="spellEnd"/>
+      <w:r>
+        <w:rPr>
+          <w:rFonts w:cs="Times New Roman"/>
+          <w:color w:val="000000" w:themeColor="text1"/>
+          <w:szCs w:val="28"/>
+        </w:rPr>
+        <w:t xml:space="preserve"> .NET </w:t>
+      </w:r>
+      <w:proofErr w:type="spellStart"/>
+      <w:r>
+        <w:rPr>
+          <w:rFonts w:cs="Times New Roman"/>
+          <w:color w:val="000000" w:themeColor="text1"/>
+          <w:szCs w:val="28"/>
+        </w:rPr>
+        <w:t>Framework</w:t>
+      </w:r>
+      <w:proofErr w:type="spellEnd"/>
+      <w:r>
+        <w:rPr>
+          <w:rFonts w:cs="Times New Roman"/>
+          <w:color w:val="000000" w:themeColor="text1"/>
+          <w:szCs w:val="28"/>
+        </w:rPr>
+        <w:t xml:space="preserve">. </w:t>
+      </w:r>
+    </w:p>
+    <w:p>
+      <w:pPr>
+        <w:pStyle w:val="a4"/>
+        <w:ind w:left="0"/>
+        <w:rPr>
+          <w:rFonts w:cs="Times New Roman"/>
+          <w:color w:val="000000" w:themeColor="text1"/>
+          <w:szCs w:val="28"/>
+        </w:rPr>
+      </w:pPr>
+      <w:r>
+        <w:rPr>
+          <w:rFonts w:cs="Times New Roman"/>
+          <w:color w:val="000000" w:themeColor="text1"/>
+          <w:szCs w:val="28"/>
+        </w:rPr>
+        <w:t xml:space="preserve">Чтобы осуществлять связь между базой данных и приложением на C# необходим посредник. И именно таким посредником является технология </w:t>
+      </w:r>
+      <w:proofErr w:type="spellStart"/>
+      <w:r>
+        <w:rPr>
+          <w:rFonts w:cs="Times New Roman"/>
+          <w:color w:val="000000" w:themeColor="text1"/>
+          <w:szCs w:val="28"/>
+        </w:rPr>
+        <w:t>Entity</w:t>
+      </w:r>
+      <w:proofErr w:type="spellEnd"/>
+      <w:r>
+        <w:rPr>
+          <w:rFonts w:cs="Times New Roman"/>
+          <w:color w:val="000000" w:themeColor="text1"/>
+          <w:szCs w:val="28"/>
+        </w:rPr>
+        <w:t xml:space="preserve"> </w:t>
+      </w:r>
+      <w:proofErr w:type="spellStart"/>
+      <w:r>
+        <w:rPr>
+          <w:rFonts w:cs="Times New Roman"/>
+          <w:color w:val="000000" w:themeColor="text1"/>
+          <w:szCs w:val="28"/>
+        </w:rPr>
+        <w:t>Framework</w:t>
+      </w:r>
+      <w:proofErr w:type="spellEnd"/>
+      <w:r>
+        <w:rPr>
+          <w:rFonts w:cs="Times New Roman"/>
+          <w:color w:val="000000" w:themeColor="text1"/>
+          <w:szCs w:val="28"/>
+        </w:rPr>
+        <w:t xml:space="preserve">. Она предоставляет собой объектно-ориентированную технологию </w:t>
+      </w:r>
+      <w:r>
+        <w:rPr>
+          <w:rFonts w:cs="Times New Roman"/>
+          <w:color w:val="000000" w:themeColor="text1"/>
+          <w:szCs w:val="28"/>
+        </w:rPr>
+        <w:lastRenderedPageBreak/>
+        <w:t xml:space="preserve">доступа к данным, является </w:t>
+      </w:r>
+      <w:proofErr w:type="spellStart"/>
+      <w:r>
+        <w:rPr>
+          <w:rFonts w:cs="Times New Roman"/>
+          <w:color w:val="000000" w:themeColor="text1"/>
+          <w:szCs w:val="28"/>
+        </w:rPr>
+        <w:t>object-relational</w:t>
+      </w:r>
+      <w:proofErr w:type="spellEnd"/>
+      <w:r>
+        <w:rPr>
+          <w:rFonts w:cs="Times New Roman"/>
+          <w:color w:val="000000" w:themeColor="text1"/>
+          <w:szCs w:val="28"/>
+        </w:rPr>
+        <w:t xml:space="preserve"> </w:t>
+      </w:r>
+      <w:proofErr w:type="spellStart"/>
+      <w:r>
+        <w:rPr>
+          <w:rFonts w:cs="Times New Roman"/>
+          <w:color w:val="000000" w:themeColor="text1"/>
+          <w:szCs w:val="28"/>
+        </w:rPr>
+        <w:t>mapping</w:t>
+      </w:r>
+      <w:proofErr w:type="spellEnd"/>
+      <w:r>
+        <w:rPr>
+          <w:rFonts w:cs="Times New Roman"/>
+          <w:color w:val="000000" w:themeColor="text1"/>
+          <w:szCs w:val="28"/>
+        </w:rPr>
+        <w:t xml:space="preserve"> (ORM) решением для платформы .NET </w:t>
+      </w:r>
+      <w:proofErr w:type="spellStart"/>
+      <w:r>
+        <w:rPr>
+          <w:rFonts w:cs="Times New Roman"/>
+          <w:color w:val="000000" w:themeColor="text1"/>
+          <w:szCs w:val="28"/>
+        </w:rPr>
+        <w:t>Framework</w:t>
+      </w:r>
+      <w:proofErr w:type="spellEnd"/>
+      <w:r>
+        <w:rPr>
+          <w:rFonts w:cs="Times New Roman"/>
+          <w:color w:val="000000" w:themeColor="text1"/>
+          <w:szCs w:val="28"/>
+        </w:rPr>
+        <w:t xml:space="preserve">. </w:t>
+      </w:r>
+      <w:proofErr w:type="spellStart"/>
+      <w:r>
+        <w:rPr>
+          <w:rFonts w:cs="Times New Roman"/>
+          <w:color w:val="000000" w:themeColor="text1"/>
+          <w:szCs w:val="28"/>
+        </w:rPr>
+        <w:t>Entity</w:t>
+      </w:r>
+      <w:proofErr w:type="spellEnd"/>
+      <w:r>
+        <w:rPr>
+          <w:rFonts w:cs="Times New Roman"/>
+          <w:color w:val="000000" w:themeColor="text1"/>
+          <w:szCs w:val="28"/>
+        </w:rPr>
+        <w:t xml:space="preserve"> </w:t>
+      </w:r>
+      <w:proofErr w:type="spellStart"/>
+      <w:r>
+        <w:rPr>
+          <w:rFonts w:cs="Times New Roman"/>
+          <w:color w:val="000000" w:themeColor="text1"/>
+          <w:szCs w:val="28"/>
+        </w:rPr>
+        <w:t>Framework</w:t>
+      </w:r>
+      <w:proofErr w:type="spellEnd"/>
+      <w:r>
+        <w:rPr>
+          <w:rFonts w:cs="Times New Roman"/>
+          <w:color w:val="000000" w:themeColor="text1"/>
+          <w:szCs w:val="28"/>
+        </w:rPr>
+        <w:t xml:space="preserve"> предоставляет возможность взаимодействия с объектами посредством LINQ </w:t>
+      </w:r>
+      <w:proofErr w:type="spellStart"/>
+      <w:r>
+        <w:rPr>
+          <w:rFonts w:cs="Times New Roman"/>
+          <w:color w:val="000000" w:themeColor="text1"/>
+          <w:szCs w:val="28"/>
+        </w:rPr>
+        <w:t>to</w:t>
+      </w:r>
+      <w:proofErr w:type="spellEnd"/>
+      <w:r>
+        <w:rPr>
+          <w:rFonts w:cs="Times New Roman"/>
+          <w:color w:val="000000" w:themeColor="text1"/>
+          <w:szCs w:val="28"/>
+        </w:rPr>
+        <w:t xml:space="preserve"> </w:t>
+      </w:r>
+      <w:proofErr w:type="spellStart"/>
+      <w:r>
+        <w:rPr>
+          <w:rFonts w:cs="Times New Roman"/>
+          <w:color w:val="000000" w:themeColor="text1"/>
+          <w:szCs w:val="28"/>
+        </w:rPr>
+        <w:t>Entities</w:t>
+      </w:r>
+      <w:proofErr w:type="spellEnd"/>
+      <w:r>
+        <w:rPr>
+          <w:rFonts w:cs="Times New Roman"/>
+          <w:color w:val="000000" w:themeColor="text1"/>
+          <w:szCs w:val="28"/>
+        </w:rPr>
+        <w:t xml:space="preserve">. Центральной концепцией </w:t>
+      </w:r>
+      <w:proofErr w:type="spellStart"/>
+      <w:r>
+        <w:rPr>
+          <w:rFonts w:cs="Times New Roman"/>
+          <w:color w:val="000000" w:themeColor="text1"/>
+          <w:szCs w:val="28"/>
+        </w:rPr>
+        <w:t>Entity</w:t>
+      </w:r>
+      <w:proofErr w:type="spellEnd"/>
+      <w:r>
+        <w:rPr>
+          <w:rFonts w:cs="Times New Roman"/>
+          <w:color w:val="000000" w:themeColor="text1"/>
+          <w:szCs w:val="28"/>
+        </w:rPr>
+        <w:t xml:space="preserve"> </w:t>
+      </w:r>
+      <w:proofErr w:type="spellStart"/>
+      <w:r>
+        <w:rPr>
+          <w:rFonts w:cs="Times New Roman"/>
+          <w:color w:val="000000" w:themeColor="text1"/>
+          <w:szCs w:val="28"/>
+        </w:rPr>
+        <w:t>Framework</w:t>
+      </w:r>
+      <w:proofErr w:type="spellEnd"/>
+      <w:r>
+        <w:rPr>
+          <w:rFonts w:cs="Times New Roman"/>
+          <w:color w:val="000000" w:themeColor="text1"/>
+          <w:szCs w:val="28"/>
+        </w:rPr>
+        <w:t xml:space="preserve"> является понятие сущности или </w:t>
+      </w:r>
+      <w:proofErr w:type="spellStart"/>
+      <w:r>
+        <w:rPr>
+          <w:rFonts w:cs="Times New Roman"/>
+          <w:color w:val="000000" w:themeColor="text1"/>
+          <w:szCs w:val="28"/>
+        </w:rPr>
+        <w:t>entity</w:t>
+      </w:r>
+      <w:proofErr w:type="spellEnd"/>
+      <w:r>
+        <w:rPr>
+          <w:rFonts w:cs="Times New Roman"/>
+          <w:color w:val="000000" w:themeColor="text1"/>
+          <w:szCs w:val="28"/>
+        </w:rPr>
+        <w:t>. Сущность представляет набор данных, ассоциированных с определенным объектом. Поэтому данная технология предполагает работу не с таблицами, а с объектами и их наборами</w:t>
+      </w:r>
+      <w:r>
+        <w:rPr>
+          <w:rFonts w:cs="Times New Roman"/>
+          <w:color w:val="000000" w:themeColor="text1"/>
+          <w:szCs w:val="28"/>
+        </w:rPr>
+        <w:t>.</w:t>
+      </w:r>
+    </w:p>
+    <w:p>
+      <w:pPr>
+        <w:rPr>
+          <w:rFonts w:cs="Times New Roman"/>
+          <w:color w:val="000000" w:themeColor="text1"/>
+          <w:szCs w:val="28"/>
+        </w:rPr>
+      </w:pPr>
+      <w:r>
+        <w:rPr>
+          <w:rFonts w:cs="Times New Roman"/>
+          <w:color w:val="000000" w:themeColor="text1"/>
+          <w:szCs w:val="28"/>
+        </w:rPr>
+        <w:t>Описание функциональности программного средства представлено с</w:t>
+      </w:r>
+      <w:r>
+        <w:rPr>
+          <w:rFonts w:cs="Times New Roman"/>
+          <w:color w:val="000000" w:themeColor="text1"/>
+          <w:szCs w:val="28"/>
+        </w:rPr>
+        <w:t> </w:t>
+      </w:r>
+      <w:r>
+        <w:rPr>
+          <w:rFonts w:cs="Times New Roman"/>
+          <w:color w:val="000000" w:themeColor="text1"/>
+          <w:szCs w:val="28"/>
+        </w:rPr>
+        <w:t xml:space="preserve">помощью </w:t>
+      </w:r>
+      <w:r>
+        <w:rPr>
+          <w:rFonts w:cs="Times New Roman"/>
+          <w:color w:val="000000" w:themeColor="text1"/>
+          <w:szCs w:val="28"/>
+          <w:lang w:val="en-US"/>
+        </w:rPr>
+        <w:t>UML</w:t>
+      </w:r>
+      <w:r>
+        <w:rPr>
+          <w:rFonts w:cs="Times New Roman"/>
+          <w:color w:val="000000" w:themeColor="text1"/>
+          <w:szCs w:val="28"/>
+        </w:rPr>
+        <w:t>-диаграммы вариантов использования (Приложение А).</w:t>
+      </w:r>
+    </w:p>
+    <w:p>
+      <w:pPr>
+        <w:pStyle w:val="a4"/>
+        <w:numPr>
+          <w:ilvl w:val="1"/>
+          <w:numId w:val="2"/>
+        </w:numPr>
+        <w:ind w:left="0" w:firstLine="851"/>
+        <w:outlineLvl w:val="1"/>
+        <w:rPr>
+          <w:rFonts w:cs="Times New Roman"/>
+          <w:szCs w:val="28"/>
+        </w:rPr>
+      </w:pPr>
+      <w:r>
+        <w:rPr>
+          <w:rFonts w:cs="Times New Roman"/>
+          <w:szCs w:val="28"/>
+        </w:rPr>
+        <w:t xml:space="preserve"> Спецификация функциональных требований</w:t>
+      </w:r>
+    </w:p>
+    <w:p>
+      <w:pPr>
+        <w:pStyle w:val="a4"/>
+        <w:ind w:left="0"/>
+        <w:rPr>
+          <w:rFonts w:cs="Times New Roman"/>
+          <w:color w:val="000000" w:themeColor="text1"/>
+          <w:szCs w:val="28"/>
+        </w:rPr>
+      </w:pPr>
+      <w:r>
+        <w:rPr>
+          <w:rFonts w:cs="Times New Roman"/>
+          <w:color w:val="000000" w:themeColor="text1"/>
+          <w:szCs w:val="28"/>
+        </w:rPr>
+        <w:t xml:space="preserve">В </w:t>
+      </w:r>
+      <w:r>
+        <w:rPr>
+          <w:rFonts w:cs="Times New Roman"/>
+          <w:color w:val="000000" w:themeColor="text1"/>
+          <w:szCs w:val="28"/>
+        </w:rPr>
+        <w:t xml:space="preserve">данном </w:t>
+      </w:r>
+      <w:r>
+        <w:rPr>
+          <w:rFonts w:cs="Times New Roman"/>
+          <w:color w:val="000000" w:themeColor="text1"/>
+          <w:szCs w:val="28"/>
+        </w:rPr>
+        <w:t>программном средстве при запуске</w:t>
+      </w:r>
+      <w:r>
+        <w:rPr>
+          <w:rFonts w:cs="Times New Roman"/>
+          <w:color w:val="000000" w:themeColor="text1"/>
+          <w:szCs w:val="28"/>
+        </w:rPr>
+        <w:t xml:space="preserve"> </w:t>
+      </w:r>
+      <w:r>
+        <w:rPr>
+          <w:rFonts w:cs="Times New Roman"/>
+          <w:color w:val="000000" w:themeColor="text1"/>
+          <w:szCs w:val="28"/>
+        </w:rPr>
+        <w:t xml:space="preserve">для дальнейшего использования приложения необходимо реализовать регистрацию и авторизацию пользователей. Для авторизации входными параметрами являются логин и пароль пользователя, которые содержатся в базе данных. Для того, чтобы зарегистрироваться необходимо ввести </w:t>
+      </w:r>
+      <w:r>
+        <w:rPr>
+          <w:rFonts w:cs="Times New Roman"/>
+          <w:color w:val="000000" w:themeColor="text1"/>
+          <w:szCs w:val="28"/>
+        </w:rPr>
+        <w:t>имя,</w:t>
+      </w:r>
+      <w:r>
+        <w:rPr>
+          <w:rFonts w:cs="Times New Roman"/>
+          <w:color w:val="000000" w:themeColor="text1"/>
+          <w:szCs w:val="28"/>
+        </w:rPr>
+        <w:t xml:space="preserve"> </w:t>
+      </w:r>
+      <w:r>
+        <w:rPr>
+          <w:rFonts w:cs="Times New Roman"/>
+          <w:color w:val="000000" w:themeColor="text1"/>
+          <w:szCs w:val="28"/>
+        </w:rPr>
+        <w:t xml:space="preserve">придумать оригинальный </w:t>
+      </w:r>
+      <w:r>
+        <w:rPr>
+          <w:rFonts w:cs="Times New Roman"/>
+          <w:color w:val="000000" w:themeColor="text1"/>
+          <w:szCs w:val="28"/>
+        </w:rPr>
+        <w:t>логин и</w:t>
+      </w:r>
+      <w:r>
+        <w:t> </w:t>
+      </w:r>
+      <w:r>
+        <w:rPr>
+          <w:rFonts w:cs="Times New Roman"/>
+          <w:color w:val="000000" w:themeColor="text1"/>
+          <w:szCs w:val="28"/>
+        </w:rPr>
+        <w:t>пароль</w:t>
+      </w:r>
+      <w:r>
+        <w:rPr>
+          <w:rFonts w:cs="Times New Roman"/>
+          <w:color w:val="000000" w:themeColor="text1"/>
+          <w:szCs w:val="28"/>
+        </w:rPr>
+        <w:t>. Введенные данные, успешно прошедшие валидацию, заносятся в базу данных.</w:t>
+      </w:r>
+      <w:r>
+        <w:rPr>
+          <w:rFonts w:cs="Times New Roman"/>
+          <w:color w:val="000000" w:themeColor="text1"/>
+          <w:szCs w:val="28"/>
+        </w:rPr>
+        <w:t xml:space="preserve"> </w:t>
+      </w:r>
+    </w:p>
+    <w:p>
+      <w:pPr>
+        <w:rPr>
+          <w:rFonts w:cs="Times New Roman"/>
+          <w:color w:val="000000" w:themeColor="text1"/>
+          <w:szCs w:val="28"/>
+        </w:rPr>
+      </w:pPr>
+      <w:r>
+        <w:rPr>
+          <w:rFonts w:cs="Times New Roman"/>
+          <w:color w:val="000000" w:themeColor="text1"/>
+          <w:szCs w:val="28"/>
+        </w:rPr>
+        <w:t>При авторизации пользователя</w:t>
+      </w:r>
+      <w:r>
+        <w:rPr>
+          <w:rFonts w:cs="Times New Roman"/>
+          <w:color w:val="000000" w:themeColor="text1"/>
+          <w:szCs w:val="28"/>
+        </w:rPr>
+        <w:t xml:space="preserve"> его перенаправляет на страницу «</w:t>
+      </w:r>
+      <w:proofErr w:type="spellStart"/>
+      <w:r>
+        <w:rPr>
+          <w:rFonts w:cs="Times New Roman"/>
+          <w:color w:val="000000" w:themeColor="text1"/>
+          <w:szCs w:val="28"/>
+        </w:rPr>
+        <w:t>FilterPage</w:t>
+      </w:r>
+      <w:proofErr w:type="spellEnd"/>
+      <w:r>
+        <w:rPr>
+          <w:rFonts w:cs="Times New Roman"/>
+          <w:color w:val="000000" w:themeColor="text1"/>
+          <w:szCs w:val="28"/>
+        </w:rPr>
+        <w:t>», где появляется возможность осуществлять поиск по названию, фильтр по группе (т.е. типу приёма пищи), а также просматривать все добавленные рецепты.</w:t>
+      </w:r>
+      <w:r>
+        <w:rPr>
+          <w:rFonts w:cs="Times New Roman"/>
+          <w:color w:val="000000" w:themeColor="text1"/>
+          <w:szCs w:val="28"/>
+        </w:rPr>
+        <w:t xml:space="preserve"> В окне </w:t>
+      </w:r>
+      <w:r>
+        <w:rPr>
+          <w:rFonts w:cs="Times New Roman"/>
+          <w:color w:val="000000" w:themeColor="text1"/>
+          <w:szCs w:val="28"/>
+        </w:rPr>
+        <w:t>«</w:t>
+      </w:r>
+      <w:proofErr w:type="spellStart"/>
+      <w:r>
+        <w:rPr>
+          <w:rFonts w:cs="Times New Roman"/>
+          <w:color w:val="000000" w:themeColor="text1"/>
+          <w:szCs w:val="28"/>
+          <w:lang w:val="en-US"/>
+        </w:rPr>
+        <w:t>AddPage</w:t>
+      </w:r>
+      <w:proofErr w:type="spellEnd"/>
+      <w:r>
+        <w:rPr>
+          <w:rFonts w:cs="Times New Roman"/>
+          <w:color w:val="000000" w:themeColor="text1"/>
+          <w:szCs w:val="28"/>
+        </w:rPr>
+        <w:t xml:space="preserve">» пользователь может </w:t>
+      </w:r>
+      <w:r>
+        <w:rPr>
+          <w:rFonts w:cs="Times New Roman"/>
+          <w:color w:val="000000" w:themeColor="text1"/>
+          <w:szCs w:val="28"/>
+        </w:rPr>
+        <w:t>добавлять рецепты</w:t>
+      </w:r>
+      <w:r>
+        <w:rPr>
+          <w:rFonts w:cs="Times New Roman"/>
+          <w:color w:val="000000" w:themeColor="text1"/>
+          <w:szCs w:val="28"/>
+        </w:rPr>
+        <w:t xml:space="preserve">. </w:t>
+      </w:r>
+      <w:r>
+        <w:rPr>
+          <w:rFonts w:cs="Times New Roman"/>
+          <w:color w:val="000000" w:themeColor="text1"/>
+          <w:szCs w:val="28"/>
+        </w:rPr>
+        <w:t>После добавления,</w:t>
+      </w:r>
+      <w:r>
+        <w:rPr>
+          <w:rFonts w:cs="Times New Roman"/>
+          <w:color w:val="000000" w:themeColor="text1"/>
+          <w:szCs w:val="28"/>
+        </w:rPr>
+        <w:t xml:space="preserve"> пользователя перенаправляет на страницу </w:t>
+      </w:r>
+      <w:r>
+        <w:rPr>
+          <w:rFonts w:cs="Times New Roman"/>
+          <w:color w:val="000000" w:themeColor="text1"/>
+          <w:szCs w:val="28"/>
+        </w:rPr>
+        <w:t>«</w:t>
+      </w:r>
+      <w:proofErr w:type="spellStart"/>
+      <w:r>
+        <w:rPr>
+          <w:rFonts w:cs="Times New Roman"/>
+          <w:color w:val="000000" w:themeColor="text1"/>
+          <w:szCs w:val="28"/>
+          <w:lang w:val="en-US"/>
+        </w:rPr>
+        <w:t>Edit</w:t>
+      </w:r>
+      <w:r>
+        <w:rPr>
+          <w:rFonts w:cs="Times New Roman"/>
+          <w:color w:val="000000" w:themeColor="text1"/>
+          <w:szCs w:val="28"/>
+          <w:lang w:val="en-US"/>
+        </w:rPr>
+        <w:t>Page</w:t>
+      </w:r>
+      <w:proofErr w:type="spellEnd"/>
+      <w:r>
+        <w:rPr>
+          <w:rFonts w:cs="Times New Roman"/>
+          <w:color w:val="000000" w:themeColor="text1"/>
+          <w:szCs w:val="28"/>
+        </w:rPr>
+        <w:t>»</w:t>
+      </w:r>
+      <w:r>
+        <w:rPr>
+          <w:rFonts w:cs="Times New Roman"/>
+          <w:color w:val="000000" w:themeColor="text1"/>
+          <w:szCs w:val="28"/>
+        </w:rPr>
+        <w:t xml:space="preserve"> с таблицей, где можно отредактировать составляющие прошлых блюд и добавить к новому.</w:t>
+      </w:r>
+      <w:r>
+        <w:rPr>
+          <w:rFonts w:cs="Times New Roman"/>
+          <w:color w:val="000000" w:themeColor="text1"/>
+          <w:szCs w:val="28"/>
+        </w:rPr>
+        <w:t xml:space="preserve"> </w:t>
+      </w:r>
+      <w:bookmarkStart w:id="1" w:name="_GoBack"/>
+      <w:bookmarkEnd w:id="1"/>
+    </w:p>
+    <w:p>
+      <w:pPr>
+        <w:rPr>
+          <w:rFonts w:cs="Times New Roman"/>
+          <w:color w:val="000000" w:themeColor="text1"/>
+          <w:szCs w:val="28"/>
+        </w:rPr>
+      </w:pPr>
+      <w:r>
+        <w:rPr>
+          <w:rFonts w:cs="Times New Roman"/>
+          <w:color w:val="000000" w:themeColor="text1"/>
+          <w:szCs w:val="28"/>
+        </w:rPr>
+        <w:t xml:space="preserve">При авторизации администратора </w:t>
+      </w:r>
+      <w:r>
+        <w:rPr>
+          <w:rFonts w:cs="Times New Roman"/>
+          <w:color w:val="000000" w:themeColor="text1"/>
+          <w:szCs w:val="28"/>
+        </w:rPr>
+        <w:t>в окне</w:t>
+      </w:r>
+      <w:r>
+        <w:rPr>
+          <w:rFonts w:cs="Times New Roman"/>
+          <w:color w:val="000000" w:themeColor="text1"/>
+          <w:szCs w:val="28"/>
+        </w:rPr>
+        <w:t xml:space="preserve"> «</w:t>
+      </w:r>
+      <w:proofErr w:type="spellStart"/>
+      <w:r>
+        <w:rPr>
+          <w:rFonts w:cs="Times New Roman"/>
+          <w:i/>
+          <w:color w:val="000000" w:themeColor="text1"/>
+          <w:szCs w:val="28"/>
+          <w:lang w:val="en-US"/>
+        </w:rPr>
+        <w:t>AdminMainWIndow</w:t>
+      </w:r>
+      <w:proofErr w:type="spellEnd"/>
+      <w:r>
+        <w:rPr>
+          <w:rFonts w:cs="Times New Roman"/>
+          <w:color w:val="000000" w:themeColor="text1"/>
+          <w:szCs w:val="28"/>
+        </w:rPr>
+        <w:t>» он может просматривать</w:t>
+      </w:r>
+      <w:r>
+        <w:rPr>
+          <w:rFonts w:cs="Times New Roman"/>
+          <w:color w:val="000000" w:themeColor="text1"/>
+          <w:szCs w:val="28"/>
+        </w:rPr>
+        <w:t xml:space="preserve"> </w:t>
+      </w:r>
+      <w:r>
+        <w:rPr>
+          <w:rFonts w:cs="Times New Roman"/>
+          <w:color w:val="000000" w:themeColor="text1"/>
+          <w:szCs w:val="28"/>
+        </w:rPr>
+        <w:t>категории всех товаров, добавлять, удалять и редактировать их</w:t>
+      </w:r>
+      <w:r>
+        <w:rPr>
+          <w:rFonts w:cs="Times New Roman"/>
+          <w:color w:val="000000" w:themeColor="text1"/>
+          <w:szCs w:val="28"/>
+        </w:rPr>
+        <w:t xml:space="preserve">. </w:t>
+      </w:r>
+      <w:r>
+        <w:rPr>
+          <w:rFonts w:cs="Times New Roman"/>
+          <w:color w:val="000000" w:themeColor="text1"/>
+          <w:szCs w:val="28"/>
+        </w:rPr>
+        <w:t>В окне</w:t>
+      </w:r>
+      <w:r>
+        <w:rPr>
+          <w:rFonts w:cs="Times New Roman"/>
+          <w:color w:val="000000" w:themeColor="text1"/>
+          <w:szCs w:val="28"/>
+        </w:rPr>
+        <w:t xml:space="preserve"> «</w:t>
+      </w:r>
+      <w:proofErr w:type="spellStart"/>
+      <w:r>
+        <w:rPr>
+          <w:rFonts w:cs="Times New Roman"/>
+          <w:i/>
+          <w:color w:val="000000" w:themeColor="text1"/>
+          <w:szCs w:val="28"/>
+          <w:lang w:val="en-US"/>
+        </w:rPr>
+        <w:t>AdminCouponsWindow</w:t>
+      </w:r>
+      <w:proofErr w:type="spellEnd"/>
+      <w:r>
+        <w:rPr>
+          <w:rFonts w:cs="Times New Roman"/>
+          <w:color w:val="000000" w:themeColor="text1"/>
+          <w:szCs w:val="28"/>
+        </w:rPr>
+        <w:t xml:space="preserve">» администратор может просматривать список всех </w:t>
+      </w:r>
+      <w:r>
+        <w:rPr>
+          <w:rFonts w:cs="Times New Roman"/>
+          <w:color w:val="000000" w:themeColor="text1"/>
+          <w:szCs w:val="28"/>
+        </w:rPr>
+        <w:t>купонов, редактировать, добавлять и удалять их</w:t>
+      </w:r>
+      <w:r>
+        <w:rPr>
+          <w:rFonts w:cs="Times New Roman"/>
+          <w:color w:val="000000" w:themeColor="text1"/>
+          <w:szCs w:val="28"/>
+        </w:rPr>
+        <w:t xml:space="preserve">. </w:t>
+      </w:r>
+      <w:r>
+        <w:rPr>
+          <w:rFonts w:cs="Times New Roman"/>
+          <w:color w:val="000000" w:themeColor="text1"/>
+          <w:szCs w:val="28"/>
+        </w:rPr>
+        <w:t xml:space="preserve">В окне </w:t>
+      </w:r>
+      <w:r>
+        <w:rPr>
+          <w:rFonts w:cs="Times New Roman"/>
+          <w:color w:val="000000" w:themeColor="text1"/>
+          <w:szCs w:val="28"/>
+        </w:rPr>
+        <w:t>«</w:t>
+      </w:r>
+      <w:proofErr w:type="spellStart"/>
+      <w:r>
+        <w:rPr>
+          <w:rFonts w:cs="Times New Roman"/>
+          <w:i/>
+          <w:color w:val="000000" w:themeColor="text1"/>
+          <w:szCs w:val="28"/>
+          <w:lang w:val="en-US"/>
+        </w:rPr>
+        <w:t>AdminReviewsWindow</w:t>
+      </w:r>
+      <w:proofErr w:type="spellEnd"/>
+      <w:r>
+        <w:rPr>
+          <w:rFonts w:cs="Times New Roman"/>
+          <w:color w:val="000000" w:themeColor="text1"/>
+          <w:szCs w:val="28"/>
+        </w:rPr>
+        <w:t xml:space="preserve">» администратор может просматривать список всех </w:t>
+      </w:r>
+      <w:r>
+        <w:rPr>
+          <w:rFonts w:cs="Times New Roman"/>
+          <w:color w:val="000000" w:themeColor="text1"/>
+          <w:szCs w:val="28"/>
+        </w:rPr>
+        <w:t>отзывов, удалять их и добавлять на них ответ</w:t>
+      </w:r>
+      <w:r>
+        <w:rPr>
+          <w:rFonts w:cs="Times New Roman"/>
+          <w:color w:val="000000" w:themeColor="text1"/>
+          <w:szCs w:val="28"/>
+        </w:rPr>
+        <w:t xml:space="preserve">. </w:t>
+      </w:r>
+      <w:r>
+        <w:rPr>
+          <w:rFonts w:cs="Times New Roman"/>
+          <w:color w:val="000000" w:themeColor="text1"/>
+          <w:szCs w:val="28"/>
+        </w:rPr>
+        <w:t>В окне</w:t>
+      </w:r>
+      <w:r>
+        <w:rPr>
+          <w:rFonts w:cs="Times New Roman"/>
+          <w:color w:val="000000" w:themeColor="text1"/>
+          <w:szCs w:val="28"/>
+        </w:rPr>
+        <w:t xml:space="preserve"> «</w:t>
+      </w:r>
+      <w:proofErr w:type="spellStart"/>
+      <w:r>
+        <w:rPr>
+          <w:rFonts w:cs="Times New Roman"/>
+          <w:i/>
+          <w:color w:val="000000" w:themeColor="text1"/>
+          <w:szCs w:val="28"/>
+          <w:lang w:val="en-US"/>
+        </w:rPr>
+        <w:t>AdminOrdersWindow</w:t>
+      </w:r>
+      <w:proofErr w:type="spellEnd"/>
+      <w:r>
+        <w:rPr>
+          <w:rFonts w:cs="Times New Roman"/>
+          <w:color w:val="000000" w:themeColor="text1"/>
+          <w:szCs w:val="28"/>
+        </w:rPr>
+        <w:t xml:space="preserve">» администратор может просматривать все </w:t>
+      </w:r>
+      <w:r>
+        <w:rPr>
+          <w:rFonts w:cs="Times New Roman"/>
+          <w:color w:val="000000" w:themeColor="text1"/>
+          <w:szCs w:val="28"/>
+        </w:rPr>
+        <w:t>заказы, удалять их или добавлять к ним соответствующий статус.</w:t>
+      </w:r>
+    </w:p>
+    <w:p>
+      <w:pPr>
+        <w:rPr>
+          <w:rFonts w:cs="Times New Roman"/>
+          <w:color w:val="000000" w:themeColor="text1"/>
+          <w:szCs w:val="28"/>
+        </w:rPr>
+      </w:pPr>
+      <w:r>
+        <w:rPr>
+          <w:rFonts w:cs="Times New Roman"/>
+          <w:color w:val="000000" w:themeColor="text1"/>
+          <w:szCs w:val="28"/>
+        </w:rPr>
+        <w:t>Кнопка для выхода и</w:t>
+      </w:r>
+      <w:r>
+        <w:rPr>
+          <w:rFonts w:cs="Times New Roman"/>
+          <w:color w:val="000000" w:themeColor="text1"/>
+          <w:szCs w:val="28"/>
+        </w:rPr>
+        <w:t>з</w:t>
+      </w:r>
+      <w:r>
+        <w:rPr>
+          <w:rFonts w:cs="Times New Roman"/>
+          <w:color w:val="000000" w:themeColor="text1"/>
+          <w:szCs w:val="28"/>
+        </w:rPr>
+        <w:t xml:space="preserve"> приложения</w:t>
+      </w:r>
+      <w:r>
+        <w:rPr>
+          <w:rFonts w:cs="Times New Roman"/>
+          <w:color w:val="000000" w:themeColor="text1"/>
+          <w:szCs w:val="28"/>
+        </w:rPr>
+        <w:t>, как и на публичной панели, так и административной,</w:t>
+      </w:r>
+      <w:r>
+        <w:rPr>
+          <w:rFonts w:cs="Times New Roman"/>
+          <w:color w:val="000000" w:themeColor="text1"/>
+          <w:szCs w:val="28"/>
+        </w:rPr>
+        <w:t xml:space="preserve"> должна возвращать пользователя к окну авторизации.</w:t>
+      </w:r>
+    </w:p>
+    <w:p>
+      <w:pPr>
+        <w:pStyle w:val="a4"/>
+        <w:ind w:left="0"/>
+        <w:rPr>
+          <w:rFonts w:cs="Times New Roman"/>
+          <w:szCs w:val="28"/>
+        </w:rPr>
+      </w:pPr>
+      <w:r>
+        <w:rPr>
+          <w:rFonts w:cs="Times New Roman"/>
+          <w:color w:val="000000" w:themeColor="text1"/>
+          <w:szCs w:val="28"/>
+        </w:rPr>
+        <w:t>Все данные о товарах, пользователях и заказах должны заноситься в базу данных в соответствующие таблицы.</w:t>
+      </w:r>
+      <w:r>
+        <w:rPr>
+          <w:rFonts w:cs="Times New Roman"/>
+          <w:color w:val="000000" w:themeColor="text1"/>
+          <w:szCs w:val="28"/>
+        </w:rPr>
+        <w:t xml:space="preserve"> </w:t>
+      </w:r>
     </w:p>
     <w:sectPr>
+      <w:footerReference w:type="default" r:id="rId10"/>
+      <w:headerReference w:type="first" r:id="rId11"/>
+      <w:footerReference w:type="first" r:id="rId12"/>
       <w:pgSz w:w="11906" w:h="16838"/>
       <w:pgMar w:top="1134" w:right="567" w:bottom="851" w:left="1304" w:header="708" w:footer="708" w:gutter="0"/>
       <w:cols w:space="708"/>
+      <w:titlePg/>
       <w:docGrid w:linePitch="381"/>
     </w:sectPr>
   </w:body>
 </w:document>
 </file>
 
+<file path=word/endnotes.xml><?xml version="1.0" encoding="utf-8"?>
+<w:endnotes xmlns:wpc="http://schemas.microsoft.com/office/word/2010/wordprocessingCanvas" xmlns:cx="http://schemas.microsoft.com/office/drawing/2014/chartex" xmlns:cx1="http://schemas.microsoft.com/office/drawing/2015/9/8/chartex" xmlns:mc="http://schemas.openxmlformats.org/markup-compatibility/2006" xmlns:o="urn:schemas-microsoft-com:office:office" xmlns:r="http://schemas.openxmlformats.org/officeDocument/2006/relationships" xmlns:m="http://schemas.openxmlformats.org/officeDocument/2006/math" xmlns:v="urn:schemas-microsoft-com:vml" xmlns:wp14="http://schemas.microsoft.com/office/word/2010/wordprocessingDrawing" xmlns:wp="http://schemas.openxmlformats.org/drawingml/2006/wordprocessingDrawing" xmlns:w10="urn:schemas-microsoft-com:office:word" xmlns:w="http://schemas.openxmlformats.org/wordprocessingml/2006/main" xmlns:w14="http://schemas.microsoft.com/office/word/2010/wordml" xmlns:w15="http://schemas.microsoft.com/office/word/2012/wordml" xmlns:w16se="http://schemas.microsoft.com/office/word/2015/wordml/symex" xmlns:wpg="http://schemas.microsoft.com/office/word/2010/wordprocessingGroup" xmlns:wpi="http://schemas.microsoft.com/office/word/2010/wordprocessingInk" xmlns:wne="http://schemas.microsoft.com/office/word/2006/wordml" xmlns:wps="http://schemas.microsoft.com/office/word/2010/wordprocessingShape" mc:Ignorable="w14 w15 w16se wp14">
+  <w:endnote w:type="separator" w:id="-1">
+    <w:p>
+      <w:r>
+        <w:separator/>
+      </w:r>
+    </w:p>
+  </w:endnote>
+  <w:endnote w:type="continuationSeparator" w:id="0">
+    <w:p>
+      <w:r>
+        <w:continuationSeparator/>
+      </w:r>
+    </w:p>
+  </w:endnote>
+</w:endnotes>
+</file>
+
+<file path=word/footer1.xml><?xml version="1.0" encoding="utf-8"?>
+<w:ftr xmlns:wpc="http://schemas.microsoft.com/office/word/2010/wordprocessingCanvas" xmlns:cx="http://schemas.microsoft.com/office/drawing/2014/chartex" xmlns:cx1="http://schemas.microsoft.com/office/drawing/2015/9/8/chartex" xmlns:mc="http://schemas.openxmlformats.org/markup-compatibility/2006" xmlns:o="urn:schemas-microsoft-com:office:office" xmlns:r="http://schemas.openxmlformats.org/officeDocument/2006/relationships" xmlns:m="http://schemas.openxmlformats.org/officeDocument/2006/math" xmlns:v="urn:schemas-microsoft-com:vml" xmlns:wp14="http://schemas.microsoft.com/office/word/2010/wordprocessingDrawing" xmlns:wp="http://schemas.openxmlformats.org/drawingml/2006/wordprocessingDrawing" xmlns:w10="urn:schemas-microsoft-com:office:word" xmlns:w="http://schemas.openxmlformats.org/wordprocessingml/2006/main" xmlns:w14="http://schemas.microsoft.com/office/word/2010/wordml" xmlns:w15="http://schemas.microsoft.com/office/word/2012/wordml" xmlns:w16se="http://schemas.microsoft.com/office/word/2015/wordml/symex" xmlns:wpg="http://schemas.microsoft.com/office/word/2010/wordprocessingGroup" xmlns:wpi="http://schemas.microsoft.com/office/word/2010/wordprocessingInk" xmlns:wne="http://schemas.microsoft.com/office/word/2006/wordml" xmlns:wps="http://schemas.microsoft.com/office/word/2010/wordprocessingShape" mc:Ignorable="w14 w15 w16se wp14">
+  <w:p>
+    <w:pPr>
+      <w:pStyle w:val="a9"/>
+      <w:ind w:firstLine="0"/>
+      <w:jc w:val="center"/>
+    </w:pPr>
+  </w:p>
+</w:ftr>
+</file>
+
+<file path=word/footer2.xml><?xml version="1.0" encoding="utf-8"?>
+<w:ftr xmlns:wpc="http://schemas.microsoft.com/office/word/2010/wordprocessingCanvas" xmlns:cx="http://schemas.microsoft.com/office/drawing/2014/chartex" xmlns:cx1="http://schemas.microsoft.com/office/drawing/2015/9/8/chartex" xmlns:mc="http://schemas.openxmlformats.org/markup-compatibility/2006" xmlns:o="urn:schemas-microsoft-com:office:office" xmlns:r="http://schemas.openxmlformats.org/officeDocument/2006/relationships" xmlns:m="http://schemas.openxmlformats.org/officeDocument/2006/math" xmlns:v="urn:schemas-microsoft-com:vml" xmlns:wp14="http://schemas.microsoft.com/office/word/2010/wordprocessingDrawing" xmlns:wp="http://schemas.openxmlformats.org/drawingml/2006/wordprocessingDrawing" xmlns:w10="urn:schemas-microsoft-com:office:word" xmlns:w="http://schemas.openxmlformats.org/wordprocessingml/2006/main" xmlns:w14="http://schemas.microsoft.com/office/word/2010/wordml" xmlns:w15="http://schemas.microsoft.com/office/word/2012/wordml" xmlns:w16se="http://schemas.microsoft.com/office/word/2015/wordml/symex" xmlns:wpg="http://schemas.microsoft.com/office/word/2010/wordprocessingGroup" xmlns:wpi="http://schemas.microsoft.com/office/word/2010/wordprocessingInk" xmlns:wne="http://schemas.microsoft.com/office/word/2006/wordml" xmlns:wps="http://schemas.microsoft.com/office/word/2010/wordprocessingShape" mc:Ignorable="w14 w15 w16se wp14">
+  <w:p>
+    <w:pPr>
+      <w:pStyle w:val="a9"/>
+      <w:ind w:firstLine="0"/>
+      <w:jc w:val="center"/>
+    </w:pPr>
+    <w:r>
+      <w:t>Минск 2022</w:t>
+    </w:r>
+  </w:p>
+</w:ftr>
+</file>
+
+<file path=word/footnotes.xml><?xml version="1.0" encoding="utf-8"?>
+<w:footnotes xmlns:wpc="http://schemas.microsoft.com/office/word/2010/wordprocessingCanvas" xmlns:cx="http://schemas.microsoft.com/office/drawing/2014/chartex" xmlns:cx1="http://schemas.microsoft.com/office/drawing/2015/9/8/chartex" xmlns:mc="http://schemas.openxmlformats.org/markup-compatibility/2006" xmlns:o="urn:schemas-microsoft-com:office:office" xmlns:r="http://schemas.openxmlformats.org/officeDocument/2006/relationships" xmlns:m="http://schemas.openxmlformats.org/officeDocument/2006/math" xmlns:v="urn:schemas-microsoft-com:vml" xmlns:wp14="http://schemas.microsoft.com/office/word/2010/wordprocessingDrawing" xmlns:wp="http://schemas.openxmlformats.org/drawingml/2006/wordprocessingDrawing" xmlns:w10="urn:schemas-microsoft-com:office:word" xmlns:w="http://schemas.openxmlformats.org/wordprocessingml/2006/main" xmlns:w14="http://schemas.microsoft.com/office/word/2010/wordml" xmlns:w15="http://schemas.microsoft.com/office/word/2012/wordml" xmlns:w16se="http://schemas.microsoft.com/office/word/2015/wordml/symex" xmlns:wpg="http://schemas.microsoft.com/office/word/2010/wordprocessingGroup" xmlns:wpi="http://schemas.microsoft.com/office/word/2010/wordprocessingInk" xmlns:wne="http://schemas.microsoft.com/office/word/2006/wordml" xmlns:wps="http://schemas.microsoft.com/office/word/2010/wordprocessingShape" mc:Ignorable="w14 w15 w16se wp14">
+  <w:footnote w:type="separator" w:id="-1">
+    <w:p>
+      <w:r>
+        <w:separator/>
+      </w:r>
+    </w:p>
+  </w:footnote>
+  <w:footnote w:type="continuationSeparator" w:id="0">
+    <w:p>
+      <w:r>
+        <w:continuationSeparator/>
+      </w:r>
+    </w:p>
+  </w:footnote>
+</w:footnotes>
+</file>
+
+<file path=word/header1.xml><?xml version="1.0" encoding="utf-8"?>
+<w:hdr xmlns:wpc="http://schemas.microsoft.com/office/word/2010/wordprocessingCanvas" xmlns:cx="http://schemas.microsoft.com/office/drawing/2014/chartex" xmlns:cx1="http://schemas.microsoft.com/office/drawing/2015/9/8/chartex" xmlns:mc="http://schemas.openxmlformats.org/markup-compatibility/2006" xmlns:o="urn:schemas-microsoft-com:office:office" xmlns:r="http://schemas.openxmlformats.org/officeDocument/2006/relationships" xmlns:m="http://schemas.openxmlformats.org/officeDocument/2006/math" xmlns:v="urn:schemas-microsoft-com:vml" xmlns:wp14="http://schemas.microsoft.com/office/word/2010/wordprocessingDrawing" xmlns:wp="http://schemas.openxmlformats.org/drawingml/2006/wordprocessingDrawing" xmlns:w10="urn:schemas-microsoft-com:office:word" xmlns:w="http://schemas.openxmlformats.org/wordprocessingml/2006/main" xmlns:w14="http://schemas.microsoft.com/office/word/2010/wordml" xmlns:w15="http://schemas.microsoft.com/office/word/2012/wordml" xmlns:w16se="http://schemas.microsoft.com/office/word/2015/wordml/symex" xmlns:wpg="http://schemas.microsoft.com/office/word/2010/wordprocessingGroup" xmlns:wpi="http://schemas.microsoft.com/office/word/2010/wordprocessingInk" xmlns:wne="http://schemas.microsoft.com/office/word/2006/wordml" xmlns:wps="http://schemas.microsoft.com/office/word/2010/wordprocessingShape" mc:Ignorable="w14 w15 w16se wp14">
+  <w:p>
+    <w:pPr>
+      <w:pStyle w:val="a7"/>
+      <w:ind w:firstLine="0"/>
+    </w:pPr>
+  </w:p>
+</w:hdr>
+</file>
+
 <file path=word/numbering.xml><?xml version="1.0" encoding="utf-8"?>
 <w:numbering xmlns:wpc="http://schemas.microsoft.com/office/word/2010/wordprocessingCanvas" xmlns:cx="http://schemas.microsoft.com/office/drawing/2014/chartex" xmlns:cx1="http://schemas.microsoft.com/office/drawing/2015/9/8/chartex" xmlns:mc="http://schemas.openxmlformats.org/markup-compatibility/2006" xmlns:o="urn:schemas-microsoft-com:office:office" xmlns:r="http://schemas.openxmlformats.org/officeDocument/2006/relationships" xmlns:m="http://schemas.openxmlformats.org/officeDocument/2006/math" xmlns:v="urn:schemas-microsoft-com:vml" xmlns:wp14="http://schemas.microsoft.com/office/word/2010/wordprocessingDrawing" xmlns:wp="http://schemas.openxmlformats.org/drawingml/2006/wordprocessingDrawing" xmlns:w10="urn:schemas-microsoft-com:office:word" xmlns:w="http://schemas.openxmlformats.org/wordprocessingml/2006/main" xmlns:w14="http://schemas.microsoft.com/office/word/2010/wordml" xmlns:w15="http://schemas.microsoft.com/office/word/2012/wordml" xmlns:w16se="http://schemas.microsoft.com/office/word/2015/wordml/symex" xmlns:wpg="http://schemas.microsoft.com/office/word/2010/wordprocessingGroup" xmlns:wpi="http://schemas.microsoft.com/office/word/2010/wordprocessingInk" xmlns:wne="http://schemas.microsoft.com/office/word/2006/wordml" xmlns:wps="http://schemas.microsoft.com/office/word/2010/wordprocessingShape" mc:Ignorable="w14 w15 w16se wp14">
   <w:abstractNum w:abstractNumId="0" w15:restartNumberingAfterBreak="0">
+    <w:nsid w:val="13FD7949"/>
+    <w:multiLevelType w:val="multilevel"/>
+    <w:tmpl w:val="84E26A56"/>
+    <w:lvl w:ilvl="0">
+      <w:start w:val="1"/>
+      <w:numFmt w:val="bullet"/>
+      <w:lvlText w:val=""/>
+      <w:lvlJc w:val="left"/>
+      <w:pPr>
+        <w:ind w:left="720" w:hanging="360"/>
+      </w:pPr>
+      <w:rPr>
+        <w:rFonts w:ascii="Symbol" w:hAnsi="Symbol" w:cs="Symbol" w:hint="default"/>
+      </w:rPr>
+    </w:lvl>
+    <w:lvl w:ilvl="1">
+      <w:numFmt w:val="decimal"/>
+      <w:lvlText w:val=""/>
+      <w:lvlJc w:val="left"/>
+    </w:lvl>
+    <w:lvl w:ilvl="2">
+      <w:numFmt w:val="decimal"/>
+      <w:lvlText w:val=""/>
+      <w:lvlJc w:val="left"/>
+    </w:lvl>
+    <w:lvl w:ilvl="3">
+      <w:numFmt w:val="decimal"/>
+      <w:lvlText w:val=""/>
+      <w:lvlJc w:val="left"/>
+    </w:lvl>
+    <w:lvl w:ilvl="4">
+      <w:numFmt w:val="decimal"/>
+      <w:lvlText w:val=""/>
+      <w:lvlJc w:val="left"/>
+    </w:lvl>
+    <w:lvl w:ilvl="5">
+      <w:numFmt w:val="decimal"/>
+      <w:lvlText w:val=""/>
+      <w:lvlJc w:val="left"/>
+    </w:lvl>
+    <w:lvl w:ilvl="6">
+      <w:numFmt w:val="decimal"/>
+      <w:lvlText w:val=""/>
+      <w:lvlJc w:val="left"/>
+    </w:lvl>
+    <w:lvl w:ilvl="7">
+      <w:numFmt w:val="decimal"/>
+      <w:lvlText w:val=""/>
+      <w:lvlJc w:val="left"/>
+    </w:lvl>
+    <w:lvl w:ilvl="8">
+      <w:numFmt w:val="decimal"/>
+      <w:lvlText w:val=""/>
+      <w:lvlJc w:val="left"/>
+    </w:lvl>
+  </w:abstractNum>
+  <w:abstractNum w:abstractNumId="1" w15:restartNumberingAfterBreak="0">
     <w:nsid w:val="1F966949"/>
     <w:multiLevelType w:val="hybridMultilevel"/>
     <w:tmpl w:val="C05077F4"/>
@@ -1190,7 +6455,7 @@
       </w:pPr>
     </w:lvl>
   </w:abstractNum>
-  <w:abstractNum w:abstractNumId="1" w15:restartNumberingAfterBreak="0">
+  <w:abstractNum w:abstractNumId="2" w15:restartNumberingAfterBreak="0">
     <w:nsid w:val="24940794"/>
     <w:multiLevelType w:val="multilevel"/>
     <w:tmpl w:val="0419001F"/>
@@ -1276,7 +6541,7 @@
       </w:pPr>
     </w:lvl>
   </w:abstractNum>
-  <w:abstractNum w:abstractNumId="2" w15:restartNumberingAfterBreak="0">
+  <w:abstractNum w:abstractNumId="3" w15:restartNumberingAfterBreak="0">
     <w:nsid w:val="362B4F78"/>
     <w:multiLevelType w:val="multilevel"/>
     <w:tmpl w:val="0419001F"/>
@@ -1362,7 +6627,121 @@
       </w:pPr>
     </w:lvl>
   </w:abstractNum>
-  <w:abstractNum w:abstractNumId="3" w15:restartNumberingAfterBreak="0">
+  <w:abstractNum w:abstractNumId="4" w15:restartNumberingAfterBreak="0">
+    <w:nsid w:val="3973200A"/>
+    <w:multiLevelType w:val="hybridMultilevel"/>
+    <w:tmpl w:val="3D543D90"/>
+    <w:lvl w:ilvl="0" w:tplc="9B5CB2AE">
+      <w:start w:val="1"/>
+      <w:numFmt w:val="bullet"/>
+      <w:suff w:val="space"/>
+      <w:lvlText w:val="-"/>
+      <w:lvlJc w:val="left"/>
+      <w:pPr>
+        <w:ind w:left="1572" w:hanging="360"/>
+      </w:pPr>
+      <w:rPr>
+        <w:rFonts w:ascii="Courier New" w:hAnsi="Courier New" w:hint="default"/>
+      </w:rPr>
+    </w:lvl>
+    <w:lvl w:ilvl="1" w:tplc="04190003" w:tentative="1">
+      <w:start w:val="1"/>
+      <w:numFmt w:val="bullet"/>
+      <w:lvlText w:val="o"/>
+      <w:lvlJc w:val="left"/>
+      <w:pPr>
+        <w:ind w:left="2292" w:hanging="360"/>
+      </w:pPr>
+      <w:rPr>
+        <w:rFonts w:ascii="Courier New" w:hAnsi="Courier New" w:cs="Courier New" w:hint="default"/>
+      </w:rPr>
+    </w:lvl>
+    <w:lvl w:ilvl="2" w:tplc="04190005" w:tentative="1">
+      <w:start w:val="1"/>
+      <w:numFmt w:val="bullet"/>
+      <w:lvlText w:val=""/>
+      <w:lvlJc w:val="left"/>
+      <w:pPr>
+        <w:ind w:left="3012" w:hanging="360"/>
+      </w:pPr>
+      <w:rPr>
+        <w:rFonts w:ascii="Wingdings" w:hAnsi="Wingdings" w:hint="default"/>
+      </w:rPr>
+    </w:lvl>
+    <w:lvl w:ilvl="3" w:tplc="04190001" w:tentative="1">
+      <w:start w:val="1"/>
+      <w:numFmt w:val="bullet"/>
+      <w:lvlText w:val=""/>
+      <w:lvlJc w:val="left"/>
+      <w:pPr>
+        <w:ind w:left="3732" w:hanging="360"/>
+      </w:pPr>
+      <w:rPr>
+        <w:rFonts w:ascii="Symbol" w:hAnsi="Symbol" w:hint="default"/>
+      </w:rPr>
+    </w:lvl>
+    <w:lvl w:ilvl="4" w:tplc="04190003" w:tentative="1">
+      <w:start w:val="1"/>
+      <w:numFmt w:val="bullet"/>
+      <w:lvlText w:val="o"/>
+      <w:lvlJc w:val="left"/>
+      <w:pPr>
+        <w:ind w:left="4452" w:hanging="360"/>
+      </w:pPr>
+      <w:rPr>
+        <w:rFonts w:ascii="Courier New" w:hAnsi="Courier New" w:cs="Courier New" w:hint="default"/>
+      </w:rPr>
+    </w:lvl>
+    <w:lvl w:ilvl="5" w:tplc="04190005" w:tentative="1">
+      <w:start w:val="1"/>
+      <w:numFmt w:val="bullet"/>
+      <w:lvlText w:val=""/>
+      <w:lvlJc w:val="left"/>
+      <w:pPr>
+        <w:ind w:left="5172" w:hanging="360"/>
+      </w:pPr>
+      <w:rPr>
+        <w:rFonts w:ascii="Wingdings" w:hAnsi="Wingdings" w:hint="default"/>
+      </w:rPr>
+    </w:lvl>
+    <w:lvl w:ilvl="6" w:tplc="04190001" w:tentative="1">
+      <w:start w:val="1"/>
+      <w:numFmt w:val="bullet"/>
+      <w:lvlText w:val=""/>
+      <w:lvlJc w:val="left"/>
+      <w:pPr>
+        <w:ind w:left="5892" w:hanging="360"/>
+      </w:pPr>
+      <w:rPr>
+        <w:rFonts w:ascii="Symbol" w:hAnsi="Symbol" w:hint="default"/>
+      </w:rPr>
+    </w:lvl>
+    <w:lvl w:ilvl="7" w:tplc="04190003" w:tentative="1">
+      <w:start w:val="1"/>
+      <w:numFmt w:val="bullet"/>
+      <w:lvlText w:val="o"/>
+      <w:lvlJc w:val="left"/>
+      <w:pPr>
+        <w:ind w:left="6612" w:hanging="360"/>
+      </w:pPr>
+      <w:rPr>
+        <w:rFonts w:ascii="Courier New" w:hAnsi="Courier New" w:cs="Courier New" w:hint="default"/>
+      </w:rPr>
+    </w:lvl>
+    <w:lvl w:ilvl="8" w:tplc="04190005" w:tentative="1">
+      <w:start w:val="1"/>
+      <w:numFmt w:val="bullet"/>
+      <w:lvlText w:val=""/>
+      <w:lvlJc w:val="left"/>
+      <w:pPr>
+        <w:ind w:left="7332" w:hanging="360"/>
+      </w:pPr>
+      <w:rPr>
+        <w:rFonts w:ascii="Wingdings" w:hAnsi="Wingdings" w:hint="default"/>
+      </w:rPr>
+    </w:lvl>
+  </w:abstractNum>
+  <w:abstractNum w:abstractNumId="5" w15:restartNumberingAfterBreak="0">
     <w:nsid w:val="50E4046B"/>
     <w:multiLevelType w:val="hybridMultilevel"/>
     <w:tmpl w:val="3752A5F4"/>
@@ -1448,7 +6827,7 @@
       </w:pPr>
     </w:lvl>
   </w:abstractNum>
-  <w:abstractNum w:abstractNumId="4" w15:restartNumberingAfterBreak="0">
+  <w:abstractNum w:abstractNumId="6" w15:restartNumberingAfterBreak="0">
     <w:nsid w:val="52E8588A"/>
     <w:multiLevelType w:val="hybridMultilevel"/>
     <w:tmpl w:val="C0B0A728"/>
@@ -1561,13 +6940,213 @@
       </w:rPr>
     </w:lvl>
   </w:abstractNum>
-  <w:abstractNum w:abstractNumId="5" w15:restartNumberingAfterBreak="0">
+  <w:abstractNum w:abstractNumId="7" w15:restartNumberingAfterBreak="0">
+    <w:nsid w:val="557829FC"/>
+    <w:multiLevelType w:val="hybridMultilevel"/>
+    <w:tmpl w:val="DB889E7C"/>
+    <w:lvl w:ilvl="0" w:tplc="0419000F">
+      <w:start w:val="1"/>
+      <w:numFmt w:val="decimal"/>
+      <w:lvlText w:val="%1."/>
+      <w:lvlJc w:val="left"/>
+      <w:pPr>
+        <w:ind w:left="720" w:hanging="360"/>
+      </w:pPr>
+    </w:lvl>
+    <w:lvl w:ilvl="1" w:tplc="04190019" w:tentative="1">
+      <w:start w:val="1"/>
+      <w:numFmt w:val="lowerLetter"/>
+      <w:lvlText w:val="%2."/>
+      <w:lvlJc w:val="left"/>
+      <w:pPr>
+        <w:ind w:left="1440" w:hanging="360"/>
+      </w:pPr>
+    </w:lvl>
+    <w:lvl w:ilvl="2" w:tplc="0419001B" w:tentative="1">
+      <w:start w:val="1"/>
+      <w:numFmt w:val="lowerRoman"/>
+      <w:lvlText w:val="%3."/>
+      <w:lvlJc w:val="right"/>
+      <w:pPr>
+        <w:ind w:left="2160" w:hanging="180"/>
+      </w:pPr>
+    </w:lvl>
+    <w:lvl w:ilvl="3" w:tplc="0419000F" w:tentative="1">
+      <w:start w:val="1"/>
+      <w:numFmt w:val="decimal"/>
+      <w:lvlText w:val="%4."/>
+      <w:lvlJc w:val="left"/>
+      <w:pPr>
+        <w:ind w:left="2880" w:hanging="360"/>
+      </w:pPr>
+    </w:lvl>
+    <w:lvl w:ilvl="4" w:tplc="04190019" w:tentative="1">
+      <w:start w:val="1"/>
+      <w:numFmt w:val="lowerLetter"/>
+      <w:lvlText w:val="%5."/>
+      <w:lvlJc w:val="left"/>
+      <w:pPr>
+        <w:ind w:left="3600" w:hanging="360"/>
+      </w:pPr>
+    </w:lvl>
+    <w:lvl w:ilvl="5" w:tplc="0419001B" w:tentative="1">
+      <w:start w:val="1"/>
+      <w:numFmt w:val="lowerRoman"/>
+      <w:lvlText w:val="%6."/>
+      <w:lvlJc w:val="right"/>
+      <w:pPr>
+        <w:ind w:left="4320" w:hanging="180"/>
+      </w:pPr>
+    </w:lvl>
+    <w:lvl w:ilvl="6" w:tplc="0419000F" w:tentative="1">
+      <w:start w:val="1"/>
+      <w:numFmt w:val="decimal"/>
+      <w:lvlText w:val="%7."/>
+      <w:lvlJc w:val="left"/>
+      <w:pPr>
+        <w:ind w:left="5040" w:hanging="360"/>
+      </w:pPr>
+    </w:lvl>
+    <w:lvl w:ilvl="7" w:tplc="04190019" w:tentative="1">
+      <w:start w:val="1"/>
+      <w:numFmt w:val="lowerLetter"/>
+      <w:lvlText w:val="%8."/>
+      <w:lvlJc w:val="left"/>
+      <w:pPr>
+        <w:ind w:left="5760" w:hanging="360"/>
+      </w:pPr>
+    </w:lvl>
+    <w:lvl w:ilvl="8" w:tplc="0419001B" w:tentative="1">
+      <w:start w:val="1"/>
+      <w:numFmt w:val="lowerRoman"/>
+      <w:lvlText w:val="%9."/>
+      <w:lvlJc w:val="right"/>
+      <w:pPr>
+        <w:ind w:left="6480" w:hanging="180"/>
+      </w:pPr>
+    </w:lvl>
+  </w:abstractNum>
+  <w:abstractNum w:abstractNumId="8" w15:restartNumberingAfterBreak="0">
+    <w:nsid w:val="5C876AF7"/>
+    <w:multiLevelType w:val="hybridMultilevel"/>
+    <w:tmpl w:val="49000A58"/>
+    <w:lvl w:ilvl="0" w:tplc="04190003">
+      <w:start w:val="1"/>
+      <w:numFmt w:val="bullet"/>
+      <w:lvlText w:val="o"/>
+      <w:lvlJc w:val="left"/>
+      <w:pPr>
+        <w:ind w:left="720" w:hanging="360"/>
+      </w:pPr>
+      <w:rPr>
+        <w:rFonts w:ascii="Courier New" w:hAnsi="Courier New" w:cs="Courier New" w:hint="default"/>
+      </w:rPr>
+    </w:lvl>
+    <w:lvl w:ilvl="1" w:tplc="04190003">
+      <w:start w:val="1"/>
+      <w:numFmt w:val="bullet"/>
+      <w:lvlText w:val="o"/>
+      <w:lvlJc w:val="left"/>
+      <w:pPr>
+        <w:ind w:left="1440" w:hanging="360"/>
+      </w:pPr>
+      <w:rPr>
+        <w:rFonts w:ascii="Courier New" w:hAnsi="Courier New" w:cs="Courier New" w:hint="default"/>
+      </w:rPr>
+    </w:lvl>
+    <w:lvl w:ilvl="2" w:tplc="04190005" w:tentative="1">
+      <w:start w:val="1"/>
+      <w:numFmt w:val="bullet"/>
+      <w:lvlText w:val=""/>
+      <w:lvlJc w:val="left"/>
+      <w:pPr>
+        <w:ind w:left="2160" w:hanging="360"/>
+      </w:pPr>
+      <w:rPr>
+        <w:rFonts w:ascii="Wingdings" w:hAnsi="Wingdings" w:hint="default"/>
+      </w:rPr>
+    </w:lvl>
+    <w:lvl w:ilvl="3" w:tplc="04190001" w:tentative="1">
+      <w:start w:val="1"/>
+      <w:numFmt w:val="bullet"/>
+      <w:lvlText w:val=""/>
+      <w:lvlJc w:val="left"/>
+      <w:pPr>
+        <w:ind w:left="2880" w:hanging="360"/>
+      </w:pPr>
+      <w:rPr>
+        <w:rFonts w:ascii="Symbol" w:hAnsi="Symbol" w:hint="default"/>
+      </w:rPr>
+    </w:lvl>
+    <w:lvl w:ilvl="4" w:tplc="04190003" w:tentative="1">
+      <w:start w:val="1"/>
+      <w:numFmt w:val="bullet"/>
+      <w:lvlText w:val="o"/>
+      <w:lvlJc w:val="left"/>
+      <w:pPr>
+        <w:ind w:left="3600" w:hanging="360"/>
+      </w:pPr>
+      <w:rPr>
+        <w:rFonts w:ascii="Courier New" w:hAnsi="Courier New" w:cs="Courier New" w:hint="default"/>
+      </w:rPr>
+    </w:lvl>
+    <w:lvl w:ilvl="5" w:tplc="04190005" w:tentative="1">
+      <w:start w:val="1"/>
+      <w:numFmt w:val="bullet"/>
+      <w:lvlText w:val=""/>
+      <w:lvlJc w:val="left"/>
+      <w:pPr>
+        <w:ind w:left="4320" w:hanging="360"/>
+      </w:pPr>
+      <w:rPr>
+        <w:rFonts w:ascii="Wingdings" w:hAnsi="Wingdings" w:hint="default"/>
+      </w:rPr>
+    </w:lvl>
+    <w:lvl w:ilvl="6" w:tplc="04190001" w:tentative="1">
+      <w:start w:val="1"/>
+      <w:numFmt w:val="bullet"/>
+      <w:lvlText w:val=""/>
+      <w:lvlJc w:val="left"/>
+      <w:pPr>
+        <w:ind w:left="5040" w:hanging="360"/>
+      </w:pPr>
+      <w:rPr>
+        <w:rFonts w:ascii="Symbol" w:hAnsi="Symbol" w:hint="default"/>
+      </w:rPr>
+    </w:lvl>
+    <w:lvl w:ilvl="7" w:tplc="04190003" w:tentative="1">
+      <w:start w:val="1"/>
+      <w:numFmt w:val="bullet"/>
+      <w:lvlText w:val="o"/>
+      <w:lvlJc w:val="left"/>
+      <w:pPr>
+        <w:ind w:left="5760" w:hanging="360"/>
+      </w:pPr>
+      <w:rPr>
+        <w:rFonts w:ascii="Courier New" w:hAnsi="Courier New" w:cs="Courier New" w:hint="default"/>
+      </w:rPr>
+    </w:lvl>
+    <w:lvl w:ilvl="8" w:tplc="04190005" w:tentative="1">
+      <w:start w:val="1"/>
+      <w:numFmt w:val="bullet"/>
+      <w:lvlText w:val=""/>
+      <w:lvlJc w:val="left"/>
+      <w:pPr>
+        <w:ind w:left="6480" w:hanging="360"/>
+      </w:pPr>
+      <w:rPr>
+        <w:rFonts w:ascii="Wingdings" w:hAnsi="Wingdings" w:hint="default"/>
+      </w:rPr>
+    </w:lvl>
+  </w:abstractNum>
+  <w:abstractNum w:abstractNumId="9" w15:restartNumberingAfterBreak="0">
     <w:nsid w:val="5F1B6CA9"/>
     <w:multiLevelType w:val="hybridMultilevel"/>
-    <w:tmpl w:val="A7EEEB5E"/>
-    <w:lvl w:ilvl="0" w:tplc="A184C3C2">
+    <w:tmpl w:val="7B26CCDE"/>
+    <w:lvl w:ilvl="0" w:tplc="958A72E6">
       <w:start w:val="1"/>
       <w:numFmt w:val="bullet"/>
+      <w:suff w:val="space"/>
       <w:lvlText w:val="‒"/>
       <w:lvlJc w:val="left"/>
       <w:pPr>
@@ -1674,7 +7253,147 @@
       </w:rPr>
     </w:lvl>
   </w:abstractNum>
-  <w:abstractNum w:abstractNumId="6" w15:restartNumberingAfterBreak="0">
+  <w:abstractNum w:abstractNumId="10" w15:restartNumberingAfterBreak="0">
+    <w:nsid w:val="639B6ED5"/>
+    <w:multiLevelType w:val="multilevel"/>
+    <w:tmpl w:val="7D0CB6AE"/>
+    <w:lvl w:ilvl="0">
+      <w:start w:val="1"/>
+      <w:numFmt w:val="bullet"/>
+      <w:lvlText w:val=""/>
+      <w:lvlJc w:val="left"/>
+      <w:pPr>
+        <w:tabs>
+          <w:tab w:val="num" w:pos="900"/>
+        </w:tabs>
+        <w:ind w:left="900" w:hanging="360"/>
+      </w:pPr>
+      <w:rPr>
+        <w:rFonts w:ascii="Symbol" w:hAnsi="Symbol" w:cs="Symbol" w:hint="default"/>
+      </w:rPr>
+    </w:lvl>
+    <w:lvl w:ilvl="1">
+      <w:start w:val="1"/>
+      <w:numFmt w:val="bullet"/>
+      <w:lvlText w:val=""/>
+      <w:lvlJc w:val="left"/>
+      <w:pPr>
+        <w:tabs>
+          <w:tab w:val="num" w:pos="567"/>
+        </w:tabs>
+        <w:ind w:left="737" w:hanging="197"/>
+      </w:pPr>
+      <w:rPr>
+        <w:rFonts w:ascii="Symbol" w:hAnsi="Symbol" w:cs="Symbol" w:hint="default"/>
+      </w:rPr>
+    </w:lvl>
+    <w:lvl w:ilvl="2">
+      <w:start w:val="1"/>
+      <w:numFmt w:val="bullet"/>
+      <w:lvlText w:val=""/>
+      <w:lvlJc w:val="left"/>
+      <w:pPr>
+        <w:tabs>
+          <w:tab w:val="num" w:pos="2340"/>
+        </w:tabs>
+        <w:ind w:left="2340" w:hanging="360"/>
+      </w:pPr>
+      <w:rPr>
+        <w:rFonts w:ascii="Wingdings" w:hAnsi="Wingdings" w:cs="Wingdings" w:hint="default"/>
+      </w:rPr>
+    </w:lvl>
+    <w:lvl w:ilvl="3">
+      <w:start w:val="1"/>
+      <w:numFmt w:val="bullet"/>
+      <w:lvlText w:val=""/>
+      <w:lvlJc w:val="left"/>
+      <w:pPr>
+        <w:tabs>
+          <w:tab w:val="num" w:pos="3060"/>
+        </w:tabs>
+        <w:ind w:left="3060" w:hanging="360"/>
+      </w:pPr>
+      <w:rPr>
+        <w:rFonts w:ascii="Symbol" w:hAnsi="Symbol" w:cs="Symbol" w:hint="default"/>
+      </w:rPr>
+    </w:lvl>
+    <w:lvl w:ilvl="4">
+      <w:start w:val="1"/>
+      <w:numFmt w:val="bullet"/>
+      <w:lvlText w:val="o"/>
+      <w:lvlJc w:val="left"/>
+      <w:pPr>
+        <w:tabs>
+          <w:tab w:val="num" w:pos="3780"/>
+        </w:tabs>
+        <w:ind w:left="3780" w:hanging="360"/>
+      </w:pPr>
+      <w:rPr>
+        <w:rFonts w:ascii="Courier New" w:hAnsi="Courier New" w:cs="Courier New" w:hint="default"/>
+      </w:rPr>
+    </w:lvl>
+    <w:lvl w:ilvl="5">
+      <w:start w:val="1"/>
+      <w:numFmt w:val="bullet"/>
+      <w:lvlText w:val=""/>
+      <w:lvlJc w:val="left"/>
+      <w:pPr>
+        <w:tabs>
+          <w:tab w:val="num" w:pos="4500"/>
+        </w:tabs>
+        <w:ind w:left="4500" w:hanging="360"/>
+      </w:pPr>
+      <w:rPr>
+        <w:rFonts w:ascii="Wingdings" w:hAnsi="Wingdings" w:cs="Wingdings" w:hint="default"/>
+      </w:rPr>
+    </w:lvl>
+    <w:lvl w:ilvl="6">
+      <w:start w:val="1"/>
+      <w:numFmt w:val="bullet"/>
+      <w:lvlText w:val=""/>
+      <w:lvlJc w:val="left"/>
+      <w:pPr>
+        <w:tabs>
+          <w:tab w:val="num" w:pos="5220"/>
+        </w:tabs>
+        <w:ind w:left="5220" w:hanging="360"/>
+      </w:pPr>
+      <w:rPr>
+        <w:rFonts w:ascii="Symbol" w:hAnsi="Symbol" w:cs="Symbol" w:hint="default"/>
+      </w:rPr>
+    </w:lvl>
+    <w:lvl w:ilvl="7">
+      <w:start w:val="1"/>
+      <w:numFmt w:val="bullet"/>
+      <w:lvlText w:val="o"/>
+      <w:lvlJc w:val="left"/>
+      <w:pPr>
+        <w:tabs>
+          <w:tab w:val="num" w:pos="5940"/>
+        </w:tabs>
+        <w:ind w:left="5940" w:hanging="360"/>
+      </w:pPr>
+      <w:rPr>
+        <w:rFonts w:ascii="Courier New" w:hAnsi="Courier New" w:cs="Courier New" w:hint="default"/>
+      </w:rPr>
+    </w:lvl>
+    <w:lvl w:ilvl="8">
+      <w:start w:val="1"/>
+      <w:numFmt w:val="bullet"/>
+      <w:lvlText w:val=""/>
+      <w:lvlJc w:val="left"/>
+      <w:pPr>
+        <w:tabs>
+          <w:tab w:val="num" w:pos="6660"/>
+        </w:tabs>
+        <w:ind w:left="6660" w:hanging="360"/>
+      </w:pPr>
+      <w:rPr>
+        <w:rFonts w:ascii="Wingdings" w:hAnsi="Wingdings" w:cs="Wingdings" w:hint="default"/>
+      </w:rPr>
+    </w:lvl>
+  </w:abstractNum>
+  <w:abstractNum w:abstractNumId="11" w15:restartNumberingAfterBreak="0">
     <w:nsid w:val="66C563F7"/>
     <w:multiLevelType w:val="multilevel"/>
     <w:tmpl w:val="0419001F"/>
@@ -1760,7 +7479,7 @@
       </w:pPr>
     </w:lvl>
   </w:abstractNum>
-  <w:abstractNum w:abstractNumId="7" w15:restartNumberingAfterBreak="0">
+  <w:abstractNum w:abstractNumId="12" w15:restartNumberingAfterBreak="0">
     <w:nsid w:val="6A8F3870"/>
     <w:multiLevelType w:val="hybridMultilevel"/>
     <w:tmpl w:val="3982B65C"/>
@@ -1874,25 +7593,25 @@
     </w:lvl>
   </w:abstractNum>
   <w:num w:numId="1">
+    <w:abstractNumId w:val="5"/>
+  </w:num>
+  <w:num w:numId="2">
     <w:abstractNumId w:val="3"/>
   </w:num>
-  <w:num w:numId="2">
+  <w:num w:numId="3">
     <w:abstractNumId w:val="2"/>
   </w:num>
-  <w:num w:numId="3">
-    <w:abstractNumId w:val="1"/>
+  <w:num w:numId="4">
+    <w:abstractNumId w:val="11"/>
   </w:num>
-  <w:num w:numId="4">
+  <w:num w:numId="5">
     <w:abstractNumId w:val="6"/>
   </w:num>
-  <w:num w:numId="5">
-    <w:abstractNumId w:val="4"/>
-  </w:num>
   <w:num w:numId="6">
-    <w:abstractNumId w:val="5"/>
+    <w:abstractNumId w:val="9"/>
   </w:num>
   <w:num w:numId="7">
-    <w:abstractNumId w:val="0"/>
+    <w:abstractNumId w:val="1"/>
     <w:lvlOverride w:ilvl="0">
       <w:startOverride w:val="1"/>
     </w:lvlOverride>
@@ -1922,7 +7641,25 @@
     </w:lvlOverride>
   </w:num>
   <w:num w:numId="8">
+    <w:abstractNumId w:val="12"/>
+  </w:num>
+  <w:num w:numId="9">
+    <w:abstractNumId w:val="0"/>
+  </w:num>
+  <w:num w:numId="10">
+    <w:abstractNumId w:val="10"/>
+  </w:num>
+  <w:num w:numId="11">
+    <w:abstractNumId w:val="8"/>
+  </w:num>
+  <w:num w:numId="12">
+    <w:abstractNumId w:val="1"/>
+  </w:num>
+  <w:num w:numId="13">
     <w:abstractNumId w:val="7"/>
+  </w:num>
+  <w:num w:numId="14">
+    <w:abstractNumId w:val="4"/>
   </w:num>
 </w:numbering>
 </file>
@@ -2375,6 +8112,29 @@
       <w:szCs w:val="26"/>
     </w:rPr>
   </w:style>
+  <w:style w:type="paragraph" w:styleId="4">
+    <w:name w:val="heading 4"/>
+    <w:basedOn w:val="a"/>
+    <w:next w:val="a"/>
+    <w:link w:val="40"/>
+    <w:uiPriority w:val="9"/>
+    <w:semiHidden/>
+    <w:unhideWhenUsed/>
+    <w:qFormat/>
+    <w:rsid w:val="007064DF"/>
+    <w:pPr>
+      <w:keepNext/>
+      <w:keepLines/>
+      <w:spacing w:before="40"/>
+      <w:outlineLvl w:val="3"/>
+    </w:pPr>
+    <w:rPr>
+      <w:rFonts w:asciiTheme="majorHAnsi" w:eastAsiaTheme="majorEastAsia" w:hAnsiTheme="majorHAnsi" w:cstheme="majorBidi"/>
+      <w:i/>
+      <w:iCs/>
+      <w:color w:val="2E74B5" w:themeColor="accent1" w:themeShade="BF"/>
+    </w:rPr>
+  </w:style>
   <w:style w:type="character" w:default="1" w:styleId="a0">
     <w:name w:val="Default Paragraph Font"/>
     <w:uiPriority w:val="1"/>
@@ -2448,6 +8208,7 @@
   </w:style>
   <w:style w:type="paragraph" w:styleId="a4">
     <w:name w:val="List Paragraph"/>
+    <w:aliases w:val="подрисуночная подпись"/>
     <w:basedOn w:val="a"/>
     <w:link w:val="a5"/>
     <w:uiPriority w:val="34"/>
@@ -2460,6 +8221,7 @@
   </w:style>
   <w:style w:type="character" w:customStyle="1" w:styleId="a5">
     <w:name w:val="Абзац списка Знак"/>
+    <w:aliases w:val="подрисуночная подпись Знак"/>
     <w:basedOn w:val="a0"/>
     <w:link w:val="a4"/>
     <w:uiPriority w:val="34"/>
@@ -2467,6 +8229,116 @@
     <w:rPr>
       <w:rFonts w:ascii="Times New Roman" w:hAnsi="Times New Roman"/>
       <w:sz w:val="28"/>
+    </w:rPr>
+  </w:style>
+  <w:style w:type="paragraph" w:styleId="a6">
+    <w:name w:val="No Spacing"/>
+    <w:uiPriority w:val="1"/>
+    <w:qFormat/>
+    <w:rsid w:val="002A09A9"/>
+    <w:pPr>
+      <w:spacing w:after="0" w:line="240" w:lineRule="auto"/>
+    </w:pPr>
+  </w:style>
+  <w:style w:type="paragraph" w:styleId="a7">
+    <w:name w:val="header"/>
+    <w:basedOn w:val="a"/>
+    <w:link w:val="a8"/>
+    <w:uiPriority w:val="99"/>
+    <w:unhideWhenUsed/>
+    <w:rsid w:val="00102584"/>
+    <w:pPr>
+      <w:tabs>
+        <w:tab w:val="center" w:pos="4677"/>
+        <w:tab w:val="right" w:pos="9355"/>
+      </w:tabs>
+    </w:pPr>
+  </w:style>
+  <w:style w:type="character" w:customStyle="1" w:styleId="a8">
+    <w:name w:val="Верхний колонтитул Знак"/>
+    <w:basedOn w:val="a0"/>
+    <w:link w:val="a7"/>
+    <w:uiPriority w:val="99"/>
+    <w:rsid w:val="00102584"/>
+    <w:rPr>
+      <w:rFonts w:ascii="Times New Roman" w:hAnsi="Times New Roman"/>
+      <w:sz w:val="28"/>
+    </w:rPr>
+  </w:style>
+  <w:style w:type="paragraph" w:styleId="a9">
+    <w:name w:val="footer"/>
+    <w:basedOn w:val="a"/>
+    <w:link w:val="aa"/>
+    <w:uiPriority w:val="99"/>
+    <w:unhideWhenUsed/>
+    <w:rsid w:val="00102584"/>
+    <w:pPr>
+      <w:tabs>
+        <w:tab w:val="center" w:pos="4677"/>
+        <w:tab w:val="right" w:pos="9355"/>
+      </w:tabs>
+    </w:pPr>
+  </w:style>
+  <w:style w:type="character" w:customStyle="1" w:styleId="aa">
+    <w:name w:val="Нижний колонтитул Знак"/>
+    <w:basedOn w:val="a0"/>
+    <w:link w:val="a9"/>
+    <w:uiPriority w:val="99"/>
+    <w:rsid w:val="00102584"/>
+    <w:rPr>
+      <w:rFonts w:ascii="Times New Roman" w:hAnsi="Times New Roman"/>
+      <w:sz w:val="28"/>
+    </w:rPr>
+  </w:style>
+  <w:style w:type="character" w:customStyle="1" w:styleId="40">
+    <w:name w:val="Заголовок 4 Знак"/>
+    <w:basedOn w:val="a0"/>
+    <w:link w:val="4"/>
+    <w:rsid w:val="007064DF"/>
+    <w:rPr>
+      <w:rFonts w:asciiTheme="majorHAnsi" w:eastAsiaTheme="majorEastAsia" w:hAnsiTheme="majorHAnsi" w:cstheme="majorBidi"/>
+      <w:i/>
+      <w:iCs/>
+      <w:color w:val="2E74B5" w:themeColor="accent1" w:themeShade="BF"/>
+      <w:sz w:val="28"/>
+    </w:rPr>
+  </w:style>
+  <w:style w:type="character" w:styleId="ab">
+    <w:name w:val="Hyperlink"/>
+    <w:basedOn w:val="a0"/>
+    <w:uiPriority w:val="99"/>
+    <w:unhideWhenUsed/>
+    <w:rsid w:val="00DD727B"/>
+    <w:rPr>
+      <w:color w:val="0563C1" w:themeColor="hyperlink"/>
+      <w:u w:val="single"/>
+    </w:rPr>
+  </w:style>
+  <w:style w:type="paragraph" w:styleId="ac">
+    <w:name w:val="Balloon Text"/>
+    <w:basedOn w:val="a"/>
+    <w:link w:val="ad"/>
+    <w:uiPriority w:val="99"/>
+    <w:semiHidden/>
+    <w:unhideWhenUsed/>
+    <w:rsid w:val="00EA009D"/>
+    <w:rPr>
+      <w:rFonts w:ascii="Segoe UI" w:hAnsi="Segoe UI" w:cs="Segoe UI"/>
+      <w:sz w:val="18"/>
+      <w:szCs w:val="18"/>
+    </w:rPr>
+  </w:style>
+  <w:style w:type="character" w:customStyle="1" w:styleId="ad">
+    <w:name w:val="Текст выноски Знак"/>
+    <w:basedOn w:val="a0"/>
+    <w:link w:val="ac"/>
+    <w:uiPriority w:val="99"/>
+    <w:semiHidden/>
+    <w:rsid w:val="00EA009D"/>
+    <w:rPr>
+      <w:rFonts w:ascii="Segoe UI" w:hAnsi="Segoe UI" w:cs="Segoe UI"/>
+      <w:sz w:val="18"/>
+      <w:szCs w:val="18"/>
     </w:rPr>
   </w:style>
 </w:styles>
@@ -2738,7 +8610,7 @@
 </file>
 
 <file path=customXml/itemProps1.xml><?xml version="1.0" encoding="utf-8"?>
-<ds:datastoreItem xmlns:ds="http://schemas.openxmlformats.org/officeDocument/2006/customXml" ds:itemID="{43D4CB70-217A-4DCE-8FBB-9D002A4ACA2A}">
+<ds:datastoreItem xmlns:ds="http://schemas.openxmlformats.org/officeDocument/2006/customXml" ds:itemID="{1F8419B5-E331-4F38-B26E-05043DD4673E}">
   <ds:schemaRefs>
     <ds:schemaRef ds:uri="http://schemas.openxmlformats.org/officeDocument/2006/bibliography"/>
   </ds:schemaRefs>

--- a/Пояснительная записка Глушкова М.Е. 9-2.docx
+++ b/Пояснительная записка Глушкова М.Е. 9-2.docx
@@ -1360,2007 +1360,6 @@
           <w:vertAlign w:val="superscript"/>
         </w:rPr>
         <w:t>(подпись)</w:t>
-      </w:r>
-    </w:p>
-    <w:p>
-      <w:pPr>
-        <w:spacing w:after="160" w:line="259" w:lineRule="auto"/>
-        <w:ind w:firstLine="0"/>
-        <w:jc w:val="left"/>
-      </w:pPr>
-      <w:r>
-        <w:br w:type="page"/>
-      </w:r>
-    </w:p>
-    <w:p>
-      <w:pPr>
-        <w:jc w:val="center"/>
-        <w:rPr>
-          <w:sz w:val="24"/>
-          <w:szCs w:val="24"/>
-        </w:rPr>
-      </w:pPr>
-      <w:r>
-        <w:rPr>
-          <w:sz w:val="24"/>
-          <w:szCs w:val="24"/>
-        </w:rPr>
-        <w:lastRenderedPageBreak/>
-        <w:t>МИНИСТЕРСТВО ОБРАЗОВАНИЯ РЕСПУБЛИКИ БЕЛАРУСЬ</w:t>
-      </w:r>
-    </w:p>
-    <w:p>
-      <w:pPr>
-        <w:jc w:val="center"/>
-        <w:rPr>
-          <w:sz w:val="24"/>
-          <w:szCs w:val="24"/>
-        </w:rPr>
-      </w:pPr>
-      <w:r>
-        <w:rPr>
-          <w:sz w:val="24"/>
-          <w:szCs w:val="24"/>
-        </w:rPr>
-        <w:t xml:space="preserve">Учреждение образования </w:t>
-      </w:r>
-      <w:r>
-        <w:rPr>
-          <w:sz w:val="24"/>
-          <w:szCs w:val="24"/>
-        </w:rPr>
-        <w:br/>
-        <w:t>«БЕЛОРУССКИЙ ГОСУДАРСТВЕННЫЙ ТЕХНОЛОГИЧЕСКИЙ УНИВЕРСИТЕТ»</w:t>
-      </w:r>
-    </w:p>
-    <w:p>
-      <w:pPr>
-        <w:shd w:val="clear" w:color="auto" w:fill="FFFFFF"/>
-        <w:jc w:val="center"/>
-        <w:rPr>
-          <w:color w:val="000000"/>
-          <w:spacing w:val="-1"/>
-          <w:sz w:val="24"/>
-          <w:szCs w:val="24"/>
-        </w:rPr>
-      </w:pPr>
-      <w:r>
-        <w:rPr>
-          <w:color w:val="000000"/>
-          <w:spacing w:val="-1"/>
-          <w:sz w:val="24"/>
-          <w:szCs w:val="24"/>
-        </w:rPr>
-        <w:t xml:space="preserve">Факультет информационных технологий </w:t>
-      </w:r>
-      <w:r>
-        <w:rPr>
-          <w:color w:val="000000"/>
-          <w:spacing w:val="-1"/>
-          <w:sz w:val="24"/>
-          <w:szCs w:val="24"/>
-        </w:rPr>
-        <w:br/>
-        <w:t xml:space="preserve">Кафедра программной инженерии </w:t>
-      </w:r>
-    </w:p>
-    <w:p>
-      <w:pPr>
-        <w:ind w:left="5812" w:firstLine="425"/>
-        <w:rPr>
-          <w:sz w:val="24"/>
-          <w:szCs w:val="24"/>
-        </w:rPr>
-      </w:pPr>
-      <w:r>
-        <w:rPr>
-          <w:sz w:val="24"/>
-          <w:szCs w:val="24"/>
-        </w:rPr>
-        <w:t>Утверждаю</w:t>
-      </w:r>
-    </w:p>
-    <w:p>
-      <w:pPr>
-        <w:ind w:left="5812" w:firstLine="425"/>
-        <w:rPr>
-          <w:sz w:val="24"/>
-          <w:szCs w:val="24"/>
-        </w:rPr>
-      </w:pPr>
-      <w:r>
-        <w:rPr>
-          <w:sz w:val="24"/>
-          <w:szCs w:val="24"/>
-        </w:rPr>
-        <w:t>Заведующий кафедрой ПИ</w:t>
-      </w:r>
-    </w:p>
-    <w:p>
-      <w:pPr>
-        <w:ind w:left="5812" w:firstLine="425"/>
-      </w:pPr>
-      <w:r>
-        <w:rPr>
-          <w:sz w:val="24"/>
-          <w:szCs w:val="24"/>
-        </w:rPr>
-        <w:t>________________</w:t>
-      </w:r>
-      <w:r>
-        <w:rPr>
-          <w:sz w:val="24"/>
-          <w:szCs w:val="24"/>
-          <w:u w:val="single"/>
-        </w:rPr>
-        <w:t xml:space="preserve"> Н.В. </w:t>
-      </w:r>
-      <w:proofErr w:type="spellStart"/>
-      <w:r>
-        <w:rPr>
-          <w:sz w:val="24"/>
-          <w:szCs w:val="24"/>
-          <w:u w:val="single"/>
-        </w:rPr>
-        <w:t>Пацей</w:t>
-      </w:r>
-      <w:proofErr w:type="spellEnd"/>
-    </w:p>
-    <w:p>
-      <w:pPr>
-        <w:ind w:left="5812" w:firstLine="425"/>
-        <w:rPr>
-          <w:sz w:val="24"/>
-          <w:szCs w:val="24"/>
-          <w:vertAlign w:val="superscript"/>
-        </w:rPr>
-      </w:pPr>
-      <w:r>
-        <w:rPr>
-          <w:sz w:val="24"/>
-          <w:szCs w:val="24"/>
-          <w:vertAlign w:val="superscript"/>
-        </w:rPr>
-        <w:t xml:space="preserve">подпись </w:t>
-      </w:r>
-      <w:r>
-        <w:rPr>
-          <w:sz w:val="24"/>
-          <w:szCs w:val="24"/>
-          <w:vertAlign w:val="superscript"/>
-        </w:rPr>
-        <w:tab/>
-      </w:r>
-      <w:r>
-        <w:rPr>
-          <w:sz w:val="24"/>
-          <w:szCs w:val="24"/>
-          <w:vertAlign w:val="superscript"/>
-        </w:rPr>
-        <w:tab/>
-        <w:t>инициалы и фамилия</w:t>
-      </w:r>
-    </w:p>
-    <w:p>
-      <w:pPr>
-        <w:ind w:left="5812" w:firstLine="425"/>
-        <w:rPr>
-          <w:sz w:val="24"/>
-          <w:szCs w:val="24"/>
-        </w:rPr>
-      </w:pPr>
-      <w:r>
-        <w:rPr>
-          <w:sz w:val="24"/>
-          <w:szCs w:val="24"/>
-        </w:rPr>
-        <w:t>“__</w:t>
-      </w:r>
-      <w:proofErr w:type="gramStart"/>
-      <w:r>
-        <w:rPr>
-          <w:sz w:val="24"/>
-          <w:szCs w:val="24"/>
-        </w:rPr>
-        <w:t>_</w:t>
-      </w:r>
-      <w:r>
-        <w:rPr>
-          <w:sz w:val="24"/>
-          <w:szCs w:val="24"/>
-          <w:u w:val="single"/>
-        </w:rPr>
-        <w:t>”</w:t>
-      </w:r>
-      <w:r>
-        <w:rPr>
-          <w:sz w:val="24"/>
-          <w:szCs w:val="24"/>
-        </w:rPr>
-        <w:t>_</w:t>
-      </w:r>
-      <w:proofErr w:type="gramEnd"/>
-      <w:r>
-        <w:rPr>
-          <w:sz w:val="24"/>
-          <w:szCs w:val="24"/>
-        </w:rPr>
-        <w:t>_______________2021г.</w:t>
-      </w:r>
-    </w:p>
-    <w:p/>
-    <w:p>
-      <w:pPr>
-        <w:jc w:val="center"/>
-        <w:rPr>
-          <w:b/>
-          <w:sz w:val="32"/>
-          <w:szCs w:val="24"/>
-        </w:rPr>
-      </w:pPr>
-      <w:r>
-        <w:rPr>
-          <w:b/>
-          <w:sz w:val="32"/>
-          <w:szCs w:val="24"/>
-        </w:rPr>
-        <w:t>ЗАДАНИЕ</w:t>
-      </w:r>
-    </w:p>
-    <w:p>
-      <w:pPr>
-        <w:jc w:val="center"/>
-        <w:rPr>
-          <w:b/>
-          <w:szCs w:val="24"/>
-        </w:rPr>
-      </w:pPr>
-      <w:r>
-        <w:rPr>
-          <w:b/>
-          <w:szCs w:val="24"/>
-        </w:rPr>
-        <w:t>к курсовому проектированию</w:t>
-      </w:r>
-    </w:p>
-    <w:p>
-      <w:pPr>
-        <w:jc w:val="center"/>
-      </w:pPr>
-      <w:r>
-        <w:rPr>
-          <w:b/>
-          <w:spacing w:val="20"/>
-          <w:sz w:val="32"/>
-        </w:rPr>
-        <w:t xml:space="preserve">по дисциплине </w:t>
-      </w:r>
-      <w:r>
-        <w:rPr>
-          <w:spacing w:val="20"/>
-          <w:sz w:val="32"/>
-        </w:rPr>
-        <w:t>"</w:t>
-      </w:r>
-      <w:r>
-        <w:rPr>
-          <w:sz w:val="32"/>
-        </w:rPr>
-        <w:t>Объектно-ориентированное программирование</w:t>
-      </w:r>
-      <w:r>
-        <w:t>"</w:t>
-      </w:r>
-    </w:p>
-    <w:p>
-      <w:pPr>
-        <w:jc w:val="center"/>
-      </w:pPr>
-    </w:p>
-    <w:tbl>
-      <w:tblPr>
-        <w:tblW w:w="10566" w:type="dxa"/>
-        <w:tblLook w:val="04A0" w:firstRow="1" w:lastRow="0" w:firstColumn="1" w:lastColumn="0" w:noHBand="0" w:noVBand="1"/>
-      </w:tblPr>
-      <w:tblGrid>
-        <w:gridCol w:w="9639"/>
-        <w:gridCol w:w="927"/>
-      </w:tblGrid>
-      <w:tr>
-        <w:tc>
-          <w:tcPr>
-            <w:tcW w:w="9639" w:type="dxa"/>
-            <w:shd w:val="clear" w:color="auto" w:fill="auto"/>
-          </w:tcPr>
-          <w:p>
-            <w:pPr>
-              <w:rPr>
-                <w:szCs w:val="24"/>
-                <w:u w:val="single"/>
-              </w:rPr>
-            </w:pPr>
-            <w:r>
-              <w:rPr>
-                <w:szCs w:val="24"/>
-              </w:rPr>
-              <w:t>Специальность:</w:t>
-            </w:r>
-            <w:r>
-              <w:rPr>
-                <w:color w:val="000000"/>
-                <w:sz w:val="20"/>
-                <w:szCs w:val="18"/>
-              </w:rPr>
-              <w:t xml:space="preserve"> </w:t>
-            </w:r>
-            <w:r>
-              <w:rPr>
-                <w:szCs w:val="24"/>
-                <w:u w:val="single"/>
-              </w:rPr>
-              <w:t xml:space="preserve">1-47 01 02 </w:t>
-            </w:r>
-            <w:r>
-              <w:rPr>
-                <w:szCs w:val="24"/>
-                <w:u w:val="single"/>
-              </w:rPr>
-              <w:t xml:space="preserve">«Дизайн электронных и веб-изданий» </w:t>
-            </w:r>
-          </w:p>
-          <w:p>
-            <w:pPr>
-              <w:rPr>
-                <w:szCs w:val="24"/>
-                <w:u w:val="single"/>
-              </w:rPr>
-            </w:pPr>
-            <w:r>
-              <w:rPr>
-                <w:szCs w:val="24"/>
-              </w:rPr>
-              <w:t>Группа: _</w:t>
-            </w:r>
-            <w:r>
-              <w:rPr>
-                <w:szCs w:val="24"/>
-                <w:u w:val="single"/>
-              </w:rPr>
-              <w:t>9</w:t>
-            </w:r>
-            <w:r>
-              <w:rPr>
-                <w:szCs w:val="24"/>
-              </w:rPr>
-              <w:t>__</w:t>
-            </w:r>
-          </w:p>
-          <w:p>
-            <w:pPr>
-              <w:rPr>
-                <w:szCs w:val="24"/>
-              </w:rPr>
-            </w:pPr>
-            <w:r>
-              <w:rPr>
-                <w:szCs w:val="24"/>
-              </w:rPr>
-              <w:t>Студент: Глушкова М.Е.</w:t>
-            </w:r>
-          </w:p>
-        </w:tc>
-        <w:tc>
-          <w:tcPr>
-            <w:tcW w:w="927" w:type="dxa"/>
-            <w:shd w:val="clear" w:color="auto" w:fill="auto"/>
-          </w:tcPr>
-          <w:p>
-            <w:pPr>
-              <w:ind w:firstLine="0"/>
-            </w:pPr>
-          </w:p>
-        </w:tc>
-      </w:tr>
-      <w:tr>
-        <w:tc>
-          <w:tcPr>
-            <w:tcW w:w="10566" w:type="dxa"/>
-            <w:gridSpan w:val="2"/>
-            <w:shd w:val="clear" w:color="auto" w:fill="auto"/>
-          </w:tcPr>
-          <w:p>
-            <w:pPr>
-              <w:tabs>
-                <w:tab w:val="left" w:pos="-1843"/>
-              </w:tabs>
-            </w:pPr>
-            <w:r>
-              <w:rPr>
-                <w:b/>
-                <w:bCs/>
-              </w:rPr>
-              <w:t xml:space="preserve">Тема:  </w:t>
-            </w:r>
-            <w:r>
-              <w:rPr>
-                <w:b/>
-                <w:bCs/>
-              </w:rPr>
-              <w:t>Программное средство «</w:t>
-            </w:r>
-            <w:r>
-              <w:rPr>
-                <w:b/>
-                <w:bCs/>
-              </w:rPr>
-              <w:t>Генератор рецептов из картошки</w:t>
-            </w:r>
-            <w:r>
-              <w:rPr>
-                <w:b/>
-                <w:bCs/>
-              </w:rPr>
-              <w:t>»</w:t>
-            </w:r>
-            <w:r>
-              <w:rPr>
-                <w:b/>
-                <w:bCs/>
-                <w:sz w:val="32"/>
-              </w:rPr>
-              <w:t xml:space="preserve">  </w:t>
-            </w:r>
-          </w:p>
-        </w:tc>
-      </w:tr>
-    </w:tbl>
-    <w:p>
-      <w:pPr>
-        <w:ind w:left="538" w:hanging="538"/>
-      </w:pPr>
-      <w:r>
-        <w:rPr>
-          <w:b/>
-          <w:szCs w:val="24"/>
-        </w:rPr>
-        <w:t>1. Срок сдачи студентом законченного проекта</w:t>
-      </w:r>
-      <w:r>
-        <w:rPr>
-          <w:szCs w:val="24"/>
-        </w:rPr>
-        <w:t>: "</w:t>
-      </w:r>
-      <w:r>
-        <w:rPr>
-          <w:szCs w:val="24"/>
-          <w:u w:val="single"/>
-        </w:rPr>
-        <w:t xml:space="preserve"> май 2022 г.</w:t>
-      </w:r>
-      <w:r>
-        <w:rPr>
-          <w:szCs w:val="24"/>
-        </w:rPr>
-        <w:t>"</w:t>
-      </w:r>
-    </w:p>
-    <w:p>
-      <w:pPr>
-        <w:rPr>
-          <w:b/>
-          <w:szCs w:val="24"/>
-        </w:rPr>
-      </w:pPr>
-      <w:r>
-        <w:rPr>
-          <w:b/>
-          <w:szCs w:val="24"/>
-        </w:rPr>
-        <w:t>2. Исходные данные к проекту:</w:t>
-      </w:r>
-    </w:p>
-    <w:p>
-      <w:r>
-        <w:rPr>
-          <w:b/>
-          <w:szCs w:val="24"/>
-        </w:rPr>
-        <w:t>2.1</w:t>
-      </w:r>
-      <w:r>
-        <w:t xml:space="preserve">. Функционально ПС поддерживает: </w:t>
-      </w:r>
-    </w:p>
-    <w:p>
-      <w:pPr>
-        <w:pStyle w:val="a4"/>
-        <w:numPr>
-          <w:ilvl w:val="0"/>
-          <w:numId w:val="11"/>
-        </w:numPr>
-        <w:ind w:left="1276"/>
-        <w:jc w:val="left"/>
-        <w:rPr>
-          <w:rFonts w:eastAsia="Times New Roman"/>
-        </w:rPr>
-      </w:pPr>
-      <w:r>
-        <w:rPr>
-          <w:rFonts w:eastAsia="Times New Roman"/>
-        </w:rPr>
-        <w:t>Регистрацию и авторизацию пользователей</w:t>
-      </w:r>
-      <w:r>
-        <w:rPr>
-          <w:rFonts w:eastAsia="Times New Roman"/>
-        </w:rPr>
-        <w:t>;</w:t>
-      </w:r>
-    </w:p>
-    <w:p>
-      <w:pPr>
-        <w:pStyle w:val="a4"/>
-        <w:numPr>
-          <w:ilvl w:val="0"/>
-          <w:numId w:val="11"/>
-        </w:numPr>
-        <w:ind w:left="1276"/>
-        <w:jc w:val="left"/>
-        <w:rPr>
-          <w:rFonts w:eastAsia="Times New Roman"/>
-        </w:rPr>
-      </w:pPr>
-      <w:r>
-        <w:rPr>
-          <w:rFonts w:eastAsia="Times New Roman"/>
-        </w:rPr>
-        <w:t>Работу с базой данных;</w:t>
-      </w:r>
-    </w:p>
-    <w:p>
-      <w:pPr>
-        <w:pStyle w:val="a4"/>
-        <w:numPr>
-          <w:ilvl w:val="0"/>
-          <w:numId w:val="11"/>
-        </w:numPr>
-        <w:ind w:left="1276"/>
-        <w:jc w:val="left"/>
-        <w:rPr>
-          <w:rFonts w:eastAsia="Times New Roman"/>
-        </w:rPr>
-      </w:pPr>
-      <w:r>
-        <w:rPr>
-          <w:rFonts w:eastAsia="Times New Roman"/>
-        </w:rPr>
-        <w:t>Фильтрацию для поиска рецепта;</w:t>
-      </w:r>
-    </w:p>
-    <w:p>
-      <w:pPr>
-        <w:pStyle w:val="a4"/>
-        <w:numPr>
-          <w:ilvl w:val="0"/>
-          <w:numId w:val="11"/>
-        </w:numPr>
-        <w:ind w:left="1276"/>
-        <w:jc w:val="left"/>
-        <w:rPr>
-          <w:rFonts w:eastAsia="Times New Roman"/>
-        </w:rPr>
-      </w:pPr>
-      <w:r>
-        <w:rPr>
-          <w:rFonts w:eastAsia="Times New Roman"/>
-        </w:rPr>
-        <w:t>Отображение рецепта;</w:t>
-      </w:r>
-    </w:p>
-    <w:p>
-      <w:pPr>
-        <w:pStyle w:val="a4"/>
-        <w:numPr>
-          <w:ilvl w:val="0"/>
-          <w:numId w:val="11"/>
-        </w:numPr>
-        <w:ind w:left="1276"/>
-        <w:jc w:val="left"/>
-        <w:rPr>
-          <w:rFonts w:eastAsia="Times New Roman"/>
-        </w:rPr>
-      </w:pPr>
-      <w:r>
-        <w:rPr>
-          <w:rFonts w:eastAsia="Times New Roman"/>
-        </w:rPr>
-        <w:t>Добавление рецептов.</w:t>
-      </w:r>
-    </w:p>
-    <w:p>
-      <w:r>
-        <w:rPr>
-          <w:b/>
-          <w:szCs w:val="24"/>
-        </w:rPr>
-        <w:t xml:space="preserve">2.2. </w:t>
-      </w:r>
-      <w:r>
-        <w:rPr>
-          <w:szCs w:val="24"/>
-        </w:rPr>
-        <w:t>При выполнении</w:t>
-      </w:r>
-      <w:r>
-        <w:rPr>
-          <w:szCs w:val="24"/>
-        </w:rPr>
-        <w:t xml:space="preserve"> курсового проекта необходимо использовать принципы проектирования ООП. Приложение разрабатывается под ОС </w:t>
-      </w:r>
-      <w:r>
-        <w:rPr>
-          <w:szCs w:val="24"/>
-          <w:lang w:val="en-US"/>
-        </w:rPr>
-        <w:t>Windows</w:t>
-      </w:r>
-      <w:r>
-        <w:t xml:space="preserve"> и</w:t>
-      </w:r>
-      <w:r>
-        <w:t> </w:t>
-      </w:r>
-      <w:r>
-        <w:t>представляет собой настольное приложение (</w:t>
-      </w:r>
-      <w:r>
-        <w:rPr>
-          <w:lang w:val="en-US"/>
-        </w:rPr>
-        <w:t>desktop</w:t>
-      </w:r>
-      <w:r>
-        <w:t xml:space="preserve">). Отображение, бизнес логика должны быть максимально независимы друг от друга для возможности расширения. Диаграммы вариантов использования, классов реализации задачи, взаимодействия разработать на основе </w:t>
-      </w:r>
-      <w:r>
-        <w:rPr>
-          <w:lang w:val="en-US"/>
-        </w:rPr>
-        <w:t>UML</w:t>
-      </w:r>
-      <w:r>
-        <w:t>. Язык разработки проекта – C#. Управление программой должно быть интуитивно понятным и удобным. При разработке использовать несколько наиболее подходящих шаблонов проектирования ПО.</w:t>
-      </w:r>
-    </w:p>
-    <w:p>
-      <w:pPr>
-        <w:rPr>
-          <w:b/>
-          <w:szCs w:val="24"/>
-        </w:rPr>
-      </w:pPr>
-      <w:r>
-        <w:rPr>
-          <w:b/>
-          <w:szCs w:val="24"/>
-        </w:rPr>
-        <w:t xml:space="preserve">3. Содержание расчетно-пояснительной записки </w:t>
-      </w:r>
-    </w:p>
-    <w:p>
-      <w:r>
-        <w:rPr>
-          <w:sz w:val="24"/>
-        </w:rPr>
-        <w:t>(</w:t>
-      </w:r>
-      <w:r>
-        <w:t>перечень вопросов, подлежащих разработке)</w:t>
-      </w:r>
-    </w:p>
-    <w:p>
-      <w:pPr>
-        <w:numPr>
-          <w:ilvl w:val="0"/>
-          <w:numId w:val="9"/>
-        </w:numPr>
-        <w:ind w:right="85"/>
-        <w:jc w:val="left"/>
-      </w:pPr>
-      <w:r>
-        <w:t>Введение</w:t>
-      </w:r>
-    </w:p>
-    <w:p>
-      <w:pPr>
-        <w:numPr>
-          <w:ilvl w:val="0"/>
-          <w:numId w:val="9"/>
-        </w:numPr>
-        <w:ind w:right="85"/>
-        <w:jc w:val="left"/>
-      </w:pPr>
-      <w:r>
-        <w:t>Постановка задачи и обзор литературы (алгоритмы решения, обзор прототипов, актуальность задачи)</w:t>
-      </w:r>
-    </w:p>
-    <w:p>
-      <w:pPr>
-        <w:numPr>
-          <w:ilvl w:val="0"/>
-          <w:numId w:val="9"/>
-        </w:numPr>
-        <w:ind w:right="85"/>
-        <w:jc w:val="left"/>
-      </w:pPr>
-      <w:r>
-        <w:t>Проектирование архитектуры проекта (структура модулей, классов).</w:t>
-      </w:r>
-    </w:p>
-    <w:p>
-      <w:pPr>
-        <w:numPr>
-          <w:ilvl w:val="0"/>
-          <w:numId w:val="9"/>
-        </w:numPr>
-        <w:ind w:right="85"/>
-        <w:jc w:val="left"/>
-      </w:pPr>
-      <w:r>
-        <w:t>Разработка функциональной модели и модели данных ПС (выполняемые функции)</w:t>
-      </w:r>
-    </w:p>
-    <w:p>
-      <w:pPr>
-        <w:numPr>
-          <w:ilvl w:val="0"/>
-          <w:numId w:val="9"/>
-        </w:numPr>
-        <w:ind w:right="85"/>
-        <w:jc w:val="left"/>
-      </w:pPr>
-      <w:r>
-        <w:t xml:space="preserve">Тестирование </w:t>
-      </w:r>
-    </w:p>
-    <w:p>
-      <w:pPr>
-        <w:numPr>
-          <w:ilvl w:val="0"/>
-          <w:numId w:val="9"/>
-        </w:numPr>
-        <w:ind w:right="85"/>
-        <w:jc w:val="left"/>
-      </w:pPr>
-      <w:r>
-        <w:lastRenderedPageBreak/>
-        <w:t>Заключение</w:t>
-      </w:r>
-    </w:p>
-    <w:p>
-      <w:pPr>
-        <w:numPr>
-          <w:ilvl w:val="0"/>
-          <w:numId w:val="9"/>
-        </w:numPr>
-        <w:ind w:right="85"/>
-        <w:jc w:val="left"/>
-      </w:pPr>
-      <w:r>
-        <w:t>Список используемых источников</w:t>
-      </w:r>
-    </w:p>
-    <w:p>
-      <w:pPr>
-        <w:numPr>
-          <w:ilvl w:val="0"/>
-          <w:numId w:val="9"/>
-        </w:numPr>
-        <w:ind w:right="85"/>
-        <w:jc w:val="left"/>
-      </w:pPr>
-      <w:r>
-        <w:t>Приложения</w:t>
-      </w:r>
-    </w:p>
-    <w:p>
-      <w:pPr>
-        <w:ind w:left="720"/>
-      </w:pPr>
-    </w:p>
-    <w:p>
-      <w:pPr>
-        <w:rPr>
-          <w:b/>
-          <w:szCs w:val="24"/>
-        </w:rPr>
-      </w:pPr>
-      <w:r>
-        <w:rPr>
-          <w:b/>
-          <w:szCs w:val="24"/>
-        </w:rPr>
-        <w:t>4. Форма представления выполненного курсового проекта:</w:t>
-      </w:r>
-    </w:p>
-    <w:p>
-      <w:pPr>
-        <w:numPr>
-          <w:ilvl w:val="1"/>
-          <w:numId w:val="10"/>
-        </w:numPr>
-        <w:ind w:left="851" w:right="85" w:hanging="567"/>
-        <w:jc w:val="left"/>
-      </w:pPr>
-      <w:r>
-        <w:t xml:space="preserve">Теоретическая часть курсового проекта должна быть представлена в формате </w:t>
-      </w:r>
-      <w:proofErr w:type="spellStart"/>
-      <w:r>
-        <w:rPr>
-          <w:lang w:val="en-US"/>
-        </w:rPr>
-        <w:t>docx</w:t>
-      </w:r>
-      <w:proofErr w:type="spellEnd"/>
-      <w:r>
-        <w:t>.</w:t>
-      </w:r>
-    </w:p>
-    <w:p>
-      <w:pPr>
-        <w:numPr>
-          <w:ilvl w:val="1"/>
-          <w:numId w:val="10"/>
-        </w:numPr>
-        <w:ind w:left="851" w:right="85" w:hanging="567"/>
-        <w:jc w:val="left"/>
-      </w:pPr>
-      <w:r>
-        <w:t xml:space="preserve"> Оформление записки должно быть согласно выданным</w:t>
-      </w:r>
-      <w:r>
-        <w:t xml:space="preserve"> </w:t>
-      </w:r>
-      <w:r>
-        <w:t>правилам.</w:t>
-      </w:r>
-    </w:p>
-    <w:p>
-      <w:pPr>
-        <w:numPr>
-          <w:ilvl w:val="1"/>
-          <w:numId w:val="10"/>
-        </w:numPr>
-        <w:ind w:left="851" w:right="85" w:hanging="567"/>
-        <w:jc w:val="left"/>
-      </w:pPr>
-      <w:r>
-        <w:t>Листинги программы представляются частично в приложении.</w:t>
-      </w:r>
-    </w:p>
-    <w:p>
-      <w:pPr>
-        <w:numPr>
-          <w:ilvl w:val="1"/>
-          <w:numId w:val="10"/>
-        </w:numPr>
-        <w:ind w:left="851" w:right="85" w:hanging="567"/>
-        <w:jc w:val="left"/>
-      </w:pPr>
-      <w:r>
-        <w:t>Пояснительную записку, листинги, проект (инсталляцию проекта) необходимо загрузить на диск, указанный преподавателем.</w:t>
-      </w:r>
-    </w:p>
-    <w:p>
-      <w:pPr>
-        <w:jc w:val="center"/>
-        <w:rPr>
-          <w:rFonts w:ascii="Cambria" w:hAnsi="Cambria"/>
-          <w:b/>
-          <w:i/>
-          <w:color w:val="000000"/>
-        </w:rPr>
-      </w:pPr>
-      <w:r>
-        <w:rPr>
-          <w:rFonts w:ascii="Cambria" w:hAnsi="Cambria"/>
-          <w:b/>
-          <w:i/>
-          <w:color w:val="000000"/>
-        </w:rPr>
-        <w:t>Календарный план</w:t>
-      </w:r>
-    </w:p>
-    <w:tbl>
-      <w:tblPr>
-        <w:tblW w:w="10085" w:type="dxa"/>
-        <w:tblInd w:w="-28" w:type="dxa"/>
-        <w:tblBorders>
-          <w:top w:val="single" w:sz="6" w:space="0" w:color="000000"/>
-          <w:left w:val="single" w:sz="6" w:space="0" w:color="000000"/>
-          <w:bottom w:val="single" w:sz="6" w:space="0" w:color="000000"/>
-          <w:insideH w:val="single" w:sz="6" w:space="0" w:color="000000"/>
-        </w:tblBorders>
-        <w:tblCellMar>
-          <w:left w:w="32" w:type="dxa"/>
-          <w:right w:w="40" w:type="dxa"/>
-        </w:tblCellMar>
-        <w:tblLook w:val="04A0" w:firstRow="1" w:lastRow="0" w:firstColumn="1" w:lastColumn="0" w:noHBand="0" w:noVBand="1"/>
-      </w:tblPr>
-      <w:tblGrid>
-        <w:gridCol w:w="821"/>
-        <w:gridCol w:w="5295"/>
-        <w:gridCol w:w="2409"/>
-        <w:gridCol w:w="1560"/>
-      </w:tblGrid>
-      <w:tr>
-        <w:trPr>
-          <w:trHeight w:val="480"/>
-        </w:trPr>
-        <w:tc>
-          <w:tcPr>
-            <w:tcW w:w="821" w:type="dxa"/>
-            <w:tcBorders>
-              <w:top w:val="single" w:sz="6" w:space="0" w:color="000000"/>
-              <w:left w:val="single" w:sz="6" w:space="0" w:color="000000"/>
-              <w:bottom w:val="single" w:sz="6" w:space="0" w:color="000000"/>
-            </w:tcBorders>
-            <w:shd w:val="clear" w:color="auto" w:fill="auto"/>
-            <w:tcMar>
-              <w:left w:w="32" w:type="dxa"/>
-            </w:tcMar>
-            <w:vAlign w:val="center"/>
-          </w:tcPr>
-          <w:p>
-            <w:pPr>
-              <w:ind w:left="-40" w:right="-40" w:firstLine="27"/>
-              <w:jc w:val="center"/>
-            </w:pPr>
-            <w:r>
-              <w:t>№</w:t>
-            </w:r>
-          </w:p>
-          <w:p>
-            <w:pPr>
-              <w:ind w:left="-40" w:right="-40" w:firstLine="27"/>
-              <w:jc w:val="center"/>
-            </w:pPr>
-            <w:r>
-              <w:t>п/п</w:t>
-            </w:r>
-          </w:p>
-        </w:tc>
-        <w:tc>
-          <w:tcPr>
-            <w:tcW w:w="5295" w:type="dxa"/>
-            <w:tcBorders>
-              <w:top w:val="single" w:sz="6" w:space="0" w:color="000000"/>
-              <w:left w:val="single" w:sz="6" w:space="0" w:color="000000"/>
-              <w:bottom w:val="single" w:sz="6" w:space="0" w:color="000000"/>
-            </w:tcBorders>
-            <w:shd w:val="clear" w:color="auto" w:fill="auto"/>
-            <w:tcMar>
-              <w:left w:w="32" w:type="dxa"/>
-            </w:tcMar>
-            <w:vAlign w:val="center"/>
-          </w:tcPr>
-          <w:p>
-            <w:pPr>
-              <w:ind w:firstLine="0"/>
-              <w:jc w:val="left"/>
-            </w:pPr>
-            <w:r>
-              <w:t>Наименование этапов курсового проекта</w:t>
-            </w:r>
-          </w:p>
-        </w:tc>
-        <w:tc>
-          <w:tcPr>
-            <w:tcW w:w="2409" w:type="dxa"/>
-            <w:tcBorders>
-              <w:top w:val="single" w:sz="6" w:space="0" w:color="000000"/>
-              <w:left w:val="single" w:sz="6" w:space="0" w:color="000000"/>
-              <w:bottom w:val="single" w:sz="6" w:space="0" w:color="000000"/>
-            </w:tcBorders>
-            <w:shd w:val="clear" w:color="auto" w:fill="auto"/>
-            <w:tcMar>
-              <w:left w:w="32" w:type="dxa"/>
-            </w:tcMar>
-            <w:vAlign w:val="center"/>
-          </w:tcPr>
-          <w:p>
-            <w:pPr>
-              <w:ind w:firstLine="0"/>
-              <w:jc w:val="center"/>
-            </w:pPr>
-            <w:r>
-              <w:t>Срок выполнения этапов проекта</w:t>
-            </w:r>
-          </w:p>
-        </w:tc>
-        <w:tc>
-          <w:tcPr>
-            <w:tcW w:w="1560" w:type="dxa"/>
-            <w:tcBorders>
-              <w:top w:val="single" w:sz="6" w:space="0" w:color="000000"/>
-              <w:left w:val="single" w:sz="6" w:space="0" w:color="000000"/>
-              <w:bottom w:val="single" w:sz="6" w:space="0" w:color="000000"/>
-              <w:right w:val="single" w:sz="6" w:space="0" w:color="000000"/>
-            </w:tcBorders>
-            <w:shd w:val="clear" w:color="auto" w:fill="auto"/>
-            <w:tcMar>
-              <w:left w:w="32" w:type="dxa"/>
-            </w:tcMar>
-            <w:vAlign w:val="center"/>
-          </w:tcPr>
-          <w:p>
-            <w:pPr>
-              <w:ind w:firstLine="0"/>
-              <w:jc w:val="left"/>
-            </w:pPr>
-            <w:r>
-              <w:t>Примечание</w:t>
-            </w:r>
-          </w:p>
-        </w:tc>
-      </w:tr>
-      <w:tr>
-        <w:trPr>
-          <w:trHeight w:val="300"/>
-        </w:trPr>
-        <w:tc>
-          <w:tcPr>
-            <w:tcW w:w="821" w:type="dxa"/>
-            <w:tcBorders>
-              <w:top w:val="single" w:sz="6" w:space="0" w:color="000000"/>
-              <w:left w:val="single" w:sz="6" w:space="0" w:color="000000"/>
-              <w:bottom w:val="single" w:sz="6" w:space="0" w:color="000000"/>
-            </w:tcBorders>
-            <w:shd w:val="clear" w:color="auto" w:fill="auto"/>
-            <w:tcMar>
-              <w:left w:w="32" w:type="dxa"/>
-            </w:tcMar>
-            <w:vAlign w:val="center"/>
-          </w:tcPr>
-          <w:p>
-            <w:pPr>
-              <w:ind w:hanging="20"/>
-              <w:jc w:val="center"/>
-            </w:pPr>
-            <w:r>
-              <w:t>1</w:t>
-            </w:r>
-          </w:p>
-        </w:tc>
-        <w:tc>
-          <w:tcPr>
-            <w:tcW w:w="5295" w:type="dxa"/>
-            <w:tcBorders>
-              <w:top w:val="single" w:sz="6" w:space="0" w:color="000000"/>
-              <w:left w:val="single" w:sz="6" w:space="0" w:color="000000"/>
-              <w:bottom w:val="single" w:sz="6" w:space="0" w:color="000000"/>
-            </w:tcBorders>
-            <w:shd w:val="clear" w:color="auto" w:fill="auto"/>
-            <w:tcMar>
-              <w:left w:w="32" w:type="dxa"/>
-            </w:tcMar>
-            <w:vAlign w:val="center"/>
-          </w:tcPr>
-          <w:p>
-            <w:pPr>
-              <w:ind w:firstLine="0"/>
-              <w:jc w:val="left"/>
-            </w:pPr>
-            <w:r>
-              <w:t>Введение</w:t>
-            </w:r>
-          </w:p>
-        </w:tc>
-        <w:tc>
-          <w:tcPr>
-            <w:tcW w:w="2409" w:type="dxa"/>
-            <w:tcBorders>
-              <w:top w:val="single" w:sz="6" w:space="0" w:color="000000"/>
-              <w:left w:val="single" w:sz="6" w:space="0" w:color="000000"/>
-              <w:bottom w:val="single" w:sz="6" w:space="0" w:color="000000"/>
-            </w:tcBorders>
-            <w:shd w:val="clear" w:color="auto" w:fill="auto"/>
-            <w:tcMar>
-              <w:left w:w="32" w:type="dxa"/>
-            </w:tcMar>
-            <w:vAlign w:val="center"/>
-          </w:tcPr>
-          <w:p>
-            <w:pPr>
-              <w:ind w:firstLine="0"/>
-              <w:jc w:val="center"/>
-              <w:rPr>
-                <w:lang w:val="en-US"/>
-              </w:rPr>
-            </w:pPr>
-            <w:r>
-              <w:t>28.02.2022</w:t>
-            </w:r>
-          </w:p>
-        </w:tc>
-        <w:tc>
-          <w:tcPr>
-            <w:tcW w:w="1560" w:type="dxa"/>
-            <w:tcBorders>
-              <w:top w:val="single" w:sz="6" w:space="0" w:color="000000"/>
-              <w:left w:val="single" w:sz="6" w:space="0" w:color="000000"/>
-              <w:bottom w:val="single" w:sz="6" w:space="0" w:color="000000"/>
-              <w:right w:val="single" w:sz="6" w:space="0" w:color="000000"/>
-            </w:tcBorders>
-            <w:shd w:val="clear" w:color="auto" w:fill="auto"/>
-            <w:tcMar>
-              <w:left w:w="32" w:type="dxa"/>
-            </w:tcMar>
-          </w:tcPr>
-          <w:p>
-            <w:pPr>
-              <w:snapToGrid w:val="0"/>
-              <w:ind w:firstLine="0"/>
-              <w:jc w:val="left"/>
-            </w:pPr>
-          </w:p>
-        </w:tc>
-      </w:tr>
-      <w:tr>
-        <w:trPr>
-          <w:trHeight w:val="320"/>
-        </w:trPr>
-        <w:tc>
-          <w:tcPr>
-            <w:tcW w:w="821" w:type="dxa"/>
-            <w:tcBorders>
-              <w:top w:val="single" w:sz="6" w:space="0" w:color="000000"/>
-              <w:left w:val="single" w:sz="6" w:space="0" w:color="000000"/>
-              <w:bottom w:val="single" w:sz="6" w:space="0" w:color="000000"/>
-            </w:tcBorders>
-            <w:shd w:val="clear" w:color="auto" w:fill="auto"/>
-            <w:tcMar>
-              <w:left w:w="32" w:type="dxa"/>
-            </w:tcMar>
-            <w:vAlign w:val="center"/>
-          </w:tcPr>
-          <w:p>
-            <w:pPr>
-              <w:ind w:hanging="20"/>
-              <w:jc w:val="center"/>
-            </w:pPr>
-            <w:r>
-              <w:t>2</w:t>
-            </w:r>
-          </w:p>
-        </w:tc>
-        <w:tc>
-          <w:tcPr>
-            <w:tcW w:w="5295" w:type="dxa"/>
-            <w:tcBorders>
-              <w:top w:val="single" w:sz="6" w:space="0" w:color="000000"/>
-              <w:left w:val="single" w:sz="6" w:space="0" w:color="000000"/>
-              <w:bottom w:val="single" w:sz="6" w:space="0" w:color="000000"/>
-            </w:tcBorders>
-            <w:shd w:val="clear" w:color="auto" w:fill="auto"/>
-            <w:tcMar>
-              <w:left w:w="32" w:type="dxa"/>
-            </w:tcMar>
-            <w:vAlign w:val="center"/>
-          </w:tcPr>
-          <w:p>
-            <w:pPr>
-              <w:ind w:firstLine="0"/>
-              <w:jc w:val="left"/>
-            </w:pPr>
-            <w:r>
-              <w:t>Аналитический обзор литературы по теме проекта. Изучение требований, определение вариантов использования</w:t>
-            </w:r>
-          </w:p>
-        </w:tc>
-        <w:tc>
-          <w:tcPr>
-            <w:tcW w:w="2409" w:type="dxa"/>
-            <w:tcBorders>
-              <w:top w:val="single" w:sz="6" w:space="0" w:color="000000"/>
-              <w:left w:val="single" w:sz="6" w:space="0" w:color="000000"/>
-              <w:bottom w:val="single" w:sz="6" w:space="0" w:color="000000"/>
-            </w:tcBorders>
-            <w:shd w:val="clear" w:color="auto" w:fill="auto"/>
-            <w:tcMar>
-              <w:left w:w="32" w:type="dxa"/>
-            </w:tcMar>
-            <w:vAlign w:val="center"/>
-          </w:tcPr>
-          <w:p>
-            <w:pPr>
-              <w:ind w:firstLine="0"/>
-              <w:jc w:val="center"/>
-            </w:pPr>
-            <w:r>
-              <w:t>12.03.2022</w:t>
-            </w:r>
-          </w:p>
-        </w:tc>
-        <w:tc>
-          <w:tcPr>
-            <w:tcW w:w="1560" w:type="dxa"/>
-            <w:tcBorders>
-              <w:top w:val="single" w:sz="6" w:space="0" w:color="000000"/>
-              <w:left w:val="single" w:sz="6" w:space="0" w:color="000000"/>
-              <w:bottom w:val="single" w:sz="6" w:space="0" w:color="000000"/>
-              <w:right w:val="single" w:sz="6" w:space="0" w:color="000000"/>
-            </w:tcBorders>
-            <w:shd w:val="clear" w:color="auto" w:fill="auto"/>
-            <w:tcMar>
-              <w:left w:w="32" w:type="dxa"/>
-            </w:tcMar>
-          </w:tcPr>
-          <w:p>
-            <w:pPr>
-              <w:snapToGrid w:val="0"/>
-              <w:ind w:firstLine="0"/>
-              <w:jc w:val="left"/>
-            </w:pPr>
-          </w:p>
-        </w:tc>
-      </w:tr>
-      <w:tr>
-        <w:trPr>
-          <w:trHeight w:val="300"/>
-        </w:trPr>
-        <w:tc>
-          <w:tcPr>
-            <w:tcW w:w="821" w:type="dxa"/>
-            <w:tcBorders>
-              <w:top w:val="single" w:sz="6" w:space="0" w:color="000000"/>
-              <w:left w:val="single" w:sz="6" w:space="0" w:color="000000"/>
-              <w:bottom w:val="single" w:sz="6" w:space="0" w:color="000000"/>
-            </w:tcBorders>
-            <w:shd w:val="clear" w:color="auto" w:fill="auto"/>
-            <w:tcMar>
-              <w:left w:w="32" w:type="dxa"/>
-            </w:tcMar>
-            <w:vAlign w:val="center"/>
-          </w:tcPr>
-          <w:p>
-            <w:pPr>
-              <w:ind w:hanging="20"/>
-              <w:jc w:val="center"/>
-            </w:pPr>
-            <w:r>
-              <w:t>3</w:t>
-            </w:r>
-          </w:p>
-        </w:tc>
-        <w:tc>
-          <w:tcPr>
-            <w:tcW w:w="5295" w:type="dxa"/>
-            <w:tcBorders>
-              <w:top w:val="single" w:sz="6" w:space="0" w:color="000000"/>
-              <w:left w:val="single" w:sz="6" w:space="0" w:color="000000"/>
-              <w:bottom w:val="single" w:sz="6" w:space="0" w:color="000000"/>
-            </w:tcBorders>
-            <w:shd w:val="clear" w:color="auto" w:fill="auto"/>
-            <w:tcMar>
-              <w:left w:w="32" w:type="dxa"/>
-            </w:tcMar>
-            <w:vAlign w:val="center"/>
-          </w:tcPr>
-          <w:p>
-            <w:pPr>
-              <w:ind w:firstLine="0"/>
-              <w:jc w:val="left"/>
-            </w:pPr>
-            <w:r>
-              <w:t xml:space="preserve">Анализ и проектирование  архитектуры приложения (построение диаграмм, проектирование бизнес-слоя, представления и данных) </w:t>
-            </w:r>
-          </w:p>
-        </w:tc>
-        <w:tc>
-          <w:tcPr>
-            <w:tcW w:w="2409" w:type="dxa"/>
-            <w:tcBorders>
-              <w:top w:val="single" w:sz="6" w:space="0" w:color="000000"/>
-              <w:left w:val="single" w:sz="6" w:space="0" w:color="000000"/>
-              <w:bottom w:val="single" w:sz="6" w:space="0" w:color="000000"/>
-            </w:tcBorders>
-            <w:shd w:val="clear" w:color="auto" w:fill="auto"/>
-            <w:tcMar>
-              <w:left w:w="32" w:type="dxa"/>
-            </w:tcMar>
-            <w:vAlign w:val="center"/>
-          </w:tcPr>
-          <w:p>
-            <w:pPr>
-              <w:ind w:firstLine="0"/>
-              <w:jc w:val="center"/>
-            </w:pPr>
-            <w:r>
-              <w:t>26.03.2022</w:t>
-            </w:r>
-          </w:p>
-        </w:tc>
-        <w:tc>
-          <w:tcPr>
-            <w:tcW w:w="1560" w:type="dxa"/>
-            <w:tcBorders>
-              <w:top w:val="single" w:sz="6" w:space="0" w:color="000000"/>
-              <w:left w:val="single" w:sz="6" w:space="0" w:color="000000"/>
-              <w:bottom w:val="single" w:sz="6" w:space="0" w:color="000000"/>
-              <w:right w:val="single" w:sz="6" w:space="0" w:color="000000"/>
-            </w:tcBorders>
-            <w:shd w:val="clear" w:color="auto" w:fill="auto"/>
-            <w:tcMar>
-              <w:left w:w="32" w:type="dxa"/>
-            </w:tcMar>
-          </w:tcPr>
-          <w:p>
-            <w:pPr>
-              <w:snapToGrid w:val="0"/>
-              <w:ind w:firstLine="0"/>
-              <w:jc w:val="left"/>
-            </w:pPr>
-          </w:p>
-        </w:tc>
-      </w:tr>
-      <w:tr>
-        <w:trPr>
-          <w:trHeight w:val="300"/>
-        </w:trPr>
-        <w:tc>
-          <w:tcPr>
-            <w:tcW w:w="821" w:type="dxa"/>
-            <w:tcBorders>
-              <w:top w:val="single" w:sz="6" w:space="0" w:color="000000"/>
-              <w:left w:val="single" w:sz="6" w:space="0" w:color="000000"/>
-              <w:bottom w:val="single" w:sz="6" w:space="0" w:color="000000"/>
-            </w:tcBorders>
-            <w:shd w:val="clear" w:color="auto" w:fill="auto"/>
-            <w:tcMar>
-              <w:left w:w="32" w:type="dxa"/>
-            </w:tcMar>
-            <w:vAlign w:val="center"/>
-          </w:tcPr>
-          <w:p>
-            <w:pPr>
-              <w:ind w:hanging="20"/>
-              <w:jc w:val="center"/>
-            </w:pPr>
-            <w:r>
-              <w:t>4</w:t>
-            </w:r>
-          </w:p>
-        </w:tc>
-        <w:tc>
-          <w:tcPr>
-            <w:tcW w:w="5295" w:type="dxa"/>
-            <w:tcBorders>
-              <w:top w:val="single" w:sz="6" w:space="0" w:color="000000"/>
-              <w:left w:val="single" w:sz="6" w:space="0" w:color="000000"/>
-              <w:bottom w:val="single" w:sz="6" w:space="0" w:color="000000"/>
-            </w:tcBorders>
-            <w:shd w:val="clear" w:color="auto" w:fill="auto"/>
-            <w:tcMar>
-              <w:left w:w="32" w:type="dxa"/>
-            </w:tcMar>
-            <w:vAlign w:val="center"/>
-          </w:tcPr>
-          <w:p>
-            <w:pPr>
-              <w:ind w:firstLine="0"/>
-              <w:jc w:val="left"/>
-            </w:pPr>
-            <w:r>
-              <w:t>Проектирование структуры базы данных. Разработка дизайна пользовательского интерфейса</w:t>
-            </w:r>
-          </w:p>
-        </w:tc>
-        <w:tc>
-          <w:tcPr>
-            <w:tcW w:w="2409" w:type="dxa"/>
-            <w:tcBorders>
-              <w:top w:val="single" w:sz="6" w:space="0" w:color="000000"/>
-              <w:left w:val="single" w:sz="6" w:space="0" w:color="000000"/>
-              <w:bottom w:val="single" w:sz="6" w:space="0" w:color="000000"/>
-            </w:tcBorders>
-            <w:shd w:val="clear" w:color="auto" w:fill="auto"/>
-            <w:tcMar>
-              <w:left w:w="32" w:type="dxa"/>
-            </w:tcMar>
-            <w:vAlign w:val="center"/>
-          </w:tcPr>
-          <w:p>
-            <w:pPr>
-              <w:ind w:firstLine="0"/>
-              <w:jc w:val="center"/>
-            </w:pPr>
-            <w:r>
-              <w:t>02.04.2022</w:t>
-            </w:r>
-          </w:p>
-        </w:tc>
-        <w:tc>
-          <w:tcPr>
-            <w:tcW w:w="1560" w:type="dxa"/>
-            <w:tcBorders>
-              <w:top w:val="single" w:sz="6" w:space="0" w:color="000000"/>
-              <w:left w:val="single" w:sz="6" w:space="0" w:color="000000"/>
-              <w:bottom w:val="single" w:sz="6" w:space="0" w:color="000000"/>
-              <w:right w:val="single" w:sz="6" w:space="0" w:color="000000"/>
-            </w:tcBorders>
-            <w:shd w:val="clear" w:color="auto" w:fill="auto"/>
-            <w:tcMar>
-              <w:left w:w="32" w:type="dxa"/>
-            </w:tcMar>
-          </w:tcPr>
-          <w:p>
-            <w:pPr>
-              <w:snapToGrid w:val="0"/>
-              <w:ind w:firstLine="0"/>
-              <w:jc w:val="left"/>
-            </w:pPr>
-          </w:p>
-        </w:tc>
-      </w:tr>
-      <w:tr>
-        <w:trPr>
-          <w:trHeight w:val="300"/>
-        </w:trPr>
-        <w:tc>
-          <w:tcPr>
-            <w:tcW w:w="821" w:type="dxa"/>
-            <w:tcBorders>
-              <w:top w:val="single" w:sz="6" w:space="0" w:color="000000"/>
-              <w:left w:val="single" w:sz="6" w:space="0" w:color="000000"/>
-              <w:bottom w:val="single" w:sz="6" w:space="0" w:color="000000"/>
-            </w:tcBorders>
-            <w:shd w:val="clear" w:color="auto" w:fill="auto"/>
-            <w:tcMar>
-              <w:left w:w="32" w:type="dxa"/>
-            </w:tcMar>
-            <w:vAlign w:val="center"/>
-          </w:tcPr>
-          <w:p>
-            <w:pPr>
-              <w:ind w:hanging="20"/>
-              <w:jc w:val="center"/>
-            </w:pPr>
-            <w:r>
-              <w:t>5</w:t>
-            </w:r>
-          </w:p>
-        </w:tc>
-        <w:tc>
-          <w:tcPr>
-            <w:tcW w:w="5295" w:type="dxa"/>
-            <w:tcBorders>
-              <w:top w:val="single" w:sz="6" w:space="0" w:color="000000"/>
-              <w:left w:val="single" w:sz="6" w:space="0" w:color="000000"/>
-              <w:bottom w:val="single" w:sz="6" w:space="0" w:color="000000"/>
-            </w:tcBorders>
-            <w:shd w:val="clear" w:color="auto" w:fill="auto"/>
-            <w:tcMar>
-              <w:left w:w="32" w:type="dxa"/>
-            </w:tcMar>
-            <w:vAlign w:val="center"/>
-          </w:tcPr>
-          <w:p>
-            <w:pPr>
-              <w:tabs>
-                <w:tab w:val="left" w:pos="9356"/>
-              </w:tabs>
-              <w:ind w:firstLine="0"/>
-              <w:jc w:val="left"/>
-            </w:pPr>
-            <w:r>
-              <w:t>Кодирование программного средства</w:t>
-            </w:r>
-          </w:p>
-        </w:tc>
-        <w:tc>
-          <w:tcPr>
-            <w:tcW w:w="2409" w:type="dxa"/>
-            <w:tcBorders>
-              <w:top w:val="single" w:sz="6" w:space="0" w:color="000000"/>
-              <w:left w:val="single" w:sz="6" w:space="0" w:color="000000"/>
-              <w:bottom w:val="single" w:sz="6" w:space="0" w:color="000000"/>
-            </w:tcBorders>
-            <w:shd w:val="clear" w:color="auto" w:fill="auto"/>
-            <w:tcMar>
-              <w:left w:w="32" w:type="dxa"/>
-            </w:tcMar>
-            <w:vAlign w:val="center"/>
-          </w:tcPr>
-          <w:p>
-            <w:pPr>
-              <w:ind w:firstLine="0"/>
-              <w:jc w:val="center"/>
-            </w:pPr>
-            <w:r>
-              <w:t>23.04.2022</w:t>
-            </w:r>
-          </w:p>
-        </w:tc>
-        <w:tc>
-          <w:tcPr>
-            <w:tcW w:w="1560" w:type="dxa"/>
-            <w:tcBorders>
-              <w:top w:val="single" w:sz="6" w:space="0" w:color="000000"/>
-              <w:left w:val="single" w:sz="6" w:space="0" w:color="000000"/>
-              <w:bottom w:val="single" w:sz="6" w:space="0" w:color="000000"/>
-              <w:right w:val="single" w:sz="6" w:space="0" w:color="000000"/>
-            </w:tcBorders>
-            <w:shd w:val="clear" w:color="auto" w:fill="auto"/>
-            <w:tcMar>
-              <w:left w:w="32" w:type="dxa"/>
-            </w:tcMar>
-          </w:tcPr>
-          <w:p>
-            <w:pPr>
-              <w:snapToGrid w:val="0"/>
-              <w:ind w:firstLine="0"/>
-              <w:jc w:val="left"/>
-            </w:pPr>
-          </w:p>
-        </w:tc>
-      </w:tr>
-      <w:tr>
-        <w:trPr>
-          <w:trHeight w:val="300"/>
-        </w:trPr>
-        <w:tc>
-          <w:tcPr>
-            <w:tcW w:w="821" w:type="dxa"/>
-            <w:tcBorders>
-              <w:top w:val="single" w:sz="6" w:space="0" w:color="000000"/>
-              <w:left w:val="single" w:sz="6" w:space="0" w:color="000000"/>
-              <w:bottom w:val="single" w:sz="6" w:space="0" w:color="000000"/>
-            </w:tcBorders>
-            <w:shd w:val="clear" w:color="auto" w:fill="auto"/>
-            <w:tcMar>
-              <w:left w:w="32" w:type="dxa"/>
-            </w:tcMar>
-            <w:vAlign w:val="center"/>
-          </w:tcPr>
-          <w:p>
-            <w:pPr>
-              <w:ind w:hanging="20"/>
-              <w:jc w:val="center"/>
-            </w:pPr>
-            <w:r>
-              <w:t>6</w:t>
-            </w:r>
-          </w:p>
-        </w:tc>
-        <w:tc>
-          <w:tcPr>
-            <w:tcW w:w="5295" w:type="dxa"/>
-            <w:tcBorders>
-              <w:top w:val="single" w:sz="6" w:space="0" w:color="000000"/>
-              <w:left w:val="single" w:sz="6" w:space="0" w:color="000000"/>
-              <w:bottom w:val="single" w:sz="6" w:space="0" w:color="000000"/>
-            </w:tcBorders>
-            <w:shd w:val="clear" w:color="auto" w:fill="auto"/>
-            <w:tcMar>
-              <w:left w:w="32" w:type="dxa"/>
-            </w:tcMar>
-            <w:vAlign w:val="center"/>
-          </w:tcPr>
-          <w:p>
-            <w:pPr>
-              <w:ind w:firstLine="0"/>
-              <w:jc w:val="left"/>
-            </w:pPr>
-            <w:r>
-              <w:t>Тестирования  и отладка программного средства</w:t>
-            </w:r>
-          </w:p>
-        </w:tc>
-        <w:tc>
-          <w:tcPr>
-            <w:tcW w:w="2409" w:type="dxa"/>
-            <w:tcBorders>
-              <w:top w:val="single" w:sz="6" w:space="0" w:color="000000"/>
-              <w:left w:val="single" w:sz="6" w:space="0" w:color="000000"/>
-              <w:bottom w:val="single" w:sz="6" w:space="0" w:color="000000"/>
-            </w:tcBorders>
-            <w:shd w:val="clear" w:color="auto" w:fill="auto"/>
-            <w:tcMar>
-              <w:left w:w="32" w:type="dxa"/>
-            </w:tcMar>
-            <w:vAlign w:val="center"/>
-          </w:tcPr>
-          <w:p>
-            <w:pPr>
-              <w:ind w:firstLine="0"/>
-              <w:jc w:val="center"/>
-            </w:pPr>
-            <w:r>
-              <w:t>30.04.2022</w:t>
-            </w:r>
-          </w:p>
-        </w:tc>
-        <w:tc>
-          <w:tcPr>
-            <w:tcW w:w="1560" w:type="dxa"/>
-            <w:tcBorders>
-              <w:top w:val="single" w:sz="6" w:space="0" w:color="000000"/>
-              <w:left w:val="single" w:sz="6" w:space="0" w:color="000000"/>
-              <w:bottom w:val="single" w:sz="6" w:space="0" w:color="000000"/>
-              <w:right w:val="single" w:sz="6" w:space="0" w:color="000000"/>
-            </w:tcBorders>
-            <w:shd w:val="clear" w:color="auto" w:fill="auto"/>
-            <w:tcMar>
-              <w:left w:w="32" w:type="dxa"/>
-            </w:tcMar>
-          </w:tcPr>
-          <w:p>
-            <w:pPr>
-              <w:snapToGrid w:val="0"/>
-              <w:ind w:firstLine="0"/>
-              <w:jc w:val="left"/>
-            </w:pPr>
-          </w:p>
-        </w:tc>
-      </w:tr>
-      <w:tr>
-        <w:trPr>
-          <w:trHeight w:val="340"/>
-        </w:trPr>
-        <w:tc>
-          <w:tcPr>
-            <w:tcW w:w="821" w:type="dxa"/>
-            <w:tcBorders>
-              <w:top w:val="single" w:sz="6" w:space="0" w:color="000000"/>
-              <w:left w:val="single" w:sz="6" w:space="0" w:color="000000"/>
-              <w:bottom w:val="single" w:sz="6" w:space="0" w:color="000000"/>
-            </w:tcBorders>
-            <w:shd w:val="clear" w:color="auto" w:fill="auto"/>
-            <w:tcMar>
-              <w:left w:w="32" w:type="dxa"/>
-            </w:tcMar>
-            <w:vAlign w:val="center"/>
-          </w:tcPr>
-          <w:p>
-            <w:pPr>
-              <w:ind w:hanging="20"/>
-              <w:jc w:val="center"/>
-            </w:pPr>
-            <w:r>
-              <w:t>7</w:t>
-            </w:r>
-          </w:p>
-        </w:tc>
-        <w:tc>
-          <w:tcPr>
-            <w:tcW w:w="5295" w:type="dxa"/>
-            <w:tcBorders>
-              <w:top w:val="single" w:sz="6" w:space="0" w:color="000000"/>
-              <w:left w:val="single" w:sz="6" w:space="0" w:color="000000"/>
-              <w:bottom w:val="single" w:sz="6" w:space="0" w:color="000000"/>
-            </w:tcBorders>
-            <w:shd w:val="clear" w:color="auto" w:fill="auto"/>
-            <w:tcMar>
-              <w:left w:w="32" w:type="dxa"/>
-            </w:tcMar>
-            <w:vAlign w:val="center"/>
-          </w:tcPr>
-          <w:p>
-            <w:pPr>
-              <w:ind w:firstLine="0"/>
-              <w:jc w:val="left"/>
-            </w:pPr>
-            <w:r>
-              <w:t xml:space="preserve">Оформление пояснительной записки </w:t>
-            </w:r>
-          </w:p>
-        </w:tc>
-        <w:tc>
-          <w:tcPr>
-            <w:tcW w:w="2409" w:type="dxa"/>
-            <w:tcBorders>
-              <w:top w:val="single" w:sz="6" w:space="0" w:color="000000"/>
-              <w:left w:val="single" w:sz="6" w:space="0" w:color="000000"/>
-              <w:bottom w:val="single" w:sz="6" w:space="0" w:color="000000"/>
-            </w:tcBorders>
-            <w:shd w:val="clear" w:color="auto" w:fill="auto"/>
-            <w:tcMar>
-              <w:left w:w="32" w:type="dxa"/>
-            </w:tcMar>
-            <w:vAlign w:val="center"/>
-          </w:tcPr>
-          <w:p>
-            <w:pPr>
-              <w:ind w:firstLine="0"/>
-              <w:jc w:val="center"/>
-            </w:pPr>
-            <w:r>
-              <w:t>07.05.2022</w:t>
-            </w:r>
-          </w:p>
-        </w:tc>
-        <w:tc>
-          <w:tcPr>
-            <w:tcW w:w="1560" w:type="dxa"/>
-            <w:tcBorders>
-              <w:top w:val="single" w:sz="6" w:space="0" w:color="000000"/>
-              <w:left w:val="single" w:sz="6" w:space="0" w:color="000000"/>
-              <w:bottom w:val="single" w:sz="6" w:space="0" w:color="000000"/>
-              <w:right w:val="single" w:sz="6" w:space="0" w:color="000000"/>
-            </w:tcBorders>
-            <w:shd w:val="clear" w:color="auto" w:fill="auto"/>
-            <w:tcMar>
-              <w:left w:w="32" w:type="dxa"/>
-            </w:tcMar>
-          </w:tcPr>
-          <w:p>
-            <w:pPr>
-              <w:snapToGrid w:val="0"/>
-              <w:ind w:firstLine="0"/>
-              <w:jc w:val="left"/>
-            </w:pPr>
-          </w:p>
-        </w:tc>
-      </w:tr>
-      <w:tr>
-        <w:trPr>
-          <w:trHeight w:val="340"/>
-        </w:trPr>
-        <w:tc>
-          <w:tcPr>
-            <w:tcW w:w="821" w:type="dxa"/>
-            <w:tcBorders>
-              <w:top w:val="single" w:sz="6" w:space="0" w:color="000000"/>
-              <w:left w:val="single" w:sz="6" w:space="0" w:color="000000"/>
-              <w:bottom w:val="single" w:sz="6" w:space="0" w:color="000000"/>
-            </w:tcBorders>
-            <w:shd w:val="clear" w:color="auto" w:fill="auto"/>
-            <w:tcMar>
-              <w:left w:w="32" w:type="dxa"/>
-            </w:tcMar>
-            <w:vAlign w:val="center"/>
-          </w:tcPr>
-          <w:p>
-            <w:pPr>
-              <w:ind w:hanging="20"/>
-              <w:jc w:val="center"/>
-            </w:pPr>
-            <w:r>
-              <w:t>9</w:t>
-            </w:r>
-          </w:p>
-        </w:tc>
-        <w:tc>
-          <w:tcPr>
-            <w:tcW w:w="5295" w:type="dxa"/>
-            <w:tcBorders>
-              <w:top w:val="single" w:sz="6" w:space="0" w:color="000000"/>
-              <w:left w:val="single" w:sz="6" w:space="0" w:color="000000"/>
-              <w:bottom w:val="single" w:sz="6" w:space="0" w:color="000000"/>
-            </w:tcBorders>
-            <w:shd w:val="clear" w:color="auto" w:fill="auto"/>
-            <w:tcMar>
-              <w:left w:w="32" w:type="dxa"/>
-            </w:tcMar>
-            <w:vAlign w:val="center"/>
-          </w:tcPr>
-          <w:p>
-            <w:pPr>
-              <w:ind w:firstLine="0"/>
-              <w:jc w:val="left"/>
-            </w:pPr>
-            <w:r>
-              <w:t>Сдача проекта</w:t>
-            </w:r>
-          </w:p>
-        </w:tc>
-        <w:tc>
-          <w:tcPr>
-            <w:tcW w:w="2409" w:type="dxa"/>
-            <w:tcBorders>
-              <w:top w:val="single" w:sz="6" w:space="0" w:color="000000"/>
-              <w:left w:val="single" w:sz="6" w:space="0" w:color="000000"/>
-              <w:bottom w:val="single" w:sz="6" w:space="0" w:color="000000"/>
-            </w:tcBorders>
-            <w:shd w:val="clear" w:color="auto" w:fill="auto"/>
-            <w:tcMar>
-              <w:left w:w="32" w:type="dxa"/>
-            </w:tcMar>
-            <w:vAlign w:val="center"/>
-          </w:tcPr>
-          <w:p>
-            <w:pPr>
-              <w:ind w:firstLine="0"/>
-              <w:jc w:val="center"/>
-            </w:pPr>
-            <w:r>
-              <w:t>20.05.2022</w:t>
-            </w:r>
-          </w:p>
-        </w:tc>
-        <w:tc>
-          <w:tcPr>
-            <w:tcW w:w="1560" w:type="dxa"/>
-            <w:tcBorders>
-              <w:top w:val="single" w:sz="6" w:space="0" w:color="000000"/>
-              <w:left w:val="single" w:sz="6" w:space="0" w:color="000000"/>
-              <w:bottom w:val="single" w:sz="6" w:space="0" w:color="000000"/>
-              <w:right w:val="single" w:sz="6" w:space="0" w:color="000000"/>
-            </w:tcBorders>
-            <w:shd w:val="clear" w:color="auto" w:fill="auto"/>
-            <w:tcMar>
-              <w:left w:w="32" w:type="dxa"/>
-            </w:tcMar>
-          </w:tcPr>
-          <w:p>
-            <w:pPr>
-              <w:snapToGrid w:val="0"/>
-              <w:ind w:firstLine="0"/>
-              <w:jc w:val="left"/>
-            </w:pPr>
-          </w:p>
-        </w:tc>
-      </w:tr>
-    </w:tbl>
-    <w:p>
-      <w:pPr>
-        <w:rPr>
-          <w:lang w:val="en-US"/>
-        </w:rPr>
-      </w:pPr>
-    </w:p>
-    <w:p>
-      <w:r>
-        <w:rPr>
-          <w:b/>
-          <w:szCs w:val="24"/>
-        </w:rPr>
-        <w:t>5. Дата выдачи задания ____</w:t>
-      </w:r>
-      <w:r>
-        <w:rPr>
-          <w:szCs w:val="24"/>
-          <w:u w:val="single"/>
-        </w:rPr>
-        <w:t>12.02.2022</w:t>
-      </w:r>
-      <w:r>
-        <w:rPr>
-          <w:b/>
-          <w:szCs w:val="24"/>
-        </w:rPr>
-        <w:t>____</w:t>
-      </w:r>
-    </w:p>
-    <w:p>
-      <w:r>
-        <w:rPr>
-          <w:szCs w:val="24"/>
-        </w:rPr>
-        <w:t>Руководител</w:t>
-      </w:r>
-      <w:r>
-        <w:t>ь</w:t>
-      </w:r>
-      <w:r>
-        <w:rPr>
-          <w:szCs w:val="24"/>
-        </w:rPr>
-        <w:t>__________________</w:t>
-      </w:r>
-      <w:r>
-        <w:rPr>
-          <w:szCs w:val="24"/>
-        </w:rPr>
-        <w:tab/>
-      </w:r>
-      <w:r>
-        <w:rPr>
-          <w:szCs w:val="24"/>
-        </w:rPr>
-        <w:tab/>
-      </w:r>
-      <w:r>
-        <w:rPr>
-          <w:szCs w:val="24"/>
-        </w:rPr>
-        <w:tab/>
-      </w:r>
-      <w:proofErr w:type="spellStart"/>
-      <w:r>
-        <w:rPr>
-          <w:i/>
-          <w:szCs w:val="24"/>
-        </w:rPr>
-        <w:t>Р.И.Белькевич</w:t>
-      </w:r>
-      <w:proofErr w:type="spellEnd"/>
-      <w:r>
-        <w:rPr>
-          <w:i/>
-          <w:sz w:val="22"/>
-        </w:rPr>
-        <w:t xml:space="preserve"> </w:t>
-      </w:r>
-    </w:p>
-    <w:p>
-      <w:pPr>
-        <w:ind w:left="1416" w:firstLine="708"/>
-        <w:rPr>
-          <w:szCs w:val="24"/>
-          <w:vertAlign w:val="superscript"/>
-        </w:rPr>
-      </w:pPr>
-      <w:r>
-        <w:rPr>
-          <w:szCs w:val="24"/>
-          <w:vertAlign w:val="superscript"/>
-        </w:rPr>
-        <w:t xml:space="preserve">(подпись) </w:t>
-      </w:r>
-      <w:r>
-        <w:rPr>
-          <w:szCs w:val="24"/>
-          <w:vertAlign w:val="superscript"/>
-        </w:rPr>
-        <w:tab/>
-      </w:r>
-      <w:r>
-        <w:rPr>
-          <w:szCs w:val="24"/>
-          <w:vertAlign w:val="superscript"/>
-        </w:rPr>
-        <w:tab/>
-      </w:r>
-      <w:r>
-        <w:rPr>
-          <w:szCs w:val="24"/>
-          <w:vertAlign w:val="superscript"/>
-        </w:rPr>
-        <w:tab/>
-      </w:r>
-      <w:r>
-        <w:rPr>
-          <w:szCs w:val="24"/>
-          <w:vertAlign w:val="superscript"/>
-        </w:rPr>
-        <w:tab/>
-      </w:r>
-    </w:p>
-    <w:p>
-      <w:pPr>
-        <w:ind w:firstLine="142"/>
-        <w:rPr>
-          <w:szCs w:val="24"/>
-        </w:rPr>
-      </w:pPr>
-      <w:r>
-        <w:rPr>
-          <w:szCs w:val="24"/>
-        </w:rPr>
-        <w:t xml:space="preserve">Задание принял к исполнению _______________________     </w:t>
-      </w:r>
-    </w:p>
-    <w:p>
-      <w:pPr>
-        <w:ind w:left="284" w:right="85" w:firstLine="0"/>
-        <w:jc w:val="left"/>
-      </w:pPr>
-      <w:r>
-        <w:rPr>
-          <w:szCs w:val="24"/>
-          <w:vertAlign w:val="superscript"/>
-        </w:rPr>
-        <w:t>(дата и подпись студента)</w:t>
-      </w:r>
-      <w:r>
-        <w:rPr>
-          <w:sz w:val="32"/>
-        </w:rPr>
-        <w:t xml:space="preserve"> </w:t>
       </w:r>
     </w:p>
     <w:p>
@@ -4364,7 +2363,7 @@
           <w:color w:val="000000" w:themeColor="text1"/>
           <w:szCs w:val="28"/>
         </w:rPr>
-        <w:t xml:space="preserve"> Постановка задачи</w:t>
+        <w:t>Постановка задачи</w:t>
       </w:r>
     </w:p>
     <w:p>
@@ -4500,15 +2499,7 @@
           <w:color w:val="000000" w:themeColor="text1"/>
           <w:szCs w:val="28"/>
         </w:rPr>
-        <w:t>Для того, чтобы приступить к этапу разработки проекта, необходимо четко сформулировать функциональные требования к программному средству</w:t>
-      </w:r>
-      <w:r>
-        <w:rPr>
-          <w:rFonts w:cs="Times New Roman"/>
-          <w:color w:val="000000" w:themeColor="text1"/>
-          <w:szCs w:val="28"/>
-        </w:rPr>
-        <w:t>.</w:t>
+        <w:t>Для того, чтобы приступить к этапу разработки проекта, необходимо четко сформулировать функциональные требования к программному средству.</w:t>
       </w:r>
     </w:p>
     <w:p>
@@ -4523,9 +2514,6 @@
         <w:outlineLvl w:val="1"/>
       </w:pPr>
       <w:r>
-        <w:t xml:space="preserve"> </w:t>
-      </w:r>
-      <w:r>
         <w:t>Определение требований к программному средству</w:t>
       </w:r>
     </w:p>
@@ -4860,768 +2848,6 @@
           <w:szCs w:val="28"/>
         </w:rPr>
         <w:t>поддержка работы с базой данных.</w:t>
-      </w:r>
-    </w:p>
-    <w:p>
-      <w:pPr>
-        <w:pStyle w:val="a4"/>
-        <w:numPr>
-          <w:ilvl w:val="1"/>
-          <w:numId w:val="2"/>
-        </w:numPr>
-        <w:outlineLvl w:val="1"/>
-        <w:rPr>
-          <w:rFonts w:cs="Times New Roman"/>
-          <w:szCs w:val="28"/>
-        </w:rPr>
-      </w:pPr>
-      <w:r>
-        <w:rPr>
-          <w:rFonts w:cs="Times New Roman"/>
-          <w:szCs w:val="28"/>
-        </w:rPr>
-        <w:t xml:space="preserve"> Описание средств разработки</w:t>
-      </w:r>
-      <w:r>
-        <w:rPr>
-          <w:rFonts w:cs="Times New Roman"/>
-          <w:szCs w:val="28"/>
-        </w:rPr>
-        <w:t xml:space="preserve"> и функциональности</w:t>
-      </w:r>
-    </w:p>
-    <w:p>
-      <w:pPr>
-        <w:rPr>
-          <w:rFonts w:cs="Times New Roman"/>
-          <w:color w:val="000000" w:themeColor="text1"/>
-          <w:szCs w:val="28"/>
-        </w:rPr>
-      </w:pPr>
-      <w:r>
-        <w:rPr>
-          <w:rFonts w:cs="Times New Roman"/>
-          <w:color w:val="000000" w:themeColor="text1"/>
-          <w:szCs w:val="28"/>
-        </w:rPr>
-        <w:t>При разработке приложения были использованы:</w:t>
-      </w:r>
-    </w:p>
-    <w:p>
-      <w:pPr>
-        <w:pStyle w:val="a4"/>
-        <w:numPr>
-          <w:ilvl w:val="0"/>
-          <w:numId w:val="14"/>
-        </w:numPr>
-        <w:ind w:left="0" w:firstLine="851"/>
-        <w:rPr>
-          <w:color w:val="000000" w:themeColor="text1"/>
-        </w:rPr>
-      </w:pPr>
-      <w:r>
-        <w:rPr>
-          <w:color w:val="000000" w:themeColor="text1"/>
-        </w:rPr>
-        <w:t xml:space="preserve">интегрированная среда разработки </w:t>
-      </w:r>
-      <w:r>
-        <w:rPr>
-          <w:color w:val="000000" w:themeColor="text1"/>
-          <w:lang w:val="en-US"/>
-        </w:rPr>
-        <w:t>Microsoft</w:t>
-      </w:r>
-      <w:r>
-        <w:rPr>
-          <w:color w:val="000000" w:themeColor="text1"/>
-        </w:rPr>
-        <w:t xml:space="preserve"> </w:t>
-      </w:r>
-      <w:r>
-        <w:rPr>
-          <w:color w:val="000000" w:themeColor="text1"/>
-          <w:lang w:val="en-US"/>
-        </w:rPr>
-        <w:t>Visual</w:t>
-      </w:r>
-      <w:r>
-        <w:rPr>
-          <w:color w:val="000000" w:themeColor="text1"/>
-        </w:rPr>
-        <w:t xml:space="preserve"> </w:t>
-      </w:r>
-      <w:r>
-        <w:rPr>
-          <w:color w:val="000000" w:themeColor="text1"/>
-          <w:lang w:val="en-US"/>
-        </w:rPr>
-        <w:t>Studio</w:t>
-      </w:r>
-      <w:r>
-        <w:rPr>
-          <w:color w:val="000000" w:themeColor="text1"/>
-        </w:rPr>
-        <w:t xml:space="preserve"> 2019;</w:t>
-      </w:r>
-    </w:p>
-    <w:p>
-      <w:pPr>
-        <w:pStyle w:val="a4"/>
-        <w:numPr>
-          <w:ilvl w:val="0"/>
-          <w:numId w:val="14"/>
-        </w:numPr>
-        <w:ind w:left="0" w:firstLine="851"/>
-        <w:rPr>
-          <w:color w:val="000000" w:themeColor="text1"/>
-        </w:rPr>
-      </w:pPr>
-      <w:r>
-        <w:rPr>
-          <w:color w:val="000000" w:themeColor="text1"/>
-        </w:rPr>
-        <w:t xml:space="preserve">программная платформа </w:t>
-      </w:r>
-      <w:r>
-        <w:rPr>
-          <w:color w:val="000000" w:themeColor="text1"/>
-          <w:lang w:val="en-US"/>
-        </w:rPr>
-        <w:t>.</w:t>
-      </w:r>
-      <w:r>
-        <w:rPr>
-          <w:color w:val="000000" w:themeColor="text1"/>
-          <w:highlight w:val="yellow"/>
-          <w:lang w:val="en-US"/>
-        </w:rPr>
-        <w:t>NET Framework 4.7.2;</w:t>
-      </w:r>
-    </w:p>
-    <w:p>
-      <w:pPr>
-        <w:pStyle w:val="a4"/>
-        <w:numPr>
-          <w:ilvl w:val="0"/>
-          <w:numId w:val="14"/>
-        </w:numPr>
-        <w:ind w:left="0" w:firstLine="851"/>
-        <w:rPr>
-          <w:color w:val="000000" w:themeColor="text1"/>
-        </w:rPr>
-      </w:pPr>
-      <w:r>
-        <w:rPr>
-          <w:color w:val="000000" w:themeColor="text1"/>
-        </w:rPr>
-        <w:t xml:space="preserve">язык программирования </w:t>
-      </w:r>
-      <w:r>
-        <w:rPr>
-          <w:color w:val="000000" w:themeColor="text1"/>
-          <w:lang w:val="en-US"/>
-        </w:rPr>
-        <w:t>C#;</w:t>
-      </w:r>
-    </w:p>
-    <w:p>
-      <w:pPr>
-        <w:pStyle w:val="a4"/>
-        <w:numPr>
-          <w:ilvl w:val="0"/>
-          <w:numId w:val="14"/>
-        </w:numPr>
-        <w:ind w:left="0" w:firstLine="851"/>
-        <w:rPr>
-          <w:color w:val="000000" w:themeColor="text1"/>
-        </w:rPr>
-      </w:pPr>
-      <w:r>
-        <w:rPr>
-          <w:color w:val="000000" w:themeColor="text1"/>
-        </w:rPr>
-        <w:t xml:space="preserve">расширяемый язык разметки </w:t>
-      </w:r>
-      <w:r>
-        <w:rPr>
-          <w:color w:val="000000" w:themeColor="text1"/>
-          <w:lang w:val="en-US"/>
-        </w:rPr>
-        <w:t>XAML;</w:t>
-      </w:r>
-    </w:p>
-    <w:p>
-      <w:pPr>
-        <w:pStyle w:val="a4"/>
-        <w:numPr>
-          <w:ilvl w:val="0"/>
-          <w:numId w:val="14"/>
-        </w:numPr>
-        <w:ind w:left="0" w:firstLine="851"/>
-        <w:rPr>
-          <w:color w:val="000000" w:themeColor="text1"/>
-        </w:rPr>
-      </w:pPr>
-      <w:r>
-        <w:rPr>
-          <w:color w:val="000000" w:themeColor="text1"/>
-        </w:rPr>
-        <w:t xml:space="preserve">технология </w:t>
-      </w:r>
-      <w:r>
-        <w:rPr>
-          <w:color w:val="000000" w:themeColor="text1"/>
-          <w:lang w:val="en-US"/>
-        </w:rPr>
-        <w:t>WPF;</w:t>
-      </w:r>
-    </w:p>
-    <w:p>
-      <w:pPr>
-        <w:pStyle w:val="a4"/>
-        <w:numPr>
-          <w:ilvl w:val="0"/>
-          <w:numId w:val="14"/>
-        </w:numPr>
-        <w:ind w:left="0" w:firstLine="851"/>
-        <w:rPr>
-          <w:color w:val="000000" w:themeColor="text1"/>
-        </w:rPr>
-      </w:pPr>
-      <w:r>
-        <w:rPr>
-          <w:color w:val="000000" w:themeColor="text1"/>
-        </w:rPr>
-        <w:t xml:space="preserve">технология </w:t>
-      </w:r>
-      <w:r>
-        <w:rPr>
-          <w:color w:val="000000" w:themeColor="text1"/>
-          <w:lang w:val="en-US"/>
-        </w:rPr>
-        <w:t xml:space="preserve">Entity Framework </w:t>
-      </w:r>
-      <w:r>
-        <w:rPr>
-          <w:color w:val="000000" w:themeColor="text1"/>
-          <w:highlight w:val="yellow"/>
-          <w:lang w:val="en-US"/>
-        </w:rPr>
-        <w:t>6.4.4;</w:t>
-      </w:r>
-    </w:p>
-    <w:p>
-      <w:pPr>
-        <w:pStyle w:val="a4"/>
-        <w:numPr>
-          <w:ilvl w:val="0"/>
-          <w:numId w:val="14"/>
-        </w:numPr>
-        <w:ind w:left="0" w:firstLine="851"/>
-        <w:rPr>
-          <w:color w:val="000000" w:themeColor="text1"/>
-        </w:rPr>
-      </w:pPr>
-      <w:r>
-        <w:rPr>
-          <w:color w:val="000000" w:themeColor="text1"/>
-          <w:lang w:val="en-US"/>
-        </w:rPr>
-        <w:t>Microsoft SQL Server 201</w:t>
-      </w:r>
-      <w:r>
-        <w:rPr>
-          <w:color w:val="000000" w:themeColor="text1"/>
-          <w:lang w:val="en-US"/>
-        </w:rPr>
-        <w:t>4</w:t>
-      </w:r>
-      <w:r>
-        <w:rPr>
-          <w:color w:val="000000" w:themeColor="text1"/>
-        </w:rPr>
-        <w:t>;</w:t>
-      </w:r>
-    </w:p>
-    <w:p>
-      <w:pPr>
-        <w:rPr>
-          <w:rFonts w:cs="Times New Roman"/>
-          <w:color w:val="000000" w:themeColor="text1"/>
-          <w:szCs w:val="28"/>
-        </w:rPr>
-      </w:pPr>
-      <w:r>
-        <w:rPr>
-          <w:rFonts w:cs="Times New Roman"/>
-          <w:color w:val="000000" w:themeColor="text1"/>
-          <w:szCs w:val="28"/>
-        </w:rPr>
-        <w:t xml:space="preserve">В качестве интерфейса прикладного программирования был выбран обширный API-интерфейс – </w:t>
-      </w:r>
-      <w:proofErr w:type="spellStart"/>
-      <w:r>
-        <w:rPr>
-          <w:rFonts w:cs="Times New Roman"/>
-          <w:color w:val="000000" w:themeColor="text1"/>
-          <w:szCs w:val="28"/>
-        </w:rPr>
-        <w:t>Windows</w:t>
-      </w:r>
-      <w:proofErr w:type="spellEnd"/>
-      <w:r>
-        <w:rPr>
-          <w:rFonts w:cs="Times New Roman"/>
-          <w:color w:val="000000" w:themeColor="text1"/>
-          <w:szCs w:val="28"/>
-        </w:rPr>
-        <w:t xml:space="preserve"> </w:t>
-      </w:r>
-      <w:proofErr w:type="spellStart"/>
-      <w:r>
-        <w:rPr>
-          <w:rFonts w:cs="Times New Roman"/>
-          <w:color w:val="000000" w:themeColor="text1"/>
-          <w:szCs w:val="28"/>
-        </w:rPr>
-        <w:t>Presentation</w:t>
-      </w:r>
-      <w:proofErr w:type="spellEnd"/>
-      <w:r>
-        <w:rPr>
-          <w:rFonts w:cs="Times New Roman"/>
-          <w:color w:val="000000" w:themeColor="text1"/>
-          <w:szCs w:val="28"/>
-        </w:rPr>
-        <w:t xml:space="preserve"> </w:t>
-      </w:r>
-      <w:proofErr w:type="spellStart"/>
-      <w:r>
-        <w:rPr>
-          <w:rFonts w:cs="Times New Roman"/>
-          <w:color w:val="000000" w:themeColor="text1"/>
-          <w:szCs w:val="28"/>
-        </w:rPr>
-        <w:t>Foundation</w:t>
-      </w:r>
-      <w:proofErr w:type="spellEnd"/>
-      <w:r>
-        <w:rPr>
-          <w:rFonts w:cs="Times New Roman"/>
-          <w:color w:val="000000" w:themeColor="text1"/>
-          <w:szCs w:val="28"/>
-        </w:rPr>
-        <w:t xml:space="preserve"> (WPF), предназначенный для создания настольных программ с графически насыщенным пользовательским интерфейсом. В основе графической технологии WPF лежит мощная инфраструктура, основанная на </w:t>
-      </w:r>
-      <w:proofErr w:type="spellStart"/>
-      <w:r>
-        <w:rPr>
-          <w:rFonts w:cs="Times New Roman"/>
-          <w:color w:val="000000" w:themeColor="text1"/>
-          <w:szCs w:val="28"/>
-        </w:rPr>
-        <w:t>DirectX</w:t>
-      </w:r>
-      <w:proofErr w:type="spellEnd"/>
-      <w:r>
-        <w:rPr>
-          <w:rFonts w:cs="Times New Roman"/>
-          <w:color w:val="000000" w:themeColor="text1"/>
-          <w:szCs w:val="28"/>
-        </w:rPr>
-        <w:t xml:space="preserve">. Это является одним из основных отличий WPF от более ранней технологии создания пользовательских интерфейсов – </w:t>
-      </w:r>
-      <w:proofErr w:type="spellStart"/>
-      <w:r>
-        <w:rPr>
-          <w:rFonts w:cs="Times New Roman"/>
-          <w:color w:val="000000" w:themeColor="text1"/>
-          <w:szCs w:val="28"/>
-        </w:rPr>
-        <w:t>Windows</w:t>
-      </w:r>
-      <w:proofErr w:type="spellEnd"/>
-      <w:r>
-        <w:rPr>
-          <w:rFonts w:cs="Times New Roman"/>
-          <w:color w:val="000000" w:themeColor="text1"/>
-          <w:szCs w:val="28"/>
-        </w:rPr>
-        <w:t xml:space="preserve"> </w:t>
-      </w:r>
-      <w:proofErr w:type="spellStart"/>
-      <w:r>
-        <w:rPr>
-          <w:rFonts w:cs="Times New Roman"/>
-          <w:color w:val="000000" w:themeColor="text1"/>
-          <w:szCs w:val="28"/>
-        </w:rPr>
-        <w:t>Forms</w:t>
-      </w:r>
-      <w:proofErr w:type="spellEnd"/>
-      <w:r>
-        <w:rPr>
-          <w:rFonts w:cs="Times New Roman"/>
-          <w:color w:val="000000" w:themeColor="text1"/>
-          <w:szCs w:val="28"/>
-        </w:rPr>
-        <w:t xml:space="preserve">. </w:t>
-      </w:r>
-    </w:p>
-    <w:p>
-      <w:pPr>
-        <w:rPr>
-          <w:rFonts w:cs="Times New Roman"/>
-          <w:color w:val="000000" w:themeColor="text1"/>
-          <w:szCs w:val="28"/>
-        </w:rPr>
-      </w:pPr>
-      <w:r>
-        <w:rPr>
-          <w:rFonts w:cs="Times New Roman"/>
-          <w:color w:val="000000" w:themeColor="text1"/>
-          <w:szCs w:val="28"/>
-        </w:rPr>
-        <w:t xml:space="preserve">Для работы с WPF использовался объектно-ориентированный язык программирования с С-подобным синтаксисом – С#, разработанный для создания приложений на платформе </w:t>
-      </w:r>
-      <w:proofErr w:type="spellStart"/>
-      <w:r>
-        <w:rPr>
-          <w:rFonts w:cs="Times New Roman"/>
-          <w:color w:val="000000" w:themeColor="text1"/>
-          <w:szCs w:val="28"/>
-        </w:rPr>
-        <w:t>Microsoft</w:t>
-      </w:r>
-      <w:proofErr w:type="spellEnd"/>
-      <w:r>
-        <w:rPr>
-          <w:rFonts w:cs="Times New Roman"/>
-          <w:color w:val="000000" w:themeColor="text1"/>
-          <w:szCs w:val="28"/>
-        </w:rPr>
-        <w:t xml:space="preserve"> .NET </w:t>
-      </w:r>
-      <w:proofErr w:type="spellStart"/>
-      <w:r>
-        <w:rPr>
-          <w:rFonts w:cs="Times New Roman"/>
-          <w:color w:val="000000" w:themeColor="text1"/>
-          <w:szCs w:val="28"/>
-        </w:rPr>
-        <w:t>Framework</w:t>
-      </w:r>
-      <w:proofErr w:type="spellEnd"/>
-      <w:r>
-        <w:rPr>
-          <w:rFonts w:cs="Times New Roman"/>
-          <w:color w:val="000000" w:themeColor="text1"/>
-          <w:szCs w:val="28"/>
-        </w:rPr>
-        <w:t xml:space="preserve">. </w:t>
-      </w:r>
-    </w:p>
-    <w:p>
-      <w:pPr>
-        <w:pStyle w:val="a4"/>
-        <w:ind w:left="0"/>
-        <w:rPr>
-          <w:rFonts w:cs="Times New Roman"/>
-          <w:color w:val="000000" w:themeColor="text1"/>
-          <w:szCs w:val="28"/>
-        </w:rPr>
-      </w:pPr>
-      <w:r>
-        <w:rPr>
-          <w:rFonts w:cs="Times New Roman"/>
-          <w:color w:val="000000" w:themeColor="text1"/>
-          <w:szCs w:val="28"/>
-        </w:rPr>
-        <w:t xml:space="preserve">Чтобы осуществлять связь между базой данных и приложением на C# необходим посредник. И именно таким посредником является технология </w:t>
-      </w:r>
-      <w:proofErr w:type="spellStart"/>
-      <w:r>
-        <w:rPr>
-          <w:rFonts w:cs="Times New Roman"/>
-          <w:color w:val="000000" w:themeColor="text1"/>
-          <w:szCs w:val="28"/>
-        </w:rPr>
-        <w:t>Entity</w:t>
-      </w:r>
-      <w:proofErr w:type="spellEnd"/>
-      <w:r>
-        <w:rPr>
-          <w:rFonts w:cs="Times New Roman"/>
-          <w:color w:val="000000" w:themeColor="text1"/>
-          <w:szCs w:val="28"/>
-        </w:rPr>
-        <w:t xml:space="preserve"> </w:t>
-      </w:r>
-      <w:proofErr w:type="spellStart"/>
-      <w:r>
-        <w:rPr>
-          <w:rFonts w:cs="Times New Roman"/>
-          <w:color w:val="000000" w:themeColor="text1"/>
-          <w:szCs w:val="28"/>
-        </w:rPr>
-        <w:t>Framework</w:t>
-      </w:r>
-      <w:proofErr w:type="spellEnd"/>
-      <w:r>
-        <w:rPr>
-          <w:rFonts w:cs="Times New Roman"/>
-          <w:color w:val="000000" w:themeColor="text1"/>
-          <w:szCs w:val="28"/>
-        </w:rPr>
-        <w:t xml:space="preserve">. Она предоставляет собой объектно-ориентированную технологию </w:t>
-      </w:r>
-      <w:r>
-        <w:rPr>
-          <w:rFonts w:cs="Times New Roman"/>
-          <w:color w:val="000000" w:themeColor="text1"/>
-          <w:szCs w:val="28"/>
-        </w:rPr>
-        <w:lastRenderedPageBreak/>
-        <w:t xml:space="preserve">доступа к данным, является </w:t>
-      </w:r>
-      <w:proofErr w:type="spellStart"/>
-      <w:r>
-        <w:rPr>
-          <w:rFonts w:cs="Times New Roman"/>
-          <w:color w:val="000000" w:themeColor="text1"/>
-          <w:szCs w:val="28"/>
-        </w:rPr>
-        <w:t>object-relational</w:t>
-      </w:r>
-      <w:proofErr w:type="spellEnd"/>
-      <w:r>
-        <w:rPr>
-          <w:rFonts w:cs="Times New Roman"/>
-          <w:color w:val="000000" w:themeColor="text1"/>
-          <w:szCs w:val="28"/>
-        </w:rPr>
-        <w:t xml:space="preserve"> </w:t>
-      </w:r>
-      <w:proofErr w:type="spellStart"/>
-      <w:r>
-        <w:rPr>
-          <w:rFonts w:cs="Times New Roman"/>
-          <w:color w:val="000000" w:themeColor="text1"/>
-          <w:szCs w:val="28"/>
-        </w:rPr>
-        <w:t>mapping</w:t>
-      </w:r>
-      <w:proofErr w:type="spellEnd"/>
-      <w:r>
-        <w:rPr>
-          <w:rFonts w:cs="Times New Roman"/>
-          <w:color w:val="000000" w:themeColor="text1"/>
-          <w:szCs w:val="28"/>
-        </w:rPr>
-        <w:t xml:space="preserve"> (ORM) решением для платформы .NET </w:t>
-      </w:r>
-      <w:proofErr w:type="spellStart"/>
-      <w:r>
-        <w:rPr>
-          <w:rFonts w:cs="Times New Roman"/>
-          <w:color w:val="000000" w:themeColor="text1"/>
-          <w:szCs w:val="28"/>
-        </w:rPr>
-        <w:t>Framework</w:t>
-      </w:r>
-      <w:proofErr w:type="spellEnd"/>
-      <w:r>
-        <w:rPr>
-          <w:rFonts w:cs="Times New Roman"/>
-          <w:color w:val="000000" w:themeColor="text1"/>
-          <w:szCs w:val="28"/>
-        </w:rPr>
-        <w:t xml:space="preserve">. </w:t>
-      </w:r>
-      <w:proofErr w:type="spellStart"/>
-      <w:r>
-        <w:rPr>
-          <w:rFonts w:cs="Times New Roman"/>
-          <w:color w:val="000000" w:themeColor="text1"/>
-          <w:szCs w:val="28"/>
-        </w:rPr>
-        <w:t>Entity</w:t>
-      </w:r>
-      <w:proofErr w:type="spellEnd"/>
-      <w:r>
-        <w:rPr>
-          <w:rFonts w:cs="Times New Roman"/>
-          <w:color w:val="000000" w:themeColor="text1"/>
-          <w:szCs w:val="28"/>
-        </w:rPr>
-        <w:t xml:space="preserve"> </w:t>
-      </w:r>
-      <w:proofErr w:type="spellStart"/>
-      <w:r>
-        <w:rPr>
-          <w:rFonts w:cs="Times New Roman"/>
-          <w:color w:val="000000" w:themeColor="text1"/>
-          <w:szCs w:val="28"/>
-        </w:rPr>
-        <w:t>Framework</w:t>
-      </w:r>
-      <w:proofErr w:type="spellEnd"/>
-      <w:r>
-        <w:rPr>
-          <w:rFonts w:cs="Times New Roman"/>
-          <w:color w:val="000000" w:themeColor="text1"/>
-          <w:szCs w:val="28"/>
-        </w:rPr>
-        <w:t xml:space="preserve"> предоставляет возможность взаимодействия с объектами посредством LINQ </w:t>
-      </w:r>
-      <w:proofErr w:type="spellStart"/>
-      <w:r>
-        <w:rPr>
-          <w:rFonts w:cs="Times New Roman"/>
-          <w:color w:val="000000" w:themeColor="text1"/>
-          <w:szCs w:val="28"/>
-        </w:rPr>
-        <w:t>to</w:t>
-      </w:r>
-      <w:proofErr w:type="spellEnd"/>
-      <w:r>
-        <w:rPr>
-          <w:rFonts w:cs="Times New Roman"/>
-          <w:color w:val="000000" w:themeColor="text1"/>
-          <w:szCs w:val="28"/>
-        </w:rPr>
-        <w:t xml:space="preserve"> </w:t>
-      </w:r>
-      <w:proofErr w:type="spellStart"/>
-      <w:r>
-        <w:rPr>
-          <w:rFonts w:cs="Times New Roman"/>
-          <w:color w:val="000000" w:themeColor="text1"/>
-          <w:szCs w:val="28"/>
-        </w:rPr>
-        <w:t>Entities</w:t>
-      </w:r>
-      <w:proofErr w:type="spellEnd"/>
-      <w:r>
-        <w:rPr>
-          <w:rFonts w:cs="Times New Roman"/>
-          <w:color w:val="000000" w:themeColor="text1"/>
-          <w:szCs w:val="28"/>
-        </w:rPr>
-        <w:t xml:space="preserve">. Центральной концепцией </w:t>
-      </w:r>
-      <w:proofErr w:type="spellStart"/>
-      <w:r>
-        <w:rPr>
-          <w:rFonts w:cs="Times New Roman"/>
-          <w:color w:val="000000" w:themeColor="text1"/>
-          <w:szCs w:val="28"/>
-        </w:rPr>
-        <w:t>Entity</w:t>
-      </w:r>
-      <w:proofErr w:type="spellEnd"/>
-      <w:r>
-        <w:rPr>
-          <w:rFonts w:cs="Times New Roman"/>
-          <w:color w:val="000000" w:themeColor="text1"/>
-          <w:szCs w:val="28"/>
-        </w:rPr>
-        <w:t xml:space="preserve"> </w:t>
-      </w:r>
-      <w:proofErr w:type="spellStart"/>
-      <w:r>
-        <w:rPr>
-          <w:rFonts w:cs="Times New Roman"/>
-          <w:color w:val="000000" w:themeColor="text1"/>
-          <w:szCs w:val="28"/>
-        </w:rPr>
-        <w:t>Framework</w:t>
-      </w:r>
-      <w:proofErr w:type="spellEnd"/>
-      <w:r>
-        <w:rPr>
-          <w:rFonts w:cs="Times New Roman"/>
-          <w:color w:val="000000" w:themeColor="text1"/>
-          <w:szCs w:val="28"/>
-        </w:rPr>
-        <w:t xml:space="preserve"> является понятие сущности или </w:t>
-      </w:r>
-      <w:proofErr w:type="spellStart"/>
-      <w:r>
-        <w:rPr>
-          <w:rFonts w:cs="Times New Roman"/>
-          <w:color w:val="000000" w:themeColor="text1"/>
-          <w:szCs w:val="28"/>
-        </w:rPr>
-        <w:t>entity</w:t>
-      </w:r>
-      <w:proofErr w:type="spellEnd"/>
-      <w:r>
-        <w:rPr>
-          <w:rFonts w:cs="Times New Roman"/>
-          <w:color w:val="000000" w:themeColor="text1"/>
-          <w:szCs w:val="28"/>
-        </w:rPr>
-        <w:t>. Сущность представляет набор данных, ассоциированных с определенным объектом. Поэтому данная технология предполагает работу не с таблицами, а с объектами и их наборами</w:t>
-      </w:r>
-      <w:r>
-        <w:rPr>
-          <w:rFonts w:cs="Times New Roman"/>
-          <w:color w:val="000000" w:themeColor="text1"/>
-          <w:szCs w:val="28"/>
-        </w:rPr>
-        <w:t>.</w:t>
-      </w:r>
-    </w:p>
-    <w:p>
-      <w:pPr>
-        <w:rPr>
-          <w:rFonts w:cs="Times New Roman"/>
-          <w:color w:val="000000" w:themeColor="text1"/>
-          <w:szCs w:val="28"/>
-        </w:rPr>
-      </w:pPr>
-      <w:r>
-        <w:rPr>
-          <w:rFonts w:cs="Times New Roman"/>
-          <w:color w:val="000000" w:themeColor="text1"/>
-          <w:szCs w:val="28"/>
-        </w:rPr>
-        <w:t>Описание функциональности программного средства представлено с</w:t>
-      </w:r>
-      <w:r>
-        <w:rPr>
-          <w:rFonts w:cs="Times New Roman"/>
-          <w:color w:val="000000" w:themeColor="text1"/>
-          <w:szCs w:val="28"/>
-        </w:rPr>
-        <w:t> </w:t>
-      </w:r>
-      <w:r>
-        <w:rPr>
-          <w:rFonts w:cs="Times New Roman"/>
-          <w:color w:val="000000" w:themeColor="text1"/>
-          <w:szCs w:val="28"/>
-        </w:rPr>
-        <w:t xml:space="preserve">помощью </w:t>
-      </w:r>
-      <w:r>
-        <w:rPr>
-          <w:rFonts w:cs="Times New Roman"/>
-          <w:color w:val="000000" w:themeColor="text1"/>
-          <w:szCs w:val="28"/>
-          <w:lang w:val="en-US"/>
-        </w:rPr>
-        <w:t>UML</w:t>
-      </w:r>
-      <w:r>
-        <w:rPr>
-          <w:rFonts w:cs="Times New Roman"/>
-          <w:color w:val="000000" w:themeColor="text1"/>
-          <w:szCs w:val="28"/>
-        </w:rPr>
-        <w:t>-диаграммы вариантов использования (Приложение А).</w:t>
       </w:r>
     </w:p>
     <w:p>
@@ -5643,7 +2869,446 @@
           <w:rFonts w:cs="Times New Roman"/>
           <w:szCs w:val="28"/>
         </w:rPr>
-        <w:t xml:space="preserve"> Спецификация функциональных требований</w:t>
+        <w:t>Описание средств разработки</w:t>
+      </w:r>
+      <w:r>
+        <w:rPr>
+          <w:rFonts w:cs="Times New Roman"/>
+          <w:szCs w:val="28"/>
+        </w:rPr>
+        <w:t xml:space="preserve"> и функциональности</w:t>
+      </w:r>
+    </w:p>
+    <w:p>
+      <w:pPr>
+        <w:rPr>
+          <w:rFonts w:cs="Times New Roman"/>
+          <w:color w:val="000000" w:themeColor="text1"/>
+          <w:szCs w:val="28"/>
+        </w:rPr>
+      </w:pPr>
+      <w:r>
+        <w:rPr>
+          <w:rFonts w:cs="Times New Roman"/>
+          <w:color w:val="000000" w:themeColor="text1"/>
+          <w:szCs w:val="28"/>
+        </w:rPr>
+        <w:t>При разработке приложения были использованы:</w:t>
+      </w:r>
+    </w:p>
+    <w:p>
+      <w:pPr>
+        <w:pStyle w:val="a4"/>
+        <w:numPr>
+          <w:ilvl w:val="0"/>
+          <w:numId w:val="14"/>
+        </w:numPr>
+        <w:ind w:left="0" w:firstLine="851"/>
+        <w:rPr>
+          <w:color w:val="000000" w:themeColor="text1"/>
+        </w:rPr>
+      </w:pPr>
+      <w:r>
+        <w:rPr>
+          <w:color w:val="000000" w:themeColor="text1"/>
+        </w:rPr>
+        <w:t xml:space="preserve">интегрированная среда разработки </w:t>
+      </w:r>
+      <w:r>
+        <w:rPr>
+          <w:color w:val="000000" w:themeColor="text1"/>
+          <w:lang w:val="en-US"/>
+        </w:rPr>
+        <w:t>Microsoft</w:t>
+      </w:r>
+      <w:r>
+        <w:rPr>
+          <w:color w:val="000000" w:themeColor="text1"/>
+        </w:rPr>
+        <w:t xml:space="preserve"> </w:t>
+      </w:r>
+      <w:r>
+        <w:rPr>
+          <w:color w:val="000000" w:themeColor="text1"/>
+          <w:lang w:val="en-US"/>
+        </w:rPr>
+        <w:t>Visual</w:t>
+      </w:r>
+      <w:r>
+        <w:rPr>
+          <w:color w:val="000000" w:themeColor="text1"/>
+        </w:rPr>
+        <w:t xml:space="preserve"> </w:t>
+      </w:r>
+      <w:r>
+        <w:rPr>
+          <w:color w:val="000000" w:themeColor="text1"/>
+          <w:lang w:val="en-US"/>
+        </w:rPr>
+        <w:t>Studio</w:t>
+      </w:r>
+      <w:r>
+        <w:rPr>
+          <w:color w:val="000000" w:themeColor="text1"/>
+        </w:rPr>
+        <w:t xml:space="preserve"> 2019;</w:t>
+      </w:r>
+    </w:p>
+    <w:p>
+      <w:pPr>
+        <w:pStyle w:val="a4"/>
+        <w:numPr>
+          <w:ilvl w:val="0"/>
+          <w:numId w:val="14"/>
+        </w:numPr>
+        <w:ind w:left="0" w:firstLine="851"/>
+        <w:rPr>
+          <w:color w:val="000000" w:themeColor="text1"/>
+        </w:rPr>
+      </w:pPr>
+      <w:r>
+        <w:rPr>
+          <w:color w:val="000000" w:themeColor="text1"/>
+        </w:rPr>
+        <w:t xml:space="preserve">программная платформа </w:t>
+      </w:r>
+      <w:r>
+        <w:rPr>
+          <w:color w:val="000000" w:themeColor="text1"/>
+          <w:lang w:val="en-US"/>
+        </w:rPr>
+        <w:t>.</w:t>
+      </w:r>
+      <w:r>
+        <w:rPr>
+          <w:color w:val="000000" w:themeColor="text1"/>
+          <w:highlight w:val="yellow"/>
+          <w:lang w:val="en-US"/>
+        </w:rPr>
+        <w:t>NET Framework 4.7.2;</w:t>
+      </w:r>
+    </w:p>
+    <w:p>
+      <w:pPr>
+        <w:pStyle w:val="a4"/>
+        <w:numPr>
+          <w:ilvl w:val="0"/>
+          <w:numId w:val="14"/>
+        </w:numPr>
+        <w:ind w:left="0" w:firstLine="851"/>
+        <w:rPr>
+          <w:color w:val="000000" w:themeColor="text1"/>
+        </w:rPr>
+      </w:pPr>
+      <w:r>
+        <w:rPr>
+          <w:color w:val="000000" w:themeColor="text1"/>
+        </w:rPr>
+        <w:t xml:space="preserve">язык программирования </w:t>
+      </w:r>
+      <w:r>
+        <w:rPr>
+          <w:color w:val="000000" w:themeColor="text1"/>
+          <w:lang w:val="en-US"/>
+        </w:rPr>
+        <w:t>C#;</w:t>
+      </w:r>
+    </w:p>
+    <w:p>
+      <w:pPr>
+        <w:pStyle w:val="a4"/>
+        <w:numPr>
+          <w:ilvl w:val="0"/>
+          <w:numId w:val="14"/>
+        </w:numPr>
+        <w:ind w:left="0" w:firstLine="851"/>
+        <w:rPr>
+          <w:color w:val="000000" w:themeColor="text1"/>
+        </w:rPr>
+      </w:pPr>
+      <w:r>
+        <w:rPr>
+          <w:color w:val="000000" w:themeColor="text1"/>
+        </w:rPr>
+        <w:t xml:space="preserve">расширяемый язык разметки </w:t>
+      </w:r>
+      <w:r>
+        <w:rPr>
+          <w:color w:val="000000" w:themeColor="text1"/>
+          <w:lang w:val="en-US"/>
+        </w:rPr>
+        <w:t>XAML;</w:t>
+      </w:r>
+    </w:p>
+    <w:p>
+      <w:pPr>
+        <w:pStyle w:val="a4"/>
+        <w:numPr>
+          <w:ilvl w:val="0"/>
+          <w:numId w:val="14"/>
+        </w:numPr>
+        <w:ind w:left="0" w:firstLine="851"/>
+        <w:rPr>
+          <w:color w:val="000000" w:themeColor="text1"/>
+        </w:rPr>
+      </w:pPr>
+      <w:r>
+        <w:rPr>
+          <w:color w:val="000000" w:themeColor="text1"/>
+        </w:rPr>
+        <w:t xml:space="preserve">технология </w:t>
+      </w:r>
+      <w:r>
+        <w:rPr>
+          <w:color w:val="000000" w:themeColor="text1"/>
+          <w:lang w:val="en-US"/>
+        </w:rPr>
+        <w:t>WPF;</w:t>
+      </w:r>
+    </w:p>
+    <w:p>
+      <w:pPr>
+        <w:pStyle w:val="a4"/>
+        <w:numPr>
+          <w:ilvl w:val="0"/>
+          <w:numId w:val="14"/>
+        </w:numPr>
+        <w:ind w:left="0" w:firstLine="851"/>
+        <w:rPr>
+          <w:color w:val="000000" w:themeColor="text1"/>
+        </w:rPr>
+      </w:pPr>
+      <w:r>
+        <w:rPr>
+          <w:color w:val="000000" w:themeColor="text1"/>
+        </w:rPr>
+        <w:t xml:space="preserve">технология </w:t>
+      </w:r>
+      <w:r>
+        <w:rPr>
+          <w:color w:val="000000" w:themeColor="text1"/>
+          <w:lang w:val="en-US"/>
+        </w:rPr>
+        <w:t xml:space="preserve">Entity Framework </w:t>
+      </w:r>
+      <w:r>
+        <w:rPr>
+          <w:color w:val="000000" w:themeColor="text1"/>
+          <w:highlight w:val="yellow"/>
+          <w:lang w:val="en-US"/>
+        </w:rPr>
+        <w:t>6.4.4;</w:t>
+      </w:r>
+    </w:p>
+    <w:p>
+      <w:pPr>
+        <w:pStyle w:val="a4"/>
+        <w:numPr>
+          <w:ilvl w:val="0"/>
+          <w:numId w:val="14"/>
+        </w:numPr>
+        <w:ind w:left="0" w:firstLine="851"/>
+        <w:rPr>
+          <w:color w:val="000000" w:themeColor="text1"/>
+        </w:rPr>
+      </w:pPr>
+      <w:r>
+        <w:rPr>
+          <w:color w:val="000000" w:themeColor="text1"/>
+          <w:lang w:val="en-US"/>
+        </w:rPr>
+        <w:t>Microsoft SQL Server 201</w:t>
+      </w:r>
+      <w:r>
+        <w:rPr>
+          <w:color w:val="000000" w:themeColor="text1"/>
+          <w:lang w:val="en-US"/>
+        </w:rPr>
+        <w:t>4</w:t>
+      </w:r>
+      <w:r>
+        <w:rPr>
+          <w:color w:val="000000" w:themeColor="text1"/>
+        </w:rPr>
+        <w:t>;</w:t>
+      </w:r>
+    </w:p>
+    <w:p>
+      <w:pPr>
+        <w:rPr>
+          <w:rFonts w:cs="Times New Roman"/>
+          <w:color w:val="000000" w:themeColor="text1"/>
+          <w:szCs w:val="28"/>
+        </w:rPr>
+      </w:pPr>
+      <w:r>
+        <w:rPr>
+          <w:rFonts w:cs="Times New Roman"/>
+          <w:color w:val="000000" w:themeColor="text1"/>
+          <w:szCs w:val="28"/>
+        </w:rPr>
+        <w:t xml:space="preserve">В качестве интерфейса прикладного программирования был выбран обширный API-интерфейс – </w:t>
+      </w:r>
+      <w:proofErr w:type="spellStart"/>
+      <w:r>
+        <w:rPr>
+          <w:rFonts w:cs="Times New Roman"/>
+          <w:color w:val="000000" w:themeColor="text1"/>
+          <w:szCs w:val="28"/>
+        </w:rPr>
+        <w:t>Windows</w:t>
+      </w:r>
+      <w:proofErr w:type="spellEnd"/>
+      <w:r>
+        <w:rPr>
+          <w:rFonts w:cs="Times New Roman"/>
+          <w:color w:val="000000" w:themeColor="text1"/>
+          <w:szCs w:val="28"/>
+        </w:rPr>
+        <w:t xml:space="preserve"> </w:t>
+      </w:r>
+      <w:proofErr w:type="spellStart"/>
+      <w:r>
+        <w:rPr>
+          <w:rFonts w:cs="Times New Roman"/>
+          <w:color w:val="000000" w:themeColor="text1"/>
+          <w:szCs w:val="28"/>
+        </w:rPr>
+        <w:t>Presentation</w:t>
+      </w:r>
+      <w:proofErr w:type="spellEnd"/>
+      <w:r>
+        <w:rPr>
+          <w:rFonts w:cs="Times New Roman"/>
+          <w:color w:val="000000" w:themeColor="text1"/>
+          <w:szCs w:val="28"/>
+        </w:rPr>
+        <w:t xml:space="preserve"> </w:t>
+      </w:r>
+      <w:proofErr w:type="spellStart"/>
+      <w:r>
+        <w:rPr>
+          <w:rFonts w:cs="Times New Roman"/>
+          <w:color w:val="000000" w:themeColor="text1"/>
+          <w:szCs w:val="28"/>
+        </w:rPr>
+        <w:t>Foundation</w:t>
+      </w:r>
+      <w:proofErr w:type="spellEnd"/>
+      <w:r>
+        <w:rPr>
+          <w:rFonts w:cs="Times New Roman"/>
+          <w:color w:val="000000" w:themeColor="text1"/>
+          <w:szCs w:val="28"/>
+        </w:rPr>
+        <w:t xml:space="preserve"> (WPF), предназначенный для создания настольных программ с графически насыщенным пользовательским интерфейсом. В основе графической технологии WPF лежит мощная инфраструктура, основанная на </w:t>
+      </w:r>
+      <w:proofErr w:type="spellStart"/>
+      <w:r>
+        <w:rPr>
+          <w:rFonts w:cs="Times New Roman"/>
+          <w:color w:val="000000" w:themeColor="text1"/>
+          <w:szCs w:val="28"/>
+        </w:rPr>
+        <w:t>DirectX</w:t>
+      </w:r>
+      <w:proofErr w:type="spellEnd"/>
+      <w:r>
+        <w:rPr>
+          <w:rFonts w:cs="Times New Roman"/>
+          <w:color w:val="000000" w:themeColor="text1"/>
+          <w:szCs w:val="28"/>
+        </w:rPr>
+        <w:t xml:space="preserve">. Это является одним из основных отличий WPF от более ранней технологии создания пользовательских интерфейсов – </w:t>
+      </w:r>
+      <w:proofErr w:type="spellStart"/>
+      <w:r>
+        <w:rPr>
+          <w:rFonts w:cs="Times New Roman"/>
+          <w:color w:val="000000" w:themeColor="text1"/>
+          <w:szCs w:val="28"/>
+        </w:rPr>
+        <w:t>Windows</w:t>
+      </w:r>
+      <w:proofErr w:type="spellEnd"/>
+      <w:r>
+        <w:rPr>
+          <w:rFonts w:cs="Times New Roman"/>
+          <w:color w:val="000000" w:themeColor="text1"/>
+          <w:szCs w:val="28"/>
+        </w:rPr>
+        <w:t xml:space="preserve"> </w:t>
+      </w:r>
+      <w:proofErr w:type="spellStart"/>
+      <w:r>
+        <w:rPr>
+          <w:rFonts w:cs="Times New Roman"/>
+          <w:color w:val="000000" w:themeColor="text1"/>
+          <w:szCs w:val="28"/>
+        </w:rPr>
+        <w:t>Forms</w:t>
+      </w:r>
+      <w:proofErr w:type="spellEnd"/>
+      <w:r>
+        <w:rPr>
+          <w:rFonts w:cs="Times New Roman"/>
+          <w:color w:val="000000" w:themeColor="text1"/>
+          <w:szCs w:val="28"/>
+        </w:rPr>
+        <w:t xml:space="preserve">. </w:t>
+      </w:r>
+    </w:p>
+    <w:p>
+      <w:pPr>
+        <w:rPr>
+          <w:rFonts w:cs="Times New Roman"/>
+          <w:color w:val="000000" w:themeColor="text1"/>
+          <w:szCs w:val="28"/>
+        </w:rPr>
+      </w:pPr>
+      <w:r>
+        <w:rPr>
+          <w:rFonts w:cs="Times New Roman"/>
+          <w:color w:val="000000" w:themeColor="text1"/>
+          <w:szCs w:val="28"/>
+        </w:rPr>
+        <w:t xml:space="preserve">Для работы с WPF использовался объектно-ориентированный язык программирования с С-подобным синтаксисом – С#, разработанный для создания приложений на платформе </w:t>
+      </w:r>
+      <w:proofErr w:type="spellStart"/>
+      <w:r>
+        <w:rPr>
+          <w:rFonts w:cs="Times New Roman"/>
+          <w:color w:val="000000" w:themeColor="text1"/>
+          <w:szCs w:val="28"/>
+        </w:rPr>
+        <w:t>Microsoft</w:t>
+      </w:r>
+      <w:proofErr w:type="spellEnd"/>
+      <w:r>
+        <w:rPr>
+          <w:rFonts w:cs="Times New Roman"/>
+          <w:color w:val="000000" w:themeColor="text1"/>
+          <w:szCs w:val="28"/>
+        </w:rPr>
+        <w:t xml:space="preserve"> .NET </w:t>
+      </w:r>
+      <w:proofErr w:type="spellStart"/>
+      <w:r>
+        <w:rPr>
+          <w:rFonts w:cs="Times New Roman"/>
+          <w:color w:val="000000" w:themeColor="text1"/>
+          <w:szCs w:val="28"/>
+        </w:rPr>
+        <w:t>Framework</w:t>
+      </w:r>
+      <w:proofErr w:type="spellEnd"/>
+      <w:r>
+        <w:rPr>
+          <w:rFonts w:cs="Times New Roman"/>
+          <w:color w:val="000000" w:themeColor="text1"/>
+          <w:szCs w:val="28"/>
+        </w:rPr>
+        <w:t xml:space="preserve">. </w:t>
       </w:r>
     </w:p>
     <w:p>
@@ -5662,24 +3327,18 @@
           <w:color w:val="000000" w:themeColor="text1"/>
           <w:szCs w:val="28"/>
         </w:rPr>
-        <w:t xml:space="preserve">В </w:t>
-      </w:r>
-      <w:r>
-        <w:rPr>
-          <w:rFonts w:cs="Times New Roman"/>
-          <w:color w:val="000000" w:themeColor="text1"/>
-          <w:szCs w:val="28"/>
-        </w:rPr>
-        <w:t xml:space="preserve">данном </w:t>
-      </w:r>
-      <w:r>
-        <w:rPr>
-          <w:rFonts w:cs="Times New Roman"/>
-          <w:color w:val="000000" w:themeColor="text1"/>
-          <w:szCs w:val="28"/>
-        </w:rPr>
-        <w:t>программном средстве при запуске</w:t>
-      </w:r>
+        <w:t xml:space="preserve">Чтобы осуществлять связь между базой данных и приложением на C# необходим посредник. И именно таким посредником является технология </w:t>
+      </w:r>
+      <w:proofErr w:type="spellStart"/>
+      <w:r>
+        <w:rPr>
+          <w:rFonts w:cs="Times New Roman"/>
+          <w:color w:val="000000" w:themeColor="text1"/>
+          <w:szCs w:val="28"/>
+        </w:rPr>
+        <w:t>Entity</w:t>
+      </w:r>
+      <w:proofErr w:type="spellEnd"/>
       <w:r>
         <w:rPr>
           <w:rFonts w:cs="Times New Roman"/>
@@ -5688,22 +3347,43 @@
         </w:rPr>
         <w:t xml:space="preserve"> </w:t>
       </w:r>
-      <w:r>
-        <w:rPr>
-          <w:rFonts w:cs="Times New Roman"/>
-          <w:color w:val="000000" w:themeColor="text1"/>
-          <w:szCs w:val="28"/>
-        </w:rPr>
-        <w:t xml:space="preserve">для дальнейшего использования приложения необходимо реализовать регистрацию и авторизацию пользователей. Для авторизации входными параметрами являются логин и пароль пользователя, которые содержатся в базе данных. Для того, чтобы зарегистрироваться необходимо ввести </w:t>
-      </w:r>
-      <w:r>
-        <w:rPr>
-          <w:rFonts w:cs="Times New Roman"/>
-          <w:color w:val="000000" w:themeColor="text1"/>
-          <w:szCs w:val="28"/>
-        </w:rPr>
-        <w:t>имя,</w:t>
-      </w:r>
+      <w:proofErr w:type="spellStart"/>
+      <w:r>
+        <w:rPr>
+          <w:rFonts w:cs="Times New Roman"/>
+          <w:color w:val="000000" w:themeColor="text1"/>
+          <w:szCs w:val="28"/>
+        </w:rPr>
+        <w:t>Framework</w:t>
+      </w:r>
+      <w:proofErr w:type="spellEnd"/>
+      <w:r>
+        <w:rPr>
+          <w:rFonts w:cs="Times New Roman"/>
+          <w:color w:val="000000" w:themeColor="text1"/>
+          <w:szCs w:val="28"/>
+        </w:rPr>
+        <w:t xml:space="preserve">. Она предоставляет собой объектно-ориентированную технологию </w:t>
+      </w:r>
+      <w:r>
+        <w:rPr>
+          <w:rFonts w:cs="Times New Roman"/>
+          <w:color w:val="000000" w:themeColor="text1"/>
+          <w:szCs w:val="28"/>
+        </w:rPr>
+        <w:lastRenderedPageBreak/>
+        <w:t xml:space="preserve">доступа к данным, является </w:t>
+      </w:r>
+      <w:proofErr w:type="spellStart"/>
+      <w:r>
+        <w:rPr>
+          <w:rFonts w:cs="Times New Roman"/>
+          <w:color w:val="000000" w:themeColor="text1"/>
+          <w:szCs w:val="28"/>
+        </w:rPr>
+        <w:t>object-relational</w:t>
+      </w:r>
+      <w:proofErr w:type="spellEnd"/>
       <w:r>
         <w:rPr>
           <w:rFonts w:cs="Times New Roman"/>
@@ -5712,23 +3392,199 @@
         </w:rPr>
         <w:t xml:space="preserve"> </w:t>
       </w:r>
-      <w:r>
-        <w:rPr>
-          <w:rFonts w:cs="Times New Roman"/>
-          <w:color w:val="000000" w:themeColor="text1"/>
-          <w:szCs w:val="28"/>
-        </w:rPr>
-        <w:t xml:space="preserve">придумать оригинальный </w:t>
-      </w:r>
-      <w:r>
-        <w:rPr>
-          <w:rFonts w:cs="Times New Roman"/>
-          <w:color w:val="000000" w:themeColor="text1"/>
-          <w:szCs w:val="28"/>
-        </w:rPr>
-        <w:t>логин и</w:t>
-      </w:r>
-      <w:r>
+      <w:proofErr w:type="spellStart"/>
+      <w:r>
+        <w:rPr>
+          <w:rFonts w:cs="Times New Roman"/>
+          <w:color w:val="000000" w:themeColor="text1"/>
+          <w:szCs w:val="28"/>
+        </w:rPr>
+        <w:t>mapping</w:t>
+      </w:r>
+      <w:proofErr w:type="spellEnd"/>
+      <w:r>
+        <w:rPr>
+          <w:rFonts w:cs="Times New Roman"/>
+          <w:color w:val="000000" w:themeColor="text1"/>
+          <w:szCs w:val="28"/>
+        </w:rPr>
+        <w:t xml:space="preserve"> (ORM) решением для платформы .NET </w:t>
+      </w:r>
+      <w:proofErr w:type="spellStart"/>
+      <w:r>
+        <w:rPr>
+          <w:rFonts w:cs="Times New Roman"/>
+          <w:color w:val="000000" w:themeColor="text1"/>
+          <w:szCs w:val="28"/>
+        </w:rPr>
+        <w:t>Framework</w:t>
+      </w:r>
+      <w:proofErr w:type="spellEnd"/>
+      <w:r>
+        <w:rPr>
+          <w:rFonts w:cs="Times New Roman"/>
+          <w:color w:val="000000" w:themeColor="text1"/>
+          <w:szCs w:val="28"/>
+        </w:rPr>
+        <w:t xml:space="preserve">. </w:t>
+      </w:r>
+      <w:proofErr w:type="spellStart"/>
+      <w:r>
+        <w:rPr>
+          <w:rFonts w:cs="Times New Roman"/>
+          <w:color w:val="000000" w:themeColor="text1"/>
+          <w:szCs w:val="28"/>
+        </w:rPr>
+        <w:t>Entity</w:t>
+      </w:r>
+      <w:proofErr w:type="spellEnd"/>
+      <w:r>
+        <w:rPr>
+          <w:rFonts w:cs="Times New Roman"/>
+          <w:color w:val="000000" w:themeColor="text1"/>
+          <w:szCs w:val="28"/>
+        </w:rPr>
+        <w:t xml:space="preserve"> </w:t>
+      </w:r>
+      <w:proofErr w:type="spellStart"/>
+      <w:r>
+        <w:rPr>
+          <w:rFonts w:cs="Times New Roman"/>
+          <w:color w:val="000000" w:themeColor="text1"/>
+          <w:szCs w:val="28"/>
+        </w:rPr>
+        <w:t>Framework</w:t>
+      </w:r>
+      <w:proofErr w:type="spellEnd"/>
+      <w:r>
+        <w:rPr>
+          <w:rFonts w:cs="Times New Roman"/>
+          <w:color w:val="000000" w:themeColor="text1"/>
+          <w:szCs w:val="28"/>
+        </w:rPr>
+        <w:t xml:space="preserve"> предоставляет возможность взаимодействия с объектами посредством LINQ </w:t>
+      </w:r>
+      <w:proofErr w:type="spellStart"/>
+      <w:r>
+        <w:rPr>
+          <w:rFonts w:cs="Times New Roman"/>
+          <w:color w:val="000000" w:themeColor="text1"/>
+          <w:szCs w:val="28"/>
+        </w:rPr>
+        <w:t>to</w:t>
+      </w:r>
+      <w:proofErr w:type="spellEnd"/>
+      <w:r>
+        <w:rPr>
+          <w:rFonts w:cs="Times New Roman"/>
+          <w:color w:val="000000" w:themeColor="text1"/>
+          <w:szCs w:val="28"/>
+        </w:rPr>
+        <w:t xml:space="preserve"> </w:t>
+      </w:r>
+      <w:proofErr w:type="spellStart"/>
+      <w:r>
+        <w:rPr>
+          <w:rFonts w:cs="Times New Roman"/>
+          <w:color w:val="000000" w:themeColor="text1"/>
+          <w:szCs w:val="28"/>
+        </w:rPr>
+        <w:t>Entities</w:t>
+      </w:r>
+      <w:proofErr w:type="spellEnd"/>
+      <w:r>
+        <w:rPr>
+          <w:rFonts w:cs="Times New Roman"/>
+          <w:color w:val="000000" w:themeColor="text1"/>
+          <w:szCs w:val="28"/>
+        </w:rPr>
+        <w:t xml:space="preserve">. Центральной концепцией </w:t>
+      </w:r>
+      <w:proofErr w:type="spellStart"/>
+      <w:r>
+        <w:rPr>
+          <w:rFonts w:cs="Times New Roman"/>
+          <w:color w:val="000000" w:themeColor="text1"/>
+          <w:szCs w:val="28"/>
+        </w:rPr>
+        <w:t>Entity</w:t>
+      </w:r>
+      <w:proofErr w:type="spellEnd"/>
+      <w:r>
+        <w:rPr>
+          <w:rFonts w:cs="Times New Roman"/>
+          <w:color w:val="000000" w:themeColor="text1"/>
+          <w:szCs w:val="28"/>
+        </w:rPr>
+        <w:t xml:space="preserve"> </w:t>
+      </w:r>
+      <w:proofErr w:type="spellStart"/>
+      <w:r>
+        <w:rPr>
+          <w:rFonts w:cs="Times New Roman"/>
+          <w:color w:val="000000" w:themeColor="text1"/>
+          <w:szCs w:val="28"/>
+        </w:rPr>
+        <w:t>Framework</w:t>
+      </w:r>
+      <w:proofErr w:type="spellEnd"/>
+      <w:r>
+        <w:rPr>
+          <w:rFonts w:cs="Times New Roman"/>
+          <w:color w:val="000000" w:themeColor="text1"/>
+          <w:szCs w:val="28"/>
+        </w:rPr>
+        <w:t xml:space="preserve"> является понятие сущности или </w:t>
+      </w:r>
+      <w:proofErr w:type="spellStart"/>
+      <w:r>
+        <w:rPr>
+          <w:rFonts w:cs="Times New Roman"/>
+          <w:color w:val="000000" w:themeColor="text1"/>
+          <w:szCs w:val="28"/>
+        </w:rPr>
+        <w:t>entity</w:t>
+      </w:r>
+      <w:proofErr w:type="spellEnd"/>
+      <w:r>
+        <w:rPr>
+          <w:rFonts w:cs="Times New Roman"/>
+          <w:color w:val="000000" w:themeColor="text1"/>
+          <w:szCs w:val="28"/>
+        </w:rPr>
+        <w:t>. Сущность представляет набор данных, ассоциированных с определенным объектом. Поэтому данная технология предполагает работу не с таблицами, а с объектами и их наборами</w:t>
+      </w:r>
+      <w:r>
+        <w:rPr>
+          <w:rFonts w:cs="Times New Roman"/>
+          <w:color w:val="000000" w:themeColor="text1"/>
+          <w:szCs w:val="28"/>
+        </w:rPr>
+        <w:t>.</w:t>
+      </w:r>
+    </w:p>
+    <w:p>
+      <w:pPr>
+        <w:rPr>
+          <w:rFonts w:cs="Times New Roman"/>
+          <w:color w:val="000000" w:themeColor="text1"/>
+          <w:szCs w:val="28"/>
+        </w:rPr>
+      </w:pPr>
+      <w:r>
+        <w:rPr>
+          <w:rFonts w:cs="Times New Roman"/>
+          <w:color w:val="000000" w:themeColor="text1"/>
+          <w:szCs w:val="28"/>
+        </w:rPr>
+        <w:t>Описание функциональности программного средства представлено с</w:t>
+      </w:r>
+      <w:r>
+        <w:rPr>
+          <w:rFonts w:cs="Times New Roman"/>
+          <w:color w:val="000000" w:themeColor="text1"/>
+          <w:szCs w:val="28"/>
+        </w:rPr>
         <w:t> </w:t>
       </w:r>
       <w:r>
@@ -5737,84 +3593,8 @@
           <w:color w:val="000000" w:themeColor="text1"/>
           <w:szCs w:val="28"/>
         </w:rPr>
-        <w:t>пароль</w:t>
-      </w:r>
-      <w:r>
-        <w:rPr>
-          <w:rFonts w:cs="Times New Roman"/>
-          <w:color w:val="000000" w:themeColor="text1"/>
-          <w:szCs w:val="28"/>
-        </w:rPr>
-        <w:t>. Введенные данные, успешно прошедшие валидацию, заносятся в базу данных.</w:t>
-      </w:r>
-      <w:r>
-        <w:rPr>
-          <w:rFonts w:cs="Times New Roman"/>
-          <w:color w:val="000000" w:themeColor="text1"/>
-          <w:szCs w:val="28"/>
-        </w:rPr>
-        <w:t xml:space="preserve"> </w:t>
-      </w:r>
-    </w:p>
-    <w:p>
-      <w:pPr>
-        <w:rPr>
-          <w:rFonts w:cs="Times New Roman"/>
-          <w:color w:val="000000" w:themeColor="text1"/>
-          <w:szCs w:val="28"/>
-        </w:rPr>
-      </w:pPr>
-      <w:r>
-        <w:rPr>
-          <w:rFonts w:cs="Times New Roman"/>
-          <w:color w:val="000000" w:themeColor="text1"/>
-          <w:szCs w:val="28"/>
-        </w:rPr>
-        <w:t>При авторизации пользователя</w:t>
-      </w:r>
-      <w:r>
-        <w:rPr>
-          <w:rFonts w:cs="Times New Roman"/>
-          <w:color w:val="000000" w:themeColor="text1"/>
-          <w:szCs w:val="28"/>
-        </w:rPr>
-        <w:t xml:space="preserve"> его перенаправляет на страницу «</w:t>
-      </w:r>
-      <w:proofErr w:type="spellStart"/>
-      <w:r>
-        <w:rPr>
-          <w:rFonts w:cs="Times New Roman"/>
-          <w:color w:val="000000" w:themeColor="text1"/>
-          <w:szCs w:val="28"/>
-        </w:rPr>
-        <w:t>FilterPage</w:t>
-      </w:r>
-      <w:proofErr w:type="spellEnd"/>
-      <w:r>
-        <w:rPr>
-          <w:rFonts w:cs="Times New Roman"/>
-          <w:color w:val="000000" w:themeColor="text1"/>
-          <w:szCs w:val="28"/>
-        </w:rPr>
-        <w:t>», где появляется возможность осуществлять поиск по названию, фильтр по группе (т.е. типу приёма пищи), а также просматривать все добавленные рецепты.</w:t>
-      </w:r>
-      <w:r>
-        <w:rPr>
-          <w:rFonts w:cs="Times New Roman"/>
-          <w:color w:val="000000" w:themeColor="text1"/>
-          <w:szCs w:val="28"/>
-        </w:rPr>
-        <w:t xml:space="preserve"> В окне </w:t>
-      </w:r>
-      <w:r>
-        <w:rPr>
-          <w:rFonts w:cs="Times New Roman"/>
-          <w:color w:val="000000" w:themeColor="text1"/>
-          <w:szCs w:val="28"/>
-        </w:rPr>
-        <w:t>«</w:t>
-      </w:r>
-      <w:proofErr w:type="spellStart"/>
+        <w:t xml:space="preserve">помощью </w:t>
+      </w:r>
       <w:r>
         <w:rPr>
           <w:rFonts w:cs="Times New Roman"/>
@@ -5822,376 +3602,37 @@
           <w:szCs w:val="28"/>
           <w:lang w:val="en-US"/>
         </w:rPr>
-        <w:t>AddPage</w:t>
-      </w:r>
-      <w:proofErr w:type="spellEnd"/>
-      <w:r>
-        <w:rPr>
-          <w:rFonts w:cs="Times New Roman"/>
-          <w:color w:val="000000" w:themeColor="text1"/>
-          <w:szCs w:val="28"/>
-        </w:rPr>
-        <w:t xml:space="preserve">» пользователь может </w:t>
-      </w:r>
-      <w:r>
-        <w:rPr>
-          <w:rFonts w:cs="Times New Roman"/>
-          <w:color w:val="000000" w:themeColor="text1"/>
-          <w:szCs w:val="28"/>
-        </w:rPr>
-        <w:t>добавлять рецепты</w:t>
-      </w:r>
-      <w:r>
-        <w:rPr>
-          <w:rFonts w:cs="Times New Roman"/>
-          <w:color w:val="000000" w:themeColor="text1"/>
-          <w:szCs w:val="28"/>
-        </w:rPr>
-        <w:t xml:space="preserve">. </w:t>
-      </w:r>
-      <w:r>
-        <w:rPr>
-          <w:rFonts w:cs="Times New Roman"/>
-          <w:color w:val="000000" w:themeColor="text1"/>
-          <w:szCs w:val="28"/>
-        </w:rPr>
-        <w:t>После добавления,</w:t>
-      </w:r>
-      <w:r>
-        <w:rPr>
-          <w:rFonts w:cs="Times New Roman"/>
-          <w:color w:val="000000" w:themeColor="text1"/>
-          <w:szCs w:val="28"/>
-        </w:rPr>
-        <w:t xml:space="preserve"> пользователя перенаправляет на страницу </w:t>
-      </w:r>
-      <w:r>
-        <w:rPr>
-          <w:rFonts w:cs="Times New Roman"/>
-          <w:color w:val="000000" w:themeColor="text1"/>
-          <w:szCs w:val="28"/>
-        </w:rPr>
-        <w:t>«</w:t>
-      </w:r>
-      <w:proofErr w:type="spellStart"/>
-      <w:r>
-        <w:rPr>
-          <w:rFonts w:cs="Times New Roman"/>
-          <w:color w:val="000000" w:themeColor="text1"/>
-          <w:szCs w:val="28"/>
-          <w:lang w:val="en-US"/>
-        </w:rPr>
-        <w:t>Edit</w:t>
-      </w:r>
-      <w:r>
-        <w:rPr>
-          <w:rFonts w:cs="Times New Roman"/>
-          <w:color w:val="000000" w:themeColor="text1"/>
-          <w:szCs w:val="28"/>
-          <w:lang w:val="en-US"/>
-        </w:rPr>
-        <w:t>Page</w:t>
-      </w:r>
-      <w:proofErr w:type="spellEnd"/>
-      <w:r>
-        <w:rPr>
-          <w:rFonts w:cs="Times New Roman"/>
-          <w:color w:val="000000" w:themeColor="text1"/>
-          <w:szCs w:val="28"/>
-        </w:rPr>
-        <w:t>»</w:t>
-      </w:r>
-      <w:r>
-        <w:rPr>
-          <w:rFonts w:cs="Times New Roman"/>
-          <w:color w:val="000000" w:themeColor="text1"/>
-          <w:szCs w:val="28"/>
-        </w:rPr>
-        <w:t xml:space="preserve"> с таблицей, где можно отредактировать составляющие прошлых блюд и добавить к новому.</w:t>
-      </w:r>
-      <w:r>
-        <w:rPr>
-          <w:rFonts w:cs="Times New Roman"/>
-          <w:color w:val="000000" w:themeColor="text1"/>
-          <w:szCs w:val="28"/>
-        </w:rPr>
-        <w:t xml:space="preserve"> </w:t>
-      </w:r>
-      <w:bookmarkStart w:id="1" w:name="_GoBack"/>
-      <w:bookmarkEnd w:id="1"/>
-    </w:p>
-    <w:p>
-      <w:pPr>
-        <w:rPr>
-          <w:rFonts w:cs="Times New Roman"/>
-          <w:color w:val="000000" w:themeColor="text1"/>
-          <w:szCs w:val="28"/>
-        </w:rPr>
-      </w:pPr>
-      <w:r>
-        <w:rPr>
-          <w:rFonts w:cs="Times New Roman"/>
-          <w:color w:val="000000" w:themeColor="text1"/>
-          <w:szCs w:val="28"/>
-        </w:rPr>
-        <w:t xml:space="preserve">При авторизации администратора </w:t>
-      </w:r>
-      <w:r>
-        <w:rPr>
-          <w:rFonts w:cs="Times New Roman"/>
-          <w:color w:val="000000" w:themeColor="text1"/>
-          <w:szCs w:val="28"/>
-        </w:rPr>
-        <w:t>в окне</w:t>
-      </w:r>
-      <w:r>
-        <w:rPr>
-          <w:rFonts w:cs="Times New Roman"/>
-          <w:color w:val="000000" w:themeColor="text1"/>
-          <w:szCs w:val="28"/>
-        </w:rPr>
-        <w:t xml:space="preserve"> «</w:t>
-      </w:r>
-      <w:proofErr w:type="spellStart"/>
-      <w:r>
-        <w:rPr>
-          <w:rFonts w:cs="Times New Roman"/>
-          <w:i/>
-          <w:color w:val="000000" w:themeColor="text1"/>
-          <w:szCs w:val="28"/>
-          <w:lang w:val="en-US"/>
-        </w:rPr>
-        <w:t>AdminMainWIndow</w:t>
-      </w:r>
-      <w:proofErr w:type="spellEnd"/>
-      <w:r>
-        <w:rPr>
-          <w:rFonts w:cs="Times New Roman"/>
-          <w:color w:val="000000" w:themeColor="text1"/>
-          <w:szCs w:val="28"/>
-        </w:rPr>
-        <w:t>» он может просматривать</w:t>
-      </w:r>
-      <w:r>
-        <w:rPr>
-          <w:rFonts w:cs="Times New Roman"/>
-          <w:color w:val="000000" w:themeColor="text1"/>
-          <w:szCs w:val="28"/>
-        </w:rPr>
-        <w:t xml:space="preserve"> </w:t>
-      </w:r>
-      <w:r>
-        <w:rPr>
-          <w:rFonts w:cs="Times New Roman"/>
-          <w:color w:val="000000" w:themeColor="text1"/>
-          <w:szCs w:val="28"/>
-        </w:rPr>
-        <w:t>категории всех товаров, добавлять, удалять и редактировать их</w:t>
-      </w:r>
-      <w:r>
-        <w:rPr>
-          <w:rFonts w:cs="Times New Roman"/>
-          <w:color w:val="000000" w:themeColor="text1"/>
-          <w:szCs w:val="28"/>
-        </w:rPr>
-        <w:t xml:space="preserve">. </w:t>
-      </w:r>
-      <w:r>
-        <w:rPr>
-          <w:rFonts w:cs="Times New Roman"/>
-          <w:color w:val="000000" w:themeColor="text1"/>
-          <w:szCs w:val="28"/>
-        </w:rPr>
-        <w:t>В окне</w:t>
-      </w:r>
-      <w:r>
-        <w:rPr>
-          <w:rFonts w:cs="Times New Roman"/>
-          <w:color w:val="000000" w:themeColor="text1"/>
-          <w:szCs w:val="28"/>
-        </w:rPr>
-        <w:t xml:space="preserve"> «</w:t>
-      </w:r>
-      <w:proofErr w:type="spellStart"/>
-      <w:r>
-        <w:rPr>
-          <w:rFonts w:cs="Times New Roman"/>
-          <w:i/>
-          <w:color w:val="000000" w:themeColor="text1"/>
-          <w:szCs w:val="28"/>
-          <w:lang w:val="en-US"/>
-        </w:rPr>
-        <w:t>AdminCouponsWindow</w:t>
-      </w:r>
-      <w:proofErr w:type="spellEnd"/>
-      <w:r>
-        <w:rPr>
-          <w:rFonts w:cs="Times New Roman"/>
-          <w:color w:val="000000" w:themeColor="text1"/>
-          <w:szCs w:val="28"/>
-        </w:rPr>
-        <w:t xml:space="preserve">» администратор может просматривать список всех </w:t>
-      </w:r>
-      <w:r>
-        <w:rPr>
-          <w:rFonts w:cs="Times New Roman"/>
-          <w:color w:val="000000" w:themeColor="text1"/>
-          <w:szCs w:val="28"/>
-        </w:rPr>
-        <w:t>купонов, редактировать, добавлять и удалять их</w:t>
-      </w:r>
-      <w:r>
-        <w:rPr>
-          <w:rFonts w:cs="Times New Roman"/>
-          <w:color w:val="000000" w:themeColor="text1"/>
-          <w:szCs w:val="28"/>
-        </w:rPr>
-        <w:t xml:space="preserve">. </w:t>
-      </w:r>
-      <w:r>
-        <w:rPr>
-          <w:rFonts w:cs="Times New Roman"/>
-          <w:color w:val="000000" w:themeColor="text1"/>
-          <w:szCs w:val="28"/>
-        </w:rPr>
-        <w:t xml:space="preserve">В окне </w:t>
-      </w:r>
-      <w:r>
-        <w:rPr>
-          <w:rFonts w:cs="Times New Roman"/>
-          <w:color w:val="000000" w:themeColor="text1"/>
-          <w:szCs w:val="28"/>
-        </w:rPr>
-        <w:t>«</w:t>
-      </w:r>
-      <w:proofErr w:type="spellStart"/>
-      <w:r>
-        <w:rPr>
-          <w:rFonts w:cs="Times New Roman"/>
-          <w:i/>
-          <w:color w:val="000000" w:themeColor="text1"/>
-          <w:szCs w:val="28"/>
-          <w:lang w:val="en-US"/>
-        </w:rPr>
-        <w:t>AdminReviewsWindow</w:t>
-      </w:r>
-      <w:proofErr w:type="spellEnd"/>
-      <w:r>
-        <w:rPr>
-          <w:rFonts w:cs="Times New Roman"/>
-          <w:color w:val="000000" w:themeColor="text1"/>
-          <w:szCs w:val="28"/>
-        </w:rPr>
-        <w:t xml:space="preserve">» администратор может просматривать список всех </w:t>
-      </w:r>
-      <w:r>
-        <w:rPr>
-          <w:rFonts w:cs="Times New Roman"/>
-          <w:color w:val="000000" w:themeColor="text1"/>
-          <w:szCs w:val="28"/>
-        </w:rPr>
-        <w:t>отзывов, удалять их и добавлять на них ответ</w:t>
-      </w:r>
-      <w:r>
-        <w:rPr>
-          <w:rFonts w:cs="Times New Roman"/>
-          <w:color w:val="000000" w:themeColor="text1"/>
-          <w:szCs w:val="28"/>
-        </w:rPr>
-        <w:t xml:space="preserve">. </w:t>
-      </w:r>
-      <w:r>
-        <w:rPr>
-          <w:rFonts w:cs="Times New Roman"/>
-          <w:color w:val="000000" w:themeColor="text1"/>
-          <w:szCs w:val="28"/>
-        </w:rPr>
-        <w:t>В окне</w:t>
-      </w:r>
-      <w:r>
-        <w:rPr>
-          <w:rFonts w:cs="Times New Roman"/>
-          <w:color w:val="000000" w:themeColor="text1"/>
-          <w:szCs w:val="28"/>
-        </w:rPr>
-        <w:t xml:space="preserve"> «</w:t>
-      </w:r>
-      <w:proofErr w:type="spellStart"/>
-      <w:r>
-        <w:rPr>
-          <w:rFonts w:cs="Times New Roman"/>
-          <w:i/>
-          <w:color w:val="000000" w:themeColor="text1"/>
-          <w:szCs w:val="28"/>
-          <w:lang w:val="en-US"/>
-        </w:rPr>
-        <w:t>AdminOrdersWindow</w:t>
-      </w:r>
-      <w:proofErr w:type="spellEnd"/>
-      <w:r>
-        <w:rPr>
-          <w:rFonts w:cs="Times New Roman"/>
-          <w:color w:val="000000" w:themeColor="text1"/>
-          <w:szCs w:val="28"/>
-        </w:rPr>
-        <w:t xml:space="preserve">» администратор может просматривать все </w:t>
-      </w:r>
-      <w:r>
-        <w:rPr>
-          <w:rFonts w:cs="Times New Roman"/>
-          <w:color w:val="000000" w:themeColor="text1"/>
-          <w:szCs w:val="28"/>
-        </w:rPr>
-        <w:t>заказы, удалять их или добавлять к ним соответствующий статус.</w:t>
-      </w:r>
-    </w:p>
-    <w:p>
-      <w:pPr>
-        <w:rPr>
-          <w:rFonts w:cs="Times New Roman"/>
-          <w:color w:val="000000" w:themeColor="text1"/>
-          <w:szCs w:val="28"/>
-        </w:rPr>
-      </w:pPr>
-      <w:r>
-        <w:rPr>
-          <w:rFonts w:cs="Times New Roman"/>
-          <w:color w:val="000000" w:themeColor="text1"/>
-          <w:szCs w:val="28"/>
-        </w:rPr>
-        <w:t>Кнопка для выхода и</w:t>
-      </w:r>
-      <w:r>
-        <w:rPr>
-          <w:rFonts w:cs="Times New Roman"/>
-          <w:color w:val="000000" w:themeColor="text1"/>
-          <w:szCs w:val="28"/>
-        </w:rPr>
-        <w:t>з</w:t>
-      </w:r>
-      <w:r>
-        <w:rPr>
-          <w:rFonts w:cs="Times New Roman"/>
-          <w:color w:val="000000" w:themeColor="text1"/>
-          <w:szCs w:val="28"/>
-        </w:rPr>
-        <w:t xml:space="preserve"> приложения</w:t>
-      </w:r>
-      <w:r>
-        <w:rPr>
-          <w:rFonts w:cs="Times New Roman"/>
-          <w:color w:val="000000" w:themeColor="text1"/>
-          <w:szCs w:val="28"/>
-        </w:rPr>
-        <w:t>, как и на публичной панели, так и административной,</w:t>
-      </w:r>
-      <w:r>
-        <w:rPr>
-          <w:rFonts w:cs="Times New Roman"/>
-          <w:color w:val="000000" w:themeColor="text1"/>
-          <w:szCs w:val="28"/>
-        </w:rPr>
-        <w:t xml:space="preserve"> должна возвращать пользователя к окну авторизации.</w:t>
+        <w:t>UML</w:t>
+      </w:r>
+      <w:r>
+        <w:rPr>
+          <w:rFonts w:cs="Times New Roman"/>
+          <w:color w:val="000000" w:themeColor="text1"/>
+          <w:szCs w:val="28"/>
+        </w:rPr>
+        <w:t>-диаграммы вариантов использования (Приложение А).</w:t>
+      </w:r>
+    </w:p>
+    <w:p>
+      <w:pPr>
+        <w:pStyle w:val="a4"/>
+        <w:numPr>
+          <w:ilvl w:val="1"/>
+          <w:numId w:val="2"/>
+        </w:numPr>
+        <w:ind w:left="0" w:firstLine="851"/>
+        <w:outlineLvl w:val="1"/>
+        <w:rPr>
+          <w:rFonts w:cs="Times New Roman"/>
+          <w:szCs w:val="28"/>
+        </w:rPr>
+      </w:pPr>
+      <w:r>
+        <w:rPr>
+          <w:rFonts w:cs="Times New Roman"/>
+          <w:szCs w:val="28"/>
+        </w:rPr>
+        <w:t>Спецификация функциональных требований</w:t>
       </w:r>
     </w:p>
     <w:p>
@@ -6200,16 +3641,33 @@
         <w:ind w:left="0"/>
         <w:rPr>
           <w:rFonts w:cs="Times New Roman"/>
-          <w:szCs w:val="28"/>
-        </w:rPr>
-      </w:pPr>
-      <w:r>
-        <w:rPr>
-          <w:rFonts w:cs="Times New Roman"/>
-          <w:color w:val="000000" w:themeColor="text1"/>
-          <w:szCs w:val="28"/>
-        </w:rPr>
-        <w:t>Все данные о товарах, пользователях и заказах должны заноситься в базу данных в соответствующие таблицы.</w:t>
+          <w:color w:val="000000" w:themeColor="text1"/>
+          <w:szCs w:val="28"/>
+        </w:rPr>
+      </w:pPr>
+      <w:r>
+        <w:rPr>
+          <w:rFonts w:cs="Times New Roman"/>
+          <w:color w:val="000000" w:themeColor="text1"/>
+          <w:szCs w:val="28"/>
+        </w:rPr>
+        <w:t xml:space="preserve">В </w:t>
+      </w:r>
+      <w:r>
+        <w:rPr>
+          <w:rFonts w:cs="Times New Roman"/>
+          <w:color w:val="000000" w:themeColor="text1"/>
+          <w:szCs w:val="28"/>
+        </w:rPr>
+        <w:t xml:space="preserve">данном </w:t>
+      </w:r>
+      <w:r>
+        <w:rPr>
+          <w:rFonts w:cs="Times New Roman"/>
+          <w:color w:val="000000" w:themeColor="text1"/>
+          <w:szCs w:val="28"/>
+        </w:rPr>
+        <w:t>программном средстве при запуске</w:t>
       </w:r>
       <w:r>
         <w:rPr>
@@ -6219,11 +3677,935 @@
         </w:rPr>
         <w:t xml:space="preserve"> </w:t>
       </w:r>
+      <w:r>
+        <w:rPr>
+          <w:rFonts w:cs="Times New Roman"/>
+          <w:color w:val="000000" w:themeColor="text1"/>
+          <w:szCs w:val="28"/>
+        </w:rPr>
+        <w:t xml:space="preserve">для дальнейшего использования приложения необходимо реализовать регистрацию и авторизацию пользователей. Для авторизации входными параметрами являются логин и пароль пользователя, которые содержатся в базе данных. Для того, чтобы зарегистрироваться необходимо ввести </w:t>
+      </w:r>
+      <w:r>
+        <w:rPr>
+          <w:rFonts w:cs="Times New Roman"/>
+          <w:color w:val="000000" w:themeColor="text1"/>
+          <w:szCs w:val="28"/>
+        </w:rPr>
+        <w:t>имя,</w:t>
+      </w:r>
+      <w:r>
+        <w:rPr>
+          <w:rFonts w:cs="Times New Roman"/>
+          <w:color w:val="000000" w:themeColor="text1"/>
+          <w:szCs w:val="28"/>
+        </w:rPr>
+        <w:t xml:space="preserve"> </w:t>
+      </w:r>
+      <w:r>
+        <w:rPr>
+          <w:rFonts w:cs="Times New Roman"/>
+          <w:color w:val="000000" w:themeColor="text1"/>
+          <w:szCs w:val="28"/>
+        </w:rPr>
+        <w:t>придумать оригинальный логин и</w:t>
+      </w:r>
+      <w:r>
+        <w:t> </w:t>
+      </w:r>
+      <w:r>
+        <w:rPr>
+          <w:rFonts w:cs="Times New Roman"/>
+          <w:color w:val="000000" w:themeColor="text1"/>
+          <w:szCs w:val="28"/>
+        </w:rPr>
+        <w:t>пароль</w:t>
+      </w:r>
+      <w:r>
+        <w:rPr>
+          <w:rFonts w:cs="Times New Roman"/>
+          <w:color w:val="000000" w:themeColor="text1"/>
+          <w:szCs w:val="28"/>
+        </w:rPr>
+        <w:t>. Введенные данные, успешно прошедшие валидацию, заносятся в базу данных.</w:t>
+      </w:r>
+      <w:r>
+        <w:rPr>
+          <w:rFonts w:cs="Times New Roman"/>
+          <w:color w:val="000000" w:themeColor="text1"/>
+          <w:szCs w:val="28"/>
+        </w:rPr>
+        <w:t xml:space="preserve"> </w:t>
+      </w:r>
+    </w:p>
+    <w:p>
+      <w:pPr>
+        <w:rPr>
+          <w:rFonts w:cs="Times New Roman"/>
+          <w:color w:val="000000" w:themeColor="text1"/>
+          <w:szCs w:val="28"/>
+        </w:rPr>
+      </w:pPr>
+      <w:r>
+        <w:rPr>
+          <w:rFonts w:cs="Times New Roman"/>
+          <w:color w:val="000000" w:themeColor="text1"/>
+          <w:szCs w:val="28"/>
+        </w:rPr>
+        <w:t>При авторизации</w:t>
+      </w:r>
+      <w:r>
+        <w:rPr>
+          <w:rFonts w:cs="Times New Roman"/>
+          <w:color w:val="000000" w:themeColor="text1"/>
+          <w:szCs w:val="28"/>
+        </w:rPr>
+        <w:t xml:space="preserve"> </w:t>
+      </w:r>
+      <w:r>
+        <w:rPr>
+          <w:rFonts w:cs="Times New Roman"/>
+          <w:color w:val="000000" w:themeColor="text1"/>
+          <w:szCs w:val="28"/>
+        </w:rPr>
+        <w:t>пользователя</w:t>
+      </w:r>
+      <w:r>
+        <w:rPr>
+          <w:rFonts w:cs="Times New Roman"/>
+          <w:color w:val="000000" w:themeColor="text1"/>
+          <w:szCs w:val="28"/>
+        </w:rPr>
+        <w:t xml:space="preserve"> на странице «</w:t>
+      </w:r>
+      <w:proofErr w:type="spellStart"/>
+      <w:r>
+        <w:rPr>
+          <w:rFonts w:cs="Times New Roman"/>
+          <w:color w:val="000000" w:themeColor="text1"/>
+          <w:szCs w:val="28"/>
+          <w:lang w:val="en-US"/>
+        </w:rPr>
+        <w:t>LoginPage</w:t>
+      </w:r>
+      <w:proofErr w:type="spellEnd"/>
+      <w:r>
+        <w:rPr>
+          <w:rFonts w:cs="Times New Roman"/>
+          <w:color w:val="000000" w:themeColor="text1"/>
+          <w:szCs w:val="28"/>
+        </w:rPr>
+        <w:t>»</w:t>
+      </w:r>
+      <w:r>
+        <w:rPr>
+          <w:rFonts w:cs="Times New Roman"/>
+          <w:color w:val="000000" w:themeColor="text1"/>
+          <w:szCs w:val="28"/>
+        </w:rPr>
+        <w:t>,</w:t>
+      </w:r>
+      <w:r>
+        <w:rPr>
+          <w:rFonts w:cs="Times New Roman"/>
+          <w:color w:val="000000" w:themeColor="text1"/>
+          <w:szCs w:val="28"/>
+        </w:rPr>
+        <w:t xml:space="preserve"> или же при регистрации на «</w:t>
+      </w:r>
+      <w:proofErr w:type="spellStart"/>
+      <w:r>
+        <w:rPr>
+          <w:rFonts w:cs="Times New Roman"/>
+          <w:color w:val="000000" w:themeColor="text1"/>
+          <w:szCs w:val="28"/>
+          <w:lang w:val="en-US"/>
+        </w:rPr>
+        <w:t>RegisterPage</w:t>
+      </w:r>
+      <w:proofErr w:type="spellEnd"/>
+      <w:r>
+        <w:rPr>
+          <w:rFonts w:cs="Times New Roman"/>
+          <w:color w:val="000000" w:themeColor="text1"/>
+          <w:szCs w:val="28"/>
+        </w:rPr>
+        <w:t>»</w:t>
+      </w:r>
+      <w:r>
+        <w:rPr>
+          <w:rFonts w:cs="Times New Roman"/>
+          <w:color w:val="000000" w:themeColor="text1"/>
+          <w:szCs w:val="28"/>
+        </w:rPr>
+        <w:t>,</w:t>
+      </w:r>
+      <w:r>
+        <w:rPr>
+          <w:rFonts w:cs="Times New Roman"/>
+          <w:color w:val="000000" w:themeColor="text1"/>
+          <w:szCs w:val="28"/>
+        </w:rPr>
+        <w:t xml:space="preserve"> </w:t>
+      </w:r>
+      <w:r>
+        <w:rPr>
+          <w:rFonts w:cs="Times New Roman"/>
+          <w:color w:val="000000" w:themeColor="text1"/>
+          <w:szCs w:val="28"/>
+        </w:rPr>
+        <w:t>его перенаправляет на</w:t>
+      </w:r>
+      <w:r>
+        <w:rPr>
+          <w:rFonts w:cs="Times New Roman"/>
+          <w:color w:val="000000" w:themeColor="text1"/>
+          <w:szCs w:val="28"/>
+        </w:rPr>
+        <w:t xml:space="preserve"> главную</w:t>
+      </w:r>
+      <w:r>
+        <w:rPr>
+          <w:rFonts w:cs="Times New Roman"/>
+          <w:color w:val="000000" w:themeColor="text1"/>
+          <w:szCs w:val="28"/>
+        </w:rPr>
+        <w:t xml:space="preserve"> страницу «</w:t>
+      </w:r>
+      <w:proofErr w:type="spellStart"/>
+      <w:r>
+        <w:rPr>
+          <w:rFonts w:cs="Times New Roman"/>
+          <w:color w:val="000000" w:themeColor="text1"/>
+          <w:szCs w:val="28"/>
+        </w:rPr>
+        <w:t>FilterPage</w:t>
+      </w:r>
+      <w:proofErr w:type="spellEnd"/>
+      <w:r>
+        <w:rPr>
+          <w:rFonts w:cs="Times New Roman"/>
+          <w:color w:val="000000" w:themeColor="text1"/>
+          <w:szCs w:val="28"/>
+        </w:rPr>
+        <w:t>», где появляется возможность осуществлять поиск по названию, фильтр по группе (т.е. типу приёма пищи), а также просматривать все добавленные рецепты.</w:t>
+      </w:r>
+      <w:r>
+        <w:rPr>
+          <w:rFonts w:cs="Times New Roman"/>
+          <w:color w:val="000000" w:themeColor="text1"/>
+          <w:szCs w:val="28"/>
+        </w:rPr>
+        <w:t xml:space="preserve"> В окне </w:t>
+      </w:r>
+      <w:r>
+        <w:rPr>
+          <w:rFonts w:cs="Times New Roman"/>
+          <w:color w:val="000000" w:themeColor="text1"/>
+          <w:szCs w:val="28"/>
+        </w:rPr>
+        <w:t>«</w:t>
+      </w:r>
+      <w:proofErr w:type="spellStart"/>
+      <w:r>
+        <w:rPr>
+          <w:rFonts w:cs="Times New Roman"/>
+          <w:color w:val="000000" w:themeColor="text1"/>
+          <w:szCs w:val="28"/>
+          <w:lang w:val="en-US"/>
+        </w:rPr>
+        <w:t>AddPage</w:t>
+      </w:r>
+      <w:proofErr w:type="spellEnd"/>
+      <w:r>
+        <w:rPr>
+          <w:rFonts w:cs="Times New Roman"/>
+          <w:color w:val="000000" w:themeColor="text1"/>
+          <w:szCs w:val="28"/>
+        </w:rPr>
+        <w:t xml:space="preserve">» пользователь может </w:t>
+      </w:r>
+      <w:r>
+        <w:rPr>
+          <w:rFonts w:cs="Times New Roman"/>
+          <w:color w:val="000000" w:themeColor="text1"/>
+          <w:szCs w:val="28"/>
+        </w:rPr>
+        <w:t>добавлять рецепты</w:t>
+      </w:r>
+      <w:r>
+        <w:rPr>
+          <w:rFonts w:cs="Times New Roman"/>
+          <w:color w:val="000000" w:themeColor="text1"/>
+          <w:szCs w:val="28"/>
+        </w:rPr>
+        <w:t xml:space="preserve">. </w:t>
+      </w:r>
+      <w:r>
+        <w:rPr>
+          <w:rFonts w:cs="Times New Roman"/>
+          <w:color w:val="000000" w:themeColor="text1"/>
+          <w:szCs w:val="28"/>
+        </w:rPr>
+        <w:t>После добавления,</w:t>
+      </w:r>
+      <w:r>
+        <w:rPr>
+          <w:rFonts w:cs="Times New Roman"/>
+          <w:color w:val="000000" w:themeColor="text1"/>
+          <w:szCs w:val="28"/>
+        </w:rPr>
+        <w:t xml:space="preserve"> пользователя перенаправляет на страницу </w:t>
+      </w:r>
+      <w:r>
+        <w:rPr>
+          <w:rFonts w:cs="Times New Roman"/>
+          <w:color w:val="000000" w:themeColor="text1"/>
+          <w:szCs w:val="28"/>
+        </w:rPr>
+        <w:t>«</w:t>
+      </w:r>
+      <w:proofErr w:type="spellStart"/>
+      <w:r>
+        <w:rPr>
+          <w:rFonts w:cs="Times New Roman"/>
+          <w:color w:val="000000" w:themeColor="text1"/>
+          <w:szCs w:val="28"/>
+          <w:lang w:val="en-US"/>
+        </w:rPr>
+        <w:t>Edit</w:t>
+      </w:r>
+      <w:r>
+        <w:rPr>
+          <w:rFonts w:cs="Times New Roman"/>
+          <w:color w:val="000000" w:themeColor="text1"/>
+          <w:szCs w:val="28"/>
+          <w:lang w:val="en-US"/>
+        </w:rPr>
+        <w:t>Page</w:t>
+      </w:r>
+      <w:proofErr w:type="spellEnd"/>
+      <w:r>
+        <w:rPr>
+          <w:rFonts w:cs="Times New Roman"/>
+          <w:color w:val="000000" w:themeColor="text1"/>
+          <w:szCs w:val="28"/>
+        </w:rPr>
+        <w:t>»</w:t>
+      </w:r>
+      <w:r>
+        <w:rPr>
+          <w:rFonts w:cs="Times New Roman"/>
+          <w:color w:val="000000" w:themeColor="text1"/>
+          <w:szCs w:val="28"/>
+        </w:rPr>
+        <w:t xml:space="preserve"> с таблицей, где можно отредактировать составляющие прошлых блюд и добавить</w:t>
+      </w:r>
+      <w:r>
+        <w:rPr>
+          <w:rFonts w:cs="Times New Roman"/>
+          <w:color w:val="000000" w:themeColor="text1"/>
+          <w:szCs w:val="28"/>
+        </w:rPr>
+        <w:t xml:space="preserve"> ингредиенты</w:t>
+      </w:r>
+      <w:r>
+        <w:rPr>
+          <w:rFonts w:cs="Times New Roman"/>
+          <w:color w:val="000000" w:themeColor="text1"/>
+          <w:szCs w:val="28"/>
+        </w:rPr>
+        <w:t xml:space="preserve"> к новому.</w:t>
+      </w:r>
+      <w:r>
+        <w:rPr>
+          <w:rFonts w:cs="Times New Roman"/>
+          <w:color w:val="000000" w:themeColor="text1"/>
+          <w:szCs w:val="28"/>
+        </w:rPr>
+        <w:t xml:space="preserve"> </w:t>
+      </w:r>
+      <w:r>
+        <w:rPr>
+          <w:rFonts w:cs="Times New Roman"/>
+          <w:color w:val="000000" w:themeColor="text1"/>
+          <w:szCs w:val="28"/>
+        </w:rPr>
+        <w:t>Также любой пользователь может просмотреть желаемый рецепт, нажав двойным кликом левой кнопкой мыши на список, представленный на главной странице, перейдя на страницу «</w:t>
+      </w:r>
+      <w:proofErr w:type="spellStart"/>
+      <w:r>
+        <w:rPr>
+          <w:rFonts w:cs="Times New Roman"/>
+          <w:color w:val="000000" w:themeColor="text1"/>
+          <w:szCs w:val="28"/>
+          <w:lang w:val="en-US"/>
+        </w:rPr>
+        <w:t>ViewPage</w:t>
+      </w:r>
+      <w:proofErr w:type="spellEnd"/>
+      <w:r>
+        <w:rPr>
+          <w:rFonts w:cs="Times New Roman"/>
+          <w:color w:val="000000" w:themeColor="text1"/>
+          <w:szCs w:val="28"/>
+        </w:rPr>
+        <w:t>».</w:t>
+      </w:r>
+    </w:p>
+    <w:p>
+      <w:pPr>
+        <w:rPr>
+          <w:rFonts w:cs="Times New Roman"/>
+          <w:color w:val="000000" w:themeColor="text1"/>
+          <w:szCs w:val="28"/>
+        </w:rPr>
+      </w:pPr>
+      <w:r>
+        <w:rPr>
+          <w:rFonts w:cs="Times New Roman"/>
+          <w:color w:val="000000" w:themeColor="text1"/>
+          <w:szCs w:val="28"/>
+        </w:rPr>
+        <w:t>При авторизации администратора ему предоставляется возможность перейти на страницу «</w:t>
+      </w:r>
+      <w:proofErr w:type="spellStart"/>
+      <w:r>
+        <w:rPr>
+          <w:rFonts w:cs="Times New Roman"/>
+          <w:color w:val="000000" w:themeColor="text1"/>
+          <w:szCs w:val="28"/>
+          <w:lang w:val="en-US"/>
+        </w:rPr>
+        <w:t>ForAdminPage</w:t>
+      </w:r>
+      <w:proofErr w:type="spellEnd"/>
+      <w:r>
+        <w:rPr>
+          <w:rFonts w:cs="Times New Roman"/>
+          <w:color w:val="000000" w:themeColor="text1"/>
+          <w:szCs w:val="28"/>
+        </w:rPr>
+        <w:t>»</w:t>
+      </w:r>
+      <w:r>
+        <w:rPr>
+          <w:rFonts w:cs="Times New Roman"/>
+          <w:color w:val="000000" w:themeColor="text1"/>
+          <w:szCs w:val="28"/>
+        </w:rPr>
+        <w:t xml:space="preserve">, </w:t>
+      </w:r>
+      <w:r>
+        <w:rPr>
+          <w:rFonts w:cs="Times New Roman"/>
+          <w:color w:val="000000" w:themeColor="text1"/>
+          <w:szCs w:val="28"/>
+        </w:rPr>
+        <w:t xml:space="preserve">где он может </w:t>
+      </w:r>
+      <w:r>
+        <w:rPr>
+          <w:rFonts w:cs="Times New Roman"/>
+          <w:color w:val="000000" w:themeColor="text1"/>
+          <w:szCs w:val="28"/>
+        </w:rPr>
+        <w:t>изменять или удалять пользователей, добавлять ингредиенты, а также удалять рецепты.</w:t>
+      </w:r>
+      <w:r>
+        <w:rPr>
+          <w:rFonts w:cs="Times New Roman"/>
+          <w:color w:val="000000" w:themeColor="text1"/>
+          <w:szCs w:val="28"/>
+        </w:rPr>
+        <w:t xml:space="preserve"> В остальном функции пользователя и администратора идентичны.</w:t>
+      </w:r>
+    </w:p>
+    <w:p>
+      <w:pPr>
+        <w:pStyle w:val="a4"/>
+        <w:ind w:left="0"/>
+        <w:rPr>
+          <w:rFonts w:cs="Times New Roman"/>
+          <w:color w:val="000000" w:themeColor="text1"/>
+          <w:szCs w:val="28"/>
+        </w:rPr>
+      </w:pPr>
+      <w:r>
+        <w:rPr>
+          <w:rFonts w:cs="Times New Roman"/>
+          <w:color w:val="000000" w:themeColor="text1"/>
+          <w:szCs w:val="28"/>
+        </w:rPr>
+        <w:t>Все данные о</w:t>
+      </w:r>
+      <w:r>
+        <w:rPr>
+          <w:rFonts w:cs="Times New Roman"/>
+          <w:color w:val="000000" w:themeColor="text1"/>
+          <w:szCs w:val="28"/>
+        </w:rPr>
+        <w:t xml:space="preserve"> пользователях,</w:t>
+      </w:r>
+      <w:r>
+        <w:rPr>
+          <w:rFonts w:cs="Times New Roman"/>
+          <w:color w:val="000000" w:themeColor="text1"/>
+          <w:szCs w:val="28"/>
+        </w:rPr>
+        <w:t xml:space="preserve"> </w:t>
+      </w:r>
+      <w:r>
+        <w:rPr>
+          <w:rFonts w:cs="Times New Roman"/>
+          <w:color w:val="000000" w:themeColor="text1"/>
+          <w:szCs w:val="28"/>
+        </w:rPr>
+        <w:t xml:space="preserve">блюдах и ингредиентах </w:t>
+      </w:r>
+      <w:r>
+        <w:rPr>
+          <w:rFonts w:cs="Times New Roman"/>
+          <w:color w:val="000000" w:themeColor="text1"/>
+          <w:szCs w:val="28"/>
+        </w:rPr>
+        <w:t>должны заноситься в базу данных в соответствующие таблицы.</w:t>
+      </w:r>
+      <w:r>
+        <w:rPr>
+          <w:rFonts w:cs="Times New Roman"/>
+          <w:color w:val="000000" w:themeColor="text1"/>
+          <w:szCs w:val="28"/>
+        </w:rPr>
+        <w:t xml:space="preserve"> </w:t>
+      </w:r>
+    </w:p>
+    <w:p>
+      <w:pPr>
+        <w:spacing w:after="160" w:line="259" w:lineRule="auto"/>
+        <w:ind w:firstLine="0"/>
+        <w:jc w:val="left"/>
+        <w:rPr>
+          <w:rFonts w:cs="Times New Roman"/>
+          <w:color w:val="000000" w:themeColor="text1"/>
+          <w:szCs w:val="28"/>
+        </w:rPr>
+      </w:pPr>
+      <w:r>
+        <w:rPr>
+          <w:rFonts w:cs="Times New Roman"/>
+          <w:color w:val="000000" w:themeColor="text1"/>
+          <w:szCs w:val="28"/>
+        </w:rPr>
+        <w:br w:type="page"/>
+      </w:r>
+    </w:p>
+    <w:p>
+      <w:pPr>
+        <w:pStyle w:val="a4"/>
+        <w:numPr>
+          <w:ilvl w:val="0"/>
+          <w:numId w:val="2"/>
+        </w:numPr>
+        <w:ind w:left="0" w:firstLine="851"/>
+        <w:outlineLvl w:val="0"/>
+        <w:rPr>
+          <w:rFonts w:cs="Times New Roman"/>
+          <w:szCs w:val="28"/>
+        </w:rPr>
+      </w:pPr>
+      <w:r>
+        <w:rPr>
+          <w:rFonts w:cs="Times New Roman"/>
+          <w:szCs w:val="28"/>
+        </w:rPr>
+        <w:lastRenderedPageBreak/>
+        <w:t>Проектирование и создание программного средства</w:t>
+      </w:r>
+    </w:p>
+    <w:p>
+      <w:pPr>
+        <w:pStyle w:val="a4"/>
+        <w:ind w:left="0"/>
+      </w:pPr>
+      <w:r>
+        <w:t xml:space="preserve">Проектирование программного средства — процесс создания проекта программного обеспечения. Целью проектирования является определение внутренних свойств системы и детализации её внешних свойств на основе исходных условий задачи. </w:t>
+      </w:r>
+    </w:p>
+    <w:p>
+      <w:pPr>
+        <w:pStyle w:val="a4"/>
+        <w:numPr>
+          <w:ilvl w:val="1"/>
+          <w:numId w:val="2"/>
+        </w:numPr>
+        <w:ind w:left="0" w:firstLine="851"/>
+        <w:outlineLvl w:val="1"/>
+      </w:pPr>
+      <w:bookmarkStart w:id="1" w:name="_Toc72253680"/>
+      <w:r>
+        <w:rPr>
+          <w:rFonts w:cs="Times New Roman"/>
+          <w:szCs w:val="28"/>
+        </w:rPr>
+        <w:t>Проектирование</w:t>
+      </w:r>
+      <w:r>
+        <w:rPr>
+          <w:rFonts w:cs="Times New Roman"/>
+          <w:szCs w:val="28"/>
+        </w:rPr>
+        <w:t xml:space="preserve"> базы данных</w:t>
+      </w:r>
+      <w:bookmarkEnd w:id="1"/>
+    </w:p>
+    <w:p>
+      <w:pPr>
+        <w:rPr>
+          <w:rFonts w:cs="Times New Roman"/>
+          <w:szCs w:val="28"/>
+        </w:rPr>
+      </w:pPr>
+      <w:r>
+        <w:rPr>
+          <w:rFonts w:eastAsia="Times New Roman" w:cs="Times New Roman"/>
+          <w:color w:val="000000" w:themeColor="text1"/>
+          <w:szCs w:val="28"/>
+          <w:lang w:eastAsia="ru-RU"/>
+        </w:rPr>
+        <w:t xml:space="preserve">Для </w:t>
+      </w:r>
+      <w:r>
+        <w:rPr>
+          <w:rFonts w:eastAsia="Times New Roman" w:cs="Times New Roman"/>
+          <w:color w:val="000000" w:themeColor="text1"/>
+          <w:szCs w:val="28"/>
+          <w:lang w:eastAsia="ru-RU"/>
+        </w:rPr>
+        <w:t xml:space="preserve">создания </w:t>
+      </w:r>
+      <w:r>
+        <w:rPr>
+          <w:rFonts w:eastAsia="Times New Roman" w:cs="Times New Roman"/>
+          <w:color w:val="000000" w:themeColor="text1"/>
+          <w:szCs w:val="28"/>
+          <w:lang w:eastAsia="ru-RU"/>
+        </w:rPr>
+        <w:t xml:space="preserve">базы данных приложения </w:t>
+      </w:r>
+      <w:r>
+        <w:rPr>
+          <w:rFonts w:eastAsia="Times New Roman" w:cs="Times New Roman"/>
+          <w:color w:val="000000" w:themeColor="text1"/>
+          <w:szCs w:val="28"/>
+          <w:lang w:eastAsia="ru-RU"/>
+        </w:rPr>
+        <w:t xml:space="preserve">использовались система управления реляционными базами данных </w:t>
+      </w:r>
+      <w:r>
+        <w:rPr>
+          <w:rFonts w:eastAsia="Times New Roman" w:cs="Times New Roman"/>
+          <w:color w:val="000000" w:themeColor="text1"/>
+          <w:szCs w:val="28"/>
+          <w:lang w:val="en-US" w:eastAsia="ru-RU"/>
+        </w:rPr>
+        <w:t>Microsoft</w:t>
+      </w:r>
+      <w:r>
+        <w:rPr>
+          <w:rFonts w:eastAsia="Times New Roman" w:cs="Times New Roman"/>
+          <w:color w:val="000000" w:themeColor="text1"/>
+          <w:szCs w:val="28"/>
+          <w:lang w:eastAsia="ru-RU"/>
+        </w:rPr>
+        <w:t xml:space="preserve"> </w:t>
+      </w:r>
+      <w:r>
+        <w:rPr>
+          <w:rFonts w:eastAsia="Times New Roman" w:cs="Times New Roman"/>
+          <w:color w:val="000000" w:themeColor="text1"/>
+          <w:szCs w:val="28"/>
+          <w:lang w:val="en-US" w:eastAsia="ru-RU"/>
+        </w:rPr>
+        <w:t>SQL</w:t>
+      </w:r>
+      <w:r>
+        <w:rPr>
+          <w:rFonts w:eastAsia="Times New Roman" w:cs="Times New Roman"/>
+          <w:color w:val="000000" w:themeColor="text1"/>
+          <w:szCs w:val="28"/>
+          <w:lang w:eastAsia="ru-RU"/>
+        </w:rPr>
+        <w:t xml:space="preserve"> </w:t>
+      </w:r>
+      <w:r>
+        <w:rPr>
+          <w:rFonts w:eastAsia="Times New Roman" w:cs="Times New Roman"/>
+          <w:color w:val="000000" w:themeColor="text1"/>
+          <w:szCs w:val="28"/>
+          <w:lang w:val="en-US" w:eastAsia="ru-RU"/>
+        </w:rPr>
+        <w:t>Server</w:t>
+      </w:r>
+      <w:r>
+        <w:rPr>
+          <w:rFonts w:eastAsia="Times New Roman" w:cs="Times New Roman"/>
+          <w:color w:val="000000" w:themeColor="text1"/>
+          <w:szCs w:val="28"/>
+          <w:lang w:eastAsia="ru-RU"/>
+        </w:rPr>
+        <w:t xml:space="preserve"> 2019.</w:t>
+      </w:r>
+      <w:r>
+        <w:rPr>
+          <w:rFonts w:cs="Times New Roman"/>
+          <w:szCs w:val="28"/>
+        </w:rPr>
+        <w:t xml:space="preserve"> </w:t>
+      </w:r>
+      <w:r>
+        <w:rPr>
+          <w:rFonts w:cs="Times New Roman"/>
+          <w:szCs w:val="28"/>
+        </w:rPr>
+        <w:t>При разработке приложения в первую очередь понадо</w:t>
+      </w:r>
+      <w:r>
+        <w:rPr>
+          <w:rFonts w:cs="Times New Roman"/>
+          <w:szCs w:val="28"/>
+        </w:rPr>
+        <w:t>билось создать базу данных так</w:t>
+      </w:r>
+      <w:r>
+        <w:rPr>
+          <w:rFonts w:cs="Times New Roman"/>
+          <w:szCs w:val="28"/>
+        </w:rPr>
+        <w:t>, что</w:t>
+      </w:r>
+      <w:r>
+        <w:rPr>
+          <w:rFonts w:cs="Times New Roman"/>
+          <w:szCs w:val="28"/>
+        </w:rPr>
+        <w:t>бы она удовлетворяла потребностям</w:t>
+      </w:r>
+      <w:r>
+        <w:rPr>
+          <w:rFonts w:cs="Times New Roman"/>
+          <w:szCs w:val="28"/>
+        </w:rPr>
+        <w:t xml:space="preserve"> приложения и не была избыточной.</w:t>
+      </w:r>
+    </w:p>
+    <w:p>
+      <w:pPr>
+        <w:pStyle w:val="a6"/>
+        <w:ind w:firstLine="851"/>
+        <w:rPr>
+          <w:rFonts w:ascii="Times New Roman" w:eastAsia="Times New Roman" w:hAnsi="Times New Roman" w:cs="Times New Roman"/>
+          <w:color w:val="000000" w:themeColor="text1"/>
+          <w:sz w:val="28"/>
+          <w:szCs w:val="28"/>
+          <w:lang w:eastAsia="ru-RU"/>
+        </w:rPr>
+      </w:pPr>
+      <w:r>
+        <w:rPr>
+          <w:rFonts w:ascii="Times New Roman" w:eastAsia="Times New Roman" w:hAnsi="Times New Roman" w:cs="Times New Roman"/>
+          <w:color w:val="000000" w:themeColor="text1"/>
+          <w:sz w:val="28"/>
+          <w:szCs w:val="28"/>
+          <w:lang w:eastAsia="ru-RU"/>
+        </w:rPr>
+        <w:t>База данных – совокупность данных, организованных по определенным правилам, предусматривающим общие принципы описания, хранения и манипулирования данными, независимо от прикладных программ.</w:t>
+      </w:r>
+    </w:p>
+    <w:p>
+      <w:pPr>
+        <w:rPr>
+          <w:rFonts w:cs="Times New Roman"/>
+          <w:szCs w:val="28"/>
+        </w:rPr>
+      </w:pPr>
+      <w:r>
+        <w:rPr>
+          <w:rFonts w:eastAsia="Times New Roman" w:cs="Times New Roman"/>
+          <w:color w:val="000000" w:themeColor="text1"/>
+          <w:szCs w:val="28"/>
+          <w:lang w:eastAsia="ru-RU"/>
+        </w:rPr>
+        <w:t xml:space="preserve">Система управления базами данных – совокупность программ и языковых средств, предназначенных для управления данными в базе данных, ведения базы данных и обеспечения взаимодействия </w:t>
+      </w:r>
+      <w:r>
+        <w:rPr>
+          <w:rFonts w:eastAsia="Times New Roman" w:cs="Times New Roman"/>
+          <w:color w:val="000000" w:themeColor="text1"/>
+          <w:szCs w:val="28"/>
+          <w:lang w:eastAsia="ru-RU"/>
+        </w:rPr>
+        <w:t>её</w:t>
+      </w:r>
+      <w:r>
+        <w:rPr>
+          <w:rFonts w:eastAsia="Times New Roman" w:cs="Times New Roman"/>
+          <w:color w:val="000000" w:themeColor="text1"/>
+          <w:szCs w:val="28"/>
+          <w:lang w:eastAsia="ru-RU"/>
+        </w:rPr>
+        <w:t xml:space="preserve"> с прикладными программами.</w:t>
+      </w:r>
+    </w:p>
+    <w:p>
+      <w:pPr>
+        <w:rPr>
+          <w:rFonts w:cs="Times New Roman"/>
+          <w:szCs w:val="28"/>
+        </w:rPr>
+      </w:pPr>
+      <w:r>
+        <w:rPr>
+          <w:rFonts w:cs="Times New Roman"/>
+          <w:szCs w:val="28"/>
+        </w:rPr>
+        <w:t xml:space="preserve">База данных </w:t>
+      </w:r>
+      <w:r>
+        <w:rPr>
+          <w:rFonts w:cs="Times New Roman"/>
+          <w:szCs w:val="28"/>
+        </w:rPr>
+        <w:t xml:space="preserve">нашего программного средства </w:t>
+      </w:r>
+      <w:r>
+        <w:rPr>
+          <w:rFonts w:cs="Times New Roman"/>
+          <w:szCs w:val="28"/>
+        </w:rPr>
+        <w:t>состоит из 5 таблиц</w:t>
+      </w:r>
+      <w:r>
+        <w:rPr>
+          <w:rFonts w:cs="Times New Roman"/>
+          <w:szCs w:val="28"/>
+        </w:rPr>
+        <w:t>, между котор</w:t>
+      </w:r>
+      <w:r>
+        <w:rPr>
+          <w:rFonts w:cs="Times New Roman"/>
+          <w:szCs w:val="28"/>
+        </w:rPr>
+        <w:t>ыми установлены связи (рисунок 3</w:t>
+      </w:r>
+      <w:r>
+        <w:rPr>
+          <w:rFonts w:cs="Times New Roman"/>
+          <w:szCs w:val="28"/>
+        </w:rPr>
+        <w:t>.1.)</w:t>
+      </w:r>
+      <w:r>
+        <w:rPr>
+          <w:rFonts w:cs="Times New Roman"/>
+          <w:szCs w:val="28"/>
+        </w:rPr>
+        <w:t>.</w:t>
+      </w:r>
+    </w:p>
+    <w:p>
+      <w:pPr>
+        <w:ind w:firstLine="0"/>
+        <w:rPr>
+          <w:rFonts w:cs="Times New Roman"/>
+          <w:szCs w:val="28"/>
+        </w:rPr>
+      </w:pPr>
+      <w:r>
+        <w:rPr>
+          <w:noProof/>
+          <w:lang w:eastAsia="ru-RU"/>
+        </w:rPr>
+        <w:drawing>
+          <wp:inline distT="0" distB="0" distL="0" distR="0" wp14:anchorId="0D9E3E14" wp14:editId="3C089510">
+            <wp:extent cx="6372225" cy="2538730"/>
+            <wp:effectExtent l="0" t="0" r="9525" b="0"/>
+            <wp:docPr id="2" name="Рисунок 2"/>
+            <wp:cNvGraphicFramePr>
+              <a:graphicFrameLocks xmlns:a="http://schemas.openxmlformats.org/drawingml/2006/main" noChangeAspect="1"/>
+            </wp:cNvGraphicFramePr>
+            <a:graphic xmlns:a="http://schemas.openxmlformats.org/drawingml/2006/main">
+              <a:graphicData uri="http://schemas.openxmlformats.org/drawingml/2006/picture">
+                <pic:pic xmlns:pic="http://schemas.openxmlformats.org/drawingml/2006/picture">
+                  <pic:nvPicPr>
+                    <pic:cNvPr id="1" name=""/>
+                    <pic:cNvPicPr/>
+                  </pic:nvPicPr>
+                  <pic:blipFill>
+                    <a:blip r:embed="rId10"/>
+                    <a:stretch>
+                      <a:fillRect/>
+                    </a:stretch>
+                  </pic:blipFill>
+                  <pic:spPr>
+                    <a:xfrm>
+                      <a:off x="0" y="0"/>
+                      <a:ext cx="6372225" cy="2538730"/>
+                    </a:xfrm>
+                    <a:prstGeom prst="rect">
+                      <a:avLst/>
+                    </a:prstGeom>
+                  </pic:spPr>
+                </pic:pic>
+              </a:graphicData>
+            </a:graphic>
+          </wp:inline>
+        </w:drawing>
+      </w:r>
+    </w:p>
+    <w:p>
+      <w:pPr>
+        <w:spacing w:after="280"/>
+        <w:ind w:firstLine="0"/>
+        <w:jc w:val="center"/>
+      </w:pPr>
+      <w:r>
+        <w:rPr>
+          <w:rFonts w:eastAsia="Calibri" w:cs="Times New Roman"/>
+          <w:color w:val="000000" w:themeColor="text1"/>
+          <w:szCs w:val="28"/>
+        </w:rPr>
+        <w:t>Рисунок 3</w:t>
+      </w:r>
+      <w:r>
+        <w:rPr>
+          <w:rFonts w:eastAsia="Calibri" w:cs="Times New Roman"/>
+          <w:color w:val="000000" w:themeColor="text1"/>
+          <w:szCs w:val="28"/>
+        </w:rPr>
+        <w:t xml:space="preserve">.1 – </w:t>
+      </w:r>
+      <w:r>
+        <w:rPr>
+          <w:szCs w:val="28"/>
+        </w:rPr>
+        <w:t>Схема</w:t>
+      </w:r>
+      <w:r>
+        <w:rPr>
+          <w:szCs w:val="28"/>
+        </w:rPr>
+        <w:t xml:space="preserve"> базы данных</w:t>
+      </w:r>
+    </w:p>
+    <w:p>
+      <w:bookmarkStart w:id="2" w:name="_GoBack"/>
+      <w:bookmarkEnd w:id="2"/>
     </w:p>
     <w:sectPr>
-      <w:footerReference w:type="default" r:id="rId10"/>
-      <w:headerReference w:type="first" r:id="rId11"/>
-      <w:footerReference w:type="first" r:id="rId12"/>
+      <w:footerReference w:type="default" r:id="rId11"/>
+      <w:headerReference w:type="first" r:id="rId12"/>
+      <w:footerReference w:type="first" r:id="rId13"/>
       <w:pgSz w:w="11906" w:h="16838"/>
       <w:pgMar w:top="1134" w:right="567" w:bottom="851" w:left="1304" w:header="708" w:footer="708" w:gutter="0"/>
       <w:cols w:space="708"/>
@@ -6313,6 +4695,120 @@
 <file path=word/numbering.xml><?xml version="1.0" encoding="utf-8"?>
 <w:numbering xmlns:wpc="http://schemas.microsoft.com/office/word/2010/wordprocessingCanvas" xmlns:cx="http://schemas.microsoft.com/office/drawing/2014/chartex" xmlns:cx1="http://schemas.microsoft.com/office/drawing/2015/9/8/chartex" xmlns:mc="http://schemas.openxmlformats.org/markup-compatibility/2006" xmlns:o="urn:schemas-microsoft-com:office:office" xmlns:r="http://schemas.openxmlformats.org/officeDocument/2006/relationships" xmlns:m="http://schemas.openxmlformats.org/officeDocument/2006/math" xmlns:v="urn:schemas-microsoft-com:vml" xmlns:wp14="http://schemas.microsoft.com/office/word/2010/wordprocessingDrawing" xmlns:wp="http://schemas.openxmlformats.org/drawingml/2006/wordprocessingDrawing" xmlns:w10="urn:schemas-microsoft-com:office:word" xmlns:w="http://schemas.openxmlformats.org/wordprocessingml/2006/main" xmlns:w14="http://schemas.microsoft.com/office/word/2010/wordml" xmlns:w15="http://schemas.microsoft.com/office/word/2012/wordml" xmlns:w16se="http://schemas.microsoft.com/office/word/2015/wordml/symex" xmlns:wpg="http://schemas.microsoft.com/office/word/2010/wordprocessingGroup" xmlns:wpi="http://schemas.microsoft.com/office/word/2010/wordprocessingInk" xmlns:wne="http://schemas.microsoft.com/office/word/2006/wordml" xmlns:wps="http://schemas.microsoft.com/office/word/2010/wordprocessingShape" mc:Ignorable="w14 w15 w16se wp14">
   <w:abstractNum w:abstractNumId="0" w15:restartNumberingAfterBreak="0">
+    <w:nsid w:val="08C225FA"/>
+    <w:multiLevelType w:val="multilevel"/>
+    <w:tmpl w:val="15D6243A"/>
+    <w:lvl w:ilvl="0">
+      <w:start w:val="1"/>
+      <w:numFmt w:val="decimal"/>
+      <w:lvlText w:val="%1."/>
+      <w:lvlJc w:val="left"/>
+      <w:pPr>
+        <w:ind w:left="360" w:hanging="360"/>
+      </w:pPr>
+      <w:rPr>
+        <w:rFonts w:hint="default"/>
+      </w:rPr>
+    </w:lvl>
+    <w:lvl w:ilvl="1">
+      <w:start w:val="1"/>
+      <w:numFmt w:val="decimal"/>
+      <w:suff w:val="space"/>
+      <w:lvlText w:val="%1.%2."/>
+      <w:lvlJc w:val="left"/>
+      <w:pPr>
+        <w:ind w:left="792" w:hanging="432"/>
+      </w:pPr>
+      <w:rPr>
+        <w:rFonts w:hint="default"/>
+      </w:rPr>
+    </w:lvl>
+    <w:lvl w:ilvl="2">
+      <w:start w:val="1"/>
+      <w:numFmt w:val="decimal"/>
+      <w:lvlText w:val="%1.%2.%3."/>
+      <w:lvlJc w:val="left"/>
+      <w:pPr>
+        <w:ind w:left="1224" w:hanging="504"/>
+      </w:pPr>
+      <w:rPr>
+        <w:rFonts w:hint="default"/>
+      </w:rPr>
+    </w:lvl>
+    <w:lvl w:ilvl="3">
+      <w:start w:val="1"/>
+      <w:numFmt w:val="decimal"/>
+      <w:lvlText w:val="%1.%2.%3.%4."/>
+      <w:lvlJc w:val="left"/>
+      <w:pPr>
+        <w:ind w:left="1728" w:hanging="648"/>
+      </w:pPr>
+      <w:rPr>
+        <w:rFonts w:hint="default"/>
+      </w:rPr>
+    </w:lvl>
+    <w:lvl w:ilvl="4">
+      <w:start w:val="1"/>
+      <w:numFmt w:val="decimal"/>
+      <w:lvlText w:val="%1.%2.%3.%4.%5."/>
+      <w:lvlJc w:val="left"/>
+      <w:pPr>
+        <w:ind w:left="2232" w:hanging="792"/>
+      </w:pPr>
+      <w:rPr>
+        <w:rFonts w:hint="default"/>
+      </w:rPr>
+    </w:lvl>
+    <w:lvl w:ilvl="5">
+      <w:start w:val="1"/>
+      <w:numFmt w:val="decimal"/>
+      <w:lvlText w:val="%1.%2.%3.%4.%5.%6."/>
+      <w:lvlJc w:val="left"/>
+      <w:pPr>
+        <w:ind w:left="2736" w:hanging="936"/>
+      </w:pPr>
+      <w:rPr>
+        <w:rFonts w:hint="default"/>
+      </w:rPr>
+    </w:lvl>
+    <w:lvl w:ilvl="6">
+      <w:start w:val="1"/>
+      <w:numFmt w:val="decimal"/>
+      <w:lvlText w:val="%1.%2.%3.%4.%5.%6.%7."/>
+      <w:lvlJc w:val="left"/>
+      <w:pPr>
+        <w:ind w:left="3240" w:hanging="1080"/>
+      </w:pPr>
+      <w:rPr>
+        <w:rFonts w:hint="default"/>
+      </w:rPr>
+    </w:lvl>
+    <w:lvl w:ilvl="7">
+      <w:start w:val="1"/>
+      <w:numFmt w:val="decimal"/>
+      <w:lvlText w:val="%1.%2.%3.%4.%5.%6.%7.%8."/>
+      <w:lvlJc w:val="left"/>
+      <w:pPr>
+        <w:ind w:left="3744" w:hanging="1224"/>
+      </w:pPr>
+      <w:rPr>
+        <w:rFonts w:hint="default"/>
+      </w:rPr>
+    </w:lvl>
+    <w:lvl w:ilvl="8">
+      <w:start w:val="1"/>
+      <w:numFmt w:val="decimal"/>
+      <w:lvlText w:val="%1.%2.%3.%4.%5.%6.%7.%8.%9."/>
+      <w:lvlJc w:val="left"/>
+      <w:pPr>
+        <w:ind w:left="4320" w:hanging="1440"/>
+      </w:pPr>
+      <w:rPr>
+        <w:rFonts w:hint="default"/>
+      </w:rPr>
+    </w:lvl>
+  </w:abstractNum>
+  <w:abstractNum w:abstractNumId="1" w15:restartNumberingAfterBreak="0">
     <w:nsid w:val="13FD7949"/>
     <w:multiLevelType w:val="multilevel"/>
     <w:tmpl w:val="84E26A56"/>
@@ -6369,7 +4865,121 @@
       <w:lvlJc w:val="left"/>
     </w:lvl>
   </w:abstractNum>
-  <w:abstractNum w:abstractNumId="1" w15:restartNumberingAfterBreak="0">
+  <w:abstractNum w:abstractNumId="2" w15:restartNumberingAfterBreak="0">
+    <w:nsid w:val="165D1899"/>
+    <w:multiLevelType w:val="multilevel"/>
+    <w:tmpl w:val="15D6243A"/>
+    <w:lvl w:ilvl="0">
+      <w:start w:val="1"/>
+      <w:numFmt w:val="decimal"/>
+      <w:lvlText w:val="%1."/>
+      <w:lvlJc w:val="left"/>
+      <w:pPr>
+        <w:ind w:left="360" w:hanging="360"/>
+      </w:pPr>
+      <w:rPr>
+        <w:rFonts w:hint="default"/>
+      </w:rPr>
+    </w:lvl>
+    <w:lvl w:ilvl="1">
+      <w:start w:val="1"/>
+      <w:numFmt w:val="decimal"/>
+      <w:suff w:val="space"/>
+      <w:lvlText w:val="%1.%2."/>
+      <w:lvlJc w:val="left"/>
+      <w:pPr>
+        <w:ind w:left="792" w:hanging="432"/>
+      </w:pPr>
+      <w:rPr>
+        <w:rFonts w:hint="default"/>
+      </w:rPr>
+    </w:lvl>
+    <w:lvl w:ilvl="2">
+      <w:start w:val="1"/>
+      <w:numFmt w:val="decimal"/>
+      <w:lvlText w:val="%1.%2.%3."/>
+      <w:lvlJc w:val="left"/>
+      <w:pPr>
+        <w:ind w:left="1224" w:hanging="504"/>
+      </w:pPr>
+      <w:rPr>
+        <w:rFonts w:hint="default"/>
+      </w:rPr>
+    </w:lvl>
+    <w:lvl w:ilvl="3">
+      <w:start w:val="1"/>
+      <w:numFmt w:val="decimal"/>
+      <w:lvlText w:val="%1.%2.%3.%4."/>
+      <w:lvlJc w:val="left"/>
+      <w:pPr>
+        <w:ind w:left="1728" w:hanging="648"/>
+      </w:pPr>
+      <w:rPr>
+        <w:rFonts w:hint="default"/>
+      </w:rPr>
+    </w:lvl>
+    <w:lvl w:ilvl="4">
+      <w:start w:val="1"/>
+      <w:numFmt w:val="decimal"/>
+      <w:lvlText w:val="%1.%2.%3.%4.%5."/>
+      <w:lvlJc w:val="left"/>
+      <w:pPr>
+        <w:ind w:left="2232" w:hanging="792"/>
+      </w:pPr>
+      <w:rPr>
+        <w:rFonts w:hint="default"/>
+      </w:rPr>
+    </w:lvl>
+    <w:lvl w:ilvl="5">
+      <w:start w:val="1"/>
+      <w:numFmt w:val="decimal"/>
+      <w:lvlText w:val="%1.%2.%3.%4.%5.%6."/>
+      <w:lvlJc w:val="left"/>
+      <w:pPr>
+        <w:ind w:left="2736" w:hanging="936"/>
+      </w:pPr>
+      <w:rPr>
+        <w:rFonts w:hint="default"/>
+      </w:rPr>
+    </w:lvl>
+    <w:lvl w:ilvl="6">
+      <w:start w:val="1"/>
+      <w:numFmt w:val="decimal"/>
+      <w:lvlText w:val="%1.%2.%3.%4.%5.%6.%7."/>
+      <w:lvlJc w:val="left"/>
+      <w:pPr>
+        <w:ind w:left="3240" w:hanging="1080"/>
+      </w:pPr>
+      <w:rPr>
+        <w:rFonts w:hint="default"/>
+      </w:rPr>
+    </w:lvl>
+    <w:lvl w:ilvl="7">
+      <w:start w:val="1"/>
+      <w:numFmt w:val="decimal"/>
+      <w:lvlText w:val="%1.%2.%3.%4.%5.%6.%7.%8."/>
+      <w:lvlJc w:val="left"/>
+      <w:pPr>
+        <w:ind w:left="3744" w:hanging="1224"/>
+      </w:pPr>
+      <w:rPr>
+        <w:rFonts w:hint="default"/>
+      </w:rPr>
+    </w:lvl>
+    <w:lvl w:ilvl="8">
+      <w:start w:val="1"/>
+      <w:numFmt w:val="decimal"/>
+      <w:lvlText w:val="%1.%2.%3.%4.%5.%6.%7.%8.%9."/>
+      <w:lvlJc w:val="left"/>
+      <w:pPr>
+        <w:ind w:left="4320" w:hanging="1440"/>
+      </w:pPr>
+      <w:rPr>
+        <w:rFonts w:hint="default"/>
+      </w:rPr>
+    </w:lvl>
+  </w:abstractNum>
+  <w:abstractNum w:abstractNumId="3" w15:restartNumberingAfterBreak="0">
     <w:nsid w:val="1F966949"/>
     <w:multiLevelType w:val="hybridMultilevel"/>
     <w:tmpl w:val="C05077F4"/>
@@ -6455,7 +5065,7 @@
       </w:pPr>
     </w:lvl>
   </w:abstractNum>
-  <w:abstractNum w:abstractNumId="2" w15:restartNumberingAfterBreak="0">
+  <w:abstractNum w:abstractNumId="4" w15:restartNumberingAfterBreak="0">
     <w:nsid w:val="24940794"/>
     <w:multiLevelType w:val="multilevel"/>
     <w:tmpl w:val="0419001F"/>
@@ -6541,27 +5151,35 @@
       </w:pPr>
     </w:lvl>
   </w:abstractNum>
-  <w:abstractNum w:abstractNumId="3" w15:restartNumberingAfterBreak="0">
+  <w:abstractNum w:abstractNumId="5" w15:restartNumberingAfterBreak="0">
     <w:nsid w:val="362B4F78"/>
     <w:multiLevelType w:val="multilevel"/>
-    <w:tmpl w:val="0419001F"/>
+    <w:tmpl w:val="B0428184"/>
     <w:lvl w:ilvl="0">
       <w:start w:val="1"/>
       <w:numFmt w:val="decimal"/>
+      <w:suff w:val="space"/>
       <w:lvlText w:val="%1."/>
       <w:lvlJc w:val="left"/>
       <w:pPr>
         <w:ind w:left="360" w:hanging="360"/>
       </w:pPr>
+      <w:rPr>
+        <w:rFonts w:hint="default"/>
+      </w:rPr>
     </w:lvl>
     <w:lvl w:ilvl="1">
       <w:start w:val="1"/>
       <w:numFmt w:val="decimal"/>
+      <w:suff w:val="space"/>
       <w:lvlText w:val="%1.%2."/>
       <w:lvlJc w:val="left"/>
       <w:pPr>
         <w:ind w:left="792" w:hanging="432"/>
       </w:pPr>
+      <w:rPr>
+        <w:rFonts w:hint="default"/>
+      </w:rPr>
     </w:lvl>
     <w:lvl w:ilvl="2">
       <w:start w:val="1"/>
@@ -6571,6 +5189,9 @@
       <w:pPr>
         <w:ind w:left="1224" w:hanging="504"/>
       </w:pPr>
+      <w:rPr>
+        <w:rFonts w:hint="default"/>
+      </w:rPr>
     </w:lvl>
     <w:lvl w:ilvl="3">
       <w:start w:val="1"/>
@@ -6580,6 +5201,9 @@
       <w:pPr>
         <w:ind w:left="1728" w:hanging="648"/>
       </w:pPr>
+      <w:rPr>
+        <w:rFonts w:hint="default"/>
+      </w:rPr>
     </w:lvl>
     <w:lvl w:ilvl="4">
       <w:start w:val="1"/>
@@ -6589,6 +5213,9 @@
       <w:pPr>
         <w:ind w:left="2232" w:hanging="792"/>
       </w:pPr>
+      <w:rPr>
+        <w:rFonts w:hint="default"/>
+      </w:rPr>
     </w:lvl>
     <w:lvl w:ilvl="5">
       <w:start w:val="1"/>
@@ -6598,6 +5225,9 @@
       <w:pPr>
         <w:ind w:left="2736" w:hanging="936"/>
       </w:pPr>
+      <w:rPr>
+        <w:rFonts w:hint="default"/>
+      </w:rPr>
     </w:lvl>
     <w:lvl w:ilvl="6">
       <w:start w:val="1"/>
@@ -6607,6 +5237,9 @@
       <w:pPr>
         <w:ind w:left="3240" w:hanging="1080"/>
       </w:pPr>
+      <w:rPr>
+        <w:rFonts w:hint="default"/>
+      </w:rPr>
     </w:lvl>
     <w:lvl w:ilvl="7">
       <w:start w:val="1"/>
@@ -6616,6 +5249,9 @@
       <w:pPr>
         <w:ind w:left="3744" w:hanging="1224"/>
       </w:pPr>
+      <w:rPr>
+        <w:rFonts w:hint="default"/>
+      </w:rPr>
     </w:lvl>
     <w:lvl w:ilvl="8">
       <w:start w:val="1"/>
@@ -6625,9 +5261,12 @@
       <w:pPr>
         <w:ind w:left="4320" w:hanging="1440"/>
       </w:pPr>
+      <w:rPr>
+        <w:rFonts w:hint="default"/>
+      </w:rPr>
     </w:lvl>
   </w:abstractNum>
-  <w:abstractNum w:abstractNumId="4" w15:restartNumberingAfterBreak="0">
+  <w:abstractNum w:abstractNumId="6" w15:restartNumberingAfterBreak="0">
     <w:nsid w:val="3973200A"/>
     <w:multiLevelType w:val="hybridMultilevel"/>
     <w:tmpl w:val="3D543D90"/>
@@ -6741,7 +5380,7 @@
       </w:rPr>
     </w:lvl>
   </w:abstractNum>
-  <w:abstractNum w:abstractNumId="5" w15:restartNumberingAfterBreak="0">
+  <w:abstractNum w:abstractNumId="7" w15:restartNumberingAfterBreak="0">
     <w:nsid w:val="50E4046B"/>
     <w:multiLevelType w:val="hybridMultilevel"/>
     <w:tmpl w:val="3752A5F4"/>
@@ -6827,7 +5466,7 @@
       </w:pPr>
     </w:lvl>
   </w:abstractNum>
-  <w:abstractNum w:abstractNumId="6" w15:restartNumberingAfterBreak="0">
+  <w:abstractNum w:abstractNumId="8" w15:restartNumberingAfterBreak="0">
     <w:nsid w:val="52E8588A"/>
     <w:multiLevelType w:val="hybridMultilevel"/>
     <w:tmpl w:val="C0B0A728"/>
@@ -6940,7 +5579,7 @@
       </w:rPr>
     </w:lvl>
   </w:abstractNum>
-  <w:abstractNum w:abstractNumId="7" w15:restartNumberingAfterBreak="0">
+  <w:abstractNum w:abstractNumId="9" w15:restartNumberingAfterBreak="0">
     <w:nsid w:val="557829FC"/>
     <w:multiLevelType w:val="hybridMultilevel"/>
     <w:tmpl w:val="DB889E7C"/>
@@ -7026,7 +5665,121 @@
       </w:pPr>
     </w:lvl>
   </w:abstractNum>
-  <w:abstractNum w:abstractNumId="8" w15:restartNumberingAfterBreak="0">
+  <w:abstractNum w:abstractNumId="10" w15:restartNumberingAfterBreak="0">
+    <w:nsid w:val="59D33212"/>
+    <w:multiLevelType w:val="multilevel"/>
+    <w:tmpl w:val="15D6243A"/>
+    <w:lvl w:ilvl="0">
+      <w:start w:val="1"/>
+      <w:numFmt w:val="decimal"/>
+      <w:lvlText w:val="%1."/>
+      <w:lvlJc w:val="left"/>
+      <w:pPr>
+        <w:ind w:left="360" w:hanging="360"/>
+      </w:pPr>
+      <w:rPr>
+        <w:rFonts w:hint="default"/>
+      </w:rPr>
+    </w:lvl>
+    <w:lvl w:ilvl="1">
+      <w:start w:val="1"/>
+      <w:numFmt w:val="decimal"/>
+      <w:suff w:val="space"/>
+      <w:lvlText w:val="%1.%2."/>
+      <w:lvlJc w:val="left"/>
+      <w:pPr>
+        <w:ind w:left="792" w:hanging="432"/>
+      </w:pPr>
+      <w:rPr>
+        <w:rFonts w:hint="default"/>
+      </w:rPr>
+    </w:lvl>
+    <w:lvl w:ilvl="2">
+      <w:start w:val="1"/>
+      <w:numFmt w:val="decimal"/>
+      <w:lvlText w:val="%1.%2.%3."/>
+      <w:lvlJc w:val="left"/>
+      <w:pPr>
+        <w:ind w:left="1224" w:hanging="504"/>
+      </w:pPr>
+      <w:rPr>
+        <w:rFonts w:hint="default"/>
+      </w:rPr>
+    </w:lvl>
+    <w:lvl w:ilvl="3">
+      <w:start w:val="1"/>
+      <w:numFmt w:val="decimal"/>
+      <w:lvlText w:val="%1.%2.%3.%4."/>
+      <w:lvlJc w:val="left"/>
+      <w:pPr>
+        <w:ind w:left="1728" w:hanging="648"/>
+      </w:pPr>
+      <w:rPr>
+        <w:rFonts w:hint="default"/>
+      </w:rPr>
+    </w:lvl>
+    <w:lvl w:ilvl="4">
+      <w:start w:val="1"/>
+      <w:numFmt w:val="decimal"/>
+      <w:lvlText w:val="%1.%2.%3.%4.%5."/>
+      <w:lvlJc w:val="left"/>
+      <w:pPr>
+        <w:ind w:left="2232" w:hanging="792"/>
+      </w:pPr>
+      <w:rPr>
+        <w:rFonts w:hint="default"/>
+      </w:rPr>
+    </w:lvl>
+    <w:lvl w:ilvl="5">
+      <w:start w:val="1"/>
+      <w:numFmt w:val="decimal"/>
+      <w:lvlText w:val="%1.%2.%3.%4.%5.%6."/>
+      <w:lvlJc w:val="left"/>
+      <w:pPr>
+        <w:ind w:left="2736" w:hanging="936"/>
+      </w:pPr>
+      <w:rPr>
+        <w:rFonts w:hint="default"/>
+      </w:rPr>
+    </w:lvl>
+    <w:lvl w:ilvl="6">
+      <w:start w:val="1"/>
+      <w:numFmt w:val="decimal"/>
+      <w:lvlText w:val="%1.%2.%3.%4.%5.%6.%7."/>
+      <w:lvlJc w:val="left"/>
+      <w:pPr>
+        <w:ind w:left="3240" w:hanging="1080"/>
+      </w:pPr>
+      <w:rPr>
+        <w:rFonts w:hint="default"/>
+      </w:rPr>
+    </w:lvl>
+    <w:lvl w:ilvl="7">
+      <w:start w:val="1"/>
+      <w:numFmt w:val="decimal"/>
+      <w:lvlText w:val="%1.%2.%3.%4.%5.%6.%7.%8."/>
+      <w:lvlJc w:val="left"/>
+      <w:pPr>
+        <w:ind w:left="3744" w:hanging="1224"/>
+      </w:pPr>
+      <w:rPr>
+        <w:rFonts w:hint="default"/>
+      </w:rPr>
+    </w:lvl>
+    <w:lvl w:ilvl="8">
+      <w:start w:val="1"/>
+      <w:numFmt w:val="decimal"/>
+      <w:lvlText w:val="%1.%2.%3.%4.%5.%6.%7.%8.%9."/>
+      <w:lvlJc w:val="left"/>
+      <w:pPr>
+        <w:ind w:left="4320" w:hanging="1440"/>
+      </w:pPr>
+      <w:rPr>
+        <w:rFonts w:hint="default"/>
+      </w:rPr>
+    </w:lvl>
+  </w:abstractNum>
+  <w:abstractNum w:abstractNumId="11" w15:restartNumberingAfterBreak="0">
     <w:nsid w:val="5C876AF7"/>
     <w:multiLevelType w:val="hybridMultilevel"/>
     <w:tmpl w:val="49000A58"/>
@@ -7139,7 +5892,7 @@
       </w:rPr>
     </w:lvl>
   </w:abstractNum>
-  <w:abstractNum w:abstractNumId="9" w15:restartNumberingAfterBreak="0">
+  <w:abstractNum w:abstractNumId="12" w15:restartNumberingAfterBreak="0">
     <w:nsid w:val="5F1B6CA9"/>
     <w:multiLevelType w:val="hybridMultilevel"/>
     <w:tmpl w:val="7B26CCDE"/>
@@ -7253,7 +6006,7 @@
       </w:rPr>
     </w:lvl>
   </w:abstractNum>
-  <w:abstractNum w:abstractNumId="10" w15:restartNumberingAfterBreak="0">
+  <w:abstractNum w:abstractNumId="13" w15:restartNumberingAfterBreak="0">
     <w:nsid w:val="639B6ED5"/>
     <w:multiLevelType w:val="multilevel"/>
     <w:tmpl w:val="7D0CB6AE"/>
@@ -7393,10 +6146,10 @@
       </w:rPr>
     </w:lvl>
   </w:abstractNum>
-  <w:abstractNum w:abstractNumId="11" w15:restartNumberingAfterBreak="0">
+  <w:abstractNum w:abstractNumId="14" w15:restartNumberingAfterBreak="0">
     <w:nsid w:val="66C563F7"/>
     <w:multiLevelType w:val="multilevel"/>
-    <w:tmpl w:val="0419001F"/>
+    <w:tmpl w:val="15D6243A"/>
     <w:lvl w:ilvl="0">
       <w:start w:val="1"/>
       <w:numFmt w:val="decimal"/>
@@ -7405,15 +6158,22 @@
       <w:pPr>
         <w:ind w:left="360" w:hanging="360"/>
       </w:pPr>
+      <w:rPr>
+        <w:rFonts w:hint="default"/>
+      </w:rPr>
     </w:lvl>
     <w:lvl w:ilvl="1">
       <w:start w:val="1"/>
       <w:numFmt w:val="decimal"/>
+      <w:suff w:val="space"/>
       <w:lvlText w:val="%1.%2."/>
       <w:lvlJc w:val="left"/>
       <w:pPr>
         <w:ind w:left="792" w:hanging="432"/>
       </w:pPr>
+      <w:rPr>
+        <w:rFonts w:hint="default"/>
+      </w:rPr>
     </w:lvl>
     <w:lvl w:ilvl="2">
       <w:start w:val="1"/>
@@ -7423,6 +6183,9 @@
       <w:pPr>
         <w:ind w:left="1224" w:hanging="504"/>
       </w:pPr>
+      <w:rPr>
+        <w:rFonts w:hint="default"/>
+      </w:rPr>
     </w:lvl>
     <w:lvl w:ilvl="3">
       <w:start w:val="1"/>
@@ -7432,6 +6195,9 @@
       <w:pPr>
         <w:ind w:left="1728" w:hanging="648"/>
       </w:pPr>
+      <w:rPr>
+        <w:rFonts w:hint="default"/>
+      </w:rPr>
     </w:lvl>
     <w:lvl w:ilvl="4">
       <w:start w:val="1"/>
@@ -7441,6 +6207,9 @@
       <w:pPr>
         <w:ind w:left="2232" w:hanging="792"/>
       </w:pPr>
+      <w:rPr>
+        <w:rFonts w:hint="default"/>
+      </w:rPr>
     </w:lvl>
     <w:lvl w:ilvl="5">
       <w:start w:val="1"/>
@@ -7450,6 +6219,9 @@
       <w:pPr>
         <w:ind w:left="2736" w:hanging="936"/>
       </w:pPr>
+      <w:rPr>
+        <w:rFonts w:hint="default"/>
+      </w:rPr>
     </w:lvl>
     <w:lvl w:ilvl="6">
       <w:start w:val="1"/>
@@ -7459,6 +6231,9 @@
       <w:pPr>
         <w:ind w:left="3240" w:hanging="1080"/>
       </w:pPr>
+      <w:rPr>
+        <w:rFonts w:hint="default"/>
+      </w:rPr>
     </w:lvl>
     <w:lvl w:ilvl="7">
       <w:start w:val="1"/>
@@ -7468,6 +6243,9 @@
       <w:pPr>
         <w:ind w:left="3744" w:hanging="1224"/>
       </w:pPr>
+      <w:rPr>
+        <w:rFonts w:hint="default"/>
+      </w:rPr>
     </w:lvl>
     <w:lvl w:ilvl="8">
       <w:start w:val="1"/>
@@ -7477,9 +6255,98 @@
       <w:pPr>
         <w:ind w:left="4320" w:hanging="1440"/>
       </w:pPr>
+      <w:rPr>
+        <w:rFonts w:hint="default"/>
+      </w:rPr>
     </w:lvl>
   </w:abstractNum>
-  <w:abstractNum w:abstractNumId="12" w15:restartNumberingAfterBreak="0">
+  <w:abstractNum w:abstractNumId="15" w15:restartNumberingAfterBreak="0">
+    <w:nsid w:val="6A674559"/>
+    <w:multiLevelType w:val="hybridMultilevel"/>
+    <w:tmpl w:val="53401176"/>
+    <w:lvl w:ilvl="0" w:tplc="0419000F">
+      <w:start w:val="1"/>
+      <w:numFmt w:val="decimal"/>
+      <w:lvlText w:val="%1."/>
+      <w:lvlJc w:val="left"/>
+      <w:pPr>
+        <w:ind w:left="1571" w:hanging="360"/>
+      </w:pPr>
+    </w:lvl>
+    <w:lvl w:ilvl="1" w:tplc="04190019" w:tentative="1">
+      <w:start w:val="1"/>
+      <w:numFmt w:val="lowerLetter"/>
+      <w:lvlText w:val="%2."/>
+      <w:lvlJc w:val="left"/>
+      <w:pPr>
+        <w:ind w:left="2291" w:hanging="360"/>
+      </w:pPr>
+    </w:lvl>
+    <w:lvl w:ilvl="2" w:tplc="0419001B" w:tentative="1">
+      <w:start w:val="1"/>
+      <w:numFmt w:val="lowerRoman"/>
+      <w:lvlText w:val="%3."/>
+      <w:lvlJc w:val="right"/>
+      <w:pPr>
+        <w:ind w:left="3011" w:hanging="180"/>
+      </w:pPr>
+    </w:lvl>
+    <w:lvl w:ilvl="3" w:tplc="0419000F" w:tentative="1">
+      <w:start w:val="1"/>
+      <w:numFmt w:val="decimal"/>
+      <w:lvlText w:val="%4."/>
+      <w:lvlJc w:val="left"/>
+      <w:pPr>
+        <w:ind w:left="3731" w:hanging="360"/>
+      </w:pPr>
+    </w:lvl>
+    <w:lvl w:ilvl="4" w:tplc="04190019" w:tentative="1">
+      <w:start w:val="1"/>
+      <w:numFmt w:val="lowerLetter"/>
+      <w:lvlText w:val="%5."/>
+      <w:lvlJc w:val="left"/>
+      <w:pPr>
+        <w:ind w:left="4451" w:hanging="360"/>
+      </w:pPr>
+    </w:lvl>
+    <w:lvl w:ilvl="5" w:tplc="0419001B" w:tentative="1">
+      <w:start w:val="1"/>
+      <w:numFmt w:val="lowerRoman"/>
+      <w:lvlText w:val="%6."/>
+      <w:lvlJc w:val="right"/>
+      <w:pPr>
+        <w:ind w:left="5171" w:hanging="180"/>
+      </w:pPr>
+    </w:lvl>
+    <w:lvl w:ilvl="6" w:tplc="0419000F" w:tentative="1">
+      <w:start w:val="1"/>
+      <w:numFmt w:val="decimal"/>
+      <w:lvlText w:val="%7."/>
+      <w:lvlJc w:val="left"/>
+      <w:pPr>
+        <w:ind w:left="5891" w:hanging="360"/>
+      </w:pPr>
+    </w:lvl>
+    <w:lvl w:ilvl="7" w:tplc="04190019" w:tentative="1">
+      <w:start w:val="1"/>
+      <w:numFmt w:val="lowerLetter"/>
+      <w:lvlText w:val="%8."/>
+      <w:lvlJc w:val="left"/>
+      <w:pPr>
+        <w:ind w:left="6611" w:hanging="360"/>
+      </w:pPr>
+    </w:lvl>
+    <w:lvl w:ilvl="8" w:tplc="0419001B" w:tentative="1">
+      <w:start w:val="1"/>
+      <w:numFmt w:val="lowerRoman"/>
+      <w:lvlText w:val="%9."/>
+      <w:lvlJc w:val="right"/>
+      <w:pPr>
+        <w:ind w:left="7331" w:hanging="180"/>
+      </w:pPr>
+    </w:lvl>
+  </w:abstractNum>
+  <w:abstractNum w:abstractNumId="16" w15:restartNumberingAfterBreak="0">
     <w:nsid w:val="6A8F3870"/>
     <w:multiLevelType w:val="hybridMultilevel"/>
     <w:tmpl w:val="3982B65C"/>
@@ -7593,25 +6460,25 @@
     </w:lvl>
   </w:abstractNum>
   <w:num w:numId="1">
+    <w:abstractNumId w:val="7"/>
+  </w:num>
+  <w:num w:numId="2">
     <w:abstractNumId w:val="5"/>
   </w:num>
-  <w:num w:numId="2">
-    <w:abstractNumId w:val="3"/>
-  </w:num>
   <w:num w:numId="3">
-    <w:abstractNumId w:val="2"/>
+    <w:abstractNumId w:val="4"/>
   </w:num>
   <w:num w:numId="4">
-    <w:abstractNumId w:val="11"/>
+    <w:abstractNumId w:val="14"/>
   </w:num>
   <w:num w:numId="5">
-    <w:abstractNumId w:val="6"/>
+    <w:abstractNumId w:val="8"/>
   </w:num>
   <w:num w:numId="6">
-    <w:abstractNumId w:val="9"/>
+    <w:abstractNumId w:val="12"/>
   </w:num>
   <w:num w:numId="7">
-    <w:abstractNumId w:val="1"/>
+    <w:abstractNumId w:val="3"/>
     <w:lvlOverride w:ilvl="0">
       <w:startOverride w:val="1"/>
     </w:lvlOverride>
@@ -7641,25 +6508,37 @@
     </w:lvlOverride>
   </w:num>
   <w:num w:numId="8">
-    <w:abstractNumId w:val="12"/>
+    <w:abstractNumId w:val="16"/>
   </w:num>
   <w:num w:numId="9">
+    <w:abstractNumId w:val="1"/>
+  </w:num>
+  <w:num w:numId="10">
+    <w:abstractNumId w:val="13"/>
+  </w:num>
+  <w:num w:numId="11">
+    <w:abstractNumId w:val="11"/>
+  </w:num>
+  <w:num w:numId="12">
+    <w:abstractNumId w:val="3"/>
+  </w:num>
+  <w:num w:numId="13">
+    <w:abstractNumId w:val="9"/>
+  </w:num>
+  <w:num w:numId="14">
+    <w:abstractNumId w:val="6"/>
+  </w:num>
+  <w:num w:numId="15">
+    <w:abstractNumId w:val="15"/>
+  </w:num>
+  <w:num w:numId="16">
+    <w:abstractNumId w:val="10"/>
+  </w:num>
+  <w:num w:numId="17">
     <w:abstractNumId w:val="0"/>
   </w:num>
-  <w:num w:numId="10">
-    <w:abstractNumId w:val="10"/>
-  </w:num>
-  <w:num w:numId="11">
-    <w:abstractNumId w:val="8"/>
-  </w:num>
-  <w:num w:numId="12">
-    <w:abstractNumId w:val="1"/>
-  </w:num>
-  <w:num w:numId="13">
-    <w:abstractNumId w:val="7"/>
-  </w:num>
-  <w:num w:numId="14">
-    <w:abstractNumId w:val="4"/>
+  <w:num w:numId="18">
+    <w:abstractNumId w:val="2"/>
   </w:num>
 </w:numbering>
 </file>
@@ -8138,6 +7017,7 @@
   <w:style w:type="character" w:default="1" w:styleId="a0">
     <w:name w:val="Default Paragraph Font"/>
     <w:uiPriority w:val="1"/>
+    <w:semiHidden/>
     <w:unhideWhenUsed/>
   </w:style>
   <w:style w:type="table" w:default="1" w:styleId="a1">
@@ -8610,7 +7490,7 @@
 </file>
 
 <file path=customXml/itemProps1.xml><?xml version="1.0" encoding="utf-8"?>
-<ds:datastoreItem xmlns:ds="http://schemas.openxmlformats.org/officeDocument/2006/customXml" ds:itemID="{1F8419B5-E331-4F38-B26E-05043DD4673E}">
+<ds:datastoreItem xmlns:ds="http://schemas.openxmlformats.org/officeDocument/2006/customXml" ds:itemID="{15B0D6F8-4B83-474C-9C16-E1A0FAFE1FA3}">
   <ds:schemaRefs>
     <ds:schemaRef ds:uri="http://schemas.openxmlformats.org/officeDocument/2006/bibliography"/>
   </ds:schemaRefs>
